--- a/Water Use Assumptions_v3.docx
+++ b/Water Use Assumptions_v3.docx
@@ -123,78 +123,6 @@
         <w:t xml:space="preserve">– Based on Lake Mead Operating Condition of Level 1 Shortage and water savings contributions under the LB DCP Agreement and IBWC Minute 323.</w:t>
       </w:r>
     </w:p>
-    <w:p>
-      <w:pPr>
-        <w:pStyle w:val="BodyText"/>
-      </w:pPr>
-      <w:r>
-        <w:rPr>
-          <w:bCs/>
-          <w:b/>
-        </w:rPr>
-        <w:t xml:space="preserve">Important Note for 2025:</w:t>
-      </w:r>
-      <w:r>
-        <w:t xml:space="preserve"> </w:t>
-      </w:r>
-      <w:r>
-        <w:rPr>
-          <w:iCs/>
-          <w:i/>
-        </w:rPr>
-        <w:t xml:space="preserve">This text is included based on an R condition.</w:t>
-      </w:r>
-      <w:r>
-        <w:t xml:space="preserve"> </w:t>
-      </w:r>
-      <w:r>
-        <w:t xml:space="preserve">You can include any valid Markdown here, like:</w:t>
-      </w:r>
-      <w:r>
-        <w:t xml:space="preserve"> </w:t>
-      </w:r>
-      <w:r>
-        <w:t xml:space="preserve">- Bullet points</w:t>
-      </w:r>
-      <w:r>
-        <w:t xml:space="preserve"> </w:t>
-      </w:r>
-      <w:r>
-        <w:t xml:space="preserve">-</w:t>
-      </w:r>
-      <w:r>
-        <w:t xml:space="preserve"> </w:t>
-      </w:r>
-      <w:r>
-        <w:rPr>
-          <w:bCs/>
-          <w:b/>
-        </w:rPr>
-        <w:t xml:space="preserve">Bold text</w:t>
-      </w:r>
-      <w:r>
-        <w:t xml:space="preserve"> </w:t>
-      </w:r>
-      <w:r>
-        <w:t xml:space="preserve">or</w:t>
-      </w:r>
-      <w:r>
-        <w:t xml:space="preserve"> </w:t>
-      </w:r>
-      <w:r>
-        <w:rPr>
-          <w:iCs/>
-          <w:i/>
-        </w:rPr>
-        <w:t xml:space="preserve">italic text</w:t>
-      </w:r>
-      <w:r>
-        <w:t xml:space="preserve"> </w:t>
-      </w:r>
-      <w:r>
-        <w:t xml:space="preserve">&gt; Blockquotes</w:t>
-      </w:r>
-    </w:p>
     <w:bookmarkStart w:id="23" w:name="u.s.-contractors-6.191-maf"/>
     <w:p>
       <w:pPr>
@@ -233,7 +161,7 @@
         <w:pStyle w:val="Compact"/>
       </w:pPr>
       <w:r>
-        <w:t xml:space="preserve">Projected diversion includes the delivery of 132.1 kaf of ICS</w:t>
+        <w:t xml:space="preserve">Projected diversion includes the delivery of 62.1 kaf of ICS</w:t>
       </w:r>
     </w:p>
     <w:p>
@@ -253,9 +181,10 @@
           <w:ilvl w:val="1"/>
           <w:numId w:val="1003"/>
         </w:numPr>
-      </w:pPr>
-      <w:r>
-        <w:t xml:space="preserve">IID 2023-2026: 106111 kaf</w:t>
+        <w:pStyle w:val="Compact"/>
+      </w:pPr>
+      <w:r>
+        <w:t xml:space="preserve">CVWD system conservation of 45 kaf</w:t>
       </w:r>
     </w:p>
     <w:p>
@@ -264,9 +193,10 @@
           <w:ilvl w:val="1"/>
           <w:numId w:val="1003"/>
         </w:numPr>
-      </w:pPr>
-      <w:r>
-        <w:t xml:space="preserve">Bard: 0 kaf</w:t>
+        <w:pStyle w:val="Compact"/>
+      </w:pPr>
+      <w:r>
+        <w:t xml:space="preserve">IID system conservation of 250 kaf</w:t>
       </w:r>
     </w:p>
     <w:p>
@@ -275,9 +205,10 @@
           <w:ilvl w:val="1"/>
           <w:numId w:val="1003"/>
         </w:numPr>
-      </w:pPr>
-      <w:r>
-        <w:t xml:space="preserve">Quechan: 13000 kaf</w:t>
+        <w:pStyle w:val="Compact"/>
+      </w:pPr>
+      <w:r>
+        <w:t xml:space="preserve">Bard system conservation of 5.7 kaf</w:t>
       </w:r>
     </w:p>
     <w:p>
@@ -286,9 +217,10 @@
           <w:ilvl w:val="1"/>
           <w:numId w:val="1003"/>
         </w:numPr>
-      </w:pPr>
-      <w:r>
-        <w:t xml:space="preserve">PVID: 71507 kaf</w:t>
+        <w:pStyle w:val="Compact"/>
+      </w:pPr>
+      <w:r>
+        <w:t xml:space="preserve">Quechan system conservation of 13 kaf</w:t>
       </w:r>
     </w:p>
     <w:p>
@@ -297,69 +229,10 @@
           <w:ilvl w:val="1"/>
           <w:numId w:val="1003"/>
         </w:numPr>
-      </w:pPr>
-      <w:r>
-        <w:t xml:space="preserve">MWD (B2): 0 kaf</w:t>
-      </w:r>
-    </w:p>
-    <w:p>
-      <w:pPr>
-        <w:numPr>
-          <w:ilvl w:val="2"/>
-          <w:numId w:val="1004"/>
-        </w:numPr>
-        <w:pStyle w:val="Compact"/>
-      </w:pPr>
-      <w:r>
-        <w:t xml:space="preserve">CVWD system conservation of 45 kaf</w:t>
-      </w:r>
-    </w:p>
-    <w:p>
-      <w:pPr>
-        <w:numPr>
-          <w:ilvl w:val="2"/>
-          <w:numId w:val="1004"/>
-        </w:numPr>
-        <w:pStyle w:val="Compact"/>
-      </w:pPr>
-      <w:r>
-        <w:t xml:space="preserve">IID system conservation of 250 kaf</w:t>
-      </w:r>
-    </w:p>
-    <w:p>
-      <w:pPr>
-        <w:numPr>
-          <w:ilvl w:val="2"/>
-          <w:numId w:val="1004"/>
-        </w:numPr>
-        <w:pStyle w:val="Compact"/>
-      </w:pPr>
-      <w:r>
-        <w:t xml:space="preserve">Bard system conservation of 5.7 kaf</w:t>
-      </w:r>
-    </w:p>
-    <w:p>
-      <w:pPr>
-        <w:numPr>
-          <w:ilvl w:val="2"/>
-          <w:numId w:val="1004"/>
-        </w:numPr>
-        <w:pStyle w:val="Compact"/>
-      </w:pPr>
-      <w:r>
-        <w:t xml:space="preserve">PVID system conservation of 117.0 kaf</w:t>
-      </w:r>
-    </w:p>
-    <w:p>
-      <w:pPr>
-        <w:numPr>
-          <w:ilvl w:val="2"/>
-          <w:numId w:val="1004"/>
-        </w:numPr>
-        <w:pStyle w:val="Compact"/>
-      </w:pPr>
-      <w:r>
-        <w:t xml:space="preserve">Quechan system conservation of 13.0 kaf</w:t>
+        <w:pStyle w:val="Compact"/>
+      </w:pPr>
+      <w:r>
+        <w:t xml:space="preserve">PVID system conservation of 117 kaf</w:t>
       </w:r>
     </w:p>
     <w:p>
@@ -387,12 +260,45 @@
       <w:pPr>
         <w:numPr>
           <w:ilvl w:val="0"/>
+          <w:numId w:val="1004"/>
+        </w:numPr>
+      </w:pPr>
+      <w:r>
+        <w:t xml:space="preserve">CAP annual diversion of 773 kaf</w:t>
+      </w:r>
+    </w:p>
+    <w:p>
+      <w:pPr>
+        <w:numPr>
+          <w:ilvl w:val="1"/>
           <w:numId w:val="1005"/>
         </w:numPr>
         <w:pStyle w:val="Compact"/>
       </w:pPr>
       <w:r>
-        <w:t xml:space="preserve">CAP annual diversion of 774 kaf</w:t>
+        <w:t xml:space="preserve">Projected diversion includes a Shortage volume of 320 kaf, DCP contribution of 192 kaf, and ICS delivery of 37 kaf</w:t>
+      </w:r>
+    </w:p>
+    <w:p>
+      <w:pPr>
+        <w:numPr>
+          <w:ilvl w:val="0"/>
+          <w:numId w:val="1004"/>
+        </w:numPr>
+      </w:pPr>
+      <w:r>
+        <w:t xml:space="preserve">DCP contribution will be made by creating 50 kaf of ICS and 142 kaf of non-ICS water</w:t>
+      </w:r>
+    </w:p>
+    <w:p>
+      <w:pPr>
+        <w:numPr>
+          <w:ilvl w:val="0"/>
+          <w:numId w:val="1004"/>
+        </w:numPr>
+      </w:pPr>
+      <w:r>
+        <w:t xml:space="preserve">Total non-CAWCD System Conservation of 206.8 kaf</w:t>
       </w:r>
     </w:p>
     <w:p>
@@ -404,31 +310,114 @@
         <w:pStyle w:val="Compact"/>
       </w:pPr>
       <w:r>
-        <w:t xml:space="preserve">Projected diversion includes a Shortage volume of 320 kaf, a DCP contribution of 192 kaf by CAWCD, and ICS delivery of 37 kaf</w:t>
-      </w:r>
-    </w:p>
-    <w:p>
-      <w:pPr>
-        <w:numPr>
-          <w:ilvl w:val="0"/>
-          <w:numId w:val="1005"/>
-        </w:numPr>
-        <w:pStyle w:val="Compact"/>
-      </w:pPr>
-      <w:r>
-        <w:t xml:space="preserve">DCP contribution will be made by creating 50 kaf of ICS and 142 kaf of non-ICS water</w:t>
-      </w:r>
-    </w:p>
-    <w:p>
-      <w:pPr>
-        <w:numPr>
-          <w:ilvl w:val="0"/>
-          <w:numId w:val="1005"/>
-        </w:numPr>
-        <w:pStyle w:val="Compact"/>
-      </w:pPr>
-      <w:r>
-        <w:t xml:space="preserve">Total non-CAWCD System Conservation of 206.8 kaf</w:t>
+        <w:t xml:space="preserve">FMYN: 13.9 kaf</w:t>
+      </w:r>
+    </w:p>
+    <w:p>
+      <w:pPr>
+        <w:numPr>
+          <w:ilvl w:val="1"/>
+          <w:numId w:val="1006"/>
+        </w:numPr>
+        <w:pStyle w:val="Compact"/>
+      </w:pPr>
+      <w:r>
+        <w:t xml:space="preserve">GRIC: 125 kaf</w:t>
+      </w:r>
+    </w:p>
+    <w:p>
+      <w:pPr>
+        <w:numPr>
+          <w:ilvl w:val="1"/>
+          <w:numId w:val="1006"/>
+        </w:numPr>
+        <w:pStyle w:val="Compact"/>
+      </w:pPr>
+      <w:r>
+        <w:t xml:space="preserve">Gabrych: 3.2 kaf</w:t>
+      </w:r>
+    </w:p>
+    <w:p>
+      <w:pPr>
+        <w:numPr>
+          <w:ilvl w:val="1"/>
+          <w:numId w:val="1006"/>
+        </w:numPr>
+        <w:pStyle w:val="Compact"/>
+      </w:pPr>
+      <w:r>
+        <w:t xml:space="preserve">MVIDD: 13.7 kaf</w:t>
+      </w:r>
+    </w:p>
+    <w:p>
+      <w:pPr>
+        <w:numPr>
+          <w:ilvl w:val="1"/>
+          <w:numId w:val="1006"/>
+        </w:numPr>
+        <w:pStyle w:val="Compact"/>
+      </w:pPr>
+      <w:r>
+        <w:t xml:space="preserve">YMIDD: 22.0 kaf</w:t>
+      </w:r>
+    </w:p>
+    <w:p>
+      <w:pPr>
+        <w:numPr>
+          <w:ilvl w:val="1"/>
+          <w:numId w:val="1006"/>
+        </w:numPr>
+        <w:pStyle w:val="Compact"/>
+      </w:pPr>
+      <w:r>
+        <w:t xml:space="preserve">CVIDD: 2.3 kaf</w:t>
+      </w:r>
+    </w:p>
+    <w:p>
+      <w:pPr>
+        <w:numPr>
+          <w:ilvl w:val="1"/>
+          <w:numId w:val="1006"/>
+        </w:numPr>
+        <w:pStyle w:val="Compact"/>
+      </w:pPr>
+      <w:r>
+        <w:t xml:space="preserve">Hopi: 3.1 kaf</w:t>
+      </w:r>
+    </w:p>
+    <w:p>
+      <w:pPr>
+        <w:numPr>
+          <w:ilvl w:val="1"/>
+          <w:numId w:val="1006"/>
+        </w:numPr>
+        <w:pStyle w:val="Compact"/>
+      </w:pPr>
+      <w:r>
+        <w:t xml:space="preserve">SCAT: 23.5 kaf</w:t>
+      </w:r>
+    </w:p>
+    <w:p>
+      <w:pPr>
+        <w:numPr>
+          <w:ilvl w:val="1"/>
+          <w:numId w:val="1006"/>
+        </w:numPr>
+        <w:pStyle w:val="Compact"/>
+      </w:pPr>
+      <w:r>
+        <w:t xml:space="preserve">Cathcart: 61 af</w:t>
+      </w:r>
+    </w:p>
+    <w:p>
+      <w:pPr>
+        <w:numPr>
+          <w:ilvl w:val="0"/>
+          <w:numId w:val="1004"/>
+        </w:numPr>
+      </w:pPr>
+      <w:r>
+        <w:t xml:space="preserve">Total CAWCD System Conservation of 128.4 kaf</w:t>
       </w:r>
     </w:p>
     <w:p>
@@ -440,7 +429,7 @@
         <w:pStyle w:val="Compact"/>
       </w:pPr>
       <w:r>
-        <w:t xml:space="preserve">FMYN: 13.9 kaf</w:t>
+        <w:t xml:space="preserve">ASARCO: 21 kaf</w:t>
       </w:r>
     </w:p>
     <w:p>
@@ -452,7 +441,7 @@
         <w:pStyle w:val="Compact"/>
       </w:pPr>
       <w:r>
-        <w:t xml:space="preserve">GRIC: 125 kaf</w:t>
+        <w:t xml:space="preserve">Gilbert: 0.8 kaf</w:t>
       </w:r>
     </w:p>
     <w:p>
@@ -464,7 +453,7 @@
         <w:pStyle w:val="Compact"/>
       </w:pPr>
       <w:r>
-        <w:t xml:space="preserve">Gabrych: 3.2 kaf</w:t>
+        <w:t xml:space="preserve">Glendale: 7.0 kaf</w:t>
       </w:r>
     </w:p>
     <w:p>
@@ -476,7 +465,7 @@
         <w:pStyle w:val="Compact"/>
       </w:pPr>
       <w:r>
-        <w:t xml:space="preserve">MVIDD: 13.7 kaf</w:t>
+        <w:t xml:space="preserve">Metro Water District: 5.0 kaf</w:t>
       </w:r>
     </w:p>
     <w:p>
@@ -488,7 +477,7 @@
         <w:pStyle w:val="Compact"/>
       </w:pPr>
       <w:r>
-        <w:t xml:space="preserve">YMIDD: 22.0 kaf</w:t>
+        <w:t xml:space="preserve">Peoria: 7.2 kaf</w:t>
       </w:r>
     </w:p>
     <w:p>
@@ -500,7 +489,7 @@
         <w:pStyle w:val="Compact"/>
       </w:pPr>
       <w:r>
-        <w:t xml:space="preserve">CVIDD: 2.3 kaf</w:t>
+        <w:t xml:space="preserve">Phoenix: 50.0 kaf</w:t>
       </w:r>
     </w:p>
     <w:p>
@@ -512,7 +501,7 @@
         <w:pStyle w:val="Compact"/>
       </w:pPr>
       <w:r>
-        <w:t xml:space="preserve">Hopi: 3.1 kaf</w:t>
+        <w:t xml:space="preserve">Scottsdale: 5.0 kaf</w:t>
       </w:r>
     </w:p>
     <w:p>
@@ -524,7 +513,7 @@
         <w:pStyle w:val="Compact"/>
       </w:pPr>
       <w:r>
-        <w:t xml:space="preserve">SCAT: 23.5 kaf</w:t>
+        <w:t xml:space="preserve">Tucson: 30.0 kaf</w:t>
       </w:r>
     </w:p>
     <w:p>
@@ -536,126 +525,6 @@
         <w:pStyle w:val="Compact"/>
       </w:pPr>
       <w:r>
-        <w:t xml:space="preserve">Cathcart: 61 af</w:t>
-      </w:r>
-    </w:p>
-    <w:p>
-      <w:pPr>
-        <w:numPr>
-          <w:ilvl w:val="0"/>
-          <w:numId w:val="1005"/>
-        </w:numPr>
-        <w:pStyle w:val="Compact"/>
-      </w:pPr>
-      <w:r>
-        <w:t xml:space="preserve">Total CAWCD System Conservation of 128.4 kaf</w:t>
-      </w:r>
-    </w:p>
-    <w:p>
-      <w:pPr>
-        <w:numPr>
-          <w:ilvl w:val="1"/>
-          <w:numId w:val="1008"/>
-        </w:numPr>
-        <w:pStyle w:val="Compact"/>
-      </w:pPr>
-      <w:r>
-        <w:t xml:space="preserve">ASARCO: 21 kaf</w:t>
-      </w:r>
-    </w:p>
-    <w:p>
-      <w:pPr>
-        <w:numPr>
-          <w:ilvl w:val="1"/>
-          <w:numId w:val="1008"/>
-        </w:numPr>
-        <w:pStyle w:val="Compact"/>
-      </w:pPr>
-      <w:r>
-        <w:t xml:space="preserve">Gilbert: 0.8 kaf</w:t>
-      </w:r>
-    </w:p>
-    <w:p>
-      <w:pPr>
-        <w:numPr>
-          <w:ilvl w:val="1"/>
-          <w:numId w:val="1008"/>
-        </w:numPr>
-        <w:pStyle w:val="Compact"/>
-      </w:pPr>
-      <w:r>
-        <w:t xml:space="preserve">Glendale: 7.0 kaf</w:t>
-      </w:r>
-    </w:p>
-    <w:p>
-      <w:pPr>
-        <w:numPr>
-          <w:ilvl w:val="1"/>
-          <w:numId w:val="1008"/>
-        </w:numPr>
-        <w:pStyle w:val="Compact"/>
-      </w:pPr>
-      <w:r>
-        <w:t xml:space="preserve">Metro Water District: 5.0 kaf</w:t>
-      </w:r>
-    </w:p>
-    <w:p>
-      <w:pPr>
-        <w:numPr>
-          <w:ilvl w:val="1"/>
-          <w:numId w:val="1008"/>
-        </w:numPr>
-        <w:pStyle w:val="Compact"/>
-      </w:pPr>
-      <w:r>
-        <w:t xml:space="preserve">Peoria: 7.2 kaf</w:t>
-      </w:r>
-    </w:p>
-    <w:p>
-      <w:pPr>
-        <w:numPr>
-          <w:ilvl w:val="1"/>
-          <w:numId w:val="1008"/>
-        </w:numPr>
-        <w:pStyle w:val="Compact"/>
-      </w:pPr>
-      <w:r>
-        <w:t xml:space="preserve">Phoenix: 50.0 kaf</w:t>
-      </w:r>
-    </w:p>
-    <w:p>
-      <w:pPr>
-        <w:numPr>
-          <w:ilvl w:val="1"/>
-          <w:numId w:val="1008"/>
-        </w:numPr>
-        <w:pStyle w:val="Compact"/>
-      </w:pPr>
-      <w:r>
-        <w:t xml:space="preserve">Scottsdale: 5.0 kaf</w:t>
-      </w:r>
-    </w:p>
-    <w:p>
-      <w:pPr>
-        <w:numPr>
-          <w:ilvl w:val="1"/>
-          <w:numId w:val="1008"/>
-        </w:numPr>
-        <w:pStyle w:val="Compact"/>
-      </w:pPr>
-      <w:r>
-        <w:t xml:space="preserve">Tucson: 30.0 kaf</w:t>
-      </w:r>
-    </w:p>
-    <w:p>
-      <w:pPr>
-        <w:numPr>
-          <w:ilvl w:val="1"/>
-          <w:numId w:val="1008"/>
-        </w:numPr>
-        <w:pStyle w:val="Compact"/>
-      </w:pPr>
-      <w:r>
         <w:t xml:space="preserve">Spanish Trail Water Co.: 2.4 kaf</w:t>
       </w:r>
     </w:p>
@@ -663,9 +532,8 @@
       <w:pPr>
         <w:numPr>
           <w:ilvl w:val="0"/>
-          <w:numId w:val="1005"/>
-        </w:numPr>
-        <w:pStyle w:val="Compact"/>
+          <w:numId w:val="1004"/>
+        </w:numPr>
       </w:pPr>
       <w:r>
         <w:t xml:space="preserve">Bullhead City PSCP volume of 50 af</w:t>
@@ -675,9 +543,8 @@
       <w:pPr>
         <w:numPr>
           <w:ilvl w:val="0"/>
-          <w:numId w:val="1005"/>
-        </w:numPr>
-        <w:pStyle w:val="Compact"/>
+          <w:numId w:val="1004"/>
+        </w:numPr>
       </w:pPr>
       <w:r>
         <w:t xml:space="preserve">System water created by the 242 Well Field Expansion Project of 25 kaf</w:t>
@@ -697,12 +564,48 @@
       <w:pPr>
         <w:numPr>
           <w:ilvl w:val="0"/>
+          <w:numId w:val="1008"/>
+        </w:numPr>
+        <w:pStyle w:val="Compact"/>
+      </w:pPr>
+      <w:r>
+        <w:t xml:space="preserve">SNWA annual use of 196 kaf. Projected diversion includes:</w:t>
+      </w:r>
+    </w:p>
+    <w:p>
+      <w:pPr>
+        <w:numPr>
+          <w:ilvl w:val="1"/>
           <w:numId w:val="1009"/>
         </w:numPr>
         <w:pStyle w:val="Compact"/>
       </w:pPr>
       <w:r>
-        <w:t xml:space="preserve">SNWA annual use of 196 kaf. Projected diversion includes:</w:t>
+        <w:t xml:space="preserve">Shortage volume of 13 kaf</w:t>
+      </w:r>
+    </w:p>
+    <w:p>
+      <w:pPr>
+        <w:numPr>
+          <w:ilvl w:val="0"/>
+          <w:numId w:val="1008"/>
+        </w:numPr>
+        <w:pStyle w:val="Compact"/>
+      </w:pPr>
+      <w:r>
+        <w:t xml:space="preserve">DCP contribution of 8 kaf through EC ICS conversion</w:t>
+      </w:r>
+    </w:p>
+    <w:p>
+      <w:pPr>
+        <w:numPr>
+          <w:ilvl w:val="0"/>
+          <w:numId w:val="1008"/>
+        </w:numPr>
+        <w:pStyle w:val="Compact"/>
+      </w:pPr>
+      <w:r>
+        <w:t xml:space="preserve">Total System Conservation of 117 kaf</w:t>
       </w:r>
     </w:p>
     <w:p>
@@ -714,42 +617,6 @@
         <w:pStyle w:val="Compact"/>
       </w:pPr>
       <w:r>
-        <w:t xml:space="preserve">Shortage volume of 13 kaf</w:t>
-      </w:r>
-    </w:p>
-    <w:p>
-      <w:pPr>
-        <w:numPr>
-          <w:ilvl w:val="0"/>
-          <w:numId w:val="1009"/>
-        </w:numPr>
-        <w:pStyle w:val="Compact"/>
-      </w:pPr>
-      <w:r>
-        <w:t xml:space="preserve">DCP contribution of 8 kaf through EC ICS conversion</w:t>
-      </w:r>
-    </w:p>
-    <w:p>
-      <w:pPr>
-        <w:numPr>
-          <w:ilvl w:val="0"/>
-          <w:numId w:val="1009"/>
-        </w:numPr>
-        <w:pStyle w:val="Compact"/>
-      </w:pPr>
-      <w:r>
-        <w:t xml:space="preserve">Total System Conservation of 117 kaf</w:t>
-      </w:r>
-    </w:p>
-    <w:p>
-      <w:pPr>
-        <w:numPr>
-          <w:ilvl w:val="1"/>
-          <w:numId w:val="1011"/>
-        </w:numPr>
-        <w:pStyle w:val="Compact"/>
-      </w:pPr>
-      <w:r>
         <w:t xml:space="preserve">Tributary conservation of 35 kaf</w:t>
       </w:r>
     </w:p>
@@ -757,7 +624,7 @@
       <w:pPr>
         <w:numPr>
           <w:ilvl w:val="1"/>
-          <w:numId w:val="1011"/>
+          <w:numId w:val="1010"/>
         </w:numPr>
         <w:pStyle w:val="Compact"/>
       </w:pPr>
@@ -780,23 +647,23 @@
       <w:pPr>
         <w:numPr>
           <w:ilvl w:val="0"/>
+          <w:numId w:val="1011"/>
+        </w:numPr>
+        <w:pStyle w:val="Compact"/>
+      </w:pPr>
+      <w:r>
+        <w:t xml:space="preserve">Projected delivery includes:</w:t>
+      </w:r>
+    </w:p>
+    <w:p>
+      <w:pPr>
+        <w:numPr>
+          <w:ilvl w:val="1"/>
           <w:numId w:val="1012"/>
         </w:numPr>
         <w:pStyle w:val="Compact"/>
       </w:pPr>
       <w:r>
-        <w:t xml:space="preserve">Projected delivery includes:</w:t>
-      </w:r>
-    </w:p>
-    <w:p>
-      <w:pPr>
-        <w:numPr>
-          <w:ilvl w:val="1"/>
-          <w:numId w:val="1013"/>
-        </w:numPr>
-        <w:pStyle w:val="Compact"/>
-      </w:pPr>
-      <w:r>
         <w:t xml:space="preserve">Shortage volume of 50 kaf</w:t>
       </w:r>
     </w:p>
@@ -804,7 +671,7 @@
       <w:pPr>
         <w:numPr>
           <w:ilvl w:val="1"/>
-          <w:numId w:val="1013"/>
+          <w:numId w:val="1012"/>
         </w:numPr>
         <w:pStyle w:val="Compact"/>
       </w:pPr>
@@ -816,7 +683,7 @@
       <w:pPr>
         <w:numPr>
           <w:ilvl w:val="1"/>
-          <w:numId w:val="1013"/>
+          <w:numId w:val="1012"/>
         </w:numPr>
         <w:pStyle w:val="Compact"/>
       </w:pPr>
@@ -828,7 +695,7 @@
       <w:pPr>
         <w:numPr>
           <w:ilvl w:val="0"/>
-          <w:numId w:val="1012"/>
+          <w:numId w:val="1011"/>
         </w:numPr>
         <w:pStyle w:val="Compact"/>
       </w:pPr>
@@ -840,7 +707,7 @@
       <w:pPr>
         <w:numPr>
           <w:ilvl w:val="0"/>
-          <w:numId w:val="1012"/>
+          <w:numId w:val="1011"/>
         </w:numPr>
         <w:pStyle w:val="Compact"/>
       </w:pPr>
@@ -905,12 +772,36 @@
       <w:pPr>
         <w:numPr>
           <w:ilvl w:val="0"/>
+          <w:numId w:val="1013"/>
+        </w:numPr>
+        <w:pStyle w:val="Compact"/>
+      </w:pPr>
+      <w:r>
+        <w:t xml:space="preserve">MWD annual diversion of 813 kaf</w:t>
+      </w:r>
+    </w:p>
+    <w:p>
+      <w:pPr>
+        <w:numPr>
+          <w:ilvl w:val="1"/>
           <w:numId w:val="1014"/>
         </w:numPr>
         <w:pStyle w:val="Compact"/>
       </w:pPr>
       <w:r>
-        <w:t xml:space="preserve">MWD annual diversion of 813 kaf</w:t>
+        <w:t xml:space="preserve">Projected diversion includes the delivery of 29.2 kaf of ICS</w:t>
+      </w:r>
+    </w:p>
+    <w:p>
+      <w:pPr>
+        <w:numPr>
+          <w:ilvl w:val="0"/>
+          <w:numId w:val="1013"/>
+        </w:numPr>
+        <w:pStyle w:val="Compact"/>
+      </w:pPr>
+      <w:r>
+        <w:t xml:space="preserve">Total California System Conservation of 348.5 kaf</w:t>
       </w:r>
     </w:p>
     <w:p>
@@ -922,30 +813,6 @@
         <w:pStyle w:val="Compact"/>
       </w:pPr>
       <w:r>
-        <w:t xml:space="preserve">Projected diversion includes the delivery of 29.2 kaf of ICS</w:t>
-      </w:r>
-    </w:p>
-    <w:p>
-      <w:pPr>
-        <w:numPr>
-          <w:ilvl w:val="0"/>
-          <w:numId w:val="1014"/>
-        </w:numPr>
-        <w:pStyle w:val="Compact"/>
-      </w:pPr>
-      <w:r>
-        <w:t xml:space="preserve">Total California System Conservation of 348.5 kaf</w:t>
-      </w:r>
-    </w:p>
-    <w:p>
-      <w:pPr>
-        <w:numPr>
-          <w:ilvl w:val="1"/>
-          <w:numId w:val="1016"/>
-        </w:numPr>
-        <w:pStyle w:val="Compact"/>
-      </w:pPr>
-      <w:r>
         <w:t xml:space="preserve">CVWD system conservation of 45 kaf</w:t>
       </w:r>
     </w:p>
@@ -953,7 +820,7 @@
       <w:pPr>
         <w:numPr>
           <w:ilvl w:val="1"/>
-          <w:numId w:val="1016"/>
+          <w:numId w:val="1015"/>
         </w:numPr>
         <w:pStyle w:val="Compact"/>
       </w:pPr>
@@ -965,7 +832,7 @@
       <w:pPr>
         <w:numPr>
           <w:ilvl w:val="1"/>
-          <w:numId w:val="1016"/>
+          <w:numId w:val="1015"/>
         </w:numPr>
         <w:pStyle w:val="Compact"/>
       </w:pPr>
@@ -977,7 +844,7 @@
       <w:pPr>
         <w:numPr>
           <w:ilvl w:val="1"/>
-          <w:numId w:val="1016"/>
+          <w:numId w:val="1015"/>
         </w:numPr>
         <w:pStyle w:val="Compact"/>
       </w:pPr>
@@ -989,7 +856,7 @@
       <w:pPr>
         <w:numPr>
           <w:ilvl w:val="1"/>
-          <w:numId w:val="1016"/>
+          <w:numId w:val="1015"/>
         </w:numPr>
         <w:pStyle w:val="Compact"/>
       </w:pPr>
@@ -1001,7 +868,7 @@
       <w:pPr>
         <w:numPr>
           <w:ilvl w:val="0"/>
-          <w:numId w:val="1014"/>
+          <w:numId w:val="1013"/>
         </w:numPr>
         <w:pStyle w:val="Compact"/>
       </w:pPr>
@@ -1013,7 +880,7 @@
       <w:pPr>
         <w:numPr>
           <w:ilvl w:val="0"/>
-          <w:numId w:val="1014"/>
+          <w:numId w:val="1013"/>
         </w:numPr>
         <w:pStyle w:val="Compact"/>
       </w:pPr>
@@ -1035,12 +902,48 @@
       <w:pPr>
         <w:numPr>
           <w:ilvl w:val="0"/>
+          <w:numId w:val="1016"/>
+        </w:numPr>
+        <w:pStyle w:val="Compact"/>
+      </w:pPr>
+      <w:r>
+        <w:t xml:space="preserve">CAP annual diversion of 838 kaf</w:t>
+      </w:r>
+    </w:p>
+    <w:p>
+      <w:pPr>
+        <w:numPr>
+          <w:ilvl w:val="1"/>
           <w:numId w:val="1017"/>
         </w:numPr>
         <w:pStyle w:val="Compact"/>
       </w:pPr>
       <w:r>
-        <w:t xml:space="preserve">CAP annual diversion of 838 kaf</w:t>
+        <w:t xml:space="preserve">Projected diversion includes a Shortage volume of 320 kaf and a DCP contribution of 192 kaf by CAWCD</w:t>
+      </w:r>
+    </w:p>
+    <w:p>
+      <w:pPr>
+        <w:numPr>
+          <w:ilvl w:val="0"/>
+          <w:numId w:val="1016"/>
+        </w:numPr>
+        <w:pStyle w:val="Compact"/>
+      </w:pPr>
+      <w:r>
+        <w:t xml:space="preserve">DCP contribution will be made by creating 50 kaf of ICS and 142 kaf of non-ICS water</w:t>
+      </w:r>
+    </w:p>
+    <w:p>
+      <w:pPr>
+        <w:numPr>
+          <w:ilvl w:val="0"/>
+          <w:numId w:val="1016"/>
+        </w:numPr>
+        <w:pStyle w:val="Compact"/>
+      </w:pPr>
+      <w:r>
+        <w:t xml:space="preserve">Total non-CAWCD System Conservation of 134.2 kaf</w:t>
       </w:r>
     </w:p>
     <w:p>
@@ -1052,31 +955,115 @@
         <w:pStyle w:val="Compact"/>
       </w:pPr>
       <w:r>
-        <w:t xml:space="preserve">Projected diversion includes a Shortage volume of 320 kaf and a DCP contribution of 192 kaf by CAWCD</w:t>
-      </w:r>
-    </w:p>
-    <w:p>
-      <w:pPr>
-        <w:numPr>
-          <w:ilvl w:val="0"/>
-          <w:numId w:val="1017"/>
-        </w:numPr>
-        <w:pStyle w:val="Compact"/>
-      </w:pPr>
-      <w:r>
-        <w:t xml:space="preserve">DCP contribution will be made by creating 50 kaf of ICS and 142 kaf of non-ICS water</w:t>
-      </w:r>
-    </w:p>
-    <w:p>
-      <w:pPr>
-        <w:numPr>
-          <w:ilvl w:val="0"/>
-          <w:numId w:val="1017"/>
-        </w:numPr>
-        <w:pStyle w:val="Compact"/>
-      </w:pPr>
-      <w:r>
-        <w:t xml:space="preserve">Total non-CAWCD System Conservation of 134.2 kaf</w:t>
+        <w:t xml:space="preserve">FMYN: 13.9 kaf</w:t>
+      </w:r>
+    </w:p>
+    <w:p>
+      <w:pPr>
+        <w:numPr>
+          <w:ilvl w:val="1"/>
+          <w:numId w:val="1018"/>
+        </w:numPr>
+        <w:pStyle w:val="Compact"/>
+      </w:pPr>
+      <w:r>
+        <w:t xml:space="preserve">GRIC: 51.7 kaf</w:t>
+      </w:r>
+    </w:p>
+    <w:p>
+      <w:pPr>
+        <w:numPr>
+          <w:ilvl w:val="1"/>
+          <w:numId w:val="1018"/>
+        </w:numPr>
+        <w:pStyle w:val="Compact"/>
+      </w:pPr>
+      <w:r>
+        <w:t xml:space="preserve">SCAT: 23.5 kaf</w:t>
+      </w:r>
+    </w:p>
+    <w:p>
+      <w:pPr>
+        <w:numPr>
+          <w:ilvl w:val="1"/>
+          <w:numId w:val="1018"/>
+        </w:numPr>
+        <w:pStyle w:val="Compact"/>
+      </w:pPr>
+      <w:r>
+        <w:t xml:space="preserve">Gabrych: 3.2 kaf</w:t>
+      </w:r>
+    </w:p>
+    <w:p>
+      <w:pPr>
+        <w:numPr>
+          <w:ilvl w:val="1"/>
+          <w:numId w:val="1018"/>
+        </w:numPr>
+        <w:pStyle w:val="Compact"/>
+      </w:pPr>
+      <w:r>
+        <w:t xml:space="preserve">MVIDD: 14.5 kaf</w:t>
+      </w:r>
+    </w:p>
+    <w:p>
+      <w:pPr>
+        <w:numPr>
+          <w:ilvl w:val="1"/>
+          <w:numId w:val="1018"/>
+        </w:numPr>
+        <w:pStyle w:val="Compact"/>
+      </w:pPr>
+      <w:r>
+        <w:t xml:space="preserve">Cathcart: 61 af</w:t>
+      </w:r>
+    </w:p>
+    <w:p>
+      <w:pPr>
+        <w:numPr>
+          <w:ilvl w:val="1"/>
+          <w:numId w:val="1018"/>
+        </w:numPr>
+        <w:pStyle w:val="Compact"/>
+      </w:pPr>
+      <w:r>
+        <w:t xml:space="preserve">YMIDD: 22.0 kaf</w:t>
+      </w:r>
+    </w:p>
+    <w:p>
+      <w:pPr>
+        <w:numPr>
+          <w:ilvl w:val="1"/>
+          <w:numId w:val="1018"/>
+        </w:numPr>
+        <w:pStyle w:val="Compact"/>
+      </w:pPr>
+      <w:r>
+        <w:t xml:space="preserve">CVIDD: 2.3 kaf</w:t>
+      </w:r>
+    </w:p>
+    <w:p>
+      <w:pPr>
+        <w:numPr>
+          <w:ilvl w:val="1"/>
+          <w:numId w:val="1018"/>
+        </w:numPr>
+        <w:pStyle w:val="Compact"/>
+      </w:pPr>
+      <w:r>
+        <w:t xml:space="preserve">Hopi: 3.1 kaf</w:t>
+      </w:r>
+    </w:p>
+    <w:p>
+      <w:pPr>
+        <w:numPr>
+          <w:ilvl w:val="0"/>
+          <w:numId w:val="1016"/>
+        </w:numPr>
+        <w:pStyle w:val="Compact"/>
+      </w:pPr>
+      <w:r>
+        <w:t xml:space="preserve">Total CAWCD System Conservation of 101.0 kaf</w:t>
       </w:r>
     </w:p>
     <w:p>
@@ -1088,7 +1075,7 @@
         <w:pStyle w:val="Compact"/>
       </w:pPr>
       <w:r>
-        <w:t xml:space="preserve">FMYN: 13.9 kaf</w:t>
+        <w:t xml:space="preserve">ASARCO: 21 kaf</w:t>
       </w:r>
     </w:p>
     <w:p>
@@ -1100,7 +1087,7 @@
         <w:pStyle w:val="Compact"/>
       </w:pPr>
       <w:r>
-        <w:t xml:space="preserve">GRIC: 51.7 kaf</w:t>
+        <w:t xml:space="preserve">Gilbert: 1.6 kaf</w:t>
       </w:r>
     </w:p>
     <w:p>
@@ -1112,7 +1099,7 @@
         <w:pStyle w:val="Compact"/>
       </w:pPr>
       <w:r>
-        <w:t xml:space="preserve">SCAT: 23.5 kaf</w:t>
+        <w:t xml:space="preserve">Glendale: 7 kaf</w:t>
       </w:r>
     </w:p>
     <w:p>
@@ -1124,7 +1111,7 @@
         <w:pStyle w:val="Compact"/>
       </w:pPr>
       <w:r>
-        <w:t xml:space="preserve">Gabrych: 3.2 kaf</w:t>
+        <w:t xml:space="preserve">Metro Water District: 5.0 kaf</w:t>
       </w:r>
     </w:p>
     <w:p>
@@ -1136,7 +1123,7 @@
         <w:pStyle w:val="Compact"/>
       </w:pPr>
       <w:r>
-        <w:t xml:space="preserve">MVIDD: 14.5 kaf</w:t>
+        <w:t xml:space="preserve">Peoria: 7.2 kaf</w:t>
       </w:r>
     </w:p>
     <w:p>
@@ -1148,7 +1135,7 @@
         <w:pStyle w:val="Compact"/>
       </w:pPr>
       <w:r>
-        <w:t xml:space="preserve">Cathcart: 61 af</w:t>
+        <w:t xml:space="preserve">Scottsdale: 4.0 kaf</w:t>
       </w:r>
     </w:p>
     <w:p>
@@ -1160,7 +1147,7 @@
         <w:pStyle w:val="Compact"/>
       </w:pPr>
       <w:r>
-        <w:t xml:space="preserve">YMIDD: 22.0 kaf</w:t>
+        <w:t xml:space="preserve">Tucson: 52.8 kaf</w:t>
       </w:r>
     </w:p>
     <w:p>
@@ -1172,126 +1159,6 @@
         <w:pStyle w:val="Compact"/>
       </w:pPr>
       <w:r>
-        <w:t xml:space="preserve">CVIDD: 2.3 kaf</w:t>
-      </w:r>
-    </w:p>
-    <w:p>
-      <w:pPr>
-        <w:numPr>
-          <w:ilvl w:val="1"/>
-          <w:numId w:val="1019"/>
-        </w:numPr>
-        <w:pStyle w:val="Compact"/>
-      </w:pPr>
-      <w:r>
-        <w:t xml:space="preserve">Hopi: 3.1 kaf</w:t>
-      </w:r>
-    </w:p>
-    <w:p>
-      <w:pPr>
-        <w:numPr>
-          <w:ilvl w:val="0"/>
-          <w:numId w:val="1017"/>
-        </w:numPr>
-        <w:pStyle w:val="Compact"/>
-      </w:pPr>
-      <w:r>
-        <w:t xml:space="preserve">Total CAWCD System Conservation of 101.0 kaf</w:t>
-      </w:r>
-    </w:p>
-    <w:p>
-      <w:pPr>
-        <w:numPr>
-          <w:ilvl w:val="1"/>
-          <w:numId w:val="1020"/>
-        </w:numPr>
-        <w:pStyle w:val="Compact"/>
-      </w:pPr>
-      <w:r>
-        <w:t xml:space="preserve">ASARCO: 21 kaf</w:t>
-      </w:r>
-    </w:p>
-    <w:p>
-      <w:pPr>
-        <w:numPr>
-          <w:ilvl w:val="1"/>
-          <w:numId w:val="1020"/>
-        </w:numPr>
-        <w:pStyle w:val="Compact"/>
-      </w:pPr>
-      <w:r>
-        <w:t xml:space="preserve">Gilbert: 1.6 kaf</w:t>
-      </w:r>
-    </w:p>
-    <w:p>
-      <w:pPr>
-        <w:numPr>
-          <w:ilvl w:val="1"/>
-          <w:numId w:val="1020"/>
-        </w:numPr>
-        <w:pStyle w:val="Compact"/>
-      </w:pPr>
-      <w:r>
-        <w:t xml:space="preserve">Glendale: 7 kaf</w:t>
-      </w:r>
-    </w:p>
-    <w:p>
-      <w:pPr>
-        <w:numPr>
-          <w:ilvl w:val="1"/>
-          <w:numId w:val="1020"/>
-        </w:numPr>
-        <w:pStyle w:val="Compact"/>
-      </w:pPr>
-      <w:r>
-        <w:t xml:space="preserve">Metro Water District: 5.0 kaf</w:t>
-      </w:r>
-    </w:p>
-    <w:p>
-      <w:pPr>
-        <w:numPr>
-          <w:ilvl w:val="1"/>
-          <w:numId w:val="1020"/>
-        </w:numPr>
-        <w:pStyle w:val="Compact"/>
-      </w:pPr>
-      <w:r>
-        <w:t xml:space="preserve">Peoria: 7.2 kaf</w:t>
-      </w:r>
-    </w:p>
-    <w:p>
-      <w:pPr>
-        <w:numPr>
-          <w:ilvl w:val="1"/>
-          <w:numId w:val="1020"/>
-        </w:numPr>
-        <w:pStyle w:val="Compact"/>
-      </w:pPr>
-      <w:r>
-        <w:t xml:space="preserve">Scottsdale: 4.0 kaf</w:t>
-      </w:r>
-    </w:p>
-    <w:p>
-      <w:pPr>
-        <w:numPr>
-          <w:ilvl w:val="1"/>
-          <w:numId w:val="1020"/>
-        </w:numPr>
-        <w:pStyle w:val="Compact"/>
-      </w:pPr>
-      <w:r>
-        <w:t xml:space="preserve">Tucson: 52.8 kaf</w:t>
-      </w:r>
-    </w:p>
-    <w:p>
-      <w:pPr>
-        <w:numPr>
-          <w:ilvl w:val="1"/>
-          <w:numId w:val="1020"/>
-        </w:numPr>
-        <w:pStyle w:val="Compact"/>
-      </w:pPr>
-      <w:r>
         <w:t xml:space="preserve">Spanish Trail Water Co.: 2.4 kaf</w:t>
       </w:r>
     </w:p>
@@ -1299,7 +1166,7 @@
       <w:pPr>
         <w:numPr>
           <w:ilvl w:val="0"/>
-          <w:numId w:val="1017"/>
+          <w:numId w:val="1016"/>
         </w:numPr>
         <w:pStyle w:val="Compact"/>
       </w:pPr>
@@ -1311,7 +1178,7 @@
       <w:pPr>
         <w:numPr>
           <w:ilvl w:val="0"/>
-          <w:numId w:val="1017"/>
+          <w:numId w:val="1016"/>
         </w:numPr>
         <w:pStyle w:val="Compact"/>
       </w:pPr>
@@ -1323,7 +1190,7 @@
       <w:pPr>
         <w:numPr>
           <w:ilvl w:val="0"/>
-          <w:numId w:val="1017"/>
+          <w:numId w:val="1016"/>
         </w:numPr>
         <w:pStyle w:val="Compact"/>
       </w:pPr>
@@ -1345,12 +1212,48 @@
       <w:pPr>
         <w:numPr>
           <w:ilvl w:val="0"/>
+          <w:numId w:val="1020"/>
+        </w:numPr>
+        <w:pStyle w:val="Compact"/>
+      </w:pPr>
+      <w:r>
+        <w:t xml:space="preserve">SNWA annual use of 192 kaf. Projected diversion includes:</w:t>
+      </w:r>
+    </w:p>
+    <w:p>
+      <w:pPr>
+        <w:numPr>
+          <w:ilvl w:val="1"/>
           <w:numId w:val="1021"/>
         </w:numPr>
         <w:pStyle w:val="Compact"/>
       </w:pPr>
       <w:r>
-        <w:t xml:space="preserve">SNWA annual use of 192 kaf. Projected diversion includes:</w:t>
+        <w:t xml:space="preserve">Shortage volume of 13 kaf</w:t>
+      </w:r>
+    </w:p>
+    <w:p>
+      <w:pPr>
+        <w:numPr>
+          <w:ilvl w:val="0"/>
+          <w:numId w:val="1020"/>
+        </w:numPr>
+        <w:pStyle w:val="Compact"/>
+      </w:pPr>
+      <w:r>
+        <w:t xml:space="preserve">DCP contribution of 8 kaf through EC ICS conversion</w:t>
+      </w:r>
+    </w:p>
+    <w:p>
+      <w:pPr>
+        <w:numPr>
+          <w:ilvl w:val="0"/>
+          <w:numId w:val="1020"/>
+        </w:numPr>
+        <w:pStyle w:val="Compact"/>
+      </w:pPr>
+      <w:r>
+        <w:t xml:space="preserve">Total System Conservation of 121 kaf</w:t>
       </w:r>
     </w:p>
     <w:p>
@@ -1362,42 +1265,6 @@
         <w:pStyle w:val="Compact"/>
       </w:pPr>
       <w:r>
-        <w:t xml:space="preserve">Shortage volume of 13 kaf</w:t>
-      </w:r>
-    </w:p>
-    <w:p>
-      <w:pPr>
-        <w:numPr>
-          <w:ilvl w:val="0"/>
-          <w:numId w:val="1021"/>
-        </w:numPr>
-        <w:pStyle w:val="Compact"/>
-      </w:pPr>
-      <w:r>
-        <w:t xml:space="preserve">DCP contribution of 8 kaf through EC ICS conversion</w:t>
-      </w:r>
-    </w:p>
-    <w:p>
-      <w:pPr>
-        <w:numPr>
-          <w:ilvl w:val="0"/>
-          <w:numId w:val="1021"/>
-        </w:numPr>
-        <w:pStyle w:val="Compact"/>
-      </w:pPr>
-      <w:r>
-        <w:t xml:space="preserve">Total System Conservation of 121 kaf</w:t>
-      </w:r>
-    </w:p>
-    <w:p>
-      <w:pPr>
-        <w:numPr>
-          <w:ilvl w:val="1"/>
-          <w:numId w:val="1023"/>
-        </w:numPr>
-        <w:pStyle w:val="Compact"/>
-      </w:pPr>
-      <w:r>
         <w:t xml:space="preserve">Tributary conservation: 35 kaf</w:t>
       </w:r>
     </w:p>
@@ -1405,7 +1272,7 @@
       <w:pPr>
         <w:numPr>
           <w:ilvl w:val="1"/>
-          <w:numId w:val="1023"/>
+          <w:numId w:val="1022"/>
         </w:numPr>
         <w:pStyle w:val="Compact"/>
       </w:pPr>
@@ -1417,7 +1284,7 @@
       <w:pPr>
         <w:numPr>
           <w:ilvl w:val="0"/>
-          <w:numId w:val="1021"/>
+          <w:numId w:val="1020"/>
         </w:numPr>
         <w:pStyle w:val="Compact"/>
       </w:pPr>
@@ -1440,23 +1307,23 @@
       <w:pPr>
         <w:numPr>
           <w:ilvl w:val="0"/>
+          <w:numId w:val="1023"/>
+        </w:numPr>
+        <w:pStyle w:val="Compact"/>
+      </w:pPr>
+      <w:r>
+        <w:t xml:space="preserve">Projected delivery includes:</w:t>
+      </w:r>
+    </w:p>
+    <w:p>
+      <w:pPr>
+        <w:numPr>
+          <w:ilvl w:val="1"/>
           <w:numId w:val="1024"/>
         </w:numPr>
         <w:pStyle w:val="Compact"/>
       </w:pPr>
       <w:r>
-        <w:t xml:space="preserve">Projected delivery includes:</w:t>
-      </w:r>
-    </w:p>
-    <w:p>
-      <w:pPr>
-        <w:numPr>
-          <w:ilvl w:val="1"/>
-          <w:numId w:val="1025"/>
-        </w:numPr>
-        <w:pStyle w:val="Compact"/>
-      </w:pPr>
-      <w:r>
         <w:t xml:space="preserve">Shortage volume of 50 kaf</w:t>
       </w:r>
     </w:p>
@@ -1464,7 +1331,7 @@
       <w:pPr>
         <w:numPr>
           <w:ilvl w:val="1"/>
-          <w:numId w:val="1025"/>
+          <w:numId w:val="1024"/>
         </w:numPr>
         <w:pStyle w:val="Compact"/>
       </w:pPr>
@@ -1476,7 +1343,7 @@
       <w:pPr>
         <w:numPr>
           <w:ilvl w:val="1"/>
-          <w:numId w:val="1025"/>
+          <w:numId w:val="1024"/>
         </w:numPr>
         <w:pStyle w:val="Compact"/>
       </w:pPr>
@@ -1541,23 +1408,23 @@
       <w:pPr>
         <w:numPr>
           <w:ilvl w:val="0"/>
+          <w:numId w:val="1025"/>
+        </w:numPr>
+        <w:pStyle w:val="Compact"/>
+      </w:pPr>
+      <w:r>
+        <w:t xml:space="preserve">MWD annual diversion of 922 kaf</w:t>
+      </w:r>
+    </w:p>
+    <w:p>
+      <w:pPr>
+        <w:numPr>
+          <w:ilvl w:val="1"/>
           <w:numId w:val="1026"/>
         </w:numPr>
         <w:pStyle w:val="Compact"/>
       </w:pPr>
       <w:r>
-        <w:t xml:space="preserve">MWD annual diversion of 922 kaf</w:t>
-      </w:r>
-    </w:p>
-    <w:p>
-      <w:pPr>
-        <w:numPr>
-          <w:ilvl w:val="1"/>
-          <w:numId w:val="1027"/>
-        </w:numPr>
-        <w:pStyle w:val="Compact"/>
-      </w:pPr>
-      <w:r>
         <w:t xml:space="preserve">Projected diversion includes the delivery of 4.9 kaf of ICS</w:t>
       </w:r>
     </w:p>
@@ -1565,7 +1432,7 @@
       <w:pPr>
         <w:numPr>
           <w:ilvl w:val="0"/>
-          <w:numId w:val="1026"/>
+          <w:numId w:val="1025"/>
         </w:numPr>
         <w:pStyle w:val="Compact"/>
       </w:pPr>
@@ -1587,12 +1454,48 @@
       <w:pPr>
         <w:numPr>
           <w:ilvl w:val="0"/>
+          <w:numId w:val="1027"/>
+        </w:numPr>
+        <w:pStyle w:val="Compact"/>
+      </w:pPr>
+      <w:r>
+        <w:t xml:space="preserve">CAP annual diversion of 980 kaf</w:t>
+      </w:r>
+    </w:p>
+    <w:p>
+      <w:pPr>
+        <w:numPr>
+          <w:ilvl w:val="1"/>
           <w:numId w:val="1028"/>
         </w:numPr>
         <w:pStyle w:val="Compact"/>
       </w:pPr>
       <w:r>
-        <w:t xml:space="preserve">CAP annual diversion of 980 kaf</w:t>
+        <w:t xml:space="preserve">Projected diversion includes a Shortage volume of 400 kaf, a DCP contribution of 192 kaf by CAWCD, and ICS delivery of 79.5 kaf (54.5 kaf post-2026 delivery plus 25.0 kaf GRIC firming)</w:t>
+      </w:r>
+    </w:p>
+    <w:p>
+      <w:pPr>
+        <w:numPr>
+          <w:ilvl w:val="0"/>
+          <w:numId w:val="1027"/>
+        </w:numPr>
+        <w:pStyle w:val="Compact"/>
+      </w:pPr>
+      <w:r>
+        <w:t xml:space="preserve">DCP contribution will be made by creating 50 kaf of ICS and 142 kaf of non-ICS water</w:t>
+      </w:r>
+    </w:p>
+    <w:p>
+      <w:pPr>
+        <w:numPr>
+          <w:ilvl w:val="0"/>
+          <w:numId w:val="1027"/>
+        </w:numPr>
+        <w:pStyle w:val="Compact"/>
+      </w:pPr>
+      <w:r>
+        <w:t xml:space="preserve">Total non-CAWCD System Conservation of 20.6 kaf</w:t>
       </w:r>
     </w:p>
     <w:p>
@@ -1604,31 +1507,19 @@
         <w:pStyle w:val="Compact"/>
       </w:pPr>
       <w:r>
-        <w:t xml:space="preserve">Projected diversion includes a Shortage volume of 400 kaf, a DCP contribution of 192 kaf by CAWCD, and ICS delivery of 79.5 kaf (54.5 kaf post-2026 delivery plus 25.0 kaf GRIC firming)</w:t>
-      </w:r>
-    </w:p>
-    <w:p>
-      <w:pPr>
-        <w:numPr>
-          <w:ilvl w:val="0"/>
-          <w:numId w:val="1028"/>
-        </w:numPr>
-        <w:pStyle w:val="Compact"/>
-      </w:pPr>
-      <w:r>
-        <w:t xml:space="preserve">DCP contribution will be made by creating 50 kaf of ICS and 142 kaf of non-ICS water</w:t>
-      </w:r>
-    </w:p>
-    <w:p>
-      <w:pPr>
-        <w:numPr>
-          <w:ilvl w:val="0"/>
-          <w:numId w:val="1028"/>
-        </w:numPr>
-        <w:pStyle w:val="Compact"/>
-      </w:pPr>
-      <w:r>
-        <w:t xml:space="preserve">Total non-CAWCD System Conservation of 20.6 kaf</w:t>
+        <w:t xml:space="preserve">GRIC: 20.6 kaf</w:t>
+      </w:r>
+    </w:p>
+    <w:p>
+      <w:pPr>
+        <w:numPr>
+          <w:ilvl w:val="0"/>
+          <w:numId w:val="1027"/>
+        </w:numPr>
+        <w:pStyle w:val="Compact"/>
+      </w:pPr>
+      <w:r>
+        <w:t xml:space="preserve">Total CAWCD System Conservation of 7.2 kaf</w:t>
       </w:r>
     </w:p>
     <w:p>
@@ -1640,30 +1531,6 @@
         <w:pStyle w:val="Compact"/>
       </w:pPr>
       <w:r>
-        <w:t xml:space="preserve">GRIC: 20.6 kaf</w:t>
-      </w:r>
-    </w:p>
-    <w:p>
-      <w:pPr>
-        <w:numPr>
-          <w:ilvl w:val="0"/>
-          <w:numId w:val="1028"/>
-        </w:numPr>
-        <w:pStyle w:val="Compact"/>
-      </w:pPr>
-      <w:r>
-        <w:t xml:space="preserve">Total CAWCD System Conservation of 7.2 kaf</w:t>
-      </w:r>
-    </w:p>
-    <w:p>
-      <w:pPr>
-        <w:numPr>
-          <w:ilvl w:val="1"/>
-          <w:numId w:val="1031"/>
-        </w:numPr>
-        <w:pStyle w:val="Compact"/>
-      </w:pPr>
-      <w:r>
         <w:t xml:space="preserve">Gilbert: 767 af</w:t>
       </w:r>
     </w:p>
@@ -1671,7 +1538,7 @@
       <w:pPr>
         <w:numPr>
           <w:ilvl w:val="1"/>
-          <w:numId w:val="1031"/>
+          <w:numId w:val="1030"/>
         </w:numPr>
         <w:pStyle w:val="Compact"/>
       </w:pPr>
@@ -1683,7 +1550,7 @@
       <w:pPr>
         <w:numPr>
           <w:ilvl w:val="1"/>
-          <w:numId w:val="1031"/>
+          <w:numId w:val="1030"/>
         </w:numPr>
         <w:pStyle w:val="Compact"/>
       </w:pPr>
@@ -1695,7 +1562,7 @@
       <w:pPr>
         <w:numPr>
           <w:ilvl w:val="0"/>
-          <w:numId w:val="1028"/>
+          <w:numId w:val="1027"/>
         </w:numPr>
         <w:pStyle w:val="Compact"/>
       </w:pPr>
@@ -1717,12 +1584,60 @@
       <w:pPr>
         <w:numPr>
           <w:ilvl w:val="0"/>
+          <w:numId w:val="1031"/>
+        </w:numPr>
+        <w:pStyle w:val="Compact"/>
+      </w:pPr>
+      <w:r>
+        <w:t xml:space="preserve">SNWA annual use of 186 kaf. Projected diversion includes:</w:t>
+      </w:r>
+    </w:p>
+    <w:p>
+      <w:pPr>
+        <w:numPr>
+          <w:ilvl w:val="1"/>
           <w:numId w:val="1032"/>
         </w:numPr>
         <w:pStyle w:val="Compact"/>
       </w:pPr>
       <w:r>
-        <w:t xml:space="preserve">SNWA annual use of 186 kaf. Projected diversion includes:</w:t>
+        <w:t xml:space="preserve">Shortage volume of 17 kaf</w:t>
+      </w:r>
+    </w:p>
+    <w:p>
+      <w:pPr>
+        <w:numPr>
+          <w:ilvl w:val="1"/>
+          <w:numId w:val="1032"/>
+        </w:numPr>
+        <w:pStyle w:val="Compact"/>
+      </w:pPr>
+      <w:r>
+        <w:t xml:space="preserve">EC ICS creation of 88 kaf</w:t>
+      </w:r>
+    </w:p>
+    <w:p>
+      <w:pPr>
+        <w:numPr>
+          <w:ilvl w:val="0"/>
+          <w:numId w:val="1031"/>
+        </w:numPr>
+        <w:pStyle w:val="Compact"/>
+      </w:pPr>
+      <w:r>
+        <w:t xml:space="preserve">DCP contribution of 8 kaf through EC ICS conversion</w:t>
+      </w:r>
+    </w:p>
+    <w:p>
+      <w:pPr>
+        <w:numPr>
+          <w:ilvl w:val="0"/>
+          <w:numId w:val="1031"/>
+        </w:numPr>
+        <w:pStyle w:val="Compact"/>
+      </w:pPr>
+      <w:r>
+        <w:t xml:space="preserve">Total System Conservation of 35 kaf</w:t>
       </w:r>
     </w:p>
     <w:p>
@@ -1730,54 +1645,6 @@
         <w:numPr>
           <w:ilvl w:val="1"/>
           <w:numId w:val="1033"/>
-        </w:numPr>
-        <w:pStyle w:val="Compact"/>
-      </w:pPr>
-      <w:r>
-        <w:t xml:space="preserve">Shortage volume of 17 kaf</w:t>
-      </w:r>
-    </w:p>
-    <w:p>
-      <w:pPr>
-        <w:numPr>
-          <w:ilvl w:val="1"/>
-          <w:numId w:val="1033"/>
-        </w:numPr>
-        <w:pStyle w:val="Compact"/>
-      </w:pPr>
-      <w:r>
-        <w:t xml:space="preserve">EC ICS creation of 88 kaf</w:t>
-      </w:r>
-    </w:p>
-    <w:p>
-      <w:pPr>
-        <w:numPr>
-          <w:ilvl w:val="0"/>
-          <w:numId w:val="1032"/>
-        </w:numPr>
-        <w:pStyle w:val="Compact"/>
-      </w:pPr>
-      <w:r>
-        <w:t xml:space="preserve">DCP contribution of 8 kaf through EC ICS conversion</w:t>
-      </w:r>
-    </w:p>
-    <w:p>
-      <w:pPr>
-        <w:numPr>
-          <w:ilvl w:val="0"/>
-          <w:numId w:val="1032"/>
-        </w:numPr>
-        <w:pStyle w:val="Compact"/>
-      </w:pPr>
-      <w:r>
-        <w:t xml:space="preserve">Total System Conservation of 35 kaf</w:t>
-      </w:r>
-    </w:p>
-    <w:p>
-      <w:pPr>
-        <w:numPr>
-          <w:ilvl w:val="1"/>
-          <w:numId w:val="1034"/>
         </w:numPr>
         <w:pStyle w:val="Compact"/>
       </w:pPr>
@@ -1800,23 +1667,23 @@
       <w:pPr>
         <w:numPr>
           <w:ilvl w:val="0"/>
+          <w:numId w:val="1034"/>
+        </w:numPr>
+        <w:pStyle w:val="Compact"/>
+      </w:pPr>
+      <w:r>
+        <w:t xml:space="preserve">Projected delivery includes:</w:t>
+      </w:r>
+    </w:p>
+    <w:p>
+      <w:pPr>
+        <w:numPr>
+          <w:ilvl w:val="1"/>
           <w:numId w:val="1035"/>
         </w:numPr>
         <w:pStyle w:val="Compact"/>
       </w:pPr>
       <w:r>
-        <w:t xml:space="preserve">Projected delivery includes:</w:t>
-      </w:r>
-    </w:p>
-    <w:p>
-      <w:pPr>
-        <w:numPr>
-          <w:ilvl w:val="1"/>
-          <w:numId w:val="1036"/>
-        </w:numPr>
-        <w:pStyle w:val="Compact"/>
-      </w:pPr>
-      <w:r>
         <w:t xml:space="preserve">Shortage volume of 70 kaf</w:t>
       </w:r>
     </w:p>
@@ -1824,7 +1691,7 @@
       <w:pPr>
         <w:numPr>
           <w:ilvl w:val="1"/>
-          <w:numId w:val="1036"/>
+          <w:numId w:val="1035"/>
         </w:numPr>
         <w:pStyle w:val="Compact"/>
       </w:pPr>
@@ -1847,7 +1714,7 @@
       <w:pPr>
         <w:numPr>
           <w:ilvl w:val="0"/>
-          <w:numId w:val="1037"/>
+          <w:numId w:val="1036"/>
         </w:numPr>
         <w:pStyle w:val="Compact"/>
       </w:pPr>
@@ -1869,7 +1736,7 @@
       <w:pPr>
         <w:numPr>
           <w:ilvl w:val="0"/>
-          <w:numId w:val="1037"/>
+          <w:numId w:val="1036"/>
         </w:numPr>
         <w:pStyle w:val="Compact"/>
       </w:pPr>
@@ -2467,7 +2334,7 @@
       <w:pPr>
         <w:numPr>
           <w:ilvl w:val="0"/>
-          <w:numId w:val="1038"/>
+          <w:numId w:val="1037"/>
         </w:numPr>
         <w:pStyle w:val="Compact"/>
       </w:pPr>
@@ -2479,7 +2346,7 @@
       <w:pPr>
         <w:numPr>
           <w:ilvl w:val="0"/>
-          <w:numId w:val="1038"/>
+          <w:numId w:val="1037"/>
         </w:numPr>
         <w:pStyle w:val="Compact"/>
       </w:pPr>
@@ -2893,9 +2760,6 @@
     <w:abstractNumId w:val="991"/>
   </w:num>
   <w:num w:numId="1037">
-    <w:abstractNumId w:val="991"/>
-  </w:num>
-  <w:num w:numId="1038">
     <w:abstractNumId w:val="991"/>
   </w:num>
 </w:numbering>

--- a/Water Use Assumptions_v3.docx
+++ b/Water Use Assumptions_v3.docx
@@ -310,7 +310,7 @@
         <w:pStyle w:val="Compact"/>
       </w:pPr>
       <w:r>
-        <w:t xml:space="preserve">FMYN: 13.9 kaf</w:t>
+        <w:t xml:space="preserve">FMYN : 13.9 kaf</w:t>
       </w:r>
     </w:p>
     <w:p>
@@ -322,7 +322,7 @@
         <w:pStyle w:val="Compact"/>
       </w:pPr>
       <w:r>
-        <w:t xml:space="preserve">GRIC: 125 kaf</w:t>
+        <w:t xml:space="preserve">GRIC : 125 kaf</w:t>
       </w:r>
     </w:p>
     <w:p>
@@ -334,7 +334,7 @@
         <w:pStyle w:val="Compact"/>
       </w:pPr>
       <w:r>
-        <w:t xml:space="preserve">Gabrych: 3.2 kaf</w:t>
+        <w:t xml:space="preserve">SCAT : 23.5 kaf</w:t>
       </w:r>
     </w:p>
     <w:p>
@@ -346,7 +346,7 @@
         <w:pStyle w:val="Compact"/>
       </w:pPr>
       <w:r>
-        <w:t xml:space="preserve">MVIDD: 13.7 kaf</w:t>
+        <w:t xml:space="preserve">Gabrych : 3.2 kaf</w:t>
       </w:r>
     </w:p>
     <w:p>
@@ -358,7 +358,7 @@
         <w:pStyle w:val="Compact"/>
       </w:pPr>
       <w:r>
-        <w:t xml:space="preserve">YMIDD: 22.0 kaf</w:t>
+        <w:t xml:space="preserve">MVIDD : 13.7 kaf</w:t>
       </w:r>
     </w:p>
     <w:p>
@@ -370,7 +370,7 @@
         <w:pStyle w:val="Compact"/>
       </w:pPr>
       <w:r>
-        <w:t xml:space="preserve">CVIDD: 2.3 kaf</w:t>
+        <w:t xml:space="preserve">Cathcart : 60 af</w:t>
       </w:r>
     </w:p>
     <w:p>
@@ -382,7 +382,7 @@
         <w:pStyle w:val="Compact"/>
       </w:pPr>
       <w:r>
-        <w:t xml:space="preserve">Hopi: 3.1 kaf</w:t>
+        <w:t xml:space="preserve">YMIDD : 22 kaf</w:t>
       </w:r>
     </w:p>
     <w:p>
@@ -394,7 +394,7 @@
         <w:pStyle w:val="Compact"/>
       </w:pPr>
       <w:r>
-        <w:t xml:space="preserve">SCAT: 23.5 kaf</w:t>
+        <w:t xml:space="preserve">CVIDD : 2.3 kaf</w:t>
       </w:r>
     </w:p>
     <w:p>
@@ -406,7 +406,7 @@
         <w:pStyle w:val="Compact"/>
       </w:pPr>
       <w:r>
-        <w:t xml:space="preserve">Cathcart: 61 af</w:t>
+        <w:t xml:space="preserve">Hopi : 3.1 kaf</w:t>
       </w:r>
     </w:p>
     <w:p>
@@ -429,7 +429,7 @@
         <w:pStyle w:val="Compact"/>
       </w:pPr>
       <w:r>
-        <w:t xml:space="preserve">ASARCO: 21 kaf</w:t>
+        <w:t xml:space="preserve">ASARCO : 21 kaf</w:t>
       </w:r>
     </w:p>
     <w:p>
@@ -441,7 +441,7 @@
         <w:pStyle w:val="Compact"/>
       </w:pPr>
       <w:r>
-        <w:t xml:space="preserve">Gilbert: 0.8 kaf</w:t>
+        <w:t xml:space="preserve">Gilbert : 0.8 kaf</w:t>
       </w:r>
     </w:p>
     <w:p>
@@ -453,7 +453,7 @@
         <w:pStyle w:val="Compact"/>
       </w:pPr>
       <w:r>
-        <w:t xml:space="preserve">Glendale: 7.0 kaf</w:t>
+        <w:t xml:space="preserve">Glendale : 7 kaf</w:t>
       </w:r>
     </w:p>
     <w:p>
@@ -465,7 +465,7 @@
         <w:pStyle w:val="Compact"/>
       </w:pPr>
       <w:r>
-        <w:t xml:space="preserve">Metro Water District: 5.0 kaf</w:t>
+        <w:t xml:space="preserve">Metro Water District : 5 kaf</w:t>
       </w:r>
     </w:p>
     <w:p>
@@ -477,7 +477,7 @@
         <w:pStyle w:val="Compact"/>
       </w:pPr>
       <w:r>
-        <w:t xml:space="preserve">Peoria: 7.2 kaf</w:t>
+        <w:t xml:space="preserve">Peoria : 7.2 kaf</w:t>
       </w:r>
     </w:p>
     <w:p>
@@ -489,7 +489,7 @@
         <w:pStyle w:val="Compact"/>
       </w:pPr>
       <w:r>
-        <w:t xml:space="preserve">Phoenix: 50.0 kaf</w:t>
+        <w:t xml:space="preserve">Phoenix : 50 kaf</w:t>
       </w:r>
     </w:p>
     <w:p>
@@ -501,7 +501,7 @@
         <w:pStyle w:val="Compact"/>
       </w:pPr>
       <w:r>
-        <w:t xml:space="preserve">Scottsdale: 5.0 kaf</w:t>
+        <w:t xml:space="preserve">Scottsdale : 5 kaf</w:t>
       </w:r>
     </w:p>
     <w:p>
@@ -513,7 +513,7 @@
         <w:pStyle w:val="Compact"/>
       </w:pPr>
       <w:r>
-        <w:t xml:space="preserve">Tucson: 30.0 kaf</w:t>
+        <w:t xml:space="preserve">Tucson : 30 kaf</w:t>
       </w:r>
     </w:p>
     <w:p>
@@ -525,7 +525,7 @@
         <w:pStyle w:val="Compact"/>
       </w:pPr>
       <w:r>
-        <w:t xml:space="preserve">Spanish Trail Water Co.: 2.4 kaf</w:t>
+        <w:t xml:space="preserve">Spanish Trail Water Co. : 2.4 kaf</w:t>
       </w:r>
     </w:p>
     <w:p>
@@ -547,7 +547,7 @@
         </w:numPr>
       </w:pPr>
       <w:r>
-        <w:t xml:space="preserve">System water created by the 242 Well Field Expansion Project of 25 kaf</w:t>
+        <w:t xml:space="preserve">System water created by the 242 Well Field Expansion Project of 25.0 kaf</w:t>
       </w:r>
     </w:p>
     <w:bookmarkEnd w:id="21"/>
@@ -566,10 +566,9 @@
           <w:ilvl w:val="0"/>
           <w:numId w:val="1008"/>
         </w:numPr>
-        <w:pStyle w:val="Compact"/>
-      </w:pPr>
-      <w:r>
-        <w:t xml:space="preserve">SNWA annual use of 196 kaf. Projected diversion includes:</w:t>
+      </w:pPr>
+      <w:r>
+        <w:t xml:space="preserve">SNWA annual use of 773 kaf. Projected diversion includes:</w:t>
       </w:r>
     </w:p>
     <w:p>
@@ -590,7 +589,6 @@
           <w:ilvl w:val="0"/>
           <w:numId w:val="1008"/>
         </w:numPr>
-        <w:pStyle w:val="Compact"/>
       </w:pPr>
       <w:r>
         <w:t xml:space="preserve">DCP contribution of 8 kaf through EC ICS conversion</w:t>
@@ -602,7 +600,17 @@
           <w:ilvl w:val="0"/>
           <w:numId w:val="1008"/>
         </w:numPr>
-        <w:pStyle w:val="Compact"/>
+      </w:pPr>
+      <w:r>
+        <w:t xml:space="preserve">DCP contribution of 8 kaf through EC ICS conversion</w:t>
+      </w:r>
+    </w:p>
+    <w:p>
+      <w:pPr>
+        <w:numPr>
+          <w:ilvl w:val="0"/>
+          <w:numId w:val="1008"/>
+        </w:numPr>
       </w:pPr>
       <w:r>
         <w:t xml:space="preserve">Total System Conservation of 117 kaf</w:t>

--- a/Water Use Assumptions_v3.docx
+++ b/Water Use Assumptions_v3.docx
@@ -147,6 +147,7 @@
           <w:ilvl w:val="0"/>
           <w:numId w:val="1001"/>
         </w:numPr>
+        <w:pStyle w:val="Compact"/>
       </w:pPr>
       <w:r>
         <w:t xml:space="preserve">MWD annual diversion of 800 kaf</w:t>
@@ -170,6 +171,7 @@
           <w:ilvl w:val="0"/>
           <w:numId w:val="1001"/>
         </w:numPr>
+        <w:pStyle w:val="Compact"/>
       </w:pPr>
       <w:r>
         <w:t xml:space="preserve">Total California System Conservation of 430.7 kaf</w:t>
@@ -241,6 +243,7 @@
           <w:ilvl w:val="0"/>
           <w:numId w:val="1001"/>
         </w:numPr>
+        <w:pStyle w:val="Compact"/>
       </w:pPr>
       <w:r>
         <w:t xml:space="preserve">Needles PSCP volume of 145 af</w:t>
@@ -602,18 +605,7 @@
         </w:numPr>
       </w:pPr>
       <w:r>
-        <w:t xml:space="preserve">DCP contribution of 8 kaf through EC ICS conversion</w:t>
-      </w:r>
-    </w:p>
-    <w:p>
-      <w:pPr>
-        <w:numPr>
-          <w:ilvl w:val="0"/>
-          <w:numId w:val="1008"/>
-        </w:numPr>
-      </w:pPr>
-      <w:r>
-        <w:t xml:space="preserve">Total System Conservation of 117 kaf</w:t>
+        <w:t xml:space="preserve">Total System Conservation of 127 kaf</w:t>
       </w:r>
     </w:p>
     <w:p>
@@ -637,7 +629,7 @@
         <w:pStyle w:val="Compact"/>
       </w:pPr>
       <w:r>
-        <w:t xml:space="preserve">Other system conservation of 82 kaf</w:t>
+        <w:t xml:space="preserve">Other system conservation of 92 kaf</w:t>
       </w:r>
     </w:p>
     <w:bookmarkEnd w:id="22"/>
@@ -672,7 +664,7 @@
         <w:pStyle w:val="Compact"/>
       </w:pPr>
       <w:r>
-        <w:t xml:space="preserve">Shortage volume of 50 kaf</w:t>
+        <w:t xml:space="preserve">Shortage volume of50 kaf</w:t>
       </w:r>
     </w:p>
     <w:p>
@@ -720,7 +712,7 @@
         <w:pStyle w:val="Compact"/>
       </w:pPr>
       <w:r>
-        <w:t xml:space="preserve">Water Reserve creation of 80.6 kaf</w:t>
+        <w:t xml:space="preserve">Water Reserve creation of 79.4 kaf</w:t>
       </w:r>
     </w:p>
     <w:bookmarkEnd w:id="24"/>
@@ -797,7 +789,7 @@
         <w:pStyle w:val="Compact"/>
       </w:pPr>
       <w:r>
-        <w:t xml:space="preserve">Projected diversion includes the delivery of 29.2 kaf of ICS</w:t>
+        <w:t xml:space="preserve">Projected diversion includes the creation of 107.9 kaf of ICS</w:t>
       </w:r>
     </w:p>
     <w:p>
@@ -857,14 +849,86 @@
         <w:pStyle w:val="Compact"/>
       </w:pPr>
       <w:r>
+        <w:t xml:space="preserve">Quechan system conservation of 13 kaf</w:t>
+      </w:r>
+    </w:p>
+    <w:p>
+      <w:pPr>
+        <w:numPr>
+          <w:ilvl w:val="1"/>
+          <w:numId w:val="1015"/>
+        </w:numPr>
+        <w:pStyle w:val="Compact"/>
+      </w:pPr>
+      <w:r>
         <w:t xml:space="preserve">PVID system conservation of 79.8 kaf</w:t>
       </w:r>
     </w:p>
     <w:p>
       <w:pPr>
         <w:numPr>
-          <w:ilvl w:val="1"/>
-          <w:numId w:val="1015"/>
+          <w:ilvl w:val="0"/>
+          <w:numId w:val="1013"/>
+        </w:numPr>
+        <w:pStyle w:val="Compact"/>
+      </w:pPr>
+      <w:r>
+        <w:t xml:space="preserve">Total California System Conservation of 348.5 kaf</w:t>
+      </w:r>
+    </w:p>
+    <w:p>
+      <w:pPr>
+        <w:numPr>
+          <w:ilvl w:val="1"/>
+          <w:numId w:val="1016"/>
+        </w:numPr>
+        <w:pStyle w:val="Compact"/>
+      </w:pPr>
+      <w:r>
+        <w:t xml:space="preserve">CVWD system conservation of 45 kaf</w:t>
+      </w:r>
+    </w:p>
+    <w:p>
+      <w:pPr>
+        <w:numPr>
+          <w:ilvl w:val="1"/>
+          <w:numId w:val="1016"/>
+        </w:numPr>
+        <w:pStyle w:val="Compact"/>
+      </w:pPr>
+      <w:r>
+        <w:t xml:space="preserve">IID system conservation of 205 kaf</w:t>
+      </w:r>
+    </w:p>
+    <w:p>
+      <w:pPr>
+        <w:numPr>
+          <w:ilvl w:val="1"/>
+          <w:numId w:val="1016"/>
+        </w:numPr>
+        <w:pStyle w:val="Compact"/>
+      </w:pPr>
+      <w:r>
+        <w:t xml:space="preserve">Bard system conservation of 5.7 kaf</w:t>
+      </w:r>
+    </w:p>
+    <w:p>
+      <w:pPr>
+        <w:numPr>
+          <w:ilvl w:val="1"/>
+          <w:numId w:val="1016"/>
+        </w:numPr>
+        <w:pStyle w:val="Compact"/>
+      </w:pPr>
+      <w:r>
+        <w:t xml:space="preserve">PVID system conservation of 79.8 kaf</w:t>
+      </w:r>
+    </w:p>
+    <w:p>
+      <w:pPr>
+        <w:numPr>
+          <w:ilvl w:val="1"/>
+          <w:numId w:val="1016"/>
         </w:numPr>
         <w:pStyle w:val="Compact"/>
       </w:pPr>
@@ -910,7 +974,7 @@
       <w:pPr>
         <w:numPr>
           <w:ilvl w:val="0"/>
-          <w:numId w:val="1016"/>
+          <w:numId w:val="1017"/>
         </w:numPr>
         <w:pStyle w:val="Compact"/>
       </w:pPr>
@@ -922,23 +986,23 @@
       <w:pPr>
         <w:numPr>
           <w:ilvl w:val="1"/>
+          <w:numId w:val="1018"/>
+        </w:numPr>
+        <w:pStyle w:val="Compact"/>
+      </w:pPr>
+      <w:r>
+        <w:t xml:space="preserve">Projected diversion includes a Shortage volume of 320 kaf and a DCP contribution of 192 kaf by CAWCD</w:t>
+      </w:r>
+    </w:p>
+    <w:p>
+      <w:pPr>
+        <w:numPr>
+          <w:ilvl w:val="0"/>
           <w:numId w:val="1017"/>
         </w:numPr>
         <w:pStyle w:val="Compact"/>
       </w:pPr>
       <w:r>
-        <w:t xml:space="preserve">Projected diversion includes a Shortage volume of 320 kaf and a DCP contribution of 192 kaf by CAWCD</w:t>
-      </w:r>
-    </w:p>
-    <w:p>
-      <w:pPr>
-        <w:numPr>
-          <w:ilvl w:val="0"/>
-          <w:numId w:val="1016"/>
-        </w:numPr>
-        <w:pStyle w:val="Compact"/>
-      </w:pPr>
-      <w:r>
         <w:t xml:space="preserve">DCP contribution will be made by creating 50 kaf of ICS and 142 kaf of non-ICS water</w:t>
       </w:r>
     </w:p>
@@ -946,7 +1010,7 @@
       <w:pPr>
         <w:numPr>
           <w:ilvl w:val="0"/>
-          <w:numId w:val="1016"/>
+          <w:numId w:val="1017"/>
         </w:numPr>
         <w:pStyle w:val="Compact"/>
       </w:pPr>
@@ -958,7 +1022,7 @@
       <w:pPr>
         <w:numPr>
           <w:ilvl w:val="1"/>
-          <w:numId w:val="1018"/>
+          <w:numId w:val="1019"/>
         </w:numPr>
         <w:pStyle w:val="Compact"/>
       </w:pPr>
@@ -970,7 +1034,7 @@
       <w:pPr>
         <w:numPr>
           <w:ilvl w:val="1"/>
-          <w:numId w:val="1018"/>
+          <w:numId w:val="1019"/>
         </w:numPr>
         <w:pStyle w:val="Compact"/>
       </w:pPr>
@@ -982,7 +1046,7 @@
       <w:pPr>
         <w:numPr>
           <w:ilvl w:val="1"/>
-          <w:numId w:val="1018"/>
+          <w:numId w:val="1019"/>
         </w:numPr>
         <w:pStyle w:val="Compact"/>
       </w:pPr>
@@ -994,7 +1058,7 @@
       <w:pPr>
         <w:numPr>
           <w:ilvl w:val="1"/>
-          <w:numId w:val="1018"/>
+          <w:numId w:val="1019"/>
         </w:numPr>
         <w:pStyle w:val="Compact"/>
       </w:pPr>
@@ -1006,7 +1070,7 @@
       <w:pPr>
         <w:numPr>
           <w:ilvl w:val="1"/>
-          <w:numId w:val="1018"/>
+          <w:numId w:val="1019"/>
         </w:numPr>
         <w:pStyle w:val="Compact"/>
       </w:pPr>
@@ -1018,7 +1082,7 @@
       <w:pPr>
         <w:numPr>
           <w:ilvl w:val="1"/>
-          <w:numId w:val="1018"/>
+          <w:numId w:val="1019"/>
         </w:numPr>
         <w:pStyle w:val="Compact"/>
       </w:pPr>
@@ -1030,7 +1094,7 @@
       <w:pPr>
         <w:numPr>
           <w:ilvl w:val="1"/>
-          <w:numId w:val="1018"/>
+          <w:numId w:val="1019"/>
         </w:numPr>
         <w:pStyle w:val="Compact"/>
       </w:pPr>
@@ -1042,7 +1106,7 @@
       <w:pPr>
         <w:numPr>
           <w:ilvl w:val="1"/>
-          <w:numId w:val="1018"/>
+          <w:numId w:val="1019"/>
         </w:numPr>
         <w:pStyle w:val="Compact"/>
       </w:pPr>
@@ -1054,7 +1118,7 @@
       <w:pPr>
         <w:numPr>
           <w:ilvl w:val="1"/>
-          <w:numId w:val="1018"/>
+          <w:numId w:val="1019"/>
         </w:numPr>
         <w:pStyle w:val="Compact"/>
       </w:pPr>
@@ -1066,7 +1130,7 @@
       <w:pPr>
         <w:numPr>
           <w:ilvl w:val="0"/>
-          <w:numId w:val="1016"/>
+          <w:numId w:val="1017"/>
         </w:numPr>
         <w:pStyle w:val="Compact"/>
       </w:pPr>
@@ -1078,7 +1142,7 @@
       <w:pPr>
         <w:numPr>
           <w:ilvl w:val="1"/>
-          <w:numId w:val="1019"/>
+          <w:numId w:val="1020"/>
         </w:numPr>
         <w:pStyle w:val="Compact"/>
       </w:pPr>
@@ -1090,7 +1154,7 @@
       <w:pPr>
         <w:numPr>
           <w:ilvl w:val="1"/>
-          <w:numId w:val="1019"/>
+          <w:numId w:val="1020"/>
         </w:numPr>
         <w:pStyle w:val="Compact"/>
       </w:pPr>
@@ -1102,7 +1166,7 @@
       <w:pPr>
         <w:numPr>
           <w:ilvl w:val="1"/>
-          <w:numId w:val="1019"/>
+          <w:numId w:val="1020"/>
         </w:numPr>
         <w:pStyle w:val="Compact"/>
       </w:pPr>
@@ -1114,7 +1178,7 @@
       <w:pPr>
         <w:numPr>
           <w:ilvl w:val="1"/>
-          <w:numId w:val="1019"/>
+          <w:numId w:val="1020"/>
         </w:numPr>
         <w:pStyle w:val="Compact"/>
       </w:pPr>
@@ -1126,7 +1190,7 @@
       <w:pPr>
         <w:numPr>
           <w:ilvl w:val="1"/>
-          <w:numId w:val="1019"/>
+          <w:numId w:val="1020"/>
         </w:numPr>
         <w:pStyle w:val="Compact"/>
       </w:pPr>
@@ -1138,7 +1202,7 @@
       <w:pPr>
         <w:numPr>
           <w:ilvl w:val="1"/>
-          <w:numId w:val="1019"/>
+          <w:numId w:val="1020"/>
         </w:numPr>
         <w:pStyle w:val="Compact"/>
       </w:pPr>
@@ -1150,7 +1214,7 @@
       <w:pPr>
         <w:numPr>
           <w:ilvl w:val="1"/>
-          <w:numId w:val="1019"/>
+          <w:numId w:val="1020"/>
         </w:numPr>
         <w:pStyle w:val="Compact"/>
       </w:pPr>
@@ -1162,7 +1226,7 @@
       <w:pPr>
         <w:numPr>
           <w:ilvl w:val="1"/>
-          <w:numId w:val="1019"/>
+          <w:numId w:val="1020"/>
         </w:numPr>
         <w:pStyle w:val="Compact"/>
       </w:pPr>
@@ -1174,7 +1238,7 @@
       <w:pPr>
         <w:numPr>
           <w:ilvl w:val="0"/>
-          <w:numId w:val="1016"/>
+          <w:numId w:val="1017"/>
         </w:numPr>
         <w:pStyle w:val="Compact"/>
       </w:pPr>
@@ -1186,7 +1250,7 @@
       <w:pPr>
         <w:numPr>
           <w:ilvl w:val="0"/>
-          <w:numId w:val="1016"/>
+          <w:numId w:val="1017"/>
         </w:numPr>
         <w:pStyle w:val="Compact"/>
       </w:pPr>
@@ -1198,7 +1262,7 @@
       <w:pPr>
         <w:numPr>
           <w:ilvl w:val="0"/>
-          <w:numId w:val="1016"/>
+          <w:numId w:val="1017"/>
         </w:numPr>
         <w:pStyle w:val="Compact"/>
       </w:pPr>
@@ -1220,7 +1284,7 @@
       <w:pPr>
         <w:numPr>
           <w:ilvl w:val="0"/>
-          <w:numId w:val="1020"/>
+          <w:numId w:val="1021"/>
         </w:numPr>
         <w:pStyle w:val="Compact"/>
       </w:pPr>
@@ -1232,23 +1296,23 @@
       <w:pPr>
         <w:numPr>
           <w:ilvl w:val="1"/>
+          <w:numId w:val="1022"/>
+        </w:numPr>
+        <w:pStyle w:val="Compact"/>
+      </w:pPr>
+      <w:r>
+        <w:t xml:space="preserve">Shortage volume of 13 kaf</w:t>
+      </w:r>
+    </w:p>
+    <w:p>
+      <w:pPr>
+        <w:numPr>
+          <w:ilvl w:val="0"/>
           <w:numId w:val="1021"/>
         </w:numPr>
         <w:pStyle w:val="Compact"/>
       </w:pPr>
       <w:r>
-        <w:t xml:space="preserve">Shortage volume of 13 kaf</w:t>
-      </w:r>
-    </w:p>
-    <w:p>
-      <w:pPr>
-        <w:numPr>
-          <w:ilvl w:val="0"/>
-          <w:numId w:val="1020"/>
-        </w:numPr>
-        <w:pStyle w:val="Compact"/>
-      </w:pPr>
-      <w:r>
         <w:t xml:space="preserve">DCP contribution of 8 kaf through EC ICS conversion</w:t>
       </w:r>
     </w:p>
@@ -1256,7 +1320,7 @@
       <w:pPr>
         <w:numPr>
           <w:ilvl w:val="0"/>
-          <w:numId w:val="1020"/>
+          <w:numId w:val="1021"/>
         </w:numPr>
         <w:pStyle w:val="Compact"/>
       </w:pPr>
@@ -1268,7 +1332,7 @@
       <w:pPr>
         <w:numPr>
           <w:ilvl w:val="1"/>
-          <w:numId w:val="1022"/>
+          <w:numId w:val="1023"/>
         </w:numPr>
         <w:pStyle w:val="Compact"/>
       </w:pPr>
@@ -1280,7 +1344,7 @@
       <w:pPr>
         <w:numPr>
           <w:ilvl w:val="1"/>
-          <w:numId w:val="1022"/>
+          <w:numId w:val="1023"/>
         </w:numPr>
         <w:pStyle w:val="Compact"/>
       </w:pPr>
@@ -1292,7 +1356,7 @@
       <w:pPr>
         <w:numPr>
           <w:ilvl w:val="0"/>
-          <w:numId w:val="1020"/>
+          <w:numId w:val="1021"/>
         </w:numPr>
         <w:pStyle w:val="Compact"/>
       </w:pPr>
@@ -1315,7 +1379,7 @@
       <w:pPr>
         <w:numPr>
           <w:ilvl w:val="0"/>
-          <w:numId w:val="1023"/>
+          <w:numId w:val="1024"/>
         </w:numPr>
         <w:pStyle w:val="Compact"/>
       </w:pPr>
@@ -1327,7 +1391,7 @@
       <w:pPr>
         <w:numPr>
           <w:ilvl w:val="1"/>
-          <w:numId w:val="1024"/>
+          <w:numId w:val="1025"/>
         </w:numPr>
         <w:pStyle w:val="Compact"/>
       </w:pPr>
@@ -1339,7 +1403,7 @@
       <w:pPr>
         <w:numPr>
           <w:ilvl w:val="1"/>
-          <w:numId w:val="1024"/>
+          <w:numId w:val="1025"/>
         </w:numPr>
         <w:pStyle w:val="Compact"/>
       </w:pPr>
@@ -1351,7 +1415,7 @@
       <w:pPr>
         <w:numPr>
           <w:ilvl w:val="1"/>
-          <w:numId w:val="1024"/>
+          <w:numId w:val="1025"/>
         </w:numPr>
         <w:pStyle w:val="Compact"/>
       </w:pPr>
@@ -1416,7 +1480,7 @@
       <w:pPr>
         <w:numPr>
           <w:ilvl w:val="0"/>
-          <w:numId w:val="1025"/>
+          <w:numId w:val="1026"/>
         </w:numPr>
         <w:pStyle w:val="Compact"/>
       </w:pPr>
@@ -1428,19 +1492,19 @@
       <w:pPr>
         <w:numPr>
           <w:ilvl w:val="1"/>
+          <w:numId w:val="1027"/>
+        </w:numPr>
+        <w:pStyle w:val="Compact"/>
+      </w:pPr>
+      <w:r>
+        <w:t xml:space="preserve">Projected diversion includes the delivery of 4.9 kaf of ICS</w:t>
+      </w:r>
+    </w:p>
+    <w:p>
+      <w:pPr>
+        <w:numPr>
+          <w:ilvl w:val="0"/>
           <w:numId w:val="1026"/>
-        </w:numPr>
-        <w:pStyle w:val="Compact"/>
-      </w:pPr>
-      <w:r>
-        <w:t xml:space="preserve">Projected diversion includes the delivery of 4.9 kaf of ICS</w:t>
-      </w:r>
-    </w:p>
-    <w:p>
-      <w:pPr>
-        <w:numPr>
-          <w:ilvl w:val="0"/>
-          <w:numId w:val="1025"/>
         </w:numPr>
         <w:pStyle w:val="Compact"/>
       </w:pPr>
@@ -1462,7 +1526,7 @@
       <w:pPr>
         <w:numPr>
           <w:ilvl w:val="0"/>
-          <w:numId w:val="1027"/>
+          <w:numId w:val="1028"/>
         </w:numPr>
         <w:pStyle w:val="Compact"/>
       </w:pPr>
@@ -1474,23 +1538,23 @@
       <w:pPr>
         <w:numPr>
           <w:ilvl w:val="1"/>
+          <w:numId w:val="1029"/>
+        </w:numPr>
+        <w:pStyle w:val="Compact"/>
+      </w:pPr>
+      <w:r>
+        <w:t xml:space="preserve">Projected diversion includes a Shortage volume of 400 kaf, a DCP contribution of 192 kaf by CAWCD, and ICS delivery of 79.5 kaf (54.5 kaf post-2026 delivery plus 25.0 kaf GRIC firming)</w:t>
+      </w:r>
+    </w:p>
+    <w:p>
+      <w:pPr>
+        <w:numPr>
+          <w:ilvl w:val="0"/>
           <w:numId w:val="1028"/>
         </w:numPr>
         <w:pStyle w:val="Compact"/>
       </w:pPr>
       <w:r>
-        <w:t xml:space="preserve">Projected diversion includes a Shortage volume of 400 kaf, a DCP contribution of 192 kaf by CAWCD, and ICS delivery of 79.5 kaf (54.5 kaf post-2026 delivery plus 25.0 kaf GRIC firming)</w:t>
-      </w:r>
-    </w:p>
-    <w:p>
-      <w:pPr>
-        <w:numPr>
-          <w:ilvl w:val="0"/>
-          <w:numId w:val="1027"/>
-        </w:numPr>
-        <w:pStyle w:val="Compact"/>
-      </w:pPr>
-      <w:r>
         <w:t xml:space="preserve">DCP contribution will be made by creating 50 kaf of ICS and 142 kaf of non-ICS water</w:t>
       </w:r>
     </w:p>
@@ -1498,7 +1562,7 @@
       <w:pPr>
         <w:numPr>
           <w:ilvl w:val="0"/>
-          <w:numId w:val="1027"/>
+          <w:numId w:val="1028"/>
         </w:numPr>
         <w:pStyle w:val="Compact"/>
       </w:pPr>
@@ -1510,7 +1574,7 @@
       <w:pPr>
         <w:numPr>
           <w:ilvl w:val="1"/>
-          <w:numId w:val="1029"/>
+          <w:numId w:val="1030"/>
         </w:numPr>
         <w:pStyle w:val="Compact"/>
       </w:pPr>
@@ -1522,7 +1586,7 @@
       <w:pPr>
         <w:numPr>
           <w:ilvl w:val="0"/>
-          <w:numId w:val="1027"/>
+          <w:numId w:val="1028"/>
         </w:numPr>
         <w:pStyle w:val="Compact"/>
       </w:pPr>
@@ -1534,7 +1598,7 @@
       <w:pPr>
         <w:numPr>
           <w:ilvl w:val="1"/>
-          <w:numId w:val="1030"/>
+          <w:numId w:val="1031"/>
         </w:numPr>
         <w:pStyle w:val="Compact"/>
       </w:pPr>
@@ -1546,7 +1610,7 @@
       <w:pPr>
         <w:numPr>
           <w:ilvl w:val="1"/>
-          <w:numId w:val="1030"/>
+          <w:numId w:val="1031"/>
         </w:numPr>
         <w:pStyle w:val="Compact"/>
       </w:pPr>
@@ -1558,7 +1622,7 @@
       <w:pPr>
         <w:numPr>
           <w:ilvl w:val="1"/>
-          <w:numId w:val="1030"/>
+          <w:numId w:val="1031"/>
         </w:numPr>
         <w:pStyle w:val="Compact"/>
       </w:pPr>
@@ -1570,7 +1634,7 @@
       <w:pPr>
         <w:numPr>
           <w:ilvl w:val="0"/>
-          <w:numId w:val="1027"/>
+          <w:numId w:val="1028"/>
         </w:numPr>
         <w:pStyle w:val="Compact"/>
       </w:pPr>
@@ -1592,7 +1656,7 @@
       <w:pPr>
         <w:numPr>
           <w:ilvl w:val="0"/>
-          <w:numId w:val="1031"/>
+          <w:numId w:val="1032"/>
         </w:numPr>
         <w:pStyle w:val="Compact"/>
       </w:pPr>
@@ -1604,47 +1668,47 @@
       <w:pPr>
         <w:numPr>
           <w:ilvl w:val="1"/>
+          <w:numId w:val="1033"/>
+        </w:numPr>
+        <w:pStyle w:val="Compact"/>
+      </w:pPr>
+      <w:r>
+        <w:t xml:space="preserve">Shortage volume of 17 kaf</w:t>
+      </w:r>
+    </w:p>
+    <w:p>
+      <w:pPr>
+        <w:numPr>
+          <w:ilvl w:val="1"/>
+          <w:numId w:val="1033"/>
+        </w:numPr>
+        <w:pStyle w:val="Compact"/>
+      </w:pPr>
+      <w:r>
+        <w:t xml:space="preserve">EC ICS creation of 88 kaf</w:t>
+      </w:r>
+    </w:p>
+    <w:p>
+      <w:pPr>
+        <w:numPr>
+          <w:ilvl w:val="0"/>
           <w:numId w:val="1032"/>
         </w:numPr>
         <w:pStyle w:val="Compact"/>
       </w:pPr>
       <w:r>
-        <w:t xml:space="preserve">Shortage volume of 17 kaf</w:t>
-      </w:r>
-    </w:p>
-    <w:p>
-      <w:pPr>
-        <w:numPr>
-          <w:ilvl w:val="1"/>
+        <w:t xml:space="preserve">DCP contribution of 8 kaf through EC ICS conversion</w:t>
+      </w:r>
+    </w:p>
+    <w:p>
+      <w:pPr>
+        <w:numPr>
+          <w:ilvl w:val="0"/>
           <w:numId w:val="1032"/>
         </w:numPr>
         <w:pStyle w:val="Compact"/>
       </w:pPr>
       <w:r>
-        <w:t xml:space="preserve">EC ICS creation of 88 kaf</w:t>
-      </w:r>
-    </w:p>
-    <w:p>
-      <w:pPr>
-        <w:numPr>
-          <w:ilvl w:val="0"/>
-          <w:numId w:val="1031"/>
-        </w:numPr>
-        <w:pStyle w:val="Compact"/>
-      </w:pPr>
-      <w:r>
-        <w:t xml:space="preserve">DCP contribution of 8 kaf through EC ICS conversion</w:t>
-      </w:r>
-    </w:p>
-    <w:p>
-      <w:pPr>
-        <w:numPr>
-          <w:ilvl w:val="0"/>
-          <w:numId w:val="1031"/>
-        </w:numPr>
-        <w:pStyle w:val="Compact"/>
-      </w:pPr>
-      <w:r>
         <w:t xml:space="preserve">Total System Conservation of 35 kaf</w:t>
       </w:r>
     </w:p>
@@ -1652,7 +1716,7 @@
       <w:pPr>
         <w:numPr>
           <w:ilvl w:val="1"/>
-          <w:numId w:val="1033"/>
+          <w:numId w:val="1034"/>
         </w:numPr>
         <w:pStyle w:val="Compact"/>
       </w:pPr>
@@ -1675,7 +1739,7 @@
       <w:pPr>
         <w:numPr>
           <w:ilvl w:val="0"/>
-          <w:numId w:val="1034"/>
+          <w:numId w:val="1035"/>
         </w:numPr>
         <w:pStyle w:val="Compact"/>
       </w:pPr>
@@ -1687,7 +1751,7 @@
       <w:pPr>
         <w:numPr>
           <w:ilvl w:val="1"/>
-          <w:numId w:val="1035"/>
+          <w:numId w:val="1036"/>
         </w:numPr>
         <w:pStyle w:val="Compact"/>
       </w:pPr>
@@ -1699,7 +1763,7 @@
       <w:pPr>
         <w:numPr>
           <w:ilvl w:val="1"/>
-          <w:numId w:val="1035"/>
+          <w:numId w:val="1036"/>
         </w:numPr>
         <w:pStyle w:val="Compact"/>
       </w:pPr>
@@ -1722,7 +1786,7 @@
       <w:pPr>
         <w:numPr>
           <w:ilvl w:val="0"/>
-          <w:numId w:val="1036"/>
+          <w:numId w:val="1037"/>
         </w:numPr>
         <w:pStyle w:val="Compact"/>
       </w:pPr>
@@ -1744,7 +1808,7 @@
       <w:pPr>
         <w:numPr>
           <w:ilvl w:val="0"/>
-          <w:numId w:val="1036"/>
+          <w:numId w:val="1037"/>
         </w:numPr>
         <w:pStyle w:val="Compact"/>
       </w:pPr>
@@ -2342,7 +2406,7 @@
       <w:pPr>
         <w:numPr>
           <w:ilvl w:val="0"/>
-          <w:numId w:val="1037"/>
+          <w:numId w:val="1038"/>
         </w:numPr>
         <w:pStyle w:val="Compact"/>
       </w:pPr>
@@ -2354,7 +2418,7 @@
       <w:pPr>
         <w:numPr>
           <w:ilvl w:val="0"/>
-          <w:numId w:val="1037"/>
+          <w:numId w:val="1038"/>
         </w:numPr>
         <w:pStyle w:val="Compact"/>
       </w:pPr>
@@ -2768,6 +2832,9 @@
     <w:abstractNumId w:val="991"/>
   </w:num>
   <w:num w:numId="1037">
+    <w:abstractNumId w:val="991"/>
+  </w:num>
+  <w:num w:numId="1038">
     <w:abstractNumId w:val="991"/>
   </w:num>
 </w:numbering>
@@ -3143,11 +3210,11 @@
     <w:uiPriority w:val="9"/>
     <w:unhideWhenUsed/>
     <w:qFormat/>
-    <w:rsid w:val="002A65EB"/>
+    <w:rsid w:val="002D29BF"/>
     <w:pPr>
       <w:keepNext/>
       <w:keepLines/>
-      <w:spacing w:before="200"/>
+      <w:spacing w:after="120" w:before="200"/>
       <w:outlineLvl w:val="4"/>
     </w:pPr>
     <w:rPr>

--- a/Water Use Assumptions_v3.docx
+++ b/Water Use Assumptions_v3.docx
@@ -279,7 +279,7 @@
         <w:pStyle w:val="Compact"/>
       </w:pPr>
       <w:r>
-        <w:t xml:space="preserve">Projected diversion includes a Shortage volume of 320 kaf, DCP contribution of 192 kaf, and ICS delivery of 37 kaf</w:t>
+        <w:t xml:space="preserve">Projected diversion includes a Shortage volume of 320 kaf, DCP contribution of 192 kaf by CAWCD, and ICS delivery of 37 kaf</w:t>
       </w:r>
     </w:p>
     <w:p>
@@ -571,7 +571,7 @@
         </w:numPr>
       </w:pPr>
       <w:r>
-        <w:t xml:space="preserve">SNWA annual use of 773 kaf. Projected diversion includes:</w:t>
+        <w:t xml:space="preserve">SNWA annual use of 195 kaf. Projected diversion includes:</w:t>
       </w:r>
     </w:p>
     <w:p>
@@ -664,7 +664,7 @@
         <w:pStyle w:val="Compact"/>
       </w:pPr>
       <w:r>
-        <w:t xml:space="preserve">Shortage volume of50 kaf</w:t>
+        <w:t xml:space="preserve">Shortage volume of 50 kaf</w:t>
       </w:r>
     </w:p>
     <w:p>
@@ -774,7 +774,6 @@
           <w:ilvl w:val="0"/>
           <w:numId w:val="1013"/>
         </w:numPr>
-        <w:pStyle w:val="Compact"/>
       </w:pPr>
       <w:r>
         <w:t xml:space="preserve">MWD annual diversion of 813 kaf</w:t>
@@ -798,7 +797,6 @@
           <w:ilvl w:val="0"/>
           <w:numId w:val="1013"/>
         </w:numPr>
-        <w:pStyle w:val="Compact"/>
       </w:pPr>
       <w:r>
         <w:t xml:space="preserve">Total California System Conservation of 348.5 kaf</w:t>
@@ -870,70 +868,9 @@
           <w:ilvl w:val="0"/>
           <w:numId w:val="1013"/>
         </w:numPr>
-        <w:pStyle w:val="Compact"/>
-      </w:pPr>
-      <w:r>
-        <w:t xml:space="preserve">Total California System Conservation of 348.5 kaf</w:t>
-      </w:r>
-    </w:p>
-    <w:p>
-      <w:pPr>
-        <w:numPr>
-          <w:ilvl w:val="1"/>
-          <w:numId w:val="1016"/>
-        </w:numPr>
-        <w:pStyle w:val="Compact"/>
-      </w:pPr>
-      <w:r>
-        <w:t xml:space="preserve">CVWD system conservation of 45 kaf</w:t>
-      </w:r>
-    </w:p>
-    <w:p>
-      <w:pPr>
-        <w:numPr>
-          <w:ilvl w:val="1"/>
-          <w:numId w:val="1016"/>
-        </w:numPr>
-        <w:pStyle w:val="Compact"/>
-      </w:pPr>
-      <w:r>
-        <w:t xml:space="preserve">IID system conservation of 205 kaf</w:t>
-      </w:r>
-    </w:p>
-    <w:p>
-      <w:pPr>
-        <w:numPr>
-          <w:ilvl w:val="1"/>
-          <w:numId w:val="1016"/>
-        </w:numPr>
-        <w:pStyle w:val="Compact"/>
-      </w:pPr>
-      <w:r>
-        <w:t xml:space="preserve">Bard system conservation of 5.7 kaf</w:t>
-      </w:r>
-    </w:p>
-    <w:p>
-      <w:pPr>
-        <w:numPr>
-          <w:ilvl w:val="1"/>
-          <w:numId w:val="1016"/>
-        </w:numPr>
-        <w:pStyle w:val="Compact"/>
-      </w:pPr>
-      <w:r>
-        <w:t xml:space="preserve">PVID system conservation of 79.8 kaf</w:t>
-      </w:r>
-    </w:p>
-    <w:p>
-      <w:pPr>
-        <w:numPr>
-          <w:ilvl w:val="1"/>
-          <w:numId w:val="1016"/>
-        </w:numPr>
-        <w:pStyle w:val="Compact"/>
-      </w:pPr>
-      <w:r>
-        <w:t xml:space="preserve">Quechan system conservation of 13.0 kaf</w:t>
+      </w:pPr>
+      <w:r>
+        <w:t xml:space="preserve">Needles PSCP volume of 145 af</w:t>
       </w:r>
     </w:p>
     <w:p>
@@ -942,22 +879,9 @@
           <w:ilvl w:val="0"/>
           <w:numId w:val="1013"/>
         </w:numPr>
-        <w:pStyle w:val="Compact"/>
-      </w:pPr>
-      <w:r>
-        <w:t xml:space="preserve">Needles PSCP volume of 145 af</w:t>
-      </w:r>
-    </w:p>
-    <w:p>
-      <w:pPr>
-        <w:numPr>
-          <w:ilvl w:val="0"/>
-          <w:numId w:val="1013"/>
-        </w:numPr>
-        <w:pStyle w:val="Compact"/>
-      </w:pPr>
-      <w:r>
-        <w:t xml:space="preserve">Binational ICS creation of 18.2 kaf to MWD and IID</w:t>
+      </w:pPr>
+      <w:r>
+        <w:t xml:space="preserve">Binational ICS creation of 18.2 kaf by MWD and IID</w:t>
       </w:r>
     </w:p>
     <w:bookmarkEnd w:id="26"/>
@@ -974,12 +898,45 @@
       <w:pPr>
         <w:numPr>
           <w:ilvl w:val="0"/>
+          <w:numId w:val="1016"/>
+        </w:numPr>
+      </w:pPr>
+      <w:r>
+        <w:t xml:space="preserve">CAP annual diversion of 838 kaf</w:t>
+      </w:r>
+    </w:p>
+    <w:p>
+      <w:pPr>
+        <w:numPr>
+          <w:ilvl w:val="1"/>
           <w:numId w:val="1017"/>
         </w:numPr>
         <w:pStyle w:val="Compact"/>
       </w:pPr>
       <w:r>
-        <w:t xml:space="preserve">CAP annual diversion of 838 kaf</w:t>
+        <w:t xml:space="preserve">Projected diversion includes a Shortage volume of 320 kaf, and DCP contribution of 192 kaf by CAWCD</w:t>
+      </w:r>
+    </w:p>
+    <w:p>
+      <w:pPr>
+        <w:numPr>
+          <w:ilvl w:val="0"/>
+          <w:numId w:val="1016"/>
+        </w:numPr>
+      </w:pPr>
+      <w:r>
+        <w:t xml:space="preserve">DCP contribution will be made by creating 192 kaf of non-ICS water</w:t>
+      </w:r>
+    </w:p>
+    <w:p>
+      <w:pPr>
+        <w:numPr>
+          <w:ilvl w:val="0"/>
+          <w:numId w:val="1016"/>
+        </w:numPr>
+      </w:pPr>
+      <w:r>
+        <w:t xml:space="preserve">Total non-CAWCD System Conservation of 134.2 kaf</w:t>
       </w:r>
     </w:p>
     <w:p>
@@ -991,31 +948,114 @@
         <w:pStyle w:val="Compact"/>
       </w:pPr>
       <w:r>
-        <w:t xml:space="preserve">Projected diversion includes a Shortage volume of 320 kaf and a DCP contribution of 192 kaf by CAWCD</w:t>
-      </w:r>
-    </w:p>
-    <w:p>
-      <w:pPr>
-        <w:numPr>
-          <w:ilvl w:val="0"/>
-          <w:numId w:val="1017"/>
-        </w:numPr>
-        <w:pStyle w:val="Compact"/>
-      </w:pPr>
-      <w:r>
-        <w:t xml:space="preserve">DCP contribution will be made by creating 50 kaf of ICS and 142 kaf of non-ICS water</w:t>
-      </w:r>
-    </w:p>
-    <w:p>
-      <w:pPr>
-        <w:numPr>
-          <w:ilvl w:val="0"/>
-          <w:numId w:val="1017"/>
-        </w:numPr>
-        <w:pStyle w:val="Compact"/>
-      </w:pPr>
-      <w:r>
-        <w:t xml:space="preserve">Total non-CAWCD System Conservation of 134.2 kaf</w:t>
+        <w:t xml:space="preserve">FMYN : 13.9 kaf</w:t>
+      </w:r>
+    </w:p>
+    <w:p>
+      <w:pPr>
+        <w:numPr>
+          <w:ilvl w:val="1"/>
+          <w:numId w:val="1018"/>
+        </w:numPr>
+        <w:pStyle w:val="Compact"/>
+      </w:pPr>
+      <w:r>
+        <w:t xml:space="preserve">GRIC : 51.6 kaf</w:t>
+      </w:r>
+    </w:p>
+    <w:p>
+      <w:pPr>
+        <w:numPr>
+          <w:ilvl w:val="1"/>
+          <w:numId w:val="1018"/>
+        </w:numPr>
+        <w:pStyle w:val="Compact"/>
+      </w:pPr>
+      <w:r>
+        <w:t xml:space="preserve">SCAT : 23.5 kaf</w:t>
+      </w:r>
+    </w:p>
+    <w:p>
+      <w:pPr>
+        <w:numPr>
+          <w:ilvl w:val="1"/>
+          <w:numId w:val="1018"/>
+        </w:numPr>
+        <w:pStyle w:val="Compact"/>
+      </w:pPr>
+      <w:r>
+        <w:t xml:space="preserve">Gabrych : 3.2 kaf</w:t>
+      </w:r>
+    </w:p>
+    <w:p>
+      <w:pPr>
+        <w:numPr>
+          <w:ilvl w:val="1"/>
+          <w:numId w:val="1018"/>
+        </w:numPr>
+        <w:pStyle w:val="Compact"/>
+      </w:pPr>
+      <w:r>
+        <w:t xml:space="preserve">MVIDD : 14.5 kaf</w:t>
+      </w:r>
+    </w:p>
+    <w:p>
+      <w:pPr>
+        <w:numPr>
+          <w:ilvl w:val="1"/>
+          <w:numId w:val="1018"/>
+        </w:numPr>
+        <w:pStyle w:val="Compact"/>
+      </w:pPr>
+      <w:r>
+        <w:t xml:space="preserve">Cathcart : 61 af</w:t>
+      </w:r>
+    </w:p>
+    <w:p>
+      <w:pPr>
+        <w:numPr>
+          <w:ilvl w:val="1"/>
+          <w:numId w:val="1018"/>
+        </w:numPr>
+        <w:pStyle w:val="Compact"/>
+      </w:pPr>
+      <w:r>
+        <w:t xml:space="preserve">YMIDD : 22 kaf</w:t>
+      </w:r>
+    </w:p>
+    <w:p>
+      <w:pPr>
+        <w:numPr>
+          <w:ilvl w:val="1"/>
+          <w:numId w:val="1018"/>
+        </w:numPr>
+        <w:pStyle w:val="Compact"/>
+      </w:pPr>
+      <w:r>
+        <w:t xml:space="preserve">CVIDD : 2.3 kaf</w:t>
+      </w:r>
+    </w:p>
+    <w:p>
+      <w:pPr>
+        <w:numPr>
+          <w:ilvl w:val="1"/>
+          <w:numId w:val="1018"/>
+        </w:numPr>
+        <w:pStyle w:val="Compact"/>
+      </w:pPr>
+      <w:r>
+        <w:t xml:space="preserve">Hopi : 3.1 kaf</w:t>
+      </w:r>
+    </w:p>
+    <w:p>
+      <w:pPr>
+        <w:numPr>
+          <w:ilvl w:val="0"/>
+          <w:numId w:val="1016"/>
+        </w:numPr>
+      </w:pPr>
+      <w:r>
+        <w:t xml:space="preserve">Total CAWCD System Conservation of 101.0 kaf</w:t>
       </w:r>
     </w:p>
     <w:p>
@@ -1027,7 +1067,7 @@
         <w:pStyle w:val="Compact"/>
       </w:pPr>
       <w:r>
-        <w:t xml:space="preserve">FMYN: 13.9 kaf</w:t>
+        <w:t xml:space="preserve">ASARCO : 21 kaf</w:t>
       </w:r>
     </w:p>
     <w:p>
@@ -1039,7 +1079,7 @@
         <w:pStyle w:val="Compact"/>
       </w:pPr>
       <w:r>
-        <w:t xml:space="preserve">GRIC: 51.7 kaf</w:t>
+        <w:t xml:space="preserve">Gilbert : 1.6 kaf</w:t>
       </w:r>
     </w:p>
     <w:p>
@@ -1051,7 +1091,7 @@
         <w:pStyle w:val="Compact"/>
       </w:pPr>
       <w:r>
-        <w:t xml:space="preserve">SCAT: 23.5 kaf</w:t>
+        <w:t xml:space="preserve">Glendale : 7 kaf</w:t>
       </w:r>
     </w:p>
     <w:p>
@@ -1063,7 +1103,7 @@
         <w:pStyle w:val="Compact"/>
       </w:pPr>
       <w:r>
-        <w:t xml:space="preserve">Gabrych: 3.2 kaf</w:t>
+        <w:t xml:space="preserve">Metro Water District : 5 kaf</w:t>
       </w:r>
     </w:p>
     <w:p>
@@ -1075,7 +1115,7 @@
         <w:pStyle w:val="Compact"/>
       </w:pPr>
       <w:r>
-        <w:t xml:space="preserve">MVIDD: 14.5 kaf</w:t>
+        <w:t xml:space="preserve">Peoria : 7.2 kaf</w:t>
       </w:r>
     </w:p>
     <w:p>
@@ -1087,7 +1127,7 @@
         <w:pStyle w:val="Compact"/>
       </w:pPr>
       <w:r>
-        <w:t xml:space="preserve">Cathcart: 61 af</w:t>
+        <w:t xml:space="preserve">Scottsdale : 4 kaf</w:t>
       </w:r>
     </w:p>
     <w:p>
@@ -1099,7 +1139,7 @@
         <w:pStyle w:val="Compact"/>
       </w:pPr>
       <w:r>
-        <w:t xml:space="preserve">YMIDD: 22.0 kaf</w:t>
+        <w:t xml:space="preserve">Tucson : 52.8 kaf</w:t>
       </w:r>
     </w:p>
     <w:p>
@@ -1111,136 +1151,15 @@
         <w:pStyle w:val="Compact"/>
       </w:pPr>
       <w:r>
-        <w:t xml:space="preserve">CVIDD: 2.3 kaf</w:t>
-      </w:r>
-    </w:p>
-    <w:p>
-      <w:pPr>
-        <w:numPr>
-          <w:ilvl w:val="1"/>
-          <w:numId w:val="1019"/>
-        </w:numPr>
-        <w:pStyle w:val="Compact"/>
-      </w:pPr>
-      <w:r>
-        <w:t xml:space="preserve">Hopi: 3.1 kaf</w:t>
-      </w:r>
-    </w:p>
-    <w:p>
-      <w:pPr>
-        <w:numPr>
-          <w:ilvl w:val="0"/>
-          <w:numId w:val="1017"/>
-        </w:numPr>
-        <w:pStyle w:val="Compact"/>
-      </w:pPr>
-      <w:r>
-        <w:t xml:space="preserve">Total CAWCD System Conservation of 101.0 kaf</w:t>
-      </w:r>
-    </w:p>
-    <w:p>
-      <w:pPr>
-        <w:numPr>
-          <w:ilvl w:val="1"/>
-          <w:numId w:val="1020"/>
-        </w:numPr>
-        <w:pStyle w:val="Compact"/>
-      </w:pPr>
-      <w:r>
-        <w:t xml:space="preserve">ASARCO: 21 kaf</w:t>
-      </w:r>
-    </w:p>
-    <w:p>
-      <w:pPr>
-        <w:numPr>
-          <w:ilvl w:val="1"/>
-          <w:numId w:val="1020"/>
-        </w:numPr>
-        <w:pStyle w:val="Compact"/>
-      </w:pPr>
-      <w:r>
-        <w:t xml:space="preserve">Gilbert: 1.6 kaf</w:t>
-      </w:r>
-    </w:p>
-    <w:p>
-      <w:pPr>
-        <w:numPr>
-          <w:ilvl w:val="1"/>
-          <w:numId w:val="1020"/>
-        </w:numPr>
-        <w:pStyle w:val="Compact"/>
-      </w:pPr>
-      <w:r>
-        <w:t xml:space="preserve">Glendale: 7 kaf</w:t>
-      </w:r>
-    </w:p>
-    <w:p>
-      <w:pPr>
-        <w:numPr>
-          <w:ilvl w:val="1"/>
-          <w:numId w:val="1020"/>
-        </w:numPr>
-        <w:pStyle w:val="Compact"/>
-      </w:pPr>
-      <w:r>
-        <w:t xml:space="preserve">Metro Water District: 5.0 kaf</w:t>
-      </w:r>
-    </w:p>
-    <w:p>
-      <w:pPr>
-        <w:numPr>
-          <w:ilvl w:val="1"/>
-          <w:numId w:val="1020"/>
-        </w:numPr>
-        <w:pStyle w:val="Compact"/>
-      </w:pPr>
-      <w:r>
-        <w:t xml:space="preserve">Peoria: 7.2 kaf</w:t>
-      </w:r>
-    </w:p>
-    <w:p>
-      <w:pPr>
-        <w:numPr>
-          <w:ilvl w:val="1"/>
-          <w:numId w:val="1020"/>
-        </w:numPr>
-        <w:pStyle w:val="Compact"/>
-      </w:pPr>
-      <w:r>
-        <w:t xml:space="preserve">Scottsdale: 4.0 kaf</w:t>
-      </w:r>
-    </w:p>
-    <w:p>
-      <w:pPr>
-        <w:numPr>
-          <w:ilvl w:val="1"/>
-          <w:numId w:val="1020"/>
-        </w:numPr>
-        <w:pStyle w:val="Compact"/>
-      </w:pPr>
-      <w:r>
-        <w:t xml:space="preserve">Tucson: 52.8 kaf</w:t>
-      </w:r>
-    </w:p>
-    <w:p>
-      <w:pPr>
-        <w:numPr>
-          <w:ilvl w:val="1"/>
-          <w:numId w:val="1020"/>
-        </w:numPr>
-        <w:pStyle w:val="Compact"/>
-      </w:pPr>
-      <w:r>
-        <w:t xml:space="preserve">Spanish Trail Water Co.: 2.4 kaf</w:t>
-      </w:r>
-    </w:p>
-    <w:p>
-      <w:pPr>
-        <w:numPr>
-          <w:ilvl w:val="0"/>
-          <w:numId w:val="1017"/>
-        </w:numPr>
-        <w:pStyle w:val="Compact"/>
+        <w:t xml:space="preserve">Spanish Trail Water Co. : 2.4 kaf</w:t>
+      </w:r>
+    </w:p>
+    <w:p>
+      <w:pPr>
+        <w:numPr>
+          <w:ilvl w:val="0"/>
+          <w:numId w:val="1016"/>
+        </w:numPr>
       </w:pPr>
       <w:r>
         <w:t xml:space="preserve">Bullhead City PSCP volume of 400 af</w:t>
@@ -1250,24 +1169,22 @@
       <w:pPr>
         <w:numPr>
           <w:ilvl w:val="0"/>
-          <w:numId w:val="1017"/>
-        </w:numPr>
-        <w:pStyle w:val="Compact"/>
-      </w:pPr>
-      <w:r>
-        <w:t xml:space="preserve">System water created by the 242 Well Field Expansion Project of 25 kaf</w:t>
-      </w:r>
-    </w:p>
-    <w:p>
-      <w:pPr>
-        <w:numPr>
-          <w:ilvl w:val="0"/>
-          <w:numId w:val="1017"/>
-        </w:numPr>
-        <w:pStyle w:val="Compact"/>
-      </w:pPr>
-      <w:r>
-        <w:t xml:space="preserve">Binational ICS creation of 18.2 kaf to CAWCD</w:t>
+          <w:numId w:val="1016"/>
+        </w:numPr>
+      </w:pPr>
+      <w:r>
+        <w:t xml:space="preserve">System water created by the 242 Well Field Expansion Project of 25.0 kaf</w:t>
+      </w:r>
+    </w:p>
+    <w:p>
+      <w:pPr>
+        <w:numPr>
+          <w:ilvl w:val="0"/>
+          <w:numId w:val="1016"/>
+        </w:numPr>
+      </w:pPr>
+      <w:r>
+        <w:t xml:space="preserve">Binational ICS creation of 18.2 kaf by CAWCD</w:t>
       </w:r>
     </w:p>
     <w:bookmarkEnd w:id="27"/>
@@ -1284,12 +1201,57 @@
       <w:pPr>
         <w:numPr>
           <w:ilvl w:val="0"/>
+          <w:numId w:val="1020"/>
+        </w:numPr>
+      </w:pPr>
+      <w:r>
+        <w:t xml:space="preserve">SNWA annual use of 234 kaf. Projected diversion includes:</w:t>
+      </w:r>
+    </w:p>
+    <w:p>
+      <w:pPr>
+        <w:numPr>
+          <w:ilvl w:val="1"/>
           <w:numId w:val="1021"/>
         </w:numPr>
         <w:pStyle w:val="Compact"/>
       </w:pPr>
       <w:r>
-        <w:t xml:space="preserve">SNWA annual use of 192 kaf. Projected diversion includes:</w:t>
+        <w:t xml:space="preserve">Shortage volume of 13 kaf</w:t>
+      </w:r>
+    </w:p>
+    <w:p>
+      <w:pPr>
+        <w:numPr>
+          <w:ilvl w:val="1"/>
+          <w:numId w:val="1021"/>
+        </w:numPr>
+        <w:pStyle w:val="Compact"/>
+      </w:pPr>
+      <w:r>
+        <w:t xml:space="preserve">Delivery of 42.7 kaf of EC ICS due to full ICS bank</w:t>
+      </w:r>
+    </w:p>
+    <w:p>
+      <w:pPr>
+        <w:numPr>
+          <w:ilvl w:val="0"/>
+          <w:numId w:val="1020"/>
+        </w:numPr>
+      </w:pPr>
+      <w:r>
+        <w:t xml:space="preserve">DCP contribution of 8 kaf through EC ICS conversion</w:t>
+      </w:r>
+    </w:p>
+    <w:p>
+      <w:pPr>
+        <w:numPr>
+          <w:ilvl w:val="0"/>
+          <w:numId w:val="1020"/>
+        </w:numPr>
+      </w:pPr>
+      <w:r>
+        <w:t xml:space="preserve">Total System Conservation of 131 kaf</w:t>
       </w:r>
     </w:p>
     <w:p>
@@ -1301,67 +1263,30 @@
         <w:pStyle w:val="Compact"/>
       </w:pPr>
       <w:r>
-        <w:t xml:space="preserve">Shortage volume of 13 kaf</w:t>
-      </w:r>
-    </w:p>
-    <w:p>
-      <w:pPr>
-        <w:numPr>
-          <w:ilvl w:val="0"/>
-          <w:numId w:val="1021"/>
-        </w:numPr>
-        <w:pStyle w:val="Compact"/>
-      </w:pPr>
-      <w:r>
-        <w:t xml:space="preserve">DCP contribution of 8 kaf through EC ICS conversion</w:t>
-      </w:r>
-    </w:p>
-    <w:p>
-      <w:pPr>
-        <w:numPr>
-          <w:ilvl w:val="0"/>
-          <w:numId w:val="1021"/>
-        </w:numPr>
-        <w:pStyle w:val="Compact"/>
-      </w:pPr>
-      <w:r>
-        <w:t xml:space="preserve">Total System Conservation of 121 kaf</w:t>
-      </w:r>
-    </w:p>
-    <w:p>
-      <w:pPr>
-        <w:numPr>
-          <w:ilvl w:val="1"/>
-          <w:numId w:val="1023"/>
-        </w:numPr>
-        <w:pStyle w:val="Compact"/>
-      </w:pPr>
-      <w:r>
-        <w:t xml:space="preserve">Tributary conservation: 35 kaf</w:t>
-      </w:r>
-    </w:p>
-    <w:p>
-      <w:pPr>
-        <w:numPr>
-          <w:ilvl w:val="1"/>
-          <w:numId w:val="1023"/>
-        </w:numPr>
-        <w:pStyle w:val="Compact"/>
-      </w:pPr>
-      <w:r>
-        <w:t xml:space="preserve">Other System Conservation: 86 kaf</w:t>
-      </w:r>
-    </w:p>
-    <w:p>
-      <w:pPr>
-        <w:numPr>
-          <w:ilvl w:val="0"/>
-          <w:numId w:val="1021"/>
-        </w:numPr>
-        <w:pStyle w:val="Compact"/>
-      </w:pPr>
-      <w:r>
-        <w:t xml:space="preserve">Binational ICS creation of 18.2 kaf to SNWA</w:t>
+        <w:t xml:space="preserve">Tributary conservation of 35 kaf</w:t>
+      </w:r>
+    </w:p>
+    <w:p>
+      <w:pPr>
+        <w:numPr>
+          <w:ilvl w:val="1"/>
+          <w:numId w:val="1022"/>
+        </w:numPr>
+        <w:pStyle w:val="Compact"/>
+      </w:pPr>
+      <w:r>
+        <w:t xml:space="preserve">Other system conservation of 96 kaf</w:t>
+      </w:r>
+    </w:p>
+    <w:p>
+      <w:pPr>
+        <w:numPr>
+          <w:ilvl w:val="0"/>
+          <w:numId w:val="1020"/>
+        </w:numPr>
+      </w:pPr>
+      <w:r>
+        <w:t xml:space="preserve">Binational ICS creation of 18.2 kaf by SNWA</w:t>
       </w:r>
     </w:p>
     <w:bookmarkEnd w:id="28"/>
@@ -1379,23 +1304,23 @@
       <w:pPr>
         <w:numPr>
           <w:ilvl w:val="0"/>
+          <w:numId w:val="1023"/>
+        </w:numPr>
+        <w:pStyle w:val="Compact"/>
+      </w:pPr>
+      <w:r>
+        <w:t xml:space="preserve">Projected delivery includes:</w:t>
+      </w:r>
+    </w:p>
+    <w:p>
+      <w:pPr>
+        <w:numPr>
+          <w:ilvl w:val="1"/>
           <w:numId w:val="1024"/>
         </w:numPr>
         <w:pStyle w:val="Compact"/>
       </w:pPr>
       <w:r>
-        <w:t xml:space="preserve">Projected delivery includes:</w:t>
-      </w:r>
-    </w:p>
-    <w:p>
-      <w:pPr>
-        <w:numPr>
-          <w:ilvl w:val="1"/>
-          <w:numId w:val="1025"/>
-        </w:numPr>
-        <w:pStyle w:val="Compact"/>
-      </w:pPr>
-      <w:r>
         <w:t xml:space="preserve">Shortage volume of 50 kaf</w:t>
       </w:r>
     </w:p>
@@ -1403,7 +1328,7 @@
       <w:pPr>
         <w:numPr>
           <w:ilvl w:val="1"/>
-          <w:numId w:val="1025"/>
+          <w:numId w:val="1024"/>
         </w:numPr>
         <w:pStyle w:val="Compact"/>
       </w:pPr>
@@ -1415,7 +1340,7 @@
       <w:pPr>
         <w:numPr>
           <w:ilvl w:val="1"/>
-          <w:numId w:val="1025"/>
+          <w:numId w:val="1024"/>
         </w:numPr>
         <w:pStyle w:val="Compact"/>
       </w:pPr>
@@ -1480,31 +1405,31 @@
       <w:pPr>
         <w:numPr>
           <w:ilvl w:val="0"/>
+          <w:numId w:val="1025"/>
+        </w:numPr>
+        <w:pStyle w:val="Compact"/>
+      </w:pPr>
+      <w:r>
+        <w:t xml:space="preserve">MWD annual diversion of 922 kaf</w:t>
+      </w:r>
+    </w:p>
+    <w:p>
+      <w:pPr>
+        <w:numPr>
+          <w:ilvl w:val="1"/>
           <w:numId w:val="1026"/>
         </w:numPr>
         <w:pStyle w:val="Compact"/>
       </w:pPr>
       <w:r>
-        <w:t xml:space="preserve">MWD annual diversion of 922 kaf</w:t>
-      </w:r>
-    </w:p>
-    <w:p>
-      <w:pPr>
-        <w:numPr>
-          <w:ilvl w:val="1"/>
-          <w:numId w:val="1027"/>
-        </w:numPr>
-        <w:pStyle w:val="Compact"/>
-      </w:pPr>
-      <w:r>
-        <w:t xml:space="preserve">Projected diversion includes the delivery of 4.9 kaf of ICS</w:t>
-      </w:r>
-    </w:p>
-    <w:p>
-      <w:pPr>
-        <w:numPr>
-          <w:ilvl w:val="0"/>
-          <w:numId w:val="1026"/>
+        <w:t xml:space="preserve">Projected diversion includes the creation of 22.6 kaf of ICS</w:t>
+      </w:r>
+    </w:p>
+    <w:p>
+      <w:pPr>
+        <w:numPr>
+          <w:ilvl w:val="0"/>
+          <w:numId w:val="1025"/>
         </w:numPr>
         <w:pStyle w:val="Compact"/>
       </w:pPr>
@@ -1526,12 +1451,45 @@
       <w:pPr>
         <w:numPr>
           <w:ilvl w:val="0"/>
+          <w:numId w:val="1027"/>
+        </w:numPr>
+      </w:pPr>
+      <w:r>
+        <w:t xml:space="preserve">CAP annual diversion of 1,345 kaf</w:t>
+      </w:r>
+    </w:p>
+    <w:p>
+      <w:pPr>
+        <w:numPr>
+          <w:ilvl w:val="1"/>
           <w:numId w:val="1028"/>
         </w:numPr>
         <w:pStyle w:val="Compact"/>
       </w:pPr>
       <w:r>
-        <w:t xml:space="preserve">CAP annual diversion of 980 kaf</w:t>
+        <w:t xml:space="preserve">Projected diversion includes a DCP contribution of 192 kaf by CAWCD, and ICS delivery of 45.3 kaf</w:t>
+      </w:r>
+    </w:p>
+    <w:p>
+      <w:pPr>
+        <w:numPr>
+          <w:ilvl w:val="0"/>
+          <w:numId w:val="1027"/>
+        </w:numPr>
+      </w:pPr>
+      <w:r>
+        <w:t xml:space="preserve">DCP contribution will be made by creating 192 kaf of non-ICS water</w:t>
+      </w:r>
+    </w:p>
+    <w:p>
+      <w:pPr>
+        <w:numPr>
+          <w:ilvl w:val="0"/>
+          <w:numId w:val="1027"/>
+        </w:numPr>
+      </w:pPr>
+      <w:r>
+        <w:t xml:space="preserve">Total non-CAWCD System Conservation of 20.6 kaf</w:t>
       </w:r>
     </w:p>
     <w:p>
@@ -1543,31 +1501,18 @@
         <w:pStyle w:val="Compact"/>
       </w:pPr>
       <w:r>
-        <w:t xml:space="preserve">Projected diversion includes a Shortage volume of 400 kaf, a DCP contribution of 192 kaf by CAWCD, and ICS delivery of 79.5 kaf (54.5 kaf post-2026 delivery plus 25.0 kaf GRIC firming)</w:t>
-      </w:r>
-    </w:p>
-    <w:p>
-      <w:pPr>
-        <w:numPr>
-          <w:ilvl w:val="0"/>
-          <w:numId w:val="1028"/>
-        </w:numPr>
-        <w:pStyle w:val="Compact"/>
-      </w:pPr>
-      <w:r>
-        <w:t xml:space="preserve">DCP contribution will be made by creating 50 kaf of ICS and 142 kaf of non-ICS water</w:t>
-      </w:r>
-    </w:p>
-    <w:p>
-      <w:pPr>
-        <w:numPr>
-          <w:ilvl w:val="0"/>
-          <w:numId w:val="1028"/>
-        </w:numPr>
-        <w:pStyle w:val="Compact"/>
-      </w:pPr>
-      <w:r>
-        <w:t xml:space="preserve">Total non-CAWCD System Conservation of 20.6 kaf</w:t>
+        <w:t xml:space="preserve">GRIC : 20.6 kaf</w:t>
+      </w:r>
+    </w:p>
+    <w:p>
+      <w:pPr>
+        <w:numPr>
+          <w:ilvl w:val="0"/>
+          <w:numId w:val="1027"/>
+        </w:numPr>
+      </w:pPr>
+      <w:r>
+        <w:t xml:space="preserve">Total CAWCD System Conservation of 7.2 kaf</w:t>
       </w:r>
     </w:p>
     <w:p>
@@ -1579,64 +1524,39 @@
         <w:pStyle w:val="Compact"/>
       </w:pPr>
       <w:r>
-        <w:t xml:space="preserve">GRIC: 20.6 kaf</w:t>
-      </w:r>
-    </w:p>
-    <w:p>
-      <w:pPr>
-        <w:numPr>
-          <w:ilvl w:val="0"/>
-          <w:numId w:val="1028"/>
-        </w:numPr>
-        <w:pStyle w:val="Compact"/>
-      </w:pPr>
-      <w:r>
-        <w:t xml:space="preserve">Total CAWCD System Conservation of 7.2 kaf</w:t>
-      </w:r>
-    </w:p>
-    <w:p>
-      <w:pPr>
-        <w:numPr>
-          <w:ilvl w:val="1"/>
-          <w:numId w:val="1031"/>
-        </w:numPr>
-        <w:pStyle w:val="Compact"/>
-      </w:pPr>
-      <w:r>
-        <w:t xml:space="preserve">Gilbert: 767 af</w:t>
-      </w:r>
-    </w:p>
-    <w:p>
-      <w:pPr>
-        <w:numPr>
-          <w:ilvl w:val="1"/>
-          <w:numId w:val="1031"/>
-        </w:numPr>
-        <w:pStyle w:val="Compact"/>
-      </w:pPr>
-      <w:r>
-        <w:t xml:space="preserve">Scottsdale: 2.8 kaf</w:t>
-      </w:r>
-    </w:p>
-    <w:p>
-      <w:pPr>
-        <w:numPr>
-          <w:ilvl w:val="1"/>
-          <w:numId w:val="1031"/>
-        </w:numPr>
-        <w:pStyle w:val="Compact"/>
-      </w:pPr>
-      <w:r>
-        <w:t xml:space="preserve">Tucson: 3.7 kaf</w:t>
-      </w:r>
-    </w:p>
-    <w:p>
-      <w:pPr>
-        <w:numPr>
-          <w:ilvl w:val="0"/>
-          <w:numId w:val="1028"/>
-        </w:numPr>
-        <w:pStyle w:val="Compact"/>
+        <w:t xml:space="preserve">Gilbert : 0.8 kaf</w:t>
+      </w:r>
+    </w:p>
+    <w:p>
+      <w:pPr>
+        <w:numPr>
+          <w:ilvl w:val="1"/>
+          <w:numId w:val="1030"/>
+        </w:numPr>
+        <w:pStyle w:val="Compact"/>
+      </w:pPr>
+      <w:r>
+        <w:t xml:space="preserve">Scottsdale : 2.8 kaf</w:t>
+      </w:r>
+    </w:p>
+    <w:p>
+      <w:pPr>
+        <w:numPr>
+          <w:ilvl w:val="1"/>
+          <w:numId w:val="1030"/>
+        </w:numPr>
+        <w:pStyle w:val="Compact"/>
+      </w:pPr>
+      <w:r>
+        <w:t xml:space="preserve">Tucson : 3.7 kaf</w:t>
+      </w:r>
+    </w:p>
+    <w:p>
+      <w:pPr>
+        <w:numPr>
+          <w:ilvl w:val="0"/>
+          <w:numId w:val="1027"/>
+        </w:numPr>
       </w:pPr>
       <w:r>
         <w:t xml:space="preserve">Bullhead City PSCP volume of 400 af</w:t>
@@ -1656,72 +1576,45 @@
       <w:pPr>
         <w:numPr>
           <w:ilvl w:val="0"/>
+          <w:numId w:val="1031"/>
+        </w:numPr>
+      </w:pPr>
+      <w:r>
+        <w:t xml:space="preserve">SNWA annual use of 260 kaf. Projected diversion includes:</w:t>
+      </w:r>
+    </w:p>
+    <w:p>
+      <w:pPr>
+        <w:numPr>
+          <w:ilvl w:val="0"/>
+          <w:numId w:val="1031"/>
+        </w:numPr>
+      </w:pPr>
+      <w:r>
+        <w:t xml:space="preserve">DCP contribution of 8 kaf through EC ICS conversion</w:t>
+      </w:r>
+    </w:p>
+    <w:p>
+      <w:pPr>
+        <w:numPr>
+          <w:ilvl w:val="0"/>
+          <w:numId w:val="1031"/>
+        </w:numPr>
+      </w:pPr>
+      <w:r>
+        <w:t xml:space="preserve">Total System Conservation of 35 kaf</w:t>
+      </w:r>
+    </w:p>
+    <w:p>
+      <w:pPr>
+        <w:numPr>
+          <w:ilvl w:val="1"/>
           <w:numId w:val="1032"/>
         </w:numPr>
         <w:pStyle w:val="Compact"/>
       </w:pPr>
       <w:r>
-        <w:t xml:space="preserve">SNWA annual use of 186 kaf. Projected diversion includes:</w:t>
-      </w:r>
-    </w:p>
-    <w:p>
-      <w:pPr>
-        <w:numPr>
-          <w:ilvl w:val="1"/>
-          <w:numId w:val="1033"/>
-        </w:numPr>
-        <w:pStyle w:val="Compact"/>
-      </w:pPr>
-      <w:r>
-        <w:t xml:space="preserve">Shortage volume of 17 kaf</w:t>
-      </w:r>
-    </w:p>
-    <w:p>
-      <w:pPr>
-        <w:numPr>
-          <w:ilvl w:val="1"/>
-          <w:numId w:val="1033"/>
-        </w:numPr>
-        <w:pStyle w:val="Compact"/>
-      </w:pPr>
-      <w:r>
-        <w:t xml:space="preserve">EC ICS creation of 88 kaf</w:t>
-      </w:r>
-    </w:p>
-    <w:p>
-      <w:pPr>
-        <w:numPr>
-          <w:ilvl w:val="0"/>
-          <w:numId w:val="1032"/>
-        </w:numPr>
-        <w:pStyle w:val="Compact"/>
-      </w:pPr>
-      <w:r>
-        <w:t xml:space="preserve">DCP contribution of 8 kaf through EC ICS conversion</w:t>
-      </w:r>
-    </w:p>
-    <w:p>
-      <w:pPr>
-        <w:numPr>
-          <w:ilvl w:val="0"/>
-          <w:numId w:val="1032"/>
-        </w:numPr>
-        <w:pStyle w:val="Compact"/>
-      </w:pPr>
-      <w:r>
-        <w:t xml:space="preserve">Total System Conservation of 35 kaf</w:t>
-      </w:r>
-    </w:p>
-    <w:p>
-      <w:pPr>
-        <w:numPr>
-          <w:ilvl w:val="1"/>
-          <w:numId w:val="1034"/>
-        </w:numPr>
-        <w:pStyle w:val="Compact"/>
-      </w:pPr>
-      <w:r>
-        <w:t xml:space="preserve">Tributary conservation: 35 kaf</w:t>
+        <w:t xml:space="preserve">Tributary conservation of 35 kaf</w:t>
       </w:r>
     </w:p>
     <w:bookmarkEnd w:id="34"/>
@@ -1739,7 +1632,7 @@
       <w:pPr>
         <w:numPr>
           <w:ilvl w:val="0"/>
-          <w:numId w:val="1035"/>
+          <w:numId w:val="1033"/>
         </w:numPr>
         <w:pStyle w:val="Compact"/>
       </w:pPr>
@@ -1751,24 +1644,12 @@
       <w:pPr>
         <w:numPr>
           <w:ilvl w:val="1"/>
-          <w:numId w:val="1036"/>
-        </w:numPr>
-        <w:pStyle w:val="Compact"/>
-      </w:pPr>
-      <w:r>
-        <w:t xml:space="preserve">Shortage volume of 70 kaf</w:t>
-      </w:r>
-    </w:p>
-    <w:p>
-      <w:pPr>
-        <w:numPr>
-          <w:ilvl w:val="1"/>
-          <w:numId w:val="1036"/>
-        </w:numPr>
-        <w:pStyle w:val="Compact"/>
-      </w:pPr>
-      <w:r>
-        <w:t xml:space="preserve">Recoverable Water Savings Contribution of 34 kaf</w:t>
+          <w:numId w:val="1034"/>
+        </w:numPr>
+        <w:pStyle w:val="Compact"/>
+      </w:pPr>
+      <w:r>
+        <w:t xml:space="preserve">Recoverable Water Savings Contribution of 41 kaf</w:t>
       </w:r>
     </w:p>
     <w:bookmarkEnd w:id="36"/>
@@ -1786,7 +1667,7 @@
       <w:pPr>
         <w:numPr>
           <w:ilvl w:val="0"/>
-          <w:numId w:val="1037"/>
+          <w:numId w:val="1035"/>
         </w:numPr>
         <w:pStyle w:val="Compact"/>
       </w:pPr>
@@ -1808,7 +1689,7 @@
       <w:pPr>
         <w:numPr>
           <w:ilvl w:val="0"/>
-          <w:numId w:val="1037"/>
+          <w:numId w:val="1035"/>
         </w:numPr>
         <w:pStyle w:val="Compact"/>
       </w:pPr>
@@ -2406,7 +2287,7 @@
       <w:pPr>
         <w:numPr>
           <w:ilvl w:val="0"/>
-          <w:numId w:val="1038"/>
+          <w:numId w:val="1036"/>
         </w:numPr>
         <w:pStyle w:val="Compact"/>
       </w:pPr>
@@ -2418,7 +2299,7 @@
       <w:pPr>
         <w:numPr>
           <w:ilvl w:val="0"/>
-          <w:numId w:val="1038"/>
+          <w:numId w:val="1036"/>
         </w:numPr>
         <w:pStyle w:val="Compact"/>
       </w:pPr>
@@ -2829,12 +2710,6 @@
     <w:abstractNumId w:val="991"/>
   </w:num>
   <w:num w:numId="1036">
-    <w:abstractNumId w:val="991"/>
-  </w:num>
-  <w:num w:numId="1037">
-    <w:abstractNumId w:val="991"/>
-  </w:num>
-  <w:num w:numId="1038">
     <w:abstractNumId w:val="991"/>
   </w:num>
 </w:numbering>

--- a/Water Use Assumptions_v3.docx
+++ b/Water Use Assumptions_v3.docx
@@ -138,7 +138,16 @@
         <w:pStyle w:val="Heading5"/>
       </w:pPr>
       <w:r>
-        <w:t xml:space="preserve">California: 4.031 maf</w:t>
+        <w:t xml:space="preserve">California:</w:t>
+      </w:r>
+      <w:r>
+        <w:t xml:space="preserve"> </w:t>
+      </w:r>
+      <w:rPr>
+        <w:color w:val="0070C0"/>
+      </w:rPr>
+      <w:r>
+        <w:t xml:space="preserve">4.031 maf</w:t>
       </w:r>
     </w:p>
     <w:p>
@@ -256,7 +265,16 @@
         <w:pStyle w:val="Heading5"/>
       </w:pPr>
       <w:r>
-        <w:t xml:space="preserve">Arizona: 1.965 maf</w:t>
+        <w:t xml:space="preserve">Arizona:</w:t>
+      </w:r>
+      <w:r>
+        <w:t xml:space="preserve"> </w:t>
+      </w:r>
+      <w:rPr>
+        <w:color w:val="0070C0"/>
+      </w:rPr>
+      <w:r>
+        <w:t xml:space="preserve">1.965 maf</w:t>
       </w:r>
     </w:p>
     <w:p>
@@ -373,7 +391,7 @@
         <w:pStyle w:val="Compact"/>
       </w:pPr>
       <w:r>
-        <w:t xml:space="preserve">Cathcart : 60 af</w:t>
+        <w:t xml:space="preserve">Cathcart : 61 af</w:t>
       </w:r>
     </w:p>
     <w:p>
@@ -560,7 +578,16 @@
         <w:pStyle w:val="Heading5"/>
       </w:pPr>
       <w:r>
-        <w:t xml:space="preserve">Nevada: 0.195 maf</w:t>
+        <w:t xml:space="preserve">Nevada:</w:t>
+      </w:r>
+      <w:r>
+        <w:t xml:space="preserve"> </w:t>
+      </w:r>
+      <w:rPr>
+        <w:color w:val="0070C0"/>
+      </w:rPr>
+      <w:r>
+        <w:t xml:space="preserve">0.195 maf</w:t>
       </w:r>
     </w:p>
     <w:p>
@@ -571,7 +598,7 @@
         </w:numPr>
       </w:pPr>
       <w:r>
-        <w:t xml:space="preserve">SNWA annual use of 195 kaf. Projected diversion includes:</w:t>
+        <w:t xml:space="preserve">SNWA annual use of 186 kaf. Projected diversion includes:</w:t>
       </w:r>
     </w:p>
     <w:p>
@@ -765,7 +792,16 @@
         <w:pStyle w:val="Heading5"/>
       </w:pPr>
       <w:r>
-        <w:t xml:space="preserve">California: 3.943 maf</w:t>
+        <w:t xml:space="preserve">California:</w:t>
+      </w:r>
+      <w:r>
+        <w:t xml:space="preserve"> </w:t>
+      </w:r>
+      <w:rPr>
+        <w:color w:val="0070C0"/>
+      </w:rPr>
+      <w:r>
+        <w:t xml:space="preserve">3.943 maf</w:t>
       </w:r>
     </w:p>
     <w:p>
@@ -891,7 +927,16 @@
         <w:pStyle w:val="Heading5"/>
       </w:pPr>
       <w:r>
-        <w:t xml:space="preserve">Arizona: 2.027 maf</w:t>
+        <w:t xml:space="preserve">Arizona:</w:t>
+      </w:r>
+      <w:r>
+        <w:t xml:space="preserve"> </w:t>
+      </w:r>
+      <w:rPr>
+        <w:color w:val="0070C0"/>
+      </w:rPr>
+      <w:r>
+        <w:t xml:space="preserve">2.027 maf</w:t>
       </w:r>
     </w:p>
     <w:p>
@@ -960,7 +1005,7 @@
         <w:pStyle w:val="Compact"/>
       </w:pPr>
       <w:r>
-        <w:t xml:space="preserve">GRIC : 51.6 kaf</w:t>
+        <w:t xml:space="preserve">GRIC : 51.7 kaf</w:t>
       </w:r>
     </w:p>
     <w:p>
@@ -1194,7 +1239,16 @@
         <w:pStyle w:val="Heading5"/>
       </w:pPr>
       <w:r>
-        <w:t xml:space="preserve">Nevada: 0.234 maf</w:t>
+        <w:t xml:space="preserve">Nevada:</w:t>
+      </w:r>
+      <w:r>
+        <w:t xml:space="preserve"> </w:t>
+      </w:r>
+      <w:rPr>
+        <w:color w:val="0070C0"/>
+      </w:rPr>
+      <w:r>
+        <w:t xml:space="preserve">0.234 maf</w:t>
       </w:r>
     </w:p>
     <w:p>
@@ -1205,7 +1259,7 @@
         </w:numPr>
       </w:pPr>
       <w:r>
-        <w:t xml:space="preserve">SNWA annual use of 234 kaf. Projected diversion includes:</w:t>
+        <w:t xml:space="preserve">SNWA annual use of 224 kaf. Projected diversion includes:</w:t>
       </w:r>
     </w:p>
     <w:p>
@@ -1287,6 +1341,29 @@
       </w:pPr>
       <w:r>
         <w:t xml:space="preserve">Binational ICS creation of 18.2 kaf by SNWA</w:t>
+      </w:r>
+    </w:p>
+    <w:p>
+      <w:pPr>
+        <w:numPr>
+          <w:ilvl w:val="0"/>
+          <w:numId w:val="1020"/>
+        </w:numPr>
+      </w:pPr>
+      <w:r>
+        <w:t xml:space="preserve">Vacated ICS space (to system water) of 24 kaf</w:t>
+      </w:r>
+    </w:p>
+    <w:p>
+      <w:pPr>
+        <w:numPr>
+          <w:ilvl w:val="1"/>
+          <w:numId w:val="1023"/>
+        </w:numPr>
+        <w:pStyle w:val="Compact"/>
+      </w:pPr>
+      <w:r>
+        <w:t xml:space="preserve">DCP ICS of 24 kaf converted to system water</w:t>
       </w:r>
     </w:p>
     <w:bookmarkEnd w:id="28"/>
@@ -1304,7 +1381,7 @@
       <w:pPr>
         <w:numPr>
           <w:ilvl w:val="0"/>
-          <w:numId w:val="1023"/>
+          <w:numId w:val="1024"/>
         </w:numPr>
         <w:pStyle w:val="Compact"/>
       </w:pPr>
@@ -1316,7 +1393,7 @@
       <w:pPr>
         <w:numPr>
           <w:ilvl w:val="1"/>
-          <w:numId w:val="1024"/>
+          <w:numId w:val="1025"/>
         </w:numPr>
         <w:pStyle w:val="Compact"/>
       </w:pPr>
@@ -1328,7 +1405,7 @@
       <w:pPr>
         <w:numPr>
           <w:ilvl w:val="1"/>
-          <w:numId w:val="1024"/>
+          <w:numId w:val="1025"/>
         </w:numPr>
         <w:pStyle w:val="Compact"/>
       </w:pPr>
@@ -1340,7 +1417,7 @@
       <w:pPr>
         <w:numPr>
           <w:ilvl w:val="1"/>
-          <w:numId w:val="1024"/>
+          <w:numId w:val="1025"/>
         </w:numPr>
         <w:pStyle w:val="Compact"/>
       </w:pPr>
@@ -1398,14 +1475,23 @@
         <w:pStyle w:val="Heading5"/>
       </w:pPr>
       <w:r>
-        <w:t xml:space="preserve">California: 4.377 maf</w:t>
-      </w:r>
-    </w:p>
-    <w:p>
-      <w:pPr>
-        <w:numPr>
-          <w:ilvl w:val="0"/>
-          <w:numId w:val="1025"/>
+        <w:t xml:space="preserve">California:</w:t>
+      </w:r>
+      <w:r>
+        <w:t xml:space="preserve"> </w:t>
+      </w:r>
+      <w:rPr>
+        <w:color w:val="0070C0"/>
+      </w:rPr>
+      <w:r>
+        <w:t xml:space="preserve">4.377 maf</w:t>
+      </w:r>
+    </w:p>
+    <w:p>
+      <w:pPr>
+        <w:numPr>
+          <w:ilvl w:val="0"/>
+          <w:numId w:val="1026"/>
         </w:numPr>
         <w:pStyle w:val="Compact"/>
       </w:pPr>
@@ -1417,19 +1503,19 @@
       <w:pPr>
         <w:numPr>
           <w:ilvl w:val="1"/>
+          <w:numId w:val="1027"/>
+        </w:numPr>
+        <w:pStyle w:val="Compact"/>
+      </w:pPr>
+      <w:r>
+        <w:t xml:space="preserve">Projected diversion includes the creation of 22.6 kaf of ICS</w:t>
+      </w:r>
+    </w:p>
+    <w:p>
+      <w:pPr>
+        <w:numPr>
+          <w:ilvl w:val="0"/>
           <w:numId w:val="1026"/>
-        </w:numPr>
-        <w:pStyle w:val="Compact"/>
-      </w:pPr>
-      <w:r>
-        <w:t xml:space="preserve">Projected diversion includes the creation of 22.6 kaf of ICS</w:t>
-      </w:r>
-    </w:p>
-    <w:p>
-      <w:pPr>
-        <w:numPr>
-          <w:ilvl w:val="0"/>
-          <w:numId w:val="1025"/>
         </w:numPr>
         <w:pStyle w:val="Compact"/>
       </w:pPr>
@@ -1444,14 +1530,23 @@
         <w:pStyle w:val="Heading5"/>
       </w:pPr>
       <w:r>
-        <w:t xml:space="preserve">Arizona: 2.625 maf</w:t>
-      </w:r>
-    </w:p>
-    <w:p>
-      <w:pPr>
-        <w:numPr>
-          <w:ilvl w:val="0"/>
-          <w:numId w:val="1027"/>
+        <w:t xml:space="preserve">Arizona:</w:t>
+      </w:r>
+      <w:r>
+        <w:t xml:space="preserve"> </w:t>
+      </w:r>
+      <w:rPr>
+        <w:color w:val="0070C0"/>
+      </w:rPr>
+      <w:r>
+        <w:t xml:space="preserve">2.625 maf</w:t>
+      </w:r>
+    </w:p>
+    <w:p>
+      <w:pPr>
+        <w:numPr>
+          <w:ilvl w:val="0"/>
+          <w:numId w:val="1028"/>
         </w:numPr>
       </w:pPr>
       <w:r>
@@ -1462,20 +1557,20 @@
       <w:pPr>
         <w:numPr>
           <w:ilvl w:val="1"/>
+          <w:numId w:val="1029"/>
+        </w:numPr>
+        <w:pStyle w:val="Compact"/>
+      </w:pPr>
+      <w:r>
+        <w:t xml:space="preserve">Projected diversion includes a DCP contribution of 192 kaf by CAWCD, and ICS delivery of 45.3 kaf</w:t>
+      </w:r>
+    </w:p>
+    <w:p>
+      <w:pPr>
+        <w:numPr>
+          <w:ilvl w:val="0"/>
           <w:numId w:val="1028"/>
         </w:numPr>
-        <w:pStyle w:val="Compact"/>
-      </w:pPr>
-      <w:r>
-        <w:t xml:space="preserve">Projected diversion includes a DCP contribution of 192 kaf by CAWCD, and ICS delivery of 45.3 kaf</w:t>
-      </w:r>
-    </w:p>
-    <w:p>
-      <w:pPr>
-        <w:numPr>
-          <w:ilvl w:val="0"/>
-          <w:numId w:val="1027"/>
-        </w:numPr>
       </w:pPr>
       <w:r>
         <w:t xml:space="preserve">DCP contribution will be made by creating 192 kaf of non-ICS water</w:t>
@@ -1485,7 +1580,7 @@
       <w:pPr>
         <w:numPr>
           <w:ilvl w:val="0"/>
-          <w:numId w:val="1027"/>
+          <w:numId w:val="1028"/>
         </w:numPr>
       </w:pPr>
       <w:r>
@@ -1496,7 +1591,7 @@
       <w:pPr>
         <w:numPr>
           <w:ilvl w:val="1"/>
-          <w:numId w:val="1029"/>
+          <w:numId w:val="1030"/>
         </w:numPr>
         <w:pStyle w:val="Compact"/>
       </w:pPr>
@@ -1508,7 +1603,7 @@
       <w:pPr>
         <w:numPr>
           <w:ilvl w:val="0"/>
-          <w:numId w:val="1027"/>
+          <w:numId w:val="1028"/>
         </w:numPr>
       </w:pPr>
       <w:r>
@@ -1519,7 +1614,7 @@
       <w:pPr>
         <w:numPr>
           <w:ilvl w:val="1"/>
-          <w:numId w:val="1030"/>
+          <w:numId w:val="1031"/>
         </w:numPr>
         <w:pStyle w:val="Compact"/>
       </w:pPr>
@@ -1531,7 +1626,7 @@
       <w:pPr>
         <w:numPr>
           <w:ilvl w:val="1"/>
-          <w:numId w:val="1030"/>
+          <w:numId w:val="1031"/>
         </w:numPr>
         <w:pStyle w:val="Compact"/>
       </w:pPr>
@@ -1543,7 +1638,7 @@
       <w:pPr>
         <w:numPr>
           <w:ilvl w:val="1"/>
-          <w:numId w:val="1030"/>
+          <w:numId w:val="1031"/>
         </w:numPr>
         <w:pStyle w:val="Compact"/>
       </w:pPr>
@@ -1555,7 +1650,7 @@
       <w:pPr>
         <w:numPr>
           <w:ilvl w:val="0"/>
-          <w:numId w:val="1027"/>
+          <w:numId w:val="1028"/>
         </w:numPr>
       </w:pPr>
       <w:r>
@@ -1569,25 +1664,46 @@
         <w:pStyle w:val="Heading5"/>
       </w:pPr>
       <w:r>
-        <w:t xml:space="preserve">Nevada: 0.260 maf</w:t>
-      </w:r>
-    </w:p>
-    <w:p>
-      <w:pPr>
-        <w:numPr>
-          <w:ilvl w:val="0"/>
-          <w:numId w:val="1031"/>
-        </w:numPr>
-      </w:pPr>
-      <w:r>
-        <w:t xml:space="preserve">SNWA annual use of 260 kaf. Projected diversion includes:</w:t>
-      </w:r>
-    </w:p>
-    <w:p>
-      <w:pPr>
-        <w:numPr>
-          <w:ilvl w:val="0"/>
-          <w:numId w:val="1031"/>
+        <w:t xml:space="preserve">Nevada:</w:t>
+      </w:r>
+      <w:r>
+        <w:t xml:space="preserve"> </w:t>
+      </w:r>
+      <w:rPr>
+        <w:color w:val="0070C0"/>
+      </w:rPr>
+      <w:r>
+        <w:t xml:space="preserve">0.260 maf</w:t>
+      </w:r>
+    </w:p>
+    <w:p>
+      <w:pPr>
+        <w:numPr>
+          <w:ilvl w:val="0"/>
+          <w:numId w:val="1032"/>
+        </w:numPr>
+      </w:pPr>
+      <w:r>
+        <w:t xml:space="preserve">SNWA annual use of 250 kaf. Projected diversion includes:</w:t>
+      </w:r>
+    </w:p>
+    <w:p>
+      <w:pPr>
+        <w:numPr>
+          <w:ilvl w:val="1"/>
+          <w:numId w:val="1033"/>
+        </w:numPr>
+        <w:pStyle w:val="Compact"/>
+      </w:pPr>
+      <w:r>
+        <w:t xml:space="preserve">EC ICS creation of 32.9 kaf</w:t>
+      </w:r>
+    </w:p>
+    <w:p>
+      <w:pPr>
+        <w:numPr>
+          <w:ilvl w:val="0"/>
+          <w:numId w:val="1032"/>
         </w:numPr>
       </w:pPr>
       <w:r>
@@ -1598,7 +1714,7 @@
       <w:pPr>
         <w:numPr>
           <w:ilvl w:val="0"/>
-          <w:numId w:val="1031"/>
+          <w:numId w:val="1032"/>
         </w:numPr>
       </w:pPr>
       <w:r>
@@ -1609,12 +1725,35 @@
       <w:pPr>
         <w:numPr>
           <w:ilvl w:val="1"/>
+          <w:numId w:val="1034"/>
+        </w:numPr>
+        <w:pStyle w:val="Compact"/>
+      </w:pPr>
+      <w:r>
+        <w:t xml:space="preserve">Tributary conservation of 35 kaf</w:t>
+      </w:r>
+    </w:p>
+    <w:p>
+      <w:pPr>
+        <w:numPr>
+          <w:ilvl w:val="0"/>
           <w:numId w:val="1032"/>
         </w:numPr>
-        <w:pStyle w:val="Compact"/>
-      </w:pPr>
-      <w:r>
-        <w:t xml:space="preserve">Tributary conservation of 35 kaf</w:t>
+      </w:pPr>
+      <w:r>
+        <w:t xml:space="preserve">Vacated ICS space (to system water) of 8 kaf</w:t>
+      </w:r>
+    </w:p>
+    <w:p>
+      <w:pPr>
+        <w:numPr>
+          <w:ilvl w:val="1"/>
+          <w:numId w:val="1035"/>
+        </w:numPr>
+        <w:pStyle w:val="Compact"/>
+      </w:pPr>
+      <w:r>
+        <w:t xml:space="preserve">DCP ICS of 8 kaf converted to system water</w:t>
       </w:r>
     </w:p>
     <w:bookmarkEnd w:id="34"/>
@@ -1632,7 +1771,7 @@
       <w:pPr>
         <w:numPr>
           <w:ilvl w:val="0"/>
-          <w:numId w:val="1033"/>
+          <w:numId w:val="1036"/>
         </w:numPr>
         <w:pStyle w:val="Compact"/>
       </w:pPr>
@@ -1644,7 +1783,7 @@
       <w:pPr>
         <w:numPr>
           <w:ilvl w:val="1"/>
-          <w:numId w:val="1034"/>
+          <w:numId w:val="1037"/>
         </w:numPr>
         <w:pStyle w:val="Compact"/>
       </w:pPr>
@@ -1667,7 +1806,7 @@
       <w:pPr>
         <w:numPr>
           <w:ilvl w:val="0"/>
-          <w:numId w:val="1035"/>
+          <w:numId w:val="1038"/>
         </w:numPr>
         <w:pStyle w:val="Compact"/>
       </w:pPr>
@@ -1689,7 +1828,7 @@
       <w:pPr>
         <w:numPr>
           <w:ilvl w:val="0"/>
-          <w:numId w:val="1035"/>
+          <w:numId w:val="1038"/>
         </w:numPr>
         <w:pStyle w:val="Compact"/>
       </w:pPr>
@@ -2287,7 +2426,7 @@
       <w:pPr>
         <w:numPr>
           <w:ilvl w:val="0"/>
-          <w:numId w:val="1036"/>
+          <w:numId w:val="1039"/>
         </w:numPr>
         <w:pStyle w:val="Compact"/>
       </w:pPr>
@@ -2299,7 +2438,7 @@
       <w:pPr>
         <w:numPr>
           <w:ilvl w:val="0"/>
-          <w:numId w:val="1036"/>
+          <w:numId w:val="1039"/>
         </w:numPr>
         <w:pStyle w:val="Compact"/>
       </w:pPr>
@@ -2710,6 +2849,15 @@
     <w:abstractNumId w:val="991"/>
   </w:num>
   <w:num w:numId="1036">
+    <w:abstractNumId w:val="991"/>
+  </w:num>
+  <w:num w:numId="1037">
+    <w:abstractNumId w:val="991"/>
+  </w:num>
+  <w:num w:numId="1038">
+    <w:abstractNumId w:val="991"/>
+  </w:num>
+  <w:num w:numId="1039">
     <w:abstractNumId w:val="991"/>
   </w:num>
 </w:numbering>

--- a/Water Use Assumptions_v3.docx
+++ b/Water Use Assumptions_v3.docx
@@ -1793,7 +1793,7 @@
     </w:p>
     <w:bookmarkEnd w:id="36"/>
     <w:bookmarkEnd w:id="37"/>
-    <w:bookmarkStart w:id="39" w:name="ics-totals"/>
+    <w:bookmarkStart w:id="38" w:name="ics-totals"/>
     <w:p>
       <w:pPr>
         <w:pStyle w:val="Heading3"/>
@@ -1836,582 +1836,7512 @@
         <w:t xml:space="preserve">Projected ICS Storage Balances at the end of each calendar year in the study are as follows:</w:t>
       </w:r>
     </w:p>
-    <w:tbl>
+    <w:p>
+      <w:r>
+        <w:br/>
+      </w:r>
+    </w:p>
+    <w:tbl xmlns:w="http://schemas.openxmlformats.org/wordprocessingml/2006/main" xmlns:r="http://schemas.openxmlformats.org/officeDocument/2006/relationships" xmlns:w14="http://schemas.microsoft.com/office/word/2010/wordml" xmlns:wp="http://schemas.openxmlformats.org/drawingml/2006/wordprocessingDrawing" xmlns:a="http://schemas.openxmlformats.org/drawingml/2006/main" xmlns:pic="http://schemas.openxmlformats.org/drawingml/2006/picture">
       <w:tblPr>
-        <w:tblStyle w:val="Table"/>
-        <w:tblW w:type="auto" w:w="0"/>
-        <w:tblLook w:firstRow="1" w:lastRow="0" w:firstColumn="0" w:lastColumn="0" w:noHBand="0" w:noVBand="0" w:val="0020"/>
-        <w:jc w:val="start"/>
+        <w:tblLayout w:type="fixed"/>
+        <w:jc w:val="center"/>
+        <w:tblLook w:firstRow="1" w:lastRow="0" w:firstColumn="0" w:lastColumn="0" w:noHBand="0" w:noVBand="1"/>
       </w:tblPr>
       <w:tblGrid>
-        <w:gridCol w:w="1980"/>
-        <w:gridCol w:w="1980"/>
-        <w:gridCol w:w="1980"/>
-        <w:gridCol w:w="1980"/>
+        <w:gridCol w:w="2295"/>
+        <w:gridCol w:w="1140"/>
+        <w:gridCol w:w="1140"/>
+        <w:gridCol w:w="1140"/>
       </w:tblGrid>
       <w:tr>
         <w:trPr>
-          <w:tblHeader w:val="true"/>
+          <w:trHeight w:val="438" w:hRule="auto"/>
+          <w:tblHeader/>
         </w:trPr>
-        <w:tc>
-          <w:tcPr/>
-          <w:p>
-            <w:pPr>
-              <w:pStyle w:val="Compact"/>
+        header1
+        <w:tc>
+          <w:tcPr>
+            <w:tcBorders>
+              <w:bottom w:val="single" w:sz="8" w:space="0" w:color="000000"/>
+              <w:top w:val="single" w:sz="8" w:space="0" w:color="000000"/>
+              <w:left w:val="single" w:sz="8" w:space="0" w:color="000000"/>
+              <w:right w:val="single" w:sz="8" w:space="0" w:color="000000"/>
+            </w:tcBorders>
+            <w:shd w:val="clear" w:color="auto" w:fill="FFFFFF"/>
+            <w:tcMar>
+              <w:top w:w="0" w:type="dxa"/>
+              <w:bottom w:w="0" w:type="dxa"/>
+              <w:left w:w="0" w:type="dxa"/>
+              <w:right w:w="0" w:type="dxa"/>
+            </w:tcMar>
+            <w:vAlign w:val="center"/>
+          </w:tcPr>
+          <w:p>
+            <w:pPr>
+              <w:pStyle w:val="Normal"/>
               <w:jc w:val="left"/>
-            </w:pPr>
-            <w:r>
-              <w:t xml:space="preserve">State</w:t>
-            </w:r>
-          </w:p>
-        </w:tc>
-        <w:tc>
-          <w:tcPr/>
-          <w:p>
-            <w:pPr>
-              <w:pStyle w:val="Compact"/>
-              <w:jc w:val="left"/>
-            </w:pPr>
-            <w:r>
+              <w:pBdr>
+                <w:bottom w:val="none" w:sz="0" w:space="0" w:color="000000"/>
+                <w:top w:val="none" w:sz="0" w:space="0" w:color="000000"/>
+                <w:left w:val="none" w:sz="0" w:space="0" w:color="000000"/>
+                <w:right w:val="none" w:sz="0" w:space="0" w:color="000000"/>
+              </w:pBdr>
+              <w:spacing w:after="40" w:before="40" w:line="240"/>
+              <w:ind w:left="40" w:right="40" w:firstLine="0" w:firstLineChars="0"/>
+            </w:pPr>
+            <w:r xmlns:w="http://schemas.openxmlformats.org/wordprocessingml/2006/main" xmlns:wp="http://schemas.openxmlformats.org/drawingml/2006/wordprocessingDrawing" xmlns:r="http://schemas.openxmlformats.org/officeDocument/2006/relationships" xmlns:w14="http://schemas.microsoft.com/office/word/2010/wordml">
+              <w:rPr>
+                <w:rFonts w:ascii="Arial" w:hAnsi="Arial" w:eastAsia="Arial" w:cs="Arial"/>
+                <w:i w:val="false"/>
+                <w:b w:val="true"/>
+                <w:u w:val="none"/>
+                <w:sz w:val="20"/>
+                <w:szCs w:val="20"/>
+                <w:color w:val="000000"/>
+              </w:rPr>
+              <w:t xml:space="preserve">State (volumes in AF)</w:t>
+            </w:r>
+          </w:p>
+        </w:tc>
+        <w:tc>
+          <w:tcPr>
+            <w:tcBorders>
+              <w:bottom w:val="single" w:sz="8" w:space="0" w:color="000000"/>
+              <w:top w:val="single" w:sz="8" w:space="0" w:color="000000"/>
+              <w:left w:val="single" w:sz="8" w:space="0" w:color="000000"/>
+              <w:right w:val="single" w:sz="8" w:space="0" w:color="000000"/>
+            </w:tcBorders>
+            <w:shd w:val="clear" w:color="auto" w:fill="FFFFFF"/>
+            <w:tcMar>
+              <w:top w:w="0" w:type="dxa"/>
+              <w:bottom w:w="0" w:type="dxa"/>
+              <w:left w:w="0" w:type="dxa"/>
+              <w:right w:w="0" w:type="dxa"/>
+            </w:tcMar>
+            <w:vAlign w:val="center"/>
+          </w:tcPr>
+          <w:p>
+            <w:pPr>
+              <w:pStyle w:val="Normal"/>
+              <w:jc w:val="center"/>
+              <w:pBdr>
+                <w:bottom w:val="none" w:sz="0" w:space="0" w:color="000000"/>
+                <w:top w:val="none" w:sz="0" w:space="0" w:color="000000"/>
+                <w:left w:val="none" w:sz="0" w:space="0" w:color="000000"/>
+                <w:right w:val="none" w:sz="0" w:space="0" w:color="000000"/>
+              </w:pBdr>
+              <w:spacing w:after="40" w:before="40" w:line="240"/>
+              <w:ind w:left="40" w:right="40" w:firstLine="0" w:firstLineChars="0"/>
+            </w:pPr>
+            <w:r xmlns:w="http://schemas.openxmlformats.org/wordprocessingml/2006/main" xmlns:wp="http://schemas.openxmlformats.org/drawingml/2006/wordprocessingDrawing" xmlns:r="http://schemas.openxmlformats.org/officeDocument/2006/relationships" xmlns:w14="http://schemas.microsoft.com/office/word/2010/wordml">
+              <w:rPr>
+                <w:rFonts w:ascii="Arial" w:hAnsi="Arial" w:eastAsia="Arial" w:cs="Arial"/>
+                <w:i w:val="false"/>
+                <w:b w:val="true"/>
+                <w:u w:val="none"/>
+                <w:sz w:val="20"/>
+                <w:szCs w:val="20"/>
+                <w:color w:val="000000"/>
+              </w:rPr>
               <w:t xml:space="preserve">2025</w:t>
             </w:r>
           </w:p>
         </w:tc>
         <w:tc>
-          <w:tcPr/>
-          <w:p>
-            <w:pPr>
-              <w:pStyle w:val="Compact"/>
-              <w:jc w:val="left"/>
-            </w:pPr>
-            <w:r>
+          <w:tcPr>
+            <w:tcBorders>
+              <w:bottom w:val="single" w:sz="8" w:space="0" w:color="000000"/>
+              <w:top w:val="single" w:sz="8" w:space="0" w:color="000000"/>
+              <w:left w:val="single" w:sz="8" w:space="0" w:color="000000"/>
+              <w:right w:val="single" w:sz="8" w:space="0" w:color="000000"/>
+            </w:tcBorders>
+            <w:shd w:val="clear" w:color="auto" w:fill="FFFFFF"/>
+            <w:tcMar>
+              <w:top w:w="0" w:type="dxa"/>
+              <w:bottom w:w="0" w:type="dxa"/>
+              <w:left w:w="0" w:type="dxa"/>
+              <w:right w:w="0" w:type="dxa"/>
+            </w:tcMar>
+            <w:vAlign w:val="center"/>
+          </w:tcPr>
+          <w:p>
+            <w:pPr>
+              <w:pStyle w:val="Normal"/>
+              <w:jc w:val="center"/>
+              <w:pBdr>
+                <w:bottom w:val="none" w:sz="0" w:space="0" w:color="000000"/>
+                <w:top w:val="none" w:sz="0" w:space="0" w:color="000000"/>
+                <w:left w:val="none" w:sz="0" w:space="0" w:color="000000"/>
+                <w:right w:val="none" w:sz="0" w:space="0" w:color="000000"/>
+              </w:pBdr>
+              <w:spacing w:after="40" w:before="40" w:line="240"/>
+              <w:ind w:left="40" w:right="40" w:firstLine="0" w:firstLineChars="0"/>
+            </w:pPr>
+            <w:r xmlns:w="http://schemas.openxmlformats.org/wordprocessingml/2006/main" xmlns:wp="http://schemas.openxmlformats.org/drawingml/2006/wordprocessingDrawing" xmlns:r="http://schemas.openxmlformats.org/officeDocument/2006/relationships" xmlns:w14="http://schemas.microsoft.com/office/word/2010/wordml">
+              <w:rPr>
+                <w:rFonts w:ascii="Arial" w:hAnsi="Arial" w:eastAsia="Arial" w:cs="Arial"/>
+                <w:i w:val="false"/>
+                <w:b w:val="true"/>
+                <w:u w:val="none"/>
+                <w:sz w:val="20"/>
+                <w:szCs w:val="20"/>
+                <w:color w:val="000000"/>
+              </w:rPr>
               <w:t xml:space="preserve">2026</w:t>
             </w:r>
           </w:p>
         </w:tc>
         <w:tc>
-          <w:tcPr/>
-          <w:p>
-            <w:pPr>
-              <w:pStyle w:val="Compact"/>
-              <w:jc w:val="left"/>
-            </w:pPr>
-            <w:r>
+          <w:tcPr>
+            <w:tcBorders>
+              <w:bottom w:val="single" w:sz="8" w:space="0" w:color="000000"/>
+              <w:top w:val="single" w:sz="8" w:space="0" w:color="000000"/>
+              <w:left w:val="single" w:sz="8" w:space="0" w:color="000000"/>
+              <w:right w:val="single" w:sz="8" w:space="0" w:color="000000"/>
+            </w:tcBorders>
+            <w:shd w:val="clear" w:color="auto" w:fill="FFFFFF"/>
+            <w:tcMar>
+              <w:top w:w="0" w:type="dxa"/>
+              <w:bottom w:w="0" w:type="dxa"/>
+              <w:left w:w="0" w:type="dxa"/>
+              <w:right w:w="0" w:type="dxa"/>
+            </w:tcMar>
+            <w:vAlign w:val="center"/>
+          </w:tcPr>
+          <w:p>
+            <w:pPr>
+              <w:pStyle w:val="Normal"/>
+              <w:jc w:val="center"/>
+              <w:pBdr>
+                <w:bottom w:val="none" w:sz="0" w:space="0" w:color="000000"/>
+                <w:top w:val="none" w:sz="0" w:space="0" w:color="000000"/>
+                <w:left w:val="none" w:sz="0" w:space="0" w:color="000000"/>
+                <w:right w:val="none" w:sz="0" w:space="0" w:color="000000"/>
+              </w:pBdr>
+              <w:spacing w:after="40" w:before="40" w:line="240"/>
+              <w:ind w:left="40" w:right="40" w:firstLine="0" w:firstLineChars="0"/>
+            </w:pPr>
+            <w:r xmlns:w="http://schemas.openxmlformats.org/wordprocessingml/2006/main" xmlns:wp="http://schemas.openxmlformats.org/drawingml/2006/wordprocessingDrawing" xmlns:r="http://schemas.openxmlformats.org/officeDocument/2006/relationships" xmlns:w14="http://schemas.microsoft.com/office/word/2010/wordml">
+              <w:rPr>
+                <w:rFonts w:ascii="Arial" w:hAnsi="Arial" w:eastAsia="Arial" w:cs="Arial"/>
+                <w:i w:val="false"/>
+                <w:b w:val="true"/>
+                <w:u w:val="none"/>
+                <w:sz w:val="20"/>
+                <w:szCs w:val="20"/>
+                <w:color w:val="000000"/>
+              </w:rPr>
               <w:t xml:space="preserve">2027</w:t>
             </w:r>
           </w:p>
         </w:tc>
       </w:tr>
       <w:tr>
-        <w:tc>
-          <w:tcPr/>
-          <w:p>
-            <w:pPr>
-              <w:pStyle w:val="Compact"/>
+        <w:trPr>
+          <w:trHeight w:val="423" w:hRule="auto"/>
+        </w:trPr>
+        body1
+        <w:tc>
+          <w:tcPr>
+            <w:tcBorders>
+              <w:bottom w:val="single" w:sz="8" w:space="0" w:color="000000"/>
+              <w:top w:val="single" w:sz="8" w:space="0" w:color="000000"/>
+              <w:left w:val="single" w:sz="8" w:space="0" w:color="000000"/>
+              <w:right w:val="single" w:sz="8" w:space="0" w:color="000000"/>
+            </w:tcBorders>
+            <w:shd w:val="clear" w:color="auto" w:fill="FFFFFF"/>
+            <w:tcMar>
+              <w:top w:w="0" w:type="dxa"/>
+              <w:bottom w:w="0" w:type="dxa"/>
+              <w:left w:w="0" w:type="dxa"/>
+              <w:right w:w="0" w:type="dxa"/>
+            </w:tcMar>
+            <w:vAlign w:val="center"/>
+          </w:tcPr>
+          <w:p>
+            <w:pPr>
+              <w:pStyle w:val="Normal"/>
               <w:jc w:val="left"/>
-            </w:pPr>
-            <w:r>
+              <w:pBdr>
+                <w:bottom w:val="none" w:sz="0" w:space="0" w:color="000000"/>
+                <w:top w:val="none" w:sz="0" w:space="0" w:color="000000"/>
+                <w:left w:val="none" w:sz="0" w:space="0" w:color="000000"/>
+                <w:right w:val="none" w:sz="0" w:space="0" w:color="000000"/>
+              </w:pBdr>
+              <w:spacing w:after="40" w:before="40" w:line="240"/>
+              <w:ind w:left="40" w:right="40" w:firstLine="0" w:firstLineChars="0"/>
+            </w:pPr>
+            <w:r xmlns:w="http://schemas.openxmlformats.org/wordprocessingml/2006/main" xmlns:wp="http://schemas.openxmlformats.org/drawingml/2006/wordprocessingDrawing" xmlns:r="http://schemas.openxmlformats.org/officeDocument/2006/relationships" xmlns:w14="http://schemas.microsoft.com/office/word/2010/wordml">
+              <w:rPr>
+                <w:rFonts w:ascii="Arial" w:hAnsi="Arial" w:eastAsia="Arial" w:cs="Arial"/>
+                <w:i w:val="false"/>
+                <w:b w:val="false"/>
+                <w:u w:val="none"/>
+                <w:sz w:val="20"/>
+                <w:szCs w:val="20"/>
+                <w:color w:val="000000"/>
+              </w:rPr>
               <w:t xml:space="preserve">AZ</w:t>
             </w:r>
           </w:p>
         </w:tc>
         <w:tc>
-          <w:tcPr/>
-          <w:p>
-            <w:pPr>
-              <w:pStyle w:val="Compact"/>
-              <w:jc w:val="left"/>
-            </w:pPr>
-            <w:r>
+          <w:tcPr>
+            <w:tcBorders>
+              <w:bottom w:val="single" w:sz="8" w:space="0" w:color="000000"/>
+              <w:top w:val="single" w:sz="8" w:space="0" w:color="000000"/>
+              <w:left w:val="single" w:sz="8" w:space="0" w:color="000000"/>
+              <w:right w:val="single" w:sz="8" w:space="0" w:color="000000"/>
+            </w:tcBorders>
+            <w:shd w:val="clear" w:color="auto" w:fill="FFFFFF"/>
+            <w:tcMar>
+              <w:top w:w="0" w:type="dxa"/>
+              <w:bottom w:w="0" w:type="dxa"/>
+              <w:left w:w="0" w:type="dxa"/>
+              <w:right w:w="0" w:type="dxa"/>
+            </w:tcMar>
+            <w:vAlign w:val="center"/>
+          </w:tcPr>
+          <w:p>
+            <w:pPr>
+              <w:pStyle w:val="Normal"/>
+              <w:jc w:val="center"/>
+              <w:pBdr>
+                <w:bottom w:val="none" w:sz="0" w:space="0" w:color="000000"/>
+                <w:top w:val="none" w:sz="0" w:space="0" w:color="000000"/>
+                <w:left w:val="none" w:sz="0" w:space="0" w:color="000000"/>
+                <w:right w:val="none" w:sz="0" w:space="0" w:color="000000"/>
+              </w:pBdr>
+              <w:spacing w:after="40" w:before="40" w:line="240"/>
+              <w:ind w:left="40" w:right="40" w:firstLine="0" w:firstLineChars="0"/>
+            </w:pPr>
+            <w:r xmlns:w="http://schemas.openxmlformats.org/wordprocessingml/2006/main" xmlns:wp="http://schemas.openxmlformats.org/drawingml/2006/wordprocessingDrawing" xmlns:r="http://schemas.openxmlformats.org/officeDocument/2006/relationships" xmlns:w14="http://schemas.microsoft.com/office/word/2010/wordml">
+              <w:rPr>
+                <w:rFonts w:ascii="Arial" w:hAnsi="Arial" w:eastAsia="Arial" w:cs="Arial"/>
+                <w:i w:val="false"/>
+                <w:b w:val="false"/>
+                <w:u w:val="none"/>
+                <w:sz w:val="20"/>
+                <w:szCs w:val="20"/>
+                <w:color w:val="000000"/>
+              </w:rPr>
               <w:t xml:space="preserve">616,332</w:t>
             </w:r>
           </w:p>
         </w:tc>
         <w:tc>
-          <w:tcPr/>
-          <w:p>
-            <w:pPr>
-              <w:pStyle w:val="Compact"/>
-              <w:jc w:val="left"/>
-            </w:pPr>
-            <w:r>
-              <w:t xml:space="preserve">683,215</w:t>
-            </w:r>
-          </w:p>
-        </w:tc>
-        <w:tc>
-          <w:tcPr/>
-          <w:p>
-            <w:pPr>
-              <w:pStyle w:val="Compact"/>
-              <w:jc w:val="left"/>
-            </w:pPr>
-            <w:r>
-              <w:t xml:space="preserve">648,710</w:t>
+          <w:tcPr>
+            <w:tcBorders>
+              <w:bottom w:val="single" w:sz="8" w:space="0" w:color="000000"/>
+              <w:top w:val="single" w:sz="8" w:space="0" w:color="000000"/>
+              <w:left w:val="single" w:sz="8" w:space="0" w:color="000000"/>
+              <w:right w:val="single" w:sz="8" w:space="0" w:color="000000"/>
+            </w:tcBorders>
+            <w:shd w:val="clear" w:color="auto" w:fill="FFFFFF"/>
+            <w:tcMar>
+              <w:top w:w="0" w:type="dxa"/>
+              <w:bottom w:w="0" w:type="dxa"/>
+              <w:left w:w="0" w:type="dxa"/>
+              <w:right w:w="0" w:type="dxa"/>
+            </w:tcMar>
+            <w:vAlign w:val="center"/>
+          </w:tcPr>
+          <w:p>
+            <w:pPr>
+              <w:pStyle w:val="Normal"/>
+              <w:jc w:val="center"/>
+              <w:pBdr>
+                <w:bottom w:val="none" w:sz="0" w:space="0" w:color="000000"/>
+                <w:top w:val="none" w:sz="0" w:space="0" w:color="000000"/>
+                <w:left w:val="none" w:sz="0" w:space="0" w:color="000000"/>
+                <w:right w:val="none" w:sz="0" w:space="0" w:color="000000"/>
+              </w:pBdr>
+              <w:spacing w:after="40" w:before="40" w:line="240"/>
+              <w:ind w:left="40" w:right="40" w:firstLine="0" w:firstLineChars="0"/>
+            </w:pPr>
+            <w:r xmlns:w="http://schemas.openxmlformats.org/wordprocessingml/2006/main" xmlns:wp="http://schemas.openxmlformats.org/drawingml/2006/wordprocessingDrawing" xmlns:r="http://schemas.openxmlformats.org/officeDocument/2006/relationships" xmlns:w14="http://schemas.microsoft.com/office/word/2010/wordml">
+              <w:rPr>
+                <w:rFonts w:ascii="Arial" w:hAnsi="Arial" w:eastAsia="Arial" w:cs="Arial"/>
+                <w:i w:val="false"/>
+                <w:b w:val="false"/>
+                <w:u w:val="none"/>
+                <w:sz w:val="20"/>
+                <w:szCs w:val="20"/>
+                <w:color w:val="000000"/>
+              </w:rPr>
+              <w:t xml:space="preserve">600,000</w:t>
+            </w:r>
+          </w:p>
+        </w:tc>
+        <w:tc>
+          <w:tcPr>
+            <w:tcBorders>
+              <w:bottom w:val="single" w:sz="8" w:space="0" w:color="000000"/>
+              <w:top w:val="single" w:sz="8" w:space="0" w:color="000000"/>
+              <w:left w:val="single" w:sz="8" w:space="0" w:color="000000"/>
+              <w:right w:val="single" w:sz="8" w:space="0" w:color="000000"/>
+            </w:tcBorders>
+            <w:shd w:val="clear" w:color="auto" w:fill="FFFFFF"/>
+            <w:tcMar>
+              <w:top w:w="0" w:type="dxa"/>
+              <w:bottom w:w="0" w:type="dxa"/>
+              <w:left w:w="0" w:type="dxa"/>
+              <w:right w:w="0" w:type="dxa"/>
+            </w:tcMar>
+            <w:vAlign w:val="center"/>
+          </w:tcPr>
+          <w:p>
+            <w:pPr>
+              <w:pStyle w:val="Normal"/>
+              <w:jc w:val="center"/>
+              <w:pBdr>
+                <w:bottom w:val="none" w:sz="0" w:space="0" w:color="000000"/>
+                <w:top w:val="none" w:sz="0" w:space="0" w:color="000000"/>
+                <w:left w:val="none" w:sz="0" w:space="0" w:color="000000"/>
+                <w:right w:val="none" w:sz="0" w:space="0" w:color="000000"/>
+              </w:pBdr>
+              <w:spacing w:after="40" w:before="40" w:line="240"/>
+              <w:ind w:left="40" w:right="40" w:firstLine="0" w:firstLineChars="0"/>
+            </w:pPr>
+            <w:r xmlns:w="http://schemas.openxmlformats.org/wordprocessingml/2006/main" xmlns:wp="http://schemas.openxmlformats.org/drawingml/2006/wordprocessingDrawing" xmlns:r="http://schemas.openxmlformats.org/officeDocument/2006/relationships" xmlns:w14="http://schemas.microsoft.com/office/word/2010/wordml">
+              <w:rPr>
+                <w:rFonts w:ascii="Arial" w:hAnsi="Arial" w:eastAsia="Arial" w:cs="Arial"/>
+                <w:i w:val="false"/>
+                <w:b w:val="false"/>
+                <w:u w:val="none"/>
+                <w:sz w:val="20"/>
+                <w:szCs w:val="20"/>
+                <w:color w:val="000000"/>
+              </w:rPr>
+              <w:t xml:space="preserve">554,741</w:t>
             </w:r>
           </w:p>
         </w:tc>
       </w:tr>
       <w:tr>
-        <w:tc>
-          <w:tcPr/>
-          <w:p>
-            <w:pPr>
-              <w:pStyle w:val="Compact"/>
+        <w:trPr>
+          <w:trHeight w:val="423" w:hRule="auto"/>
+        </w:trPr>
+        body2
+        <w:tc>
+          <w:tcPr>
+            <w:tcBorders>
+              <w:bottom w:val="single" w:sz="8" w:space="0" w:color="000000"/>
+              <w:top w:val="single" w:sz="8" w:space="0" w:color="000000"/>
+              <w:left w:val="single" w:sz="8" w:space="0" w:color="000000"/>
+              <w:right w:val="single" w:sz="8" w:space="0" w:color="000000"/>
+            </w:tcBorders>
+            <w:shd w:val="clear" w:color="auto" w:fill="FFFFFF"/>
+            <w:tcMar>
+              <w:top w:w="0" w:type="dxa"/>
+              <w:bottom w:w="0" w:type="dxa"/>
+              <w:left w:w="0" w:type="dxa"/>
+              <w:right w:w="0" w:type="dxa"/>
+            </w:tcMar>
+            <w:vAlign w:val="center"/>
+          </w:tcPr>
+          <w:p>
+            <w:pPr>
+              <w:pStyle w:val="Normal"/>
               <w:jc w:val="left"/>
-            </w:pPr>
-            <w:r>
+              <w:pBdr>
+                <w:bottom w:val="none" w:sz="0" w:space="0" w:color="000000"/>
+                <w:top w:val="none" w:sz="0" w:space="0" w:color="000000"/>
+                <w:left w:val="none" w:sz="0" w:space="0" w:color="000000"/>
+                <w:right w:val="none" w:sz="0" w:space="0" w:color="000000"/>
+              </w:pBdr>
+              <w:spacing w:after="40" w:before="40" w:line="240"/>
+              <w:ind w:left="40" w:right="40" w:firstLine="0" w:firstLineChars="0"/>
+            </w:pPr>
+            <w:r xmlns:w="http://schemas.openxmlformats.org/wordprocessingml/2006/main" xmlns:wp="http://schemas.openxmlformats.org/drawingml/2006/wordprocessingDrawing" xmlns:r="http://schemas.openxmlformats.org/officeDocument/2006/relationships" xmlns:w14="http://schemas.microsoft.com/office/word/2010/wordml">
+              <w:rPr>
+                <w:rFonts w:ascii="Arial" w:hAnsi="Arial" w:eastAsia="Arial" w:cs="Arial"/>
+                <w:i w:val="false"/>
+                <w:b w:val="false"/>
+                <w:u w:val="none"/>
+                <w:sz w:val="20"/>
+                <w:szCs w:val="20"/>
+                <w:color w:val="000000"/>
+              </w:rPr>
               <w:t xml:space="preserve">CA</w:t>
             </w:r>
           </w:p>
         </w:tc>
         <w:tc>
-          <w:tcPr/>
-          <w:p>
-            <w:pPr>
-              <w:pStyle w:val="Compact"/>
-              <w:jc w:val="left"/>
-            </w:pPr>
-            <w:r>
-              <w:t xml:space="preserve">1,440,291</w:t>
-            </w:r>
-          </w:p>
-        </w:tc>
-        <w:tc>
-          <w:tcPr/>
-          <w:p>
-            <w:pPr>
-              <w:pStyle w:val="Compact"/>
-              <w:jc w:val="left"/>
-            </w:pPr>
-            <w:r>
-              <w:t xml:space="preserve">1,447,504</w:t>
-            </w:r>
-          </w:p>
-        </w:tc>
-        <w:tc>
-          <w:tcPr/>
-          <w:p>
-            <w:pPr>
-              <w:pStyle w:val="Compact"/>
-              <w:jc w:val="left"/>
-            </w:pPr>
-            <w:r>
-              <w:t xml:space="preserve">1,442,626</w:t>
+          <w:tcPr>
+            <w:tcBorders>
+              <w:bottom w:val="single" w:sz="8" w:space="0" w:color="000000"/>
+              <w:top w:val="single" w:sz="8" w:space="0" w:color="000000"/>
+              <w:left w:val="single" w:sz="8" w:space="0" w:color="000000"/>
+              <w:right w:val="single" w:sz="8" w:space="0" w:color="000000"/>
+            </w:tcBorders>
+            <w:shd w:val="clear" w:color="auto" w:fill="FFFFFF"/>
+            <w:tcMar>
+              <w:top w:w="0" w:type="dxa"/>
+              <w:bottom w:w="0" w:type="dxa"/>
+              <w:left w:w="0" w:type="dxa"/>
+              <w:right w:w="0" w:type="dxa"/>
+            </w:tcMar>
+            <w:vAlign w:val="center"/>
+          </w:tcPr>
+          <w:p>
+            <w:pPr>
+              <w:pStyle w:val="Normal"/>
+              <w:jc w:val="center"/>
+              <w:pBdr>
+                <w:bottom w:val="none" w:sz="0" w:space="0" w:color="000000"/>
+                <w:top w:val="none" w:sz="0" w:space="0" w:color="000000"/>
+                <w:left w:val="none" w:sz="0" w:space="0" w:color="000000"/>
+                <w:right w:val="none" w:sz="0" w:space="0" w:color="000000"/>
+              </w:pBdr>
+              <w:spacing w:after="40" w:before="40" w:line="240"/>
+              <w:ind w:left="40" w:right="40" w:firstLine="0" w:firstLineChars="0"/>
+            </w:pPr>
+            <w:r xmlns:w="http://schemas.openxmlformats.org/wordprocessingml/2006/main" xmlns:wp="http://schemas.openxmlformats.org/drawingml/2006/wordprocessingDrawing" xmlns:r="http://schemas.openxmlformats.org/officeDocument/2006/relationships" xmlns:w14="http://schemas.microsoft.com/office/word/2010/wordml">
+              <w:rPr>
+                <w:rFonts w:ascii="Arial" w:hAnsi="Arial" w:eastAsia="Arial" w:cs="Arial"/>
+                <w:i w:val="false"/>
+                <w:b w:val="false"/>
+                <w:u w:val="none"/>
+                <w:sz w:val="20"/>
+                <w:szCs w:val="20"/>
+                <w:color w:val="000000"/>
+              </w:rPr>
+              <w:t xml:space="preserve">1,510,291</w:t>
+            </w:r>
+          </w:p>
+        </w:tc>
+        <w:tc>
+          <w:tcPr>
+            <w:tcBorders>
+              <w:bottom w:val="single" w:sz="8" w:space="0" w:color="000000"/>
+              <w:top w:val="single" w:sz="8" w:space="0" w:color="000000"/>
+              <w:left w:val="single" w:sz="8" w:space="0" w:color="000000"/>
+              <w:right w:val="single" w:sz="8" w:space="0" w:color="000000"/>
+            </w:tcBorders>
+            <w:shd w:val="clear" w:color="auto" w:fill="FFFFFF"/>
+            <w:tcMar>
+              <w:top w:w="0" w:type="dxa"/>
+              <w:bottom w:w="0" w:type="dxa"/>
+              <w:left w:w="0" w:type="dxa"/>
+              <w:right w:w="0" w:type="dxa"/>
+            </w:tcMar>
+            <w:vAlign w:val="center"/>
+          </w:tcPr>
+          <w:p>
+            <w:pPr>
+              <w:pStyle w:val="Normal"/>
+              <w:jc w:val="center"/>
+              <w:pBdr>
+                <w:bottom w:val="none" w:sz="0" w:space="0" w:color="000000"/>
+                <w:top w:val="none" w:sz="0" w:space="0" w:color="000000"/>
+                <w:left w:val="none" w:sz="0" w:space="0" w:color="000000"/>
+                <w:right w:val="none" w:sz="0" w:space="0" w:color="000000"/>
+              </w:pBdr>
+              <w:spacing w:after="40" w:before="40" w:line="240"/>
+              <w:ind w:left="40" w:right="40" w:firstLine="0" w:firstLineChars="0"/>
+            </w:pPr>
+            <w:r xmlns:w="http://schemas.openxmlformats.org/wordprocessingml/2006/main" xmlns:wp="http://schemas.openxmlformats.org/drawingml/2006/wordprocessingDrawing" xmlns:r="http://schemas.openxmlformats.org/officeDocument/2006/relationships" xmlns:w14="http://schemas.microsoft.com/office/word/2010/wordml">
+              <w:rPr>
+                <w:rFonts w:ascii="Arial" w:hAnsi="Arial" w:eastAsia="Arial" w:cs="Arial"/>
+                <w:i w:val="false"/>
+                <w:b w:val="false"/>
+                <w:u w:val="none"/>
+                <w:sz w:val="20"/>
+                <w:szCs w:val="20"/>
+                <w:color w:val="000000"/>
+              </w:rPr>
+              <w:t xml:space="preserve">1,650,000</w:t>
+            </w:r>
+          </w:p>
+        </w:tc>
+        <w:tc>
+          <w:tcPr>
+            <w:tcBorders>
+              <w:bottom w:val="single" w:sz="8" w:space="0" w:color="000000"/>
+              <w:top w:val="single" w:sz="8" w:space="0" w:color="000000"/>
+              <w:left w:val="single" w:sz="8" w:space="0" w:color="000000"/>
+              <w:right w:val="single" w:sz="8" w:space="0" w:color="000000"/>
+            </w:tcBorders>
+            <w:shd w:val="clear" w:color="auto" w:fill="FFFFFF"/>
+            <w:tcMar>
+              <w:top w:w="0" w:type="dxa"/>
+              <w:bottom w:w="0" w:type="dxa"/>
+              <w:left w:w="0" w:type="dxa"/>
+              <w:right w:w="0" w:type="dxa"/>
+            </w:tcMar>
+            <w:vAlign w:val="center"/>
+          </w:tcPr>
+          <w:p>
+            <w:pPr>
+              <w:pStyle w:val="Normal"/>
+              <w:jc w:val="center"/>
+              <w:pBdr>
+                <w:bottom w:val="none" w:sz="0" w:space="0" w:color="000000"/>
+                <w:top w:val="none" w:sz="0" w:space="0" w:color="000000"/>
+                <w:left w:val="none" w:sz="0" w:space="0" w:color="000000"/>
+                <w:right w:val="none" w:sz="0" w:space="0" w:color="000000"/>
+              </w:pBdr>
+              <w:spacing w:after="40" w:before="40" w:line="240"/>
+              <w:ind w:left="40" w:right="40" w:firstLine="0" w:firstLineChars="0"/>
+            </w:pPr>
+            <w:r xmlns:w="http://schemas.openxmlformats.org/wordprocessingml/2006/main" xmlns:wp="http://schemas.openxmlformats.org/drawingml/2006/wordprocessingDrawing" xmlns:r="http://schemas.openxmlformats.org/officeDocument/2006/relationships" xmlns:w14="http://schemas.microsoft.com/office/word/2010/wordml">
+              <w:rPr>
+                <w:rFonts w:ascii="Arial" w:hAnsi="Arial" w:eastAsia="Arial" w:cs="Arial"/>
+                <w:i w:val="false"/>
+                <w:b w:val="false"/>
+                <w:u w:val="none"/>
+                <w:sz w:val="20"/>
+                <w:szCs w:val="20"/>
+                <w:color w:val="000000"/>
+              </w:rPr>
+              <w:t xml:space="preserve">1,670,367</w:t>
             </w:r>
           </w:p>
         </w:tc>
       </w:tr>
       <w:tr>
-        <w:tc>
-          <w:tcPr/>
-          <w:p>
-            <w:pPr>
-              <w:pStyle w:val="Compact"/>
+        <w:trPr>
+          <w:trHeight w:val="423" w:hRule="auto"/>
+        </w:trPr>
+        body3
+        <w:tc>
+          <w:tcPr>
+            <w:tcBorders>
+              <w:bottom w:val="single" w:sz="8" w:space="0" w:color="000000"/>
+              <w:top w:val="single" w:sz="8" w:space="0" w:color="000000"/>
+              <w:left w:val="single" w:sz="8" w:space="0" w:color="000000"/>
+              <w:right w:val="single" w:sz="8" w:space="0" w:color="000000"/>
+            </w:tcBorders>
+            <w:shd w:val="clear" w:color="auto" w:fill="FFFFFF"/>
+            <w:tcMar>
+              <w:top w:w="0" w:type="dxa"/>
+              <w:bottom w:w="0" w:type="dxa"/>
+              <w:left w:w="0" w:type="dxa"/>
+              <w:right w:w="0" w:type="dxa"/>
+            </w:tcMar>
+            <w:vAlign w:val="center"/>
+          </w:tcPr>
+          <w:p>
+            <w:pPr>
+              <w:pStyle w:val="Normal"/>
               <w:jc w:val="left"/>
-            </w:pPr>
-            <w:r>
+              <w:pBdr>
+                <w:bottom w:val="none" w:sz="0" w:space="0" w:color="000000"/>
+                <w:top w:val="none" w:sz="0" w:space="0" w:color="000000"/>
+                <w:left w:val="none" w:sz="0" w:space="0" w:color="000000"/>
+                <w:right w:val="none" w:sz="0" w:space="0" w:color="000000"/>
+              </w:pBdr>
+              <w:spacing w:after="40" w:before="40" w:line="240"/>
+              <w:ind w:left="40" w:right="40" w:firstLine="0" w:firstLineChars="0"/>
+            </w:pPr>
+            <w:r xmlns:w="http://schemas.openxmlformats.org/wordprocessingml/2006/main" xmlns:wp="http://schemas.openxmlformats.org/drawingml/2006/wordprocessingDrawing" xmlns:r="http://schemas.openxmlformats.org/officeDocument/2006/relationships" xmlns:w14="http://schemas.microsoft.com/office/word/2010/wordml">
+              <w:rPr>
+                <w:rFonts w:ascii="Arial" w:hAnsi="Arial" w:eastAsia="Arial" w:cs="Arial"/>
+                <w:i w:val="false"/>
+                <w:b w:val="false"/>
+                <w:u w:val="none"/>
+                <w:sz w:val="20"/>
+                <w:szCs w:val="20"/>
+                <w:color w:val="000000"/>
+              </w:rPr>
               <w:t xml:space="preserve">NV</w:t>
             </w:r>
           </w:p>
         </w:tc>
         <w:tc>
-          <w:tcPr/>
-          <w:p>
-            <w:pPr>
-              <w:pStyle w:val="Compact"/>
-              <w:jc w:val="left"/>
-            </w:pPr>
-            <w:r>
+          <w:tcPr>
+            <w:tcBorders>
+              <w:bottom w:val="single" w:sz="8" w:space="0" w:color="000000"/>
+              <w:top w:val="single" w:sz="8" w:space="0" w:color="000000"/>
+              <w:left w:val="single" w:sz="8" w:space="0" w:color="000000"/>
+              <w:right w:val="single" w:sz="8" w:space="0" w:color="000000"/>
+            </w:tcBorders>
+            <w:shd w:val="clear" w:color="auto" w:fill="FFFFFF"/>
+            <w:tcMar>
+              <w:top w:w="0" w:type="dxa"/>
+              <w:bottom w:w="0" w:type="dxa"/>
+              <w:left w:w="0" w:type="dxa"/>
+              <w:right w:w="0" w:type="dxa"/>
+            </w:tcMar>
+            <w:vAlign w:val="center"/>
+          </w:tcPr>
+          <w:p>
+            <w:pPr>
+              <w:pStyle w:val="Normal"/>
+              <w:jc w:val="center"/>
+              <w:pBdr>
+                <w:bottom w:val="none" w:sz="0" w:space="0" w:color="000000"/>
+                <w:top w:val="none" w:sz="0" w:space="0" w:color="000000"/>
+                <w:left w:val="none" w:sz="0" w:space="0" w:color="000000"/>
+                <w:right w:val="none" w:sz="0" w:space="0" w:color="000000"/>
+              </w:pBdr>
+              <w:spacing w:after="40" w:before="40" w:line="240"/>
+              <w:ind w:left="40" w:right="40" w:firstLine="0" w:firstLineChars="0"/>
+            </w:pPr>
+            <w:r xmlns:w="http://schemas.openxmlformats.org/wordprocessingml/2006/main" xmlns:wp="http://schemas.openxmlformats.org/drawingml/2006/wordprocessingDrawing" xmlns:r="http://schemas.openxmlformats.org/officeDocument/2006/relationships" xmlns:w14="http://schemas.microsoft.com/office/word/2010/wordml">
+              <w:rPr>
+                <w:rFonts w:ascii="Arial" w:hAnsi="Arial" w:eastAsia="Arial" w:cs="Arial"/>
+                <w:i w:val="false"/>
+                <w:b w:val="false"/>
+                <w:u w:val="none"/>
+                <w:sz w:val="20"/>
+                <w:szCs w:val="20"/>
+                <w:color w:val="000000"/>
+              </w:rPr>
               <w:t xml:space="preserve">498,522</w:t>
             </w:r>
           </w:p>
         </w:tc>
         <w:tc>
-          <w:tcPr/>
-          <w:p>
-            <w:pPr>
-              <w:pStyle w:val="Compact"/>
-              <w:jc w:val="left"/>
-            </w:pPr>
-            <w:r>
-              <w:t xml:space="preserve">516,704</w:t>
-            </w:r>
-          </w:p>
-        </w:tc>
-        <w:tc>
-          <w:tcPr/>
-          <w:p>
-            <w:pPr>
-              <w:pStyle w:val="Compact"/>
-              <w:jc w:val="left"/>
-            </w:pPr>
-            <w:r>
-              <w:t xml:space="preserve">595,904</w:t>
+          <w:tcPr>
+            <w:tcBorders>
+              <w:bottom w:val="single" w:sz="8" w:space="0" w:color="000000"/>
+              <w:top w:val="single" w:sz="8" w:space="0" w:color="000000"/>
+              <w:left w:val="single" w:sz="8" w:space="0" w:color="000000"/>
+              <w:right w:val="single" w:sz="8" w:space="0" w:color="000000"/>
+            </w:tcBorders>
+            <w:shd w:val="clear" w:color="auto" w:fill="FFFFFF"/>
+            <w:tcMar>
+              <w:top w:w="0" w:type="dxa"/>
+              <w:bottom w:w="0" w:type="dxa"/>
+              <w:left w:w="0" w:type="dxa"/>
+              <w:right w:w="0" w:type="dxa"/>
+            </w:tcMar>
+            <w:vAlign w:val="center"/>
+          </w:tcPr>
+          <w:p>
+            <w:pPr>
+              <w:pStyle w:val="Normal"/>
+              <w:jc w:val="center"/>
+              <w:pBdr>
+                <w:bottom w:val="none" w:sz="0" w:space="0" w:color="000000"/>
+                <w:top w:val="none" w:sz="0" w:space="0" w:color="000000"/>
+                <w:left w:val="none" w:sz="0" w:space="0" w:color="000000"/>
+                <w:right w:val="none" w:sz="0" w:space="0" w:color="000000"/>
+              </w:pBdr>
+              <w:spacing w:after="40" w:before="40" w:line="240"/>
+              <w:ind w:left="40" w:right="40" w:firstLine="0" w:firstLineChars="0"/>
+            </w:pPr>
+            <w:r xmlns:w="http://schemas.openxmlformats.org/wordprocessingml/2006/main" xmlns:wp="http://schemas.openxmlformats.org/drawingml/2006/wordprocessingDrawing" xmlns:r="http://schemas.openxmlformats.org/officeDocument/2006/relationships" xmlns:w14="http://schemas.microsoft.com/office/word/2010/wordml">
+              <w:rPr>
+                <w:rFonts w:ascii="Arial" w:hAnsi="Arial" w:eastAsia="Arial" w:cs="Arial"/>
+                <w:i w:val="false"/>
+                <w:b w:val="false"/>
+                <w:u w:val="none"/>
+                <w:sz w:val="20"/>
+                <w:szCs w:val="20"/>
+                <w:color w:val="000000"/>
+              </w:rPr>
+              <w:t xml:space="preserve">450,000</w:t>
+            </w:r>
+          </w:p>
+        </w:tc>
+        <w:tc>
+          <w:tcPr>
+            <w:tcBorders>
+              <w:bottom w:val="single" w:sz="8" w:space="0" w:color="000000"/>
+              <w:top w:val="single" w:sz="8" w:space="0" w:color="000000"/>
+              <w:left w:val="single" w:sz="8" w:space="0" w:color="000000"/>
+              <w:right w:val="single" w:sz="8" w:space="0" w:color="000000"/>
+            </w:tcBorders>
+            <w:shd w:val="clear" w:color="auto" w:fill="FFFFFF"/>
+            <w:tcMar>
+              <w:top w:w="0" w:type="dxa"/>
+              <w:bottom w:w="0" w:type="dxa"/>
+              <w:left w:w="0" w:type="dxa"/>
+              <w:right w:w="0" w:type="dxa"/>
+            </w:tcMar>
+            <w:vAlign w:val="center"/>
+          </w:tcPr>
+          <w:p>
+            <w:pPr>
+              <w:pStyle w:val="Normal"/>
+              <w:jc w:val="center"/>
+              <w:pBdr>
+                <w:bottom w:val="none" w:sz="0" w:space="0" w:color="000000"/>
+                <w:top w:val="none" w:sz="0" w:space="0" w:color="000000"/>
+                <w:left w:val="none" w:sz="0" w:space="0" w:color="000000"/>
+                <w:right w:val="none" w:sz="0" w:space="0" w:color="000000"/>
+              </w:pBdr>
+              <w:spacing w:after="40" w:before="40" w:line="240"/>
+              <w:ind w:left="40" w:right="40" w:firstLine="0" w:firstLineChars="0"/>
+            </w:pPr>
+            <w:r xmlns:w="http://schemas.openxmlformats.org/wordprocessingml/2006/main" xmlns:wp="http://schemas.openxmlformats.org/drawingml/2006/wordprocessingDrawing" xmlns:r="http://schemas.openxmlformats.org/officeDocument/2006/relationships" xmlns:w14="http://schemas.microsoft.com/office/word/2010/wordml">
+              <w:rPr>
+                <w:rFonts w:ascii="Arial" w:hAnsi="Arial" w:eastAsia="Arial" w:cs="Arial"/>
+                <w:i w:val="false"/>
+                <w:b w:val="false"/>
+                <w:u w:val="none"/>
+                <w:sz w:val="20"/>
+                <w:szCs w:val="20"/>
+                <w:color w:val="000000"/>
+              </w:rPr>
+              <w:t xml:space="preserve">474,892</w:t>
             </w:r>
           </w:p>
         </w:tc>
       </w:tr>
       <w:tr>
-        <w:tc>
-          <w:tcPr/>
-          <w:p>
-            <w:pPr>
-              <w:pStyle w:val="Compact"/>
+        <w:trPr>
+          <w:trHeight w:val="426" w:hRule="auto"/>
+        </w:trPr>
+        body4
+        <w:tc>
+          <w:tcPr>
+            <w:tcBorders>
+              <w:bottom w:val="single" w:sz="8" w:space="0" w:color="000000"/>
+              <w:top w:val="single" w:sz="8" w:space="0" w:color="000000"/>
+              <w:left w:val="single" w:sz="8" w:space="0" w:color="000000"/>
+              <w:right w:val="single" w:sz="8" w:space="0" w:color="000000"/>
+            </w:tcBorders>
+            <w:shd w:val="clear" w:color="auto" w:fill="FFFFFF"/>
+            <w:tcMar>
+              <w:top w:w="0" w:type="dxa"/>
+              <w:bottom w:w="0" w:type="dxa"/>
+              <w:left w:w="0" w:type="dxa"/>
+              <w:right w:w="0" w:type="dxa"/>
+            </w:tcMar>
+            <w:vAlign w:val="center"/>
+          </w:tcPr>
+          <w:p>
+            <w:pPr>
+              <w:pStyle w:val="Normal"/>
               <w:jc w:val="left"/>
-            </w:pPr>
-            <w:r>
+              <w:pBdr>
+                <w:bottom w:val="none" w:sz="0" w:space="0" w:color="000000"/>
+                <w:top w:val="none" w:sz="0" w:space="0" w:color="000000"/>
+                <w:left w:val="none" w:sz="0" w:space="0" w:color="000000"/>
+                <w:right w:val="none" w:sz="0" w:space="0" w:color="000000"/>
+              </w:pBdr>
+              <w:spacing w:after="40" w:before="40" w:line="240"/>
+              <w:ind w:left="40" w:right="40" w:firstLine="0" w:firstLineChars="0"/>
+            </w:pPr>
+            <w:r xmlns:w="http://schemas.openxmlformats.org/wordprocessingml/2006/main" xmlns:wp="http://schemas.openxmlformats.org/drawingml/2006/wordprocessingDrawing" xmlns:r="http://schemas.openxmlformats.org/officeDocument/2006/relationships" xmlns:w14="http://schemas.microsoft.com/office/word/2010/wordml">
+              <w:rPr>
+                <w:rFonts w:ascii="Arial" w:hAnsi="Arial" w:eastAsia="Arial" w:cs="Arial"/>
+                <w:i w:val="false"/>
+                <w:b w:val="true"/>
+                <w:u w:val="none"/>
+                <w:sz w:val="20"/>
+                <w:szCs w:val="20"/>
+                <w:color w:val="000000"/>
+              </w:rPr>
               <w:t xml:space="preserve">Total</w:t>
             </w:r>
           </w:p>
         </w:tc>
         <w:tc>
-          <w:tcPr/>
-          <w:p>
-            <w:pPr>
-              <w:pStyle w:val="Compact"/>
-              <w:jc w:val="left"/>
-            </w:pPr>
-            <w:r>
-              <w:t xml:space="preserve">2,555,145</w:t>
-            </w:r>
-          </w:p>
-        </w:tc>
-        <w:tc>
-          <w:tcPr/>
-          <w:p>
-            <w:pPr>
-              <w:pStyle w:val="Compact"/>
-              <w:jc w:val="left"/>
-            </w:pPr>
-            <w:r>
-              <w:t xml:space="preserve">2,647,423</w:t>
-            </w:r>
-          </w:p>
-        </w:tc>
-        <w:tc>
-          <w:tcPr/>
-          <w:p>
-            <w:pPr>
-              <w:pStyle w:val="Compact"/>
-              <w:jc w:val="left"/>
-            </w:pPr>
-            <w:r>
-              <w:t xml:space="preserve">2,687,240</w:t>
+          <w:tcPr>
+            <w:tcBorders>
+              <w:bottom w:val="single" w:sz="8" w:space="0" w:color="000000"/>
+              <w:top w:val="single" w:sz="8" w:space="0" w:color="000000"/>
+              <w:left w:val="single" w:sz="8" w:space="0" w:color="000000"/>
+              <w:right w:val="single" w:sz="8" w:space="0" w:color="000000"/>
+            </w:tcBorders>
+            <w:shd w:val="clear" w:color="auto" w:fill="FFFFFF"/>
+            <w:tcMar>
+              <w:top w:w="0" w:type="dxa"/>
+              <w:bottom w:w="0" w:type="dxa"/>
+              <w:left w:w="0" w:type="dxa"/>
+              <w:right w:w="0" w:type="dxa"/>
+            </w:tcMar>
+            <w:vAlign w:val="center"/>
+          </w:tcPr>
+          <w:p>
+            <w:pPr>
+              <w:pStyle w:val="Normal"/>
+              <w:jc w:val="center"/>
+              <w:pBdr>
+                <w:bottom w:val="none" w:sz="0" w:space="0" w:color="000000"/>
+                <w:top w:val="none" w:sz="0" w:space="0" w:color="000000"/>
+                <w:left w:val="none" w:sz="0" w:space="0" w:color="000000"/>
+                <w:right w:val="none" w:sz="0" w:space="0" w:color="000000"/>
+              </w:pBdr>
+              <w:spacing w:after="40" w:before="40" w:line="240"/>
+              <w:ind w:left="40" w:right="40" w:firstLine="0" w:firstLineChars="0"/>
+            </w:pPr>
+            <w:r xmlns:w="http://schemas.openxmlformats.org/wordprocessingml/2006/main" xmlns:wp="http://schemas.openxmlformats.org/drawingml/2006/wordprocessingDrawing" xmlns:r="http://schemas.openxmlformats.org/officeDocument/2006/relationships" xmlns:w14="http://schemas.microsoft.com/office/word/2010/wordml">
+              <w:rPr>
+                <w:rFonts w:ascii="Arial" w:hAnsi="Arial" w:eastAsia="Arial" w:cs="Arial"/>
+                <w:i w:val="false"/>
+                <w:b w:val="true"/>
+                <w:u w:val="none"/>
+                <w:sz w:val="20"/>
+                <w:szCs w:val="20"/>
+                <w:color w:val="000000"/>
+              </w:rPr>
+              <w:t xml:space="preserve">2,625,145</w:t>
+            </w:r>
+          </w:p>
+        </w:tc>
+        <w:tc>
+          <w:tcPr>
+            <w:tcBorders>
+              <w:bottom w:val="single" w:sz="8" w:space="0" w:color="000000"/>
+              <w:top w:val="single" w:sz="8" w:space="0" w:color="000000"/>
+              <w:left w:val="single" w:sz="8" w:space="0" w:color="000000"/>
+              <w:right w:val="single" w:sz="8" w:space="0" w:color="000000"/>
+            </w:tcBorders>
+            <w:shd w:val="clear" w:color="auto" w:fill="FFFFFF"/>
+            <w:tcMar>
+              <w:top w:w="0" w:type="dxa"/>
+              <w:bottom w:w="0" w:type="dxa"/>
+              <w:left w:w="0" w:type="dxa"/>
+              <w:right w:w="0" w:type="dxa"/>
+            </w:tcMar>
+            <w:vAlign w:val="center"/>
+          </w:tcPr>
+          <w:p>
+            <w:pPr>
+              <w:pStyle w:val="Normal"/>
+              <w:jc w:val="center"/>
+              <w:pBdr>
+                <w:bottom w:val="none" w:sz="0" w:space="0" w:color="000000"/>
+                <w:top w:val="none" w:sz="0" w:space="0" w:color="000000"/>
+                <w:left w:val="none" w:sz="0" w:space="0" w:color="000000"/>
+                <w:right w:val="none" w:sz="0" w:space="0" w:color="000000"/>
+              </w:pBdr>
+              <w:spacing w:after="40" w:before="40" w:line="240"/>
+              <w:ind w:left="40" w:right="40" w:firstLine="0" w:firstLineChars="0"/>
+            </w:pPr>
+            <w:r xmlns:w="http://schemas.openxmlformats.org/wordprocessingml/2006/main" xmlns:wp="http://schemas.openxmlformats.org/drawingml/2006/wordprocessingDrawing" xmlns:r="http://schemas.openxmlformats.org/officeDocument/2006/relationships" xmlns:w14="http://schemas.microsoft.com/office/word/2010/wordml">
+              <w:rPr>
+                <w:rFonts w:ascii="Arial" w:hAnsi="Arial" w:eastAsia="Arial" w:cs="Arial"/>
+                <w:i w:val="false"/>
+                <w:b w:val="true"/>
+                <w:u w:val="none"/>
+                <w:sz w:val="20"/>
+                <w:szCs w:val="20"/>
+                <w:color w:val="000000"/>
+              </w:rPr>
+              <w:t xml:space="preserve">2,700,000</w:t>
+            </w:r>
+          </w:p>
+        </w:tc>
+        <w:tc>
+          <w:tcPr>
+            <w:tcBorders>
+              <w:bottom w:val="single" w:sz="8" w:space="0" w:color="000000"/>
+              <w:top w:val="single" w:sz="8" w:space="0" w:color="000000"/>
+              <w:left w:val="single" w:sz="8" w:space="0" w:color="000000"/>
+              <w:right w:val="single" w:sz="8" w:space="0" w:color="000000"/>
+            </w:tcBorders>
+            <w:shd w:val="clear" w:color="auto" w:fill="FFFFFF"/>
+            <w:tcMar>
+              <w:top w:w="0" w:type="dxa"/>
+              <w:bottom w:w="0" w:type="dxa"/>
+              <w:left w:w="0" w:type="dxa"/>
+              <w:right w:w="0" w:type="dxa"/>
+            </w:tcMar>
+            <w:vAlign w:val="center"/>
+          </w:tcPr>
+          <w:p>
+            <w:pPr>
+              <w:pStyle w:val="Normal"/>
+              <w:jc w:val="center"/>
+              <w:pBdr>
+                <w:bottom w:val="none" w:sz="0" w:space="0" w:color="000000"/>
+                <w:top w:val="none" w:sz="0" w:space="0" w:color="000000"/>
+                <w:left w:val="none" w:sz="0" w:space="0" w:color="000000"/>
+                <w:right w:val="none" w:sz="0" w:space="0" w:color="000000"/>
+              </w:pBdr>
+              <w:spacing w:after="40" w:before="40" w:line="240"/>
+              <w:ind w:left="40" w:right="40" w:firstLine="0" w:firstLineChars="0"/>
+            </w:pPr>
+            <w:r xmlns:w="http://schemas.openxmlformats.org/wordprocessingml/2006/main" xmlns:wp="http://schemas.openxmlformats.org/drawingml/2006/wordprocessingDrawing" xmlns:r="http://schemas.openxmlformats.org/officeDocument/2006/relationships" xmlns:w14="http://schemas.microsoft.com/office/word/2010/wordml">
+              <w:rPr>
+                <w:rFonts w:ascii="Arial" w:hAnsi="Arial" w:eastAsia="Arial" w:cs="Arial"/>
+                <w:i w:val="false"/>
+                <w:b w:val="true"/>
+                <w:u w:val="none"/>
+                <w:sz w:val="20"/>
+                <w:szCs w:val="20"/>
+                <w:color w:val="000000"/>
+              </w:rPr>
+              <w:t xml:space="preserve">2,700,000</w:t>
             </w:r>
           </w:p>
         </w:tc>
       </w:tr>
     </w:tbl>
-    <w:bookmarkStart w:id="38" w:name="ics-totals-table-formatted-with-r"/>
-    <w:p>
-      <w:pPr>
-        <w:pStyle w:val="Heading4"/>
-      </w:pPr>
-      <w:r>
-        <w:t xml:space="preserve">ICS Totals Table (Formatted with R)</w:t>
-      </w:r>
-    </w:p>
-    <w:p>
-      <w:pPr>
-        <w:pStyle w:val="FirstParagraph"/>
-      </w:pPr>
-      <w:r>
-        <w:t xml:space="preserve">Here’s an example of how you could create the ICS Totals table using an R code chunk with the</w:t>
-      </w:r>
-      <w:r>
-        <w:t xml:space="preserve"> </w:t>
-      </w:r>
-      <w:r>
-        <w:rPr>
-          <w:rStyle w:val="VerbatimChar"/>
-        </w:rPr>
-        <w:t xml:space="preserve">knitr</w:t>
-      </w:r>
-      <w:r>
-        <w:t xml:space="preserve"> </w:t>
-      </w:r>
-      <w:r>
-        <w:t xml:space="preserve">package for a nicer output.</w:t>
-      </w:r>
-    </w:p>
-    <w:p>
-      <w:pPr>
-        <w:pStyle w:val="TableCaption"/>
-      </w:pPr>
-      <w:r>
-        <w:t xml:space="preserve">Projected ICS Storage Balances (kaf)</w:t>
-      </w:r>
-    </w:p>
-    <w:tbl>
+    <w:p>
+      <w:r>
+        <w:br w:type="page"/>
+      </w:r>
+    </w:p>
+    <w:bookmarkEnd w:id="38"/>
+    <w:bookmarkStart w:id="39" w:name="modeled-lower-basin-conservation-actions"/>
+    <w:p>
+      <w:pPr>
+        <w:pStyle w:val="Heading3"/>
+      </w:pPr>
+      <w:r>
+        <w:t xml:space="preserve">Modeled Lower Basin Conservation Actions</w:t>
+      </w:r>
+    </w:p>
+    <w:tbl xmlns:w="http://schemas.openxmlformats.org/wordprocessingml/2006/main" xmlns:r="http://schemas.openxmlformats.org/officeDocument/2006/relationships" xmlns:w14="http://schemas.microsoft.com/office/word/2010/wordml" xmlns:wp="http://schemas.openxmlformats.org/drawingml/2006/wordprocessingDrawing" xmlns:a="http://schemas.openxmlformats.org/drawingml/2006/main" xmlns:pic="http://schemas.openxmlformats.org/drawingml/2006/picture">
       <w:tblPr>
-        <w:tblStyle w:val="Table"/>
-        <w:tblW w:type="auto" w:w="0"/>
-        <w:tblLook w:firstRow="1" w:lastRow="0" w:firstColumn="0" w:lastColumn="0" w:noHBand="0" w:noVBand="0" w:val="0020"/>
-        <w:jc w:val="start"/>
-        <w:tblCaption w:val="Projected ICS Storage Balances (kaf)"/>
+        <w:tblLayout w:type="fixed"/>
+        <w:jc w:val="center"/>
+        <w:tblLook w:firstRow="1" w:lastRow="0" w:firstColumn="0" w:lastColumn="0" w:noHBand="0" w:noVBand="1"/>
       </w:tblPr>
       <w:tblGrid>
-        <w:gridCol w:w="1980"/>
-        <w:gridCol w:w="1980"/>
-        <w:gridCol w:w="1980"/>
-        <w:gridCol w:w="1980"/>
+        <w:gridCol w:w="720"/>
+        <w:gridCol w:w="4032"/>
+        <w:gridCol w:w="1080"/>
+        <w:gridCol w:w="1080"/>
+        <w:gridCol w:w="1080"/>
+        <w:gridCol w:w="1080"/>
       </w:tblGrid>
       <w:tr>
         <w:trPr>
-          <w:tblHeader w:val="true"/>
+          <w:trHeight w:val="360" w:hRule="auto"/>
+          <w:tblHeader/>
         </w:trPr>
-        <w:tc>
-          <w:tcPr/>
-          <w:p>
-            <w:pPr>
-              <w:pStyle w:val="Compact"/>
-              <w:jc w:val="left"/>
-            </w:pPr>
-            <w:r>
+        header 1
+        <w:tc>
+          <w:tcPr>
+            <w:tcBorders>
+              <w:bottom w:val="single" w:sz="12" w:space="0" w:color="000000"/>
+              <w:top w:val="single" w:sz="12" w:space="0" w:color="000000"/>
+              <w:left w:val="single" w:sz="12" w:space="0" w:color="000000"/>
+              <w:right w:val="single" w:sz="8" w:space="0" w:color="000000"/>
+            </w:tcBorders>
+            <w:shd w:val="clear" w:color="auto" w:fill="F0F0F0"/>
+            <w:tcMar>
+              <w:top w:w="0" w:type="dxa"/>
+              <w:bottom w:w="0" w:type="dxa"/>
+              <w:left w:w="0" w:type="dxa"/>
+              <w:right w:w="0" w:type="dxa"/>
+            </w:tcMar>
+            <w:vAlign w:val="center"/>
+          </w:tcPr>
+          <w:p>
+            <w:pPr>
+              <w:pStyle w:val="Normal"/>
+              <w:jc w:val="center"/>
+              <w:pBdr>
+                <w:bottom w:val="none" w:sz="0" w:space="0" w:color="000000"/>
+                <w:top w:val="none" w:sz="0" w:space="0" w:color="000000"/>
+                <w:left w:val="none" w:sz="0" w:space="0" w:color="000000"/>
+                <w:right w:val="none" w:sz="0" w:space="0" w:color="000000"/>
+              </w:pBdr>
+              <w:spacing w:after="40" w:before="40" w:line="288"/>
+              <w:ind w:left="80" w:right="80" w:firstLine="0" w:firstLineChars="0"/>
+            </w:pPr>
+            <w:r xmlns:w="http://schemas.openxmlformats.org/wordprocessingml/2006/main" xmlns:wp="http://schemas.openxmlformats.org/drawingml/2006/wordprocessingDrawing" xmlns:r="http://schemas.openxmlformats.org/officeDocument/2006/relationships" xmlns:w14="http://schemas.microsoft.com/office/word/2010/wordml">
+              <w:rPr>
+                <w:rFonts w:ascii="Arial" w:hAnsi="Arial" w:eastAsia="Arial" w:cs="Arial"/>
+                <w:i w:val="false"/>
+                <w:b w:val="true"/>
+                <w:u w:val="none"/>
+                <w:sz w:val="18"/>
+                <w:szCs w:val="18"/>
+                <w:color w:val="000000"/>
+              </w:rPr>
               <w:t xml:space="preserve">State</w:t>
             </w:r>
           </w:p>
         </w:tc>
         <w:tc>
-          <w:tcPr/>
-          <w:p>
-            <w:pPr>
-              <w:pStyle w:val="Compact"/>
-              <w:jc w:val="right"/>
-            </w:pPr>
-            <w:r>
-              <w:t xml:space="preserve">2025 (kaf)</w:t>
-            </w:r>
-          </w:p>
-        </w:tc>
-        <w:tc>
-          <w:tcPr/>
-          <w:p>
-            <w:pPr>
-              <w:pStyle w:val="Compact"/>
-              <w:jc w:val="right"/>
-            </w:pPr>
-            <w:r>
-              <w:t xml:space="preserve">2026 (kaf)</w:t>
-            </w:r>
-          </w:p>
-        </w:tc>
-        <w:tc>
-          <w:tcPr/>
-          <w:p>
-            <w:pPr>
-              <w:pStyle w:val="Compact"/>
-              <w:jc w:val="right"/>
-            </w:pPr>
-            <w:r>
-              <w:t xml:space="preserve">2027 (kaf)</w:t>
+          <w:tcPr>
+            <w:tcBorders>
+              <w:bottom w:val="single" w:sz="12" w:space="0" w:color="000000"/>
+              <w:top w:val="single" w:sz="12" w:space="0" w:color="000000"/>
+              <w:left w:val="single" w:sz="8" w:space="0" w:color="000000"/>
+              <w:right w:val="single" w:sz="8" w:space="0" w:color="000000"/>
+            </w:tcBorders>
+            <w:shd w:val="clear" w:color="auto" w:fill="F0F0F0"/>
+            <w:tcMar>
+              <w:top w:w="0" w:type="dxa"/>
+              <w:bottom w:w="0" w:type="dxa"/>
+              <w:left w:w="0" w:type="dxa"/>
+              <w:right w:w="0" w:type="dxa"/>
+            </w:tcMar>
+            <w:vAlign w:val="center"/>
+          </w:tcPr>
+          <w:p>
+            <w:pPr>
+              <w:pStyle w:val="Normal"/>
+              <w:jc w:val="center"/>
+              <w:pBdr>
+                <w:bottom w:val="none" w:sz="0" w:space="0" w:color="000000"/>
+                <w:top w:val="none" w:sz="0" w:space="0" w:color="000000"/>
+                <w:left w:val="none" w:sz="0" w:space="0" w:color="000000"/>
+                <w:right w:val="none" w:sz="0" w:space="0" w:color="000000"/>
+              </w:pBdr>
+              <w:spacing w:after="40" w:before="40" w:line="288"/>
+              <w:ind w:left="80" w:right="80" w:firstLine="0" w:firstLineChars="0"/>
+            </w:pPr>
+            <w:r xmlns:w="http://schemas.openxmlformats.org/wordprocessingml/2006/main" xmlns:wp="http://schemas.openxmlformats.org/drawingml/2006/wordprocessingDrawing" xmlns:r="http://schemas.openxmlformats.org/officeDocument/2006/relationships" xmlns:w14="http://schemas.microsoft.com/office/word/2010/wordml">
+              <w:rPr>
+                <w:rFonts w:ascii="Arial" w:hAnsi="Arial" w:eastAsia="Arial" w:cs="Arial"/>
+                <w:i w:val="false"/>
+                <w:b w:val="true"/>
+                <w:u w:val="none"/>
+                <w:sz w:val="18"/>
+                <w:szCs w:val="18"/>
+                <w:color w:val="000000"/>
+              </w:rPr>
+              <w:t xml:space="preserve">Conservation Activity</w:t>
+            </w:r>
+          </w:p>
+        </w:tc>
+        <w:tc>
+          <w:tcPr>
+            <w:tcBorders>
+              <w:bottom w:val="single" w:sz="12" w:space="0" w:color="000000"/>
+              <w:top w:val="single" w:sz="12" w:space="0" w:color="000000"/>
+              <w:left w:val="single" w:sz="8" w:space="0" w:color="000000"/>
+              <w:right w:val="single" w:sz="8" w:space="0" w:color="000000"/>
+            </w:tcBorders>
+            <w:shd w:val="clear" w:color="auto" w:fill="F0F0F0"/>
+            <w:tcMar>
+              <w:top w:w="0" w:type="dxa"/>
+              <w:bottom w:w="0" w:type="dxa"/>
+              <w:left w:w="0" w:type="dxa"/>
+              <w:right w:w="0" w:type="dxa"/>
+            </w:tcMar>
+            <w:vAlign w:val="center"/>
+          </w:tcPr>
+          <w:p>
+            <w:pPr>
+              <w:pStyle w:val="Normal"/>
+              <w:jc w:val="center"/>
+              <w:pBdr>
+                <w:bottom w:val="none" w:sz="0" w:space="0" w:color="000000"/>
+                <w:top w:val="none" w:sz="0" w:space="0" w:color="000000"/>
+                <w:left w:val="none" w:sz="0" w:space="0" w:color="000000"/>
+                <w:right w:val="none" w:sz="0" w:space="0" w:color="000000"/>
+              </w:pBdr>
+              <w:spacing w:after="40" w:before="40" w:line="288"/>
+              <w:ind w:left="80" w:right="80" w:firstLine="0" w:firstLineChars="0"/>
+            </w:pPr>
+            <w:r xmlns:w="http://schemas.openxmlformats.org/wordprocessingml/2006/main" xmlns:wp="http://schemas.openxmlformats.org/drawingml/2006/wordprocessingDrawing" xmlns:r="http://schemas.openxmlformats.org/officeDocument/2006/relationships" xmlns:w14="http://schemas.microsoft.com/office/word/2010/wordml">
+              <w:rPr>
+                <w:rFonts w:ascii="Arial" w:hAnsi="Arial" w:eastAsia="Arial" w:cs="Arial"/>
+                <w:i w:val="false"/>
+                <w:b w:val="true"/>
+                <w:u w:val="none"/>
+                <w:sz w:val="18"/>
+                <w:szCs w:val="18"/>
+                <w:color w:val="000000"/>
+              </w:rPr>
+              <w:t xml:space="preserve">2025</w:t>
+            </w:r>
+          </w:p>
+        </w:tc>
+        <w:tc>
+          <w:tcPr>
+            <w:tcBorders>
+              <w:bottom w:val="single" w:sz="12" w:space="0" w:color="000000"/>
+              <w:top w:val="single" w:sz="12" w:space="0" w:color="000000"/>
+              <w:left w:val="single" w:sz="8" w:space="0" w:color="000000"/>
+              <w:right w:val="single" w:sz="8" w:space="0" w:color="000000"/>
+            </w:tcBorders>
+            <w:shd w:val="clear" w:color="auto" w:fill="F0F0F0"/>
+            <w:tcMar>
+              <w:top w:w="0" w:type="dxa"/>
+              <w:bottom w:w="0" w:type="dxa"/>
+              <w:left w:w="0" w:type="dxa"/>
+              <w:right w:w="0" w:type="dxa"/>
+            </w:tcMar>
+            <w:vAlign w:val="center"/>
+          </w:tcPr>
+          <w:p>
+            <w:pPr>
+              <w:pStyle w:val="Normal"/>
+              <w:jc w:val="center"/>
+              <w:pBdr>
+                <w:bottom w:val="none" w:sz="0" w:space="0" w:color="000000"/>
+                <w:top w:val="none" w:sz="0" w:space="0" w:color="000000"/>
+                <w:left w:val="none" w:sz="0" w:space="0" w:color="000000"/>
+                <w:right w:val="none" w:sz="0" w:space="0" w:color="000000"/>
+              </w:pBdr>
+              <w:spacing w:after="40" w:before="40" w:line="288"/>
+              <w:ind w:left="80" w:right="80" w:firstLine="0" w:firstLineChars="0"/>
+            </w:pPr>
+            <w:r xmlns:w="http://schemas.openxmlformats.org/wordprocessingml/2006/main" xmlns:wp="http://schemas.openxmlformats.org/drawingml/2006/wordprocessingDrawing" xmlns:r="http://schemas.openxmlformats.org/officeDocument/2006/relationships" xmlns:w14="http://schemas.microsoft.com/office/word/2010/wordml">
+              <w:rPr>
+                <w:rFonts w:ascii="Arial" w:hAnsi="Arial" w:eastAsia="Arial" w:cs="Arial"/>
+                <w:i w:val="false"/>
+                <w:b w:val="true"/>
+                <w:u w:val="none"/>
+                <w:sz w:val="18"/>
+                <w:szCs w:val="18"/>
+                <w:color w:val="000000"/>
+              </w:rPr>
+              <w:t xml:space="preserve">2026</w:t>
+            </w:r>
+          </w:p>
+        </w:tc>
+        <w:tc>
+          <w:tcPr>
+            <w:tcBorders>
+              <w:bottom w:val="single" w:sz="12" w:space="0" w:color="000000"/>
+              <w:top w:val="single" w:sz="12" w:space="0" w:color="000000"/>
+              <w:left w:val="single" w:sz="8" w:space="0" w:color="000000"/>
+              <w:right w:val="single" w:sz="8" w:space="0" w:color="000000"/>
+            </w:tcBorders>
+            <w:shd w:val="clear" w:color="auto" w:fill="F0F0F0"/>
+            <w:tcMar>
+              <w:top w:w="0" w:type="dxa"/>
+              <w:bottom w:w="0" w:type="dxa"/>
+              <w:left w:w="0" w:type="dxa"/>
+              <w:right w:w="0" w:type="dxa"/>
+            </w:tcMar>
+            <w:vAlign w:val="center"/>
+          </w:tcPr>
+          <w:p>
+            <w:pPr>
+              <w:pStyle w:val="Normal"/>
+              <w:jc w:val="center"/>
+              <w:pBdr>
+                <w:bottom w:val="none" w:sz="0" w:space="0" w:color="000000"/>
+                <w:top w:val="none" w:sz="0" w:space="0" w:color="000000"/>
+                <w:left w:val="none" w:sz="0" w:space="0" w:color="000000"/>
+                <w:right w:val="none" w:sz="0" w:space="0" w:color="000000"/>
+              </w:pBdr>
+              <w:spacing w:after="40" w:before="40" w:line="288"/>
+              <w:ind w:left="80" w:right="80" w:firstLine="0" w:firstLineChars="0"/>
+            </w:pPr>
+            <w:r xmlns:w="http://schemas.openxmlformats.org/wordprocessingml/2006/main" xmlns:wp="http://schemas.openxmlformats.org/drawingml/2006/wordprocessingDrawing" xmlns:r="http://schemas.openxmlformats.org/officeDocument/2006/relationships" xmlns:w14="http://schemas.microsoft.com/office/word/2010/wordml">
+              <w:rPr>
+                <w:rFonts w:ascii="Arial" w:hAnsi="Arial" w:eastAsia="Arial" w:cs="Arial"/>
+                <w:i w:val="false"/>
+                <w:b w:val="true"/>
+                <w:u w:val="none"/>
+                <w:sz w:val="18"/>
+                <w:szCs w:val="18"/>
+                <w:color w:val="000000"/>
+              </w:rPr>
+              <w:t xml:space="preserve">2027</w:t>
+            </w:r>
+          </w:p>
+        </w:tc>
+        <w:tc>
+          <w:tcPr>
+            <w:tcBorders>
+              <w:bottom w:val="single" w:sz="12" w:space="0" w:color="000000"/>
+              <w:top w:val="single" w:sz="12" w:space="0" w:color="000000"/>
+              <w:left w:val="single" w:sz="8" w:space="0" w:color="000000"/>
+              <w:right w:val="single" w:sz="12" w:space="0" w:color="000000"/>
+            </w:tcBorders>
+            <w:shd w:val="clear" w:color="auto" w:fill="F0F0F0"/>
+            <w:tcMar>
+              <w:top w:w="0" w:type="dxa"/>
+              <w:bottom w:w="0" w:type="dxa"/>
+              <w:left w:w="0" w:type="dxa"/>
+              <w:right w:w="0" w:type="dxa"/>
+            </w:tcMar>
+            <w:vAlign w:val="center"/>
+          </w:tcPr>
+          <w:p>
+            <w:pPr>
+              <w:pStyle w:val="Normal"/>
+              <w:jc w:val="center"/>
+              <w:pBdr>
+                <w:bottom w:val="none" w:sz="0" w:space="0" w:color="000000"/>
+                <w:top w:val="none" w:sz="0" w:space="0" w:color="000000"/>
+                <w:left w:val="none" w:sz="0" w:space="0" w:color="000000"/>
+                <w:right w:val="none" w:sz="0" w:space="0" w:color="000000"/>
+              </w:pBdr>
+              <w:spacing w:after="40" w:before="40" w:line="288"/>
+              <w:ind w:left="80" w:right="80" w:firstLine="0" w:firstLineChars="0"/>
+            </w:pPr>
+            <w:r xmlns:w="http://schemas.openxmlformats.org/wordprocessingml/2006/main" xmlns:wp="http://schemas.openxmlformats.org/drawingml/2006/wordprocessingDrawing" xmlns:r="http://schemas.openxmlformats.org/officeDocument/2006/relationships" xmlns:w14="http://schemas.microsoft.com/office/word/2010/wordml">
+              <w:rPr>
+                <w:rFonts w:ascii="Arial" w:hAnsi="Arial" w:eastAsia="Arial" w:cs="Arial"/>
+                <w:i w:val="false"/>
+                <w:b w:val="true"/>
+                <w:u w:val="none"/>
+                <w:sz w:val="18"/>
+                <w:szCs w:val="18"/>
+                <w:color w:val="000000"/>
+              </w:rPr>
+              <w:t xml:space="preserve">Total</w:t>
             </w:r>
           </w:p>
         </w:tc>
       </w:tr>
       <w:tr>
-        <w:tc>
-          <w:tcPr/>
-          <w:p>
-            <w:pPr>
-              <w:pStyle w:val="Compact"/>
+        <w:trPr>
+          <w:trHeight w:val="360" w:hRule="auto"/>
+        </w:trPr>
+        body 1
+        <w:tc>
+          <w:tcPr>
+            <w:vMerge w:val="restart"/>
+            <w:tcBorders>
+              <w:bottom w:val="single" w:sz="8" w:space="0" w:color="000000"/>
+              <w:top w:val="single" w:sz="12" w:space="0" w:color="000000"/>
+              <w:left w:val="single" w:sz="12" w:space="0" w:color="000000"/>
+              <w:right w:val="single" w:sz="8" w:space="0" w:color="000000"/>
+            </w:tcBorders>
+            <w:shd w:val="clear" w:color="auto" w:fill="FFFFFF"/>
+            <w:tcMar>
+              <w:top w:w="0" w:type="dxa"/>
+              <w:bottom w:w="0" w:type="dxa"/>
+              <w:left w:w="0" w:type="dxa"/>
+              <w:right w:w="0" w:type="dxa"/>
+            </w:tcMar>
+            <w:vAlign w:val="center"/>
+          </w:tcPr>
+          <w:p>
+            <w:pPr>
+              <w:pStyle w:val="Normal"/>
+              <w:jc w:val="center"/>
+              <w:pBdr>
+                <w:bottom w:val="none" w:sz="0" w:space="0" w:color="000000"/>
+                <w:top w:val="none" w:sz="0" w:space="0" w:color="000000"/>
+                <w:left w:val="none" w:sz="0" w:space="0" w:color="000000"/>
+                <w:right w:val="none" w:sz="0" w:space="0" w:color="000000"/>
+              </w:pBdr>
+              <w:spacing w:after="40" w:before="40" w:line="288"/>
+              <w:ind w:left="80" w:right="80" w:firstLine="0" w:firstLineChars="0"/>
+            </w:pPr>
+            <w:r xmlns:w="http://schemas.openxmlformats.org/wordprocessingml/2006/main" xmlns:wp="http://schemas.openxmlformats.org/drawingml/2006/wordprocessingDrawing" xmlns:r="http://schemas.openxmlformats.org/officeDocument/2006/relationships" xmlns:w14="http://schemas.microsoft.com/office/word/2010/wordml">
+              <w:rPr>
+                <w:rFonts w:ascii="Arial" w:hAnsi="Arial" w:eastAsia="Arial" w:cs="Arial"/>
+                <w:i w:val="false"/>
+                <w:b w:val="true"/>
+                <w:u w:val="none"/>
+                <w:sz w:val="18"/>
+                <w:szCs w:val="18"/>
+                <w:color w:val="000000"/>
+              </w:rPr>
+              <w:t xml:space="preserve">AZ</w:t>
+            </w:r>
+          </w:p>
+        </w:tc>
+        <w:tc>
+          <w:tcPr>
+            <w:tcBorders>
+              <w:bottom w:val="single" w:sz="8" w:space="0" w:color="000000"/>
+              <w:top w:val="single" w:sz="12" w:space="0" w:color="000000"/>
+              <w:left w:val="single" w:sz="8" w:space="0" w:color="000000"/>
+              <w:right w:val="single" w:sz="8" w:space="0" w:color="000000"/>
+            </w:tcBorders>
+            <w:shd w:val="clear" w:color="auto" w:fill="FFFFFF"/>
+            <w:tcMar>
+              <w:top w:w="0" w:type="dxa"/>
+              <w:bottom w:w="0" w:type="dxa"/>
+              <w:left w:w="0" w:type="dxa"/>
+              <w:right w:w="0" w:type="dxa"/>
+            </w:tcMar>
+            <w:vAlign w:val="center"/>
+          </w:tcPr>
+          <w:p>
+            <w:pPr>
+              <w:pStyle w:val="Normal"/>
               <w:jc w:val="left"/>
-            </w:pPr>
-            <w:r>
-              <w:t xml:space="preserve">AZ</w:t>
-            </w:r>
-          </w:p>
-        </w:tc>
-        <w:tc>
-          <w:tcPr/>
-          <w:p>
-            <w:pPr>
-              <w:pStyle w:val="Compact"/>
+              <w:pBdr>
+                <w:bottom w:val="none" w:sz="0" w:space="0" w:color="000000"/>
+                <w:top w:val="none" w:sz="0" w:space="0" w:color="000000"/>
+                <w:left w:val="none" w:sz="0" w:space="0" w:color="000000"/>
+                <w:right w:val="none" w:sz="0" w:space="0" w:color="000000"/>
+              </w:pBdr>
+              <w:spacing w:after="40" w:before="40" w:line="288"/>
+              <w:ind w:left="80" w:right="80" w:firstLine="0" w:firstLineChars="0"/>
+            </w:pPr>
+            <w:r xmlns:w="http://schemas.openxmlformats.org/wordprocessingml/2006/main" xmlns:wp="http://schemas.openxmlformats.org/drawingml/2006/wordprocessingDrawing" xmlns:r="http://schemas.openxmlformats.org/officeDocument/2006/relationships" xmlns:w14="http://schemas.microsoft.com/office/word/2010/wordml">
+              <w:rPr>
+                <w:rFonts w:ascii="Arial" w:hAnsi="Arial" w:eastAsia="Arial" w:cs="Arial"/>
+                <w:i w:val="false"/>
+                <w:b w:val="false"/>
+                <w:u w:val="none"/>
+                <w:sz w:val="18"/>
+                <w:szCs w:val="18"/>
+                <w:color w:val="000000"/>
+              </w:rPr>
+              <w:t xml:space="preserve">CAP System Conservation Agreements</w:t>
+            </w:r>
+          </w:p>
+        </w:tc>
+        <w:tc>
+          <w:tcPr>
+            <w:tcBorders>
+              <w:bottom w:val="single" w:sz="8" w:space="0" w:color="000000"/>
+              <w:top w:val="single" w:sz="12" w:space="0" w:color="000000"/>
+              <w:left w:val="single" w:sz="8" w:space="0" w:color="000000"/>
+              <w:right w:val="single" w:sz="8" w:space="0" w:color="000000"/>
+            </w:tcBorders>
+            <w:shd w:val="clear" w:color="auto" w:fill="FFFFFF"/>
+            <w:tcMar>
+              <w:top w:w="0" w:type="dxa"/>
+              <w:bottom w:w="0" w:type="dxa"/>
+              <w:left w:w="0" w:type="dxa"/>
+              <w:right w:w="0" w:type="dxa"/>
+            </w:tcMar>
+            <w:vAlign w:val="center"/>
+          </w:tcPr>
+          <w:p>
+            <w:pPr>
+              <w:pStyle w:val="Normal"/>
               <w:jc w:val="right"/>
-            </w:pPr>
-            <w:r>
-              <w:t xml:space="preserve">616332</w:t>
-            </w:r>
-          </w:p>
-        </w:tc>
-        <w:tc>
-          <w:tcPr/>
-          <w:p>
-            <w:pPr>
-              <w:pStyle w:val="Compact"/>
+              <w:pBdr>
+                <w:bottom w:val="none" w:sz="0" w:space="0" w:color="000000"/>
+                <w:top w:val="none" w:sz="0" w:space="0" w:color="000000"/>
+                <w:left w:val="none" w:sz="0" w:space="0" w:color="000000"/>
+                <w:right w:val="none" w:sz="0" w:space="0" w:color="000000"/>
+              </w:pBdr>
+              <w:spacing w:after="40" w:before="40" w:line="288"/>
+              <w:ind w:left="80" w:right="80" w:firstLine="0" w:firstLineChars="0"/>
+            </w:pPr>
+            <w:r xmlns:w="http://schemas.openxmlformats.org/wordprocessingml/2006/main" xmlns:wp="http://schemas.openxmlformats.org/drawingml/2006/wordprocessingDrawing" xmlns:r="http://schemas.openxmlformats.org/officeDocument/2006/relationships" xmlns:w14="http://schemas.microsoft.com/office/word/2010/wordml">
+              <w:rPr>
+                <w:rFonts w:ascii="Arial" w:hAnsi="Arial" w:eastAsia="Arial" w:cs="Arial"/>
+                <w:i w:val="false"/>
+                <w:b w:val="false"/>
+                <w:u w:val="none"/>
+                <w:sz w:val="18"/>
+                <w:szCs w:val="18"/>
+                <w:color w:val="000000"/>
+              </w:rPr>
+              <w:t xml:space="preserve">128,400</w:t>
+            </w:r>
+          </w:p>
+        </w:tc>
+        <w:tc>
+          <w:tcPr>
+            <w:tcBorders>
+              <w:bottom w:val="single" w:sz="8" w:space="0" w:color="000000"/>
+              <w:top w:val="single" w:sz="12" w:space="0" w:color="000000"/>
+              <w:left w:val="single" w:sz="8" w:space="0" w:color="000000"/>
+              <w:right w:val="single" w:sz="8" w:space="0" w:color="000000"/>
+            </w:tcBorders>
+            <w:shd w:val="clear" w:color="auto" w:fill="FFFFFF"/>
+            <w:tcMar>
+              <w:top w:w="0" w:type="dxa"/>
+              <w:bottom w:w="0" w:type="dxa"/>
+              <w:left w:w="0" w:type="dxa"/>
+              <w:right w:w="0" w:type="dxa"/>
+            </w:tcMar>
+            <w:vAlign w:val="center"/>
+          </w:tcPr>
+          <w:p>
+            <w:pPr>
+              <w:pStyle w:val="Normal"/>
               <w:jc w:val="right"/>
-            </w:pPr>
-            <w:r>
-              <w:t xml:space="preserve">683215</w:t>
-            </w:r>
-          </w:p>
-        </w:tc>
-        <w:tc>
-          <w:tcPr/>
-          <w:p>
-            <w:pPr>
-              <w:pStyle w:val="Compact"/>
+              <w:pBdr>
+                <w:bottom w:val="none" w:sz="0" w:space="0" w:color="000000"/>
+                <w:top w:val="none" w:sz="0" w:space="0" w:color="000000"/>
+                <w:left w:val="none" w:sz="0" w:space="0" w:color="000000"/>
+                <w:right w:val="none" w:sz="0" w:space="0" w:color="000000"/>
+              </w:pBdr>
+              <w:spacing w:after="40" w:before="40" w:line="288"/>
+              <w:ind w:left="80" w:right="80" w:firstLine="0" w:firstLineChars="0"/>
+            </w:pPr>
+            <w:r xmlns:w="http://schemas.openxmlformats.org/wordprocessingml/2006/main" xmlns:wp="http://schemas.openxmlformats.org/drawingml/2006/wordprocessingDrawing" xmlns:r="http://schemas.openxmlformats.org/officeDocument/2006/relationships" xmlns:w14="http://schemas.microsoft.com/office/word/2010/wordml">
+              <w:rPr>
+                <w:rFonts w:ascii="Arial" w:hAnsi="Arial" w:eastAsia="Arial" w:cs="Arial"/>
+                <w:i w:val="false"/>
+                <w:b w:val="false"/>
+                <w:u w:val="none"/>
+                <w:sz w:val="18"/>
+                <w:szCs w:val="18"/>
+                <w:color w:val="000000"/>
+              </w:rPr>
+              <w:t xml:space="preserve">101,000</w:t>
+            </w:r>
+          </w:p>
+        </w:tc>
+        <w:tc>
+          <w:tcPr>
+            <w:tcBorders>
+              <w:bottom w:val="single" w:sz="8" w:space="0" w:color="000000"/>
+              <w:top w:val="single" w:sz="12" w:space="0" w:color="000000"/>
+              <w:left w:val="single" w:sz="8" w:space="0" w:color="000000"/>
+              <w:right w:val="single" w:sz="8" w:space="0" w:color="000000"/>
+            </w:tcBorders>
+            <w:shd w:val="clear" w:color="auto" w:fill="FFFFFF"/>
+            <w:tcMar>
+              <w:top w:w="0" w:type="dxa"/>
+              <w:bottom w:w="0" w:type="dxa"/>
+              <w:left w:w="0" w:type="dxa"/>
+              <w:right w:w="0" w:type="dxa"/>
+            </w:tcMar>
+            <w:vAlign w:val="center"/>
+          </w:tcPr>
+          <w:p>
+            <w:pPr>
+              <w:pStyle w:val="Normal"/>
               <w:jc w:val="right"/>
-            </w:pPr>
-            <w:r>
-              <w:t xml:space="preserve">648710</w:t>
+              <w:pBdr>
+                <w:bottom w:val="none" w:sz="0" w:space="0" w:color="000000"/>
+                <w:top w:val="none" w:sz="0" w:space="0" w:color="000000"/>
+                <w:left w:val="none" w:sz="0" w:space="0" w:color="000000"/>
+                <w:right w:val="none" w:sz="0" w:space="0" w:color="000000"/>
+              </w:pBdr>
+              <w:spacing w:after="40" w:before="40" w:line="288"/>
+              <w:ind w:left="80" w:right="80" w:firstLine="0" w:firstLineChars="0"/>
+            </w:pPr>
+            <w:r xmlns:w="http://schemas.openxmlformats.org/wordprocessingml/2006/main" xmlns:wp="http://schemas.openxmlformats.org/drawingml/2006/wordprocessingDrawing" xmlns:r="http://schemas.openxmlformats.org/officeDocument/2006/relationships" xmlns:w14="http://schemas.microsoft.com/office/word/2010/wordml">
+              <w:rPr>
+                <w:rFonts w:ascii="Arial" w:hAnsi="Arial" w:eastAsia="Arial" w:cs="Arial"/>
+                <w:i w:val="false"/>
+                <w:b w:val="false"/>
+                <w:u w:val="none"/>
+                <w:sz w:val="18"/>
+                <w:szCs w:val="18"/>
+                <w:color w:val="000000"/>
+              </w:rPr>
+              <w:t xml:space="preserve">7,224</w:t>
+            </w:r>
+          </w:p>
+        </w:tc>
+        <w:tc>
+          <w:tcPr>
+            <w:tcBorders>
+              <w:bottom w:val="single" w:sz="8" w:space="0" w:color="000000"/>
+              <w:top w:val="single" w:sz="12" w:space="0" w:color="000000"/>
+              <w:left w:val="single" w:sz="8" w:space="0" w:color="000000"/>
+              <w:right w:val="single" w:sz="12" w:space="0" w:color="000000"/>
+            </w:tcBorders>
+            <w:shd w:val="clear" w:color="auto" w:fill="FFFFFF"/>
+            <w:tcMar>
+              <w:top w:w="0" w:type="dxa"/>
+              <w:bottom w:w="0" w:type="dxa"/>
+              <w:left w:w="0" w:type="dxa"/>
+              <w:right w:w="0" w:type="dxa"/>
+            </w:tcMar>
+            <w:vAlign w:val="center"/>
+          </w:tcPr>
+          <w:p>
+            <w:pPr>
+              <w:pStyle w:val="Normal"/>
+              <w:jc w:val="right"/>
+              <w:pBdr>
+                <w:bottom w:val="none" w:sz="0" w:space="0" w:color="000000"/>
+                <w:top w:val="none" w:sz="0" w:space="0" w:color="000000"/>
+                <w:left w:val="none" w:sz="0" w:space="0" w:color="000000"/>
+                <w:right w:val="none" w:sz="0" w:space="0" w:color="000000"/>
+              </w:pBdr>
+              <w:spacing w:after="40" w:before="40" w:line="288"/>
+              <w:ind w:left="80" w:right="80" w:firstLine="0" w:firstLineChars="0"/>
+            </w:pPr>
+            <w:r xmlns:w="http://schemas.openxmlformats.org/wordprocessingml/2006/main" xmlns:wp="http://schemas.openxmlformats.org/drawingml/2006/wordprocessingDrawing" xmlns:r="http://schemas.openxmlformats.org/officeDocument/2006/relationships" xmlns:w14="http://schemas.microsoft.com/office/word/2010/wordml">
+              <w:rPr>
+                <w:rFonts w:ascii="Arial" w:hAnsi="Arial" w:eastAsia="Arial" w:cs="Arial"/>
+                <w:i w:val="false"/>
+                <w:b w:val="false"/>
+                <w:u w:val="none"/>
+                <w:sz w:val="18"/>
+                <w:szCs w:val="18"/>
+                <w:color w:val="000000"/>
+              </w:rPr>
+              <w:t xml:space="preserve">236,624</w:t>
             </w:r>
           </w:p>
         </w:tc>
       </w:tr>
       <w:tr>
-        <w:tc>
-          <w:tcPr/>
-          <w:p>
-            <w:pPr>
-              <w:pStyle w:val="Compact"/>
+        <w:trPr>
+          <w:trHeight w:val="360" w:hRule="auto"/>
+        </w:trPr>
+        body 2
+        <w:tc>
+          <w:tcPr>
+            <w:vMerge/>
+            <w:tcBorders>
+              <w:bottom w:val="single" w:sz="8" w:space="0" w:color="000000"/>
+              <w:top w:val="single" w:sz="8" w:space="0" w:color="000000"/>
+              <w:left w:val="single" w:sz="12" w:space="0" w:color="000000"/>
+              <w:right w:val="single" w:sz="8" w:space="0" w:color="000000"/>
+            </w:tcBorders>
+            <w:shd w:val="clear" w:color="auto" w:fill="FFFFFF"/>
+            <w:tcMar>
+              <w:top w:w="0" w:type="dxa"/>
+              <w:bottom w:w="0" w:type="dxa"/>
+              <w:left w:w="0" w:type="dxa"/>
+              <w:right w:w="0" w:type="dxa"/>
+            </w:tcMar>
+            <w:vAlign w:val="center"/>
+          </w:tcPr>
+          <w:p>
+            <w:pPr>
+              <w:pStyle w:val="Normal"/>
+              <w:jc w:val="center"/>
+              <w:pBdr>
+                <w:bottom w:val="none" w:sz="0" w:space="0" w:color="000000"/>
+                <w:top w:val="none" w:sz="0" w:space="0" w:color="000000"/>
+                <w:left w:val="none" w:sz="0" w:space="0" w:color="000000"/>
+                <w:right w:val="none" w:sz="0" w:space="0" w:color="000000"/>
+              </w:pBdr>
+              <w:spacing w:after="40" w:before="40" w:line="288"/>
+              <w:ind w:left="80" w:right="80" w:firstLine="0" w:firstLineChars="0"/>
+            </w:pPr>
+          </w:p>
+        </w:tc>
+        <w:tc>
+          <w:tcPr>
+            <w:tcBorders>
+              <w:bottom w:val="single" w:sz="8" w:space="0" w:color="000000"/>
+              <w:top w:val="single" w:sz="8" w:space="0" w:color="000000"/>
+              <w:left w:val="single" w:sz="8" w:space="0" w:color="000000"/>
+              <w:right w:val="single" w:sz="8" w:space="0" w:color="000000"/>
+            </w:tcBorders>
+            <w:shd w:val="clear" w:color="auto" w:fill="F5F5F5"/>
+            <w:tcMar>
+              <w:top w:w="0" w:type="dxa"/>
+              <w:bottom w:w="0" w:type="dxa"/>
+              <w:left w:w="0" w:type="dxa"/>
+              <w:right w:w="0" w:type="dxa"/>
+            </w:tcMar>
+            <w:vAlign w:val="center"/>
+          </w:tcPr>
+          <w:p>
+            <w:pPr>
+              <w:pStyle w:val="Normal"/>
               <w:jc w:val="left"/>
-            </w:pPr>
-            <w:r>
-              <w:t xml:space="preserve">CA</w:t>
-            </w:r>
-          </w:p>
-        </w:tc>
-        <w:tc>
-          <w:tcPr/>
-          <w:p>
-            <w:pPr>
-              <w:pStyle w:val="Compact"/>
+              <w:pBdr>
+                <w:bottom w:val="none" w:sz="0" w:space="0" w:color="000000"/>
+                <w:top w:val="none" w:sz="0" w:space="0" w:color="000000"/>
+                <w:left w:val="none" w:sz="0" w:space="0" w:color="000000"/>
+                <w:right w:val="none" w:sz="0" w:space="0" w:color="000000"/>
+              </w:pBdr>
+              <w:spacing w:after="40" w:before="40" w:line="288"/>
+              <w:ind w:left="80" w:right="80" w:firstLine="0" w:firstLineChars="0"/>
+            </w:pPr>
+            <w:r xmlns:w="http://schemas.openxmlformats.org/wordprocessingml/2006/main" xmlns:wp="http://schemas.openxmlformats.org/drawingml/2006/wordprocessingDrawing" xmlns:r="http://schemas.openxmlformats.org/officeDocument/2006/relationships" xmlns:w14="http://schemas.microsoft.com/office/word/2010/wordml">
+              <w:rPr>
+                <w:rFonts w:ascii="Arial" w:hAnsi="Arial" w:eastAsia="Arial" w:cs="Arial"/>
+                <w:i w:val="false"/>
+                <w:b w:val="false"/>
+                <w:u w:val="none"/>
+                <w:sz w:val="18"/>
+                <w:szCs w:val="18"/>
+                <w:color w:val="000000"/>
+              </w:rPr>
+              <w:t xml:space="preserve">Cathcart Farms System Conservation</w:t>
+            </w:r>
+          </w:p>
+        </w:tc>
+        <w:tc>
+          <w:tcPr>
+            <w:tcBorders>
+              <w:bottom w:val="single" w:sz="8" w:space="0" w:color="000000"/>
+              <w:top w:val="single" w:sz="8" w:space="0" w:color="000000"/>
+              <w:left w:val="single" w:sz="8" w:space="0" w:color="000000"/>
+              <w:right w:val="single" w:sz="8" w:space="0" w:color="000000"/>
+            </w:tcBorders>
+            <w:shd w:val="clear" w:color="auto" w:fill="F5F5F5"/>
+            <w:tcMar>
+              <w:top w:w="0" w:type="dxa"/>
+              <w:bottom w:w="0" w:type="dxa"/>
+              <w:left w:w="0" w:type="dxa"/>
+              <w:right w:w="0" w:type="dxa"/>
+            </w:tcMar>
+            <w:vAlign w:val="center"/>
+          </w:tcPr>
+          <w:p>
+            <w:pPr>
+              <w:pStyle w:val="Normal"/>
               <w:jc w:val="right"/>
-            </w:pPr>
-            <w:r>
-              <w:t xml:space="preserve">1440291</w:t>
-            </w:r>
-          </w:p>
-        </w:tc>
-        <w:tc>
-          <w:tcPr/>
-          <w:p>
-            <w:pPr>
-              <w:pStyle w:val="Compact"/>
+              <w:pBdr>
+                <w:bottom w:val="none" w:sz="0" w:space="0" w:color="000000"/>
+                <w:top w:val="none" w:sz="0" w:space="0" w:color="000000"/>
+                <w:left w:val="none" w:sz="0" w:space="0" w:color="000000"/>
+                <w:right w:val="none" w:sz="0" w:space="0" w:color="000000"/>
+              </w:pBdr>
+              <w:spacing w:after="40" w:before="40" w:line="288"/>
+              <w:ind w:left="80" w:right="80" w:firstLine="0" w:firstLineChars="0"/>
+            </w:pPr>
+            <w:r xmlns:w="http://schemas.openxmlformats.org/wordprocessingml/2006/main" xmlns:wp="http://schemas.openxmlformats.org/drawingml/2006/wordprocessingDrawing" xmlns:r="http://schemas.openxmlformats.org/officeDocument/2006/relationships" xmlns:w14="http://schemas.microsoft.com/office/word/2010/wordml">
+              <w:rPr>
+                <w:rFonts w:ascii="Arial" w:hAnsi="Arial" w:eastAsia="Arial" w:cs="Arial"/>
+                <w:i w:val="false"/>
+                <w:b w:val="false"/>
+                <w:u w:val="none"/>
+                <w:sz w:val="18"/>
+                <w:szCs w:val="18"/>
+                <w:color w:val="000000"/>
+              </w:rPr>
+              <w:t xml:space="preserve">60</w:t>
+            </w:r>
+          </w:p>
+        </w:tc>
+        <w:tc>
+          <w:tcPr>
+            <w:tcBorders>
+              <w:bottom w:val="single" w:sz="8" w:space="0" w:color="000000"/>
+              <w:top w:val="single" w:sz="8" w:space="0" w:color="000000"/>
+              <w:left w:val="single" w:sz="8" w:space="0" w:color="000000"/>
+              <w:right w:val="single" w:sz="8" w:space="0" w:color="000000"/>
+            </w:tcBorders>
+            <w:shd w:val="clear" w:color="auto" w:fill="F5F5F5"/>
+            <w:tcMar>
+              <w:top w:w="0" w:type="dxa"/>
+              <w:bottom w:w="0" w:type="dxa"/>
+              <w:left w:w="0" w:type="dxa"/>
+              <w:right w:w="0" w:type="dxa"/>
+            </w:tcMar>
+            <w:vAlign w:val="center"/>
+          </w:tcPr>
+          <w:p>
+            <w:pPr>
+              <w:pStyle w:val="Normal"/>
               <w:jc w:val="right"/>
-            </w:pPr>
-            <w:r>
-              <w:t xml:space="preserve">1447504</w:t>
-            </w:r>
-          </w:p>
-        </w:tc>
-        <w:tc>
-          <w:tcPr/>
-          <w:p>
-            <w:pPr>
-              <w:pStyle w:val="Compact"/>
+              <w:pBdr>
+                <w:bottom w:val="none" w:sz="0" w:space="0" w:color="000000"/>
+                <w:top w:val="none" w:sz="0" w:space="0" w:color="000000"/>
+                <w:left w:val="none" w:sz="0" w:space="0" w:color="000000"/>
+                <w:right w:val="none" w:sz="0" w:space="0" w:color="000000"/>
+              </w:pBdr>
+              <w:spacing w:after="40" w:before="40" w:line="288"/>
+              <w:ind w:left="80" w:right="80" w:firstLine="0" w:firstLineChars="0"/>
+            </w:pPr>
+            <w:r xmlns:w="http://schemas.openxmlformats.org/wordprocessingml/2006/main" xmlns:wp="http://schemas.openxmlformats.org/drawingml/2006/wordprocessingDrawing" xmlns:r="http://schemas.openxmlformats.org/officeDocument/2006/relationships" xmlns:w14="http://schemas.microsoft.com/office/word/2010/wordml">
+              <w:rPr>
+                <w:rFonts w:ascii="Arial" w:hAnsi="Arial" w:eastAsia="Arial" w:cs="Arial"/>
+                <w:i w:val="false"/>
+                <w:b w:val="false"/>
+                <w:u w:val="none"/>
+                <w:sz w:val="18"/>
+                <w:szCs w:val="18"/>
+                <w:color w:val="000000"/>
+              </w:rPr>
+              <w:t xml:space="preserve">61</w:t>
+            </w:r>
+          </w:p>
+        </w:tc>
+        <w:tc>
+          <w:tcPr>
+            <w:tcBorders>
+              <w:bottom w:val="single" w:sz="8" w:space="0" w:color="000000"/>
+              <w:top w:val="single" w:sz="8" w:space="0" w:color="000000"/>
+              <w:left w:val="single" w:sz="8" w:space="0" w:color="000000"/>
+              <w:right w:val="single" w:sz="8" w:space="0" w:color="000000"/>
+            </w:tcBorders>
+            <w:shd w:val="clear" w:color="auto" w:fill="F5F5F5"/>
+            <w:tcMar>
+              <w:top w:w="0" w:type="dxa"/>
+              <w:bottom w:w="0" w:type="dxa"/>
+              <w:left w:w="0" w:type="dxa"/>
+              <w:right w:w="0" w:type="dxa"/>
+            </w:tcMar>
+            <w:vAlign w:val="center"/>
+          </w:tcPr>
+          <w:p>
+            <w:pPr>
+              <w:pStyle w:val="Normal"/>
               <w:jc w:val="right"/>
-            </w:pPr>
-            <w:r>
-              <w:t xml:space="preserve">1442626</w:t>
+              <w:pBdr>
+                <w:bottom w:val="none" w:sz="0" w:space="0" w:color="000000"/>
+                <w:top w:val="none" w:sz="0" w:space="0" w:color="000000"/>
+                <w:left w:val="none" w:sz="0" w:space="0" w:color="000000"/>
+                <w:right w:val="none" w:sz="0" w:space="0" w:color="000000"/>
+              </w:pBdr>
+              <w:spacing w:after="40" w:before="40" w:line="288"/>
+              <w:ind w:left="80" w:right="80" w:firstLine="0" w:firstLineChars="0"/>
+            </w:pPr>
+            <w:r xmlns:w="http://schemas.openxmlformats.org/wordprocessingml/2006/main" xmlns:wp="http://schemas.openxmlformats.org/drawingml/2006/wordprocessingDrawing" xmlns:r="http://schemas.openxmlformats.org/officeDocument/2006/relationships" xmlns:w14="http://schemas.microsoft.com/office/word/2010/wordml">
+              <w:rPr>
+                <w:rFonts w:ascii="Arial" w:hAnsi="Arial" w:eastAsia="Arial" w:cs="Arial"/>
+                <w:i w:val="false"/>
+                <w:b w:val="false"/>
+                <w:u w:val="none"/>
+                <w:sz w:val="18"/>
+                <w:szCs w:val="18"/>
+                <w:color w:val="000000"/>
+              </w:rPr>
+              <w:t xml:space="preserve">0</w:t>
+            </w:r>
+          </w:p>
+        </w:tc>
+        <w:tc>
+          <w:tcPr>
+            <w:tcBorders>
+              <w:bottom w:val="single" w:sz="8" w:space="0" w:color="000000"/>
+              <w:top w:val="single" w:sz="8" w:space="0" w:color="000000"/>
+              <w:left w:val="single" w:sz="8" w:space="0" w:color="000000"/>
+              <w:right w:val="single" w:sz="12" w:space="0" w:color="000000"/>
+            </w:tcBorders>
+            <w:shd w:val="clear" w:color="auto" w:fill="F5F5F5"/>
+            <w:tcMar>
+              <w:top w:w="0" w:type="dxa"/>
+              <w:bottom w:w="0" w:type="dxa"/>
+              <w:left w:w="0" w:type="dxa"/>
+              <w:right w:w="0" w:type="dxa"/>
+            </w:tcMar>
+            <w:vAlign w:val="center"/>
+          </w:tcPr>
+          <w:p>
+            <w:pPr>
+              <w:pStyle w:val="Normal"/>
+              <w:jc w:val="right"/>
+              <w:pBdr>
+                <w:bottom w:val="none" w:sz="0" w:space="0" w:color="000000"/>
+                <w:top w:val="none" w:sz="0" w:space="0" w:color="000000"/>
+                <w:left w:val="none" w:sz="0" w:space="0" w:color="000000"/>
+                <w:right w:val="none" w:sz="0" w:space="0" w:color="000000"/>
+              </w:pBdr>
+              <w:spacing w:after="40" w:before="40" w:line="288"/>
+              <w:ind w:left="80" w:right="80" w:firstLine="0" w:firstLineChars="0"/>
+            </w:pPr>
+            <w:r xmlns:w="http://schemas.openxmlformats.org/wordprocessingml/2006/main" xmlns:wp="http://schemas.openxmlformats.org/drawingml/2006/wordprocessingDrawing" xmlns:r="http://schemas.openxmlformats.org/officeDocument/2006/relationships" xmlns:w14="http://schemas.microsoft.com/office/word/2010/wordml">
+              <w:rPr>
+                <w:rFonts w:ascii="Arial" w:hAnsi="Arial" w:eastAsia="Arial" w:cs="Arial"/>
+                <w:i w:val="false"/>
+                <w:b w:val="false"/>
+                <w:u w:val="none"/>
+                <w:sz w:val="18"/>
+                <w:szCs w:val="18"/>
+                <w:color w:val="000000"/>
+              </w:rPr>
+              <w:t xml:space="preserve">122</w:t>
             </w:r>
           </w:p>
         </w:tc>
       </w:tr>
       <w:tr>
-        <w:tc>
-          <w:tcPr/>
-          <w:p>
-            <w:pPr>
-              <w:pStyle w:val="Compact"/>
+        <w:trPr>
+          <w:trHeight w:val="360" w:hRule="auto"/>
+        </w:trPr>
+        body 3
+        <w:tc>
+          <w:tcPr>
+            <w:vMerge/>
+            <w:tcBorders>
+              <w:bottom w:val="single" w:sz="8" w:space="0" w:color="000000"/>
+              <w:top w:val="single" w:sz="8" w:space="0" w:color="000000"/>
+              <w:left w:val="single" w:sz="12" w:space="0" w:color="000000"/>
+              <w:right w:val="single" w:sz="8" w:space="0" w:color="000000"/>
+            </w:tcBorders>
+            <w:shd w:val="clear" w:color="auto" w:fill="FFFFFF"/>
+            <w:tcMar>
+              <w:top w:w="0" w:type="dxa"/>
+              <w:bottom w:w="0" w:type="dxa"/>
+              <w:left w:w="0" w:type="dxa"/>
+              <w:right w:w="0" w:type="dxa"/>
+            </w:tcMar>
+            <w:vAlign w:val="center"/>
+          </w:tcPr>
+          <w:p>
+            <w:pPr>
+              <w:pStyle w:val="Normal"/>
+              <w:jc w:val="center"/>
+              <w:pBdr>
+                <w:bottom w:val="none" w:sz="0" w:space="0" w:color="000000"/>
+                <w:top w:val="none" w:sz="0" w:space="0" w:color="000000"/>
+                <w:left w:val="none" w:sz="0" w:space="0" w:color="000000"/>
+                <w:right w:val="none" w:sz="0" w:space="0" w:color="000000"/>
+              </w:pBdr>
+              <w:spacing w:after="40" w:before="40" w:line="288"/>
+              <w:ind w:left="80" w:right="80" w:firstLine="0" w:firstLineChars="0"/>
+            </w:pPr>
+          </w:p>
+        </w:tc>
+        <w:tc>
+          <w:tcPr>
+            <w:tcBorders>
+              <w:bottom w:val="single" w:sz="8" w:space="0" w:color="000000"/>
+              <w:top w:val="single" w:sz="8" w:space="0" w:color="000000"/>
+              <w:left w:val="single" w:sz="8" w:space="0" w:color="000000"/>
+              <w:right w:val="single" w:sz="8" w:space="0" w:color="000000"/>
+            </w:tcBorders>
+            <w:shd w:val="clear" w:color="auto" w:fill="FFFFFF"/>
+            <w:tcMar>
+              <w:top w:w="0" w:type="dxa"/>
+              <w:bottom w:w="0" w:type="dxa"/>
+              <w:left w:w="0" w:type="dxa"/>
+              <w:right w:w="0" w:type="dxa"/>
+            </w:tcMar>
+            <w:vAlign w:val="center"/>
+          </w:tcPr>
+          <w:p>
+            <w:pPr>
+              <w:pStyle w:val="Normal"/>
               <w:jc w:val="left"/>
-            </w:pPr>
-            <w:r>
-              <w:t xml:space="preserve">NV</w:t>
-            </w:r>
-          </w:p>
-        </w:tc>
-        <w:tc>
-          <w:tcPr/>
-          <w:p>
-            <w:pPr>
-              <w:pStyle w:val="Compact"/>
+              <w:pBdr>
+                <w:bottom w:val="none" w:sz="0" w:space="0" w:color="000000"/>
+                <w:top w:val="none" w:sz="0" w:space="0" w:color="000000"/>
+                <w:left w:val="none" w:sz="0" w:space="0" w:color="000000"/>
+                <w:right w:val="none" w:sz="0" w:space="0" w:color="000000"/>
+              </w:pBdr>
+              <w:spacing w:after="40" w:before="40" w:line="288"/>
+              <w:ind w:left="80" w:right="80" w:firstLine="0" w:firstLineChars="0"/>
+            </w:pPr>
+            <w:r xmlns:w="http://schemas.openxmlformats.org/wordprocessingml/2006/main" xmlns:wp="http://schemas.openxmlformats.org/drawingml/2006/wordprocessingDrawing" xmlns:r="http://schemas.openxmlformats.org/officeDocument/2006/relationships" xmlns:w14="http://schemas.microsoft.com/office/word/2010/wordml">
+              <w:rPr>
+                <w:rFonts w:ascii="Arial" w:hAnsi="Arial" w:eastAsia="Arial" w:cs="Arial"/>
+                <w:i w:val="false"/>
+                <w:b w:val="false"/>
+                <w:u w:val="none"/>
+                <w:sz w:val="18"/>
+                <w:szCs w:val="18"/>
+                <w:color w:val="000000"/>
+              </w:rPr>
+              <w:t xml:space="preserve">Cibola Valley IDD System Conservation</w:t>
+            </w:r>
+          </w:p>
+        </w:tc>
+        <w:tc>
+          <w:tcPr>
+            <w:tcBorders>
+              <w:bottom w:val="single" w:sz="8" w:space="0" w:color="000000"/>
+              <w:top w:val="single" w:sz="8" w:space="0" w:color="000000"/>
+              <w:left w:val="single" w:sz="8" w:space="0" w:color="000000"/>
+              <w:right w:val="single" w:sz="8" w:space="0" w:color="000000"/>
+            </w:tcBorders>
+            <w:shd w:val="clear" w:color="auto" w:fill="FFFFFF"/>
+            <w:tcMar>
+              <w:top w:w="0" w:type="dxa"/>
+              <w:bottom w:w="0" w:type="dxa"/>
+              <w:left w:w="0" w:type="dxa"/>
+              <w:right w:w="0" w:type="dxa"/>
+            </w:tcMar>
+            <w:vAlign w:val="center"/>
+          </w:tcPr>
+          <w:p>
+            <w:pPr>
+              <w:pStyle w:val="Normal"/>
               <w:jc w:val="right"/>
-            </w:pPr>
-            <w:r>
-              <w:t xml:space="preserve">498522</w:t>
-            </w:r>
-          </w:p>
-        </w:tc>
-        <w:tc>
-          <w:tcPr/>
-          <w:p>
-            <w:pPr>
-              <w:pStyle w:val="Compact"/>
+              <w:pBdr>
+                <w:bottom w:val="none" w:sz="0" w:space="0" w:color="000000"/>
+                <w:top w:val="none" w:sz="0" w:space="0" w:color="000000"/>
+                <w:left w:val="none" w:sz="0" w:space="0" w:color="000000"/>
+                <w:right w:val="none" w:sz="0" w:space="0" w:color="000000"/>
+              </w:pBdr>
+              <w:spacing w:after="40" w:before="40" w:line="288"/>
+              <w:ind w:left="80" w:right="80" w:firstLine="0" w:firstLineChars="0"/>
+            </w:pPr>
+            <w:r xmlns:w="http://schemas.openxmlformats.org/wordprocessingml/2006/main" xmlns:wp="http://schemas.openxmlformats.org/drawingml/2006/wordprocessingDrawing" xmlns:r="http://schemas.openxmlformats.org/officeDocument/2006/relationships" xmlns:w14="http://schemas.microsoft.com/office/word/2010/wordml">
+              <w:rPr>
+                <w:rFonts w:ascii="Arial" w:hAnsi="Arial" w:eastAsia="Arial" w:cs="Arial"/>
+                <w:i w:val="false"/>
+                <w:b w:val="false"/>
+                <w:u w:val="none"/>
+                <w:sz w:val="18"/>
+                <w:szCs w:val="18"/>
+                <w:color w:val="000000"/>
+              </w:rPr>
+              <w:t xml:space="preserve">2,328</w:t>
+            </w:r>
+          </w:p>
+        </w:tc>
+        <w:tc>
+          <w:tcPr>
+            <w:tcBorders>
+              <w:bottom w:val="single" w:sz="8" w:space="0" w:color="000000"/>
+              <w:top w:val="single" w:sz="8" w:space="0" w:color="000000"/>
+              <w:left w:val="single" w:sz="8" w:space="0" w:color="000000"/>
+              <w:right w:val="single" w:sz="8" w:space="0" w:color="000000"/>
+            </w:tcBorders>
+            <w:shd w:val="clear" w:color="auto" w:fill="FFFFFF"/>
+            <w:tcMar>
+              <w:top w:w="0" w:type="dxa"/>
+              <w:bottom w:w="0" w:type="dxa"/>
+              <w:left w:w="0" w:type="dxa"/>
+              <w:right w:w="0" w:type="dxa"/>
+            </w:tcMar>
+            <w:vAlign w:val="center"/>
+          </w:tcPr>
+          <w:p>
+            <w:pPr>
+              <w:pStyle w:val="Normal"/>
               <w:jc w:val="right"/>
-            </w:pPr>
-            <w:r>
-              <w:t xml:space="preserve">516704</w:t>
-            </w:r>
-          </w:p>
-        </w:tc>
-        <w:tc>
-          <w:tcPr/>
-          <w:p>
-            <w:pPr>
-              <w:pStyle w:val="Compact"/>
+              <w:pBdr>
+                <w:bottom w:val="none" w:sz="0" w:space="0" w:color="000000"/>
+                <w:top w:val="none" w:sz="0" w:space="0" w:color="000000"/>
+                <w:left w:val="none" w:sz="0" w:space="0" w:color="000000"/>
+                <w:right w:val="none" w:sz="0" w:space="0" w:color="000000"/>
+              </w:pBdr>
+              <w:spacing w:after="40" w:before="40" w:line="288"/>
+              <w:ind w:left="80" w:right="80" w:firstLine="0" w:firstLineChars="0"/>
+            </w:pPr>
+            <w:r xmlns:w="http://schemas.openxmlformats.org/wordprocessingml/2006/main" xmlns:wp="http://schemas.openxmlformats.org/drawingml/2006/wordprocessingDrawing" xmlns:r="http://schemas.openxmlformats.org/officeDocument/2006/relationships" xmlns:w14="http://schemas.microsoft.com/office/word/2010/wordml">
+              <w:rPr>
+                <w:rFonts w:ascii="Arial" w:hAnsi="Arial" w:eastAsia="Arial" w:cs="Arial"/>
+                <w:i w:val="false"/>
+                <w:b w:val="false"/>
+                <w:u w:val="none"/>
+                <w:sz w:val="18"/>
+                <w:szCs w:val="18"/>
+                <w:color w:val="000000"/>
+              </w:rPr>
+              <w:t xml:space="preserve">2,329</w:t>
+            </w:r>
+          </w:p>
+        </w:tc>
+        <w:tc>
+          <w:tcPr>
+            <w:tcBorders>
+              <w:bottom w:val="single" w:sz="8" w:space="0" w:color="000000"/>
+              <w:top w:val="single" w:sz="8" w:space="0" w:color="000000"/>
+              <w:left w:val="single" w:sz="8" w:space="0" w:color="000000"/>
+              <w:right w:val="single" w:sz="8" w:space="0" w:color="000000"/>
+            </w:tcBorders>
+            <w:shd w:val="clear" w:color="auto" w:fill="FFFFFF"/>
+            <w:tcMar>
+              <w:top w:w="0" w:type="dxa"/>
+              <w:bottom w:w="0" w:type="dxa"/>
+              <w:left w:w="0" w:type="dxa"/>
+              <w:right w:w="0" w:type="dxa"/>
+            </w:tcMar>
+            <w:vAlign w:val="center"/>
+          </w:tcPr>
+          <w:p>
+            <w:pPr>
+              <w:pStyle w:val="Normal"/>
               <w:jc w:val="right"/>
-            </w:pPr>
-            <w:r>
-              <w:t xml:space="preserve">595904</w:t>
+              <w:pBdr>
+                <w:bottom w:val="none" w:sz="0" w:space="0" w:color="000000"/>
+                <w:top w:val="none" w:sz="0" w:space="0" w:color="000000"/>
+                <w:left w:val="none" w:sz="0" w:space="0" w:color="000000"/>
+                <w:right w:val="none" w:sz="0" w:space="0" w:color="000000"/>
+              </w:pBdr>
+              <w:spacing w:after="40" w:before="40" w:line="288"/>
+              <w:ind w:left="80" w:right="80" w:firstLine="0" w:firstLineChars="0"/>
+            </w:pPr>
+            <w:r xmlns:w="http://schemas.openxmlformats.org/wordprocessingml/2006/main" xmlns:wp="http://schemas.openxmlformats.org/drawingml/2006/wordprocessingDrawing" xmlns:r="http://schemas.openxmlformats.org/officeDocument/2006/relationships" xmlns:w14="http://schemas.microsoft.com/office/word/2010/wordml">
+              <w:rPr>
+                <w:rFonts w:ascii="Arial" w:hAnsi="Arial" w:eastAsia="Arial" w:cs="Arial"/>
+                <w:i w:val="false"/>
+                <w:b w:val="false"/>
+                <w:u w:val="none"/>
+                <w:sz w:val="18"/>
+                <w:szCs w:val="18"/>
+                <w:color w:val="000000"/>
+              </w:rPr>
+              <w:t xml:space="preserve">0</w:t>
+            </w:r>
+          </w:p>
+        </w:tc>
+        <w:tc>
+          <w:tcPr>
+            <w:tcBorders>
+              <w:bottom w:val="single" w:sz="8" w:space="0" w:color="000000"/>
+              <w:top w:val="single" w:sz="8" w:space="0" w:color="000000"/>
+              <w:left w:val="single" w:sz="8" w:space="0" w:color="000000"/>
+              <w:right w:val="single" w:sz="12" w:space="0" w:color="000000"/>
+            </w:tcBorders>
+            <w:shd w:val="clear" w:color="auto" w:fill="FFFFFF"/>
+            <w:tcMar>
+              <w:top w:w="0" w:type="dxa"/>
+              <w:bottom w:w="0" w:type="dxa"/>
+              <w:left w:w="0" w:type="dxa"/>
+              <w:right w:w="0" w:type="dxa"/>
+            </w:tcMar>
+            <w:vAlign w:val="center"/>
+          </w:tcPr>
+          <w:p>
+            <w:pPr>
+              <w:pStyle w:val="Normal"/>
+              <w:jc w:val="right"/>
+              <w:pBdr>
+                <w:bottom w:val="none" w:sz="0" w:space="0" w:color="000000"/>
+                <w:top w:val="none" w:sz="0" w:space="0" w:color="000000"/>
+                <w:left w:val="none" w:sz="0" w:space="0" w:color="000000"/>
+                <w:right w:val="none" w:sz="0" w:space="0" w:color="000000"/>
+              </w:pBdr>
+              <w:spacing w:after="40" w:before="40" w:line="288"/>
+              <w:ind w:left="80" w:right="80" w:firstLine="0" w:firstLineChars="0"/>
+            </w:pPr>
+            <w:r xmlns:w="http://schemas.openxmlformats.org/wordprocessingml/2006/main" xmlns:wp="http://schemas.openxmlformats.org/drawingml/2006/wordprocessingDrawing" xmlns:r="http://schemas.openxmlformats.org/officeDocument/2006/relationships" xmlns:w14="http://schemas.microsoft.com/office/word/2010/wordml">
+              <w:rPr>
+                <w:rFonts w:ascii="Arial" w:hAnsi="Arial" w:eastAsia="Arial" w:cs="Arial"/>
+                <w:i w:val="false"/>
+                <w:b w:val="false"/>
+                <w:u w:val="none"/>
+                <w:sz w:val="18"/>
+                <w:szCs w:val="18"/>
+                <w:color w:val="000000"/>
+              </w:rPr>
+              <w:t xml:space="preserve">4,657</w:t>
             </w:r>
           </w:p>
         </w:tc>
       </w:tr>
       <w:tr>
-        <w:tc>
-          <w:tcPr/>
-          <w:p>
-            <w:pPr>
-              <w:pStyle w:val="Compact"/>
+        <w:trPr>
+          <w:trHeight w:val="360" w:hRule="auto"/>
+        </w:trPr>
+        body 4
+        <w:tc>
+          <w:tcPr>
+            <w:vMerge/>
+            <w:tcBorders>
+              <w:bottom w:val="single" w:sz="8" w:space="0" w:color="000000"/>
+              <w:top w:val="single" w:sz="8" w:space="0" w:color="000000"/>
+              <w:left w:val="single" w:sz="12" w:space="0" w:color="000000"/>
+              <w:right w:val="single" w:sz="8" w:space="0" w:color="000000"/>
+            </w:tcBorders>
+            <w:shd w:val="clear" w:color="auto" w:fill="FFFFFF"/>
+            <w:tcMar>
+              <w:top w:w="0" w:type="dxa"/>
+              <w:bottom w:w="0" w:type="dxa"/>
+              <w:left w:w="0" w:type="dxa"/>
+              <w:right w:w="0" w:type="dxa"/>
+            </w:tcMar>
+            <w:vAlign w:val="center"/>
+          </w:tcPr>
+          <w:p>
+            <w:pPr>
+              <w:pStyle w:val="Normal"/>
+              <w:jc w:val="center"/>
+              <w:pBdr>
+                <w:bottom w:val="none" w:sz="0" w:space="0" w:color="000000"/>
+                <w:top w:val="none" w:sz="0" w:space="0" w:color="000000"/>
+                <w:left w:val="none" w:sz="0" w:space="0" w:color="000000"/>
+                <w:right w:val="none" w:sz="0" w:space="0" w:color="000000"/>
+              </w:pBdr>
+              <w:spacing w:after="40" w:before="40" w:line="288"/>
+              <w:ind w:left="80" w:right="80" w:firstLine="0" w:firstLineChars="0"/>
+            </w:pPr>
+          </w:p>
+        </w:tc>
+        <w:tc>
+          <w:tcPr>
+            <w:tcBorders>
+              <w:bottom w:val="single" w:sz="8" w:space="0" w:color="000000"/>
+              <w:top w:val="single" w:sz="8" w:space="0" w:color="000000"/>
+              <w:left w:val="single" w:sz="8" w:space="0" w:color="000000"/>
+              <w:right w:val="single" w:sz="8" w:space="0" w:color="000000"/>
+            </w:tcBorders>
+            <w:shd w:val="clear" w:color="auto" w:fill="F5F5F5"/>
+            <w:tcMar>
+              <w:top w:w="0" w:type="dxa"/>
+              <w:bottom w:w="0" w:type="dxa"/>
+              <w:left w:w="0" w:type="dxa"/>
+              <w:right w:w="0" w:type="dxa"/>
+            </w:tcMar>
+            <w:vAlign w:val="center"/>
+          </w:tcPr>
+          <w:p>
+            <w:pPr>
+              <w:pStyle w:val="Normal"/>
               <w:jc w:val="left"/>
-            </w:pPr>
-            <w:r>
-              <w:t xml:space="preserve">Total</w:t>
-            </w:r>
-          </w:p>
-        </w:tc>
-        <w:tc>
-          <w:tcPr/>
-          <w:p>
-            <w:pPr>
-              <w:pStyle w:val="Compact"/>
+              <w:pBdr>
+                <w:bottom w:val="none" w:sz="0" w:space="0" w:color="000000"/>
+                <w:top w:val="none" w:sz="0" w:space="0" w:color="000000"/>
+                <w:left w:val="none" w:sz="0" w:space="0" w:color="000000"/>
+                <w:right w:val="none" w:sz="0" w:space="0" w:color="000000"/>
+              </w:pBdr>
+              <w:spacing w:after="40" w:before="40" w:line="288"/>
+              <w:ind w:left="80" w:right="80" w:firstLine="0" w:firstLineChars="0"/>
+            </w:pPr>
+            <w:r xmlns:w="http://schemas.openxmlformats.org/wordprocessingml/2006/main" xmlns:wp="http://schemas.openxmlformats.org/drawingml/2006/wordprocessingDrawing" xmlns:r="http://schemas.openxmlformats.org/officeDocument/2006/relationships" xmlns:w14="http://schemas.microsoft.com/office/word/2010/wordml">
+              <w:rPr>
+                <w:rFonts w:ascii="Arial" w:hAnsi="Arial" w:eastAsia="Arial" w:cs="Arial"/>
+                <w:i w:val="false"/>
+                <w:b w:val="false"/>
+                <w:u w:val="none"/>
+                <w:sz w:val="18"/>
+                <w:szCs w:val="18"/>
+                <w:color w:val="000000"/>
+              </w:rPr>
+              <w:t xml:space="preserve">Fort McDowell Yavapai Nation System Conservation</w:t>
+            </w:r>
+          </w:p>
+        </w:tc>
+        <w:tc>
+          <w:tcPr>
+            <w:tcBorders>
+              <w:bottom w:val="single" w:sz="8" w:space="0" w:color="000000"/>
+              <w:top w:val="single" w:sz="8" w:space="0" w:color="000000"/>
+              <w:left w:val="single" w:sz="8" w:space="0" w:color="000000"/>
+              <w:right w:val="single" w:sz="8" w:space="0" w:color="000000"/>
+            </w:tcBorders>
+            <w:shd w:val="clear" w:color="auto" w:fill="F5F5F5"/>
+            <w:tcMar>
+              <w:top w:w="0" w:type="dxa"/>
+              <w:bottom w:w="0" w:type="dxa"/>
+              <w:left w:w="0" w:type="dxa"/>
+              <w:right w:w="0" w:type="dxa"/>
+            </w:tcMar>
+            <w:vAlign w:val="center"/>
+          </w:tcPr>
+          <w:p>
+            <w:pPr>
+              <w:pStyle w:val="Normal"/>
               <w:jc w:val="right"/>
-            </w:pPr>
-            <w:r>
-              <w:t xml:space="preserve">2555145</w:t>
-            </w:r>
-          </w:p>
-        </w:tc>
-        <w:tc>
-          <w:tcPr/>
-          <w:p>
-            <w:pPr>
-              <w:pStyle w:val="Compact"/>
+              <w:pBdr>
+                <w:bottom w:val="none" w:sz="0" w:space="0" w:color="000000"/>
+                <w:top w:val="none" w:sz="0" w:space="0" w:color="000000"/>
+                <w:left w:val="none" w:sz="0" w:space="0" w:color="000000"/>
+                <w:right w:val="none" w:sz="0" w:space="0" w:color="000000"/>
+              </w:pBdr>
+              <w:spacing w:after="40" w:before="40" w:line="288"/>
+              <w:ind w:left="80" w:right="80" w:firstLine="0" w:firstLineChars="0"/>
+            </w:pPr>
+            <w:r xmlns:w="http://schemas.openxmlformats.org/wordprocessingml/2006/main" xmlns:wp="http://schemas.openxmlformats.org/drawingml/2006/wordprocessingDrawing" xmlns:r="http://schemas.openxmlformats.org/officeDocument/2006/relationships" xmlns:w14="http://schemas.microsoft.com/office/word/2010/wordml">
+              <w:rPr>
+                <w:rFonts w:ascii="Arial" w:hAnsi="Arial" w:eastAsia="Arial" w:cs="Arial"/>
+                <w:i w:val="false"/>
+                <w:b w:val="false"/>
+                <w:u w:val="none"/>
+                <w:sz w:val="18"/>
+                <w:szCs w:val="18"/>
+                <w:color w:val="000000"/>
+              </w:rPr>
+              <w:t xml:space="preserve">13,933</w:t>
+            </w:r>
+          </w:p>
+        </w:tc>
+        <w:tc>
+          <w:tcPr>
+            <w:tcBorders>
+              <w:bottom w:val="single" w:sz="8" w:space="0" w:color="000000"/>
+              <w:top w:val="single" w:sz="8" w:space="0" w:color="000000"/>
+              <w:left w:val="single" w:sz="8" w:space="0" w:color="000000"/>
+              <w:right w:val="single" w:sz="8" w:space="0" w:color="000000"/>
+            </w:tcBorders>
+            <w:shd w:val="clear" w:color="auto" w:fill="F5F5F5"/>
+            <w:tcMar>
+              <w:top w:w="0" w:type="dxa"/>
+              <w:bottom w:w="0" w:type="dxa"/>
+              <w:left w:w="0" w:type="dxa"/>
+              <w:right w:w="0" w:type="dxa"/>
+            </w:tcMar>
+            <w:vAlign w:val="center"/>
+          </w:tcPr>
+          <w:p>
+            <w:pPr>
+              <w:pStyle w:val="Normal"/>
               <w:jc w:val="right"/>
-            </w:pPr>
-            <w:r>
-              <w:t xml:space="preserve">2647423</w:t>
-            </w:r>
-          </w:p>
-        </w:tc>
-        <w:tc>
-          <w:tcPr/>
-          <w:p>
-            <w:pPr>
-              <w:pStyle w:val="Compact"/>
+              <w:pBdr>
+                <w:bottom w:val="none" w:sz="0" w:space="0" w:color="000000"/>
+                <w:top w:val="none" w:sz="0" w:space="0" w:color="000000"/>
+                <w:left w:val="none" w:sz="0" w:space="0" w:color="000000"/>
+                <w:right w:val="none" w:sz="0" w:space="0" w:color="000000"/>
+              </w:pBdr>
+              <w:spacing w:after="40" w:before="40" w:line="288"/>
+              <w:ind w:left="80" w:right="80" w:firstLine="0" w:firstLineChars="0"/>
+            </w:pPr>
+            <w:r xmlns:w="http://schemas.openxmlformats.org/wordprocessingml/2006/main" xmlns:wp="http://schemas.openxmlformats.org/drawingml/2006/wordprocessingDrawing" xmlns:r="http://schemas.openxmlformats.org/officeDocument/2006/relationships" xmlns:w14="http://schemas.microsoft.com/office/word/2010/wordml">
+              <w:rPr>
+                <w:rFonts w:ascii="Arial" w:hAnsi="Arial" w:eastAsia="Arial" w:cs="Arial"/>
+                <w:i w:val="false"/>
+                <w:b w:val="false"/>
+                <w:u w:val="none"/>
+                <w:sz w:val="18"/>
+                <w:szCs w:val="18"/>
+                <w:color w:val="000000"/>
+              </w:rPr>
+              <w:t xml:space="preserve">13,933</w:t>
+            </w:r>
+          </w:p>
+        </w:tc>
+        <w:tc>
+          <w:tcPr>
+            <w:tcBorders>
+              <w:bottom w:val="single" w:sz="8" w:space="0" w:color="000000"/>
+              <w:top w:val="single" w:sz="8" w:space="0" w:color="000000"/>
+              <w:left w:val="single" w:sz="8" w:space="0" w:color="000000"/>
+              <w:right w:val="single" w:sz="8" w:space="0" w:color="000000"/>
+            </w:tcBorders>
+            <w:shd w:val="clear" w:color="auto" w:fill="F5F5F5"/>
+            <w:tcMar>
+              <w:top w:w="0" w:type="dxa"/>
+              <w:bottom w:w="0" w:type="dxa"/>
+              <w:left w:w="0" w:type="dxa"/>
+              <w:right w:w="0" w:type="dxa"/>
+            </w:tcMar>
+            <w:vAlign w:val="center"/>
+          </w:tcPr>
+          <w:p>
+            <w:pPr>
+              <w:pStyle w:val="Normal"/>
               <w:jc w:val="right"/>
-            </w:pPr>
-            <w:r>
-              <w:t xml:space="preserve">2687240</w:t>
+              <w:pBdr>
+                <w:bottom w:val="none" w:sz="0" w:space="0" w:color="000000"/>
+                <w:top w:val="none" w:sz="0" w:space="0" w:color="000000"/>
+                <w:left w:val="none" w:sz="0" w:space="0" w:color="000000"/>
+                <w:right w:val="none" w:sz="0" w:space="0" w:color="000000"/>
+              </w:pBdr>
+              <w:spacing w:after="40" w:before="40" w:line="288"/>
+              <w:ind w:left="80" w:right="80" w:firstLine="0" w:firstLineChars="0"/>
+            </w:pPr>
+            <w:r xmlns:w="http://schemas.openxmlformats.org/wordprocessingml/2006/main" xmlns:wp="http://schemas.openxmlformats.org/drawingml/2006/wordprocessingDrawing" xmlns:r="http://schemas.openxmlformats.org/officeDocument/2006/relationships" xmlns:w14="http://schemas.microsoft.com/office/word/2010/wordml">
+              <w:rPr>
+                <w:rFonts w:ascii="Arial" w:hAnsi="Arial" w:eastAsia="Arial" w:cs="Arial"/>
+                <w:i w:val="false"/>
+                <w:b w:val="false"/>
+                <w:u w:val="none"/>
+                <w:sz w:val="18"/>
+                <w:szCs w:val="18"/>
+                <w:color w:val="000000"/>
+              </w:rPr>
+              <w:t xml:space="preserve">0</w:t>
+            </w:r>
+          </w:p>
+        </w:tc>
+        <w:tc>
+          <w:tcPr>
+            <w:tcBorders>
+              <w:bottom w:val="single" w:sz="8" w:space="0" w:color="000000"/>
+              <w:top w:val="single" w:sz="8" w:space="0" w:color="000000"/>
+              <w:left w:val="single" w:sz="8" w:space="0" w:color="000000"/>
+              <w:right w:val="single" w:sz="12" w:space="0" w:color="000000"/>
+            </w:tcBorders>
+            <w:shd w:val="clear" w:color="auto" w:fill="F5F5F5"/>
+            <w:tcMar>
+              <w:top w:w="0" w:type="dxa"/>
+              <w:bottom w:w="0" w:type="dxa"/>
+              <w:left w:w="0" w:type="dxa"/>
+              <w:right w:w="0" w:type="dxa"/>
+            </w:tcMar>
+            <w:vAlign w:val="center"/>
+          </w:tcPr>
+          <w:p>
+            <w:pPr>
+              <w:pStyle w:val="Normal"/>
+              <w:jc w:val="right"/>
+              <w:pBdr>
+                <w:bottom w:val="none" w:sz="0" w:space="0" w:color="000000"/>
+                <w:top w:val="none" w:sz="0" w:space="0" w:color="000000"/>
+                <w:left w:val="none" w:sz="0" w:space="0" w:color="000000"/>
+                <w:right w:val="none" w:sz="0" w:space="0" w:color="000000"/>
+              </w:pBdr>
+              <w:spacing w:after="40" w:before="40" w:line="288"/>
+              <w:ind w:left="80" w:right="80" w:firstLine="0" w:firstLineChars="0"/>
+            </w:pPr>
+            <w:r xmlns:w="http://schemas.openxmlformats.org/wordprocessingml/2006/main" xmlns:wp="http://schemas.openxmlformats.org/drawingml/2006/wordprocessingDrawing" xmlns:r="http://schemas.openxmlformats.org/officeDocument/2006/relationships" xmlns:w14="http://schemas.microsoft.com/office/word/2010/wordml">
+              <w:rPr>
+                <w:rFonts w:ascii="Arial" w:hAnsi="Arial" w:eastAsia="Arial" w:cs="Arial"/>
+                <w:i w:val="false"/>
+                <w:b w:val="false"/>
+                <w:u w:val="none"/>
+                <w:sz w:val="18"/>
+                <w:szCs w:val="18"/>
+                <w:color w:val="000000"/>
+              </w:rPr>
+              <w:t xml:space="preserve">27,866</w:t>
+            </w:r>
+          </w:p>
+        </w:tc>
+      </w:tr>
+      <w:tr>
+        <w:trPr>
+          <w:trHeight w:val="360" w:hRule="auto"/>
+        </w:trPr>
+        body 5
+        <w:tc>
+          <w:tcPr>
+            <w:vMerge/>
+            <w:tcBorders>
+              <w:bottom w:val="single" w:sz="8" w:space="0" w:color="000000"/>
+              <w:top w:val="single" w:sz="8" w:space="0" w:color="000000"/>
+              <w:left w:val="single" w:sz="12" w:space="0" w:color="000000"/>
+              <w:right w:val="single" w:sz="8" w:space="0" w:color="000000"/>
+            </w:tcBorders>
+            <w:shd w:val="clear" w:color="auto" w:fill="FFFFFF"/>
+            <w:tcMar>
+              <w:top w:w="0" w:type="dxa"/>
+              <w:bottom w:w="0" w:type="dxa"/>
+              <w:left w:w="0" w:type="dxa"/>
+              <w:right w:w="0" w:type="dxa"/>
+            </w:tcMar>
+            <w:vAlign w:val="center"/>
+          </w:tcPr>
+          <w:p>
+            <w:pPr>
+              <w:pStyle w:val="Normal"/>
+              <w:jc w:val="center"/>
+              <w:pBdr>
+                <w:bottom w:val="none" w:sz="0" w:space="0" w:color="000000"/>
+                <w:top w:val="none" w:sz="0" w:space="0" w:color="000000"/>
+                <w:left w:val="none" w:sz="0" w:space="0" w:color="000000"/>
+                <w:right w:val="none" w:sz="0" w:space="0" w:color="000000"/>
+              </w:pBdr>
+              <w:spacing w:after="40" w:before="40" w:line="288"/>
+              <w:ind w:left="80" w:right="80" w:firstLine="0" w:firstLineChars="0"/>
+            </w:pPr>
+          </w:p>
+        </w:tc>
+        <w:tc>
+          <w:tcPr>
+            <w:tcBorders>
+              <w:bottom w:val="single" w:sz="8" w:space="0" w:color="000000"/>
+              <w:top w:val="single" w:sz="8" w:space="0" w:color="000000"/>
+              <w:left w:val="single" w:sz="8" w:space="0" w:color="000000"/>
+              <w:right w:val="single" w:sz="8" w:space="0" w:color="000000"/>
+            </w:tcBorders>
+            <w:shd w:val="clear" w:color="auto" w:fill="FFFFFF"/>
+            <w:tcMar>
+              <w:top w:w="0" w:type="dxa"/>
+              <w:bottom w:w="0" w:type="dxa"/>
+              <w:left w:w="0" w:type="dxa"/>
+              <w:right w:w="0" w:type="dxa"/>
+            </w:tcMar>
+            <w:vAlign w:val="center"/>
+          </w:tcPr>
+          <w:p>
+            <w:pPr>
+              <w:pStyle w:val="Normal"/>
+              <w:jc w:val="left"/>
+              <w:pBdr>
+                <w:bottom w:val="none" w:sz="0" w:space="0" w:color="000000"/>
+                <w:top w:val="none" w:sz="0" w:space="0" w:color="000000"/>
+                <w:left w:val="none" w:sz="0" w:space="0" w:color="000000"/>
+                <w:right w:val="none" w:sz="0" w:space="0" w:color="000000"/>
+              </w:pBdr>
+              <w:spacing w:after="40" w:before="40" w:line="288"/>
+              <w:ind w:left="80" w:right="80" w:firstLine="0" w:firstLineChars="0"/>
+            </w:pPr>
+            <w:r xmlns:w="http://schemas.openxmlformats.org/wordprocessingml/2006/main" xmlns:wp="http://schemas.openxmlformats.org/drawingml/2006/wordprocessingDrawing" xmlns:r="http://schemas.openxmlformats.org/officeDocument/2006/relationships" xmlns:w14="http://schemas.microsoft.com/office/word/2010/wordml">
+              <w:rPr>
+                <w:rFonts w:ascii="Arial" w:hAnsi="Arial" w:eastAsia="Arial" w:cs="Arial"/>
+                <w:i w:val="false"/>
+                <w:b w:val="false"/>
+                <w:u w:val="none"/>
+                <w:sz w:val="18"/>
+                <w:szCs w:val="18"/>
+                <w:color w:val="000000"/>
+              </w:rPr>
+              <w:t xml:space="preserve">GM Gabrych System Conservation</w:t>
+            </w:r>
+          </w:p>
+        </w:tc>
+        <w:tc>
+          <w:tcPr>
+            <w:tcBorders>
+              <w:bottom w:val="single" w:sz="8" w:space="0" w:color="000000"/>
+              <w:top w:val="single" w:sz="8" w:space="0" w:color="000000"/>
+              <w:left w:val="single" w:sz="8" w:space="0" w:color="000000"/>
+              <w:right w:val="single" w:sz="8" w:space="0" w:color="000000"/>
+            </w:tcBorders>
+            <w:shd w:val="clear" w:color="auto" w:fill="FFFFFF"/>
+            <w:tcMar>
+              <w:top w:w="0" w:type="dxa"/>
+              <w:bottom w:w="0" w:type="dxa"/>
+              <w:left w:w="0" w:type="dxa"/>
+              <w:right w:w="0" w:type="dxa"/>
+            </w:tcMar>
+            <w:vAlign w:val="center"/>
+          </w:tcPr>
+          <w:p>
+            <w:pPr>
+              <w:pStyle w:val="Normal"/>
+              <w:jc w:val="right"/>
+              <w:pBdr>
+                <w:bottom w:val="none" w:sz="0" w:space="0" w:color="000000"/>
+                <w:top w:val="none" w:sz="0" w:space="0" w:color="000000"/>
+                <w:left w:val="none" w:sz="0" w:space="0" w:color="000000"/>
+                <w:right w:val="none" w:sz="0" w:space="0" w:color="000000"/>
+              </w:pBdr>
+              <w:spacing w:after="40" w:before="40" w:line="288"/>
+              <w:ind w:left="80" w:right="80" w:firstLine="0" w:firstLineChars="0"/>
+            </w:pPr>
+            <w:r xmlns:w="http://schemas.openxmlformats.org/wordprocessingml/2006/main" xmlns:wp="http://schemas.openxmlformats.org/drawingml/2006/wordprocessingDrawing" xmlns:r="http://schemas.openxmlformats.org/officeDocument/2006/relationships" xmlns:w14="http://schemas.microsoft.com/office/word/2010/wordml">
+              <w:rPr>
+                <w:rFonts w:ascii="Arial" w:hAnsi="Arial" w:eastAsia="Arial" w:cs="Arial"/>
+                <w:i w:val="false"/>
+                <w:b w:val="false"/>
+                <w:u w:val="none"/>
+                <w:sz w:val="18"/>
+                <w:szCs w:val="18"/>
+                <w:color w:val="000000"/>
+              </w:rPr>
+              <w:t xml:space="preserve">3,240</w:t>
+            </w:r>
+          </w:p>
+        </w:tc>
+        <w:tc>
+          <w:tcPr>
+            <w:tcBorders>
+              <w:bottom w:val="single" w:sz="8" w:space="0" w:color="000000"/>
+              <w:top w:val="single" w:sz="8" w:space="0" w:color="000000"/>
+              <w:left w:val="single" w:sz="8" w:space="0" w:color="000000"/>
+              <w:right w:val="single" w:sz="8" w:space="0" w:color="000000"/>
+            </w:tcBorders>
+            <w:shd w:val="clear" w:color="auto" w:fill="FFFFFF"/>
+            <w:tcMar>
+              <w:top w:w="0" w:type="dxa"/>
+              <w:bottom w:w="0" w:type="dxa"/>
+              <w:left w:w="0" w:type="dxa"/>
+              <w:right w:w="0" w:type="dxa"/>
+            </w:tcMar>
+            <w:vAlign w:val="center"/>
+          </w:tcPr>
+          <w:p>
+            <w:pPr>
+              <w:pStyle w:val="Normal"/>
+              <w:jc w:val="right"/>
+              <w:pBdr>
+                <w:bottom w:val="none" w:sz="0" w:space="0" w:color="000000"/>
+                <w:top w:val="none" w:sz="0" w:space="0" w:color="000000"/>
+                <w:left w:val="none" w:sz="0" w:space="0" w:color="000000"/>
+                <w:right w:val="none" w:sz="0" w:space="0" w:color="000000"/>
+              </w:pBdr>
+              <w:spacing w:after="40" w:before="40" w:line="288"/>
+              <w:ind w:left="80" w:right="80" w:firstLine="0" w:firstLineChars="0"/>
+            </w:pPr>
+            <w:r xmlns:w="http://schemas.openxmlformats.org/wordprocessingml/2006/main" xmlns:wp="http://schemas.openxmlformats.org/drawingml/2006/wordprocessingDrawing" xmlns:r="http://schemas.openxmlformats.org/officeDocument/2006/relationships" xmlns:w14="http://schemas.microsoft.com/office/word/2010/wordml">
+              <w:rPr>
+                <w:rFonts w:ascii="Arial" w:hAnsi="Arial" w:eastAsia="Arial" w:cs="Arial"/>
+                <w:i w:val="false"/>
+                <w:b w:val="false"/>
+                <w:u w:val="none"/>
+                <w:sz w:val="18"/>
+                <w:szCs w:val="18"/>
+                <w:color w:val="000000"/>
+              </w:rPr>
+              <w:t xml:space="preserve">3,240</w:t>
+            </w:r>
+          </w:p>
+        </w:tc>
+        <w:tc>
+          <w:tcPr>
+            <w:tcBorders>
+              <w:bottom w:val="single" w:sz="8" w:space="0" w:color="000000"/>
+              <w:top w:val="single" w:sz="8" w:space="0" w:color="000000"/>
+              <w:left w:val="single" w:sz="8" w:space="0" w:color="000000"/>
+              <w:right w:val="single" w:sz="8" w:space="0" w:color="000000"/>
+            </w:tcBorders>
+            <w:shd w:val="clear" w:color="auto" w:fill="FFFFFF"/>
+            <w:tcMar>
+              <w:top w:w="0" w:type="dxa"/>
+              <w:bottom w:w="0" w:type="dxa"/>
+              <w:left w:w="0" w:type="dxa"/>
+              <w:right w:w="0" w:type="dxa"/>
+            </w:tcMar>
+            <w:vAlign w:val="center"/>
+          </w:tcPr>
+          <w:p>
+            <w:pPr>
+              <w:pStyle w:val="Normal"/>
+              <w:jc w:val="right"/>
+              <w:pBdr>
+                <w:bottom w:val="none" w:sz="0" w:space="0" w:color="000000"/>
+                <w:top w:val="none" w:sz="0" w:space="0" w:color="000000"/>
+                <w:left w:val="none" w:sz="0" w:space="0" w:color="000000"/>
+                <w:right w:val="none" w:sz="0" w:space="0" w:color="000000"/>
+              </w:pBdr>
+              <w:spacing w:after="40" w:before="40" w:line="288"/>
+              <w:ind w:left="80" w:right="80" w:firstLine="0" w:firstLineChars="0"/>
+            </w:pPr>
+            <w:r xmlns:w="http://schemas.openxmlformats.org/wordprocessingml/2006/main" xmlns:wp="http://schemas.openxmlformats.org/drawingml/2006/wordprocessingDrawing" xmlns:r="http://schemas.openxmlformats.org/officeDocument/2006/relationships" xmlns:w14="http://schemas.microsoft.com/office/word/2010/wordml">
+              <w:rPr>
+                <w:rFonts w:ascii="Arial" w:hAnsi="Arial" w:eastAsia="Arial" w:cs="Arial"/>
+                <w:i w:val="false"/>
+                <w:b w:val="false"/>
+                <w:u w:val="none"/>
+                <w:sz w:val="18"/>
+                <w:szCs w:val="18"/>
+                <w:color w:val="000000"/>
+              </w:rPr>
+              <w:t xml:space="preserve">0</w:t>
+            </w:r>
+          </w:p>
+        </w:tc>
+        <w:tc>
+          <w:tcPr>
+            <w:tcBorders>
+              <w:bottom w:val="single" w:sz="8" w:space="0" w:color="000000"/>
+              <w:top w:val="single" w:sz="8" w:space="0" w:color="000000"/>
+              <w:left w:val="single" w:sz="8" w:space="0" w:color="000000"/>
+              <w:right w:val="single" w:sz="12" w:space="0" w:color="000000"/>
+            </w:tcBorders>
+            <w:shd w:val="clear" w:color="auto" w:fill="FFFFFF"/>
+            <w:tcMar>
+              <w:top w:w="0" w:type="dxa"/>
+              <w:bottom w:w="0" w:type="dxa"/>
+              <w:left w:w="0" w:type="dxa"/>
+              <w:right w:w="0" w:type="dxa"/>
+            </w:tcMar>
+            <w:vAlign w:val="center"/>
+          </w:tcPr>
+          <w:p>
+            <w:pPr>
+              <w:pStyle w:val="Normal"/>
+              <w:jc w:val="right"/>
+              <w:pBdr>
+                <w:bottom w:val="none" w:sz="0" w:space="0" w:color="000000"/>
+                <w:top w:val="none" w:sz="0" w:space="0" w:color="000000"/>
+                <w:left w:val="none" w:sz="0" w:space="0" w:color="000000"/>
+                <w:right w:val="none" w:sz="0" w:space="0" w:color="000000"/>
+              </w:pBdr>
+              <w:spacing w:after="40" w:before="40" w:line="288"/>
+              <w:ind w:left="80" w:right="80" w:firstLine="0" w:firstLineChars="0"/>
+            </w:pPr>
+            <w:r xmlns:w="http://schemas.openxmlformats.org/wordprocessingml/2006/main" xmlns:wp="http://schemas.openxmlformats.org/drawingml/2006/wordprocessingDrawing" xmlns:r="http://schemas.openxmlformats.org/officeDocument/2006/relationships" xmlns:w14="http://schemas.microsoft.com/office/word/2010/wordml">
+              <w:rPr>
+                <w:rFonts w:ascii="Arial" w:hAnsi="Arial" w:eastAsia="Arial" w:cs="Arial"/>
+                <w:i w:val="false"/>
+                <w:b w:val="false"/>
+                <w:u w:val="none"/>
+                <w:sz w:val="18"/>
+                <w:szCs w:val="18"/>
+                <w:color w:val="000000"/>
+              </w:rPr>
+              <w:t xml:space="preserve">6,480</w:t>
+            </w:r>
+          </w:p>
+        </w:tc>
+      </w:tr>
+      <w:tr>
+        <w:trPr>
+          <w:trHeight w:val="360" w:hRule="auto"/>
+        </w:trPr>
+        body 6
+        <w:tc>
+          <w:tcPr>
+            <w:vMerge/>
+            <w:tcBorders>
+              <w:bottom w:val="single" w:sz="8" w:space="0" w:color="000000"/>
+              <w:top w:val="single" w:sz="8" w:space="0" w:color="000000"/>
+              <w:left w:val="single" w:sz="12" w:space="0" w:color="000000"/>
+              <w:right w:val="single" w:sz="8" w:space="0" w:color="000000"/>
+            </w:tcBorders>
+            <w:shd w:val="clear" w:color="auto" w:fill="FFFFFF"/>
+            <w:tcMar>
+              <w:top w:w="0" w:type="dxa"/>
+              <w:bottom w:w="0" w:type="dxa"/>
+              <w:left w:w="0" w:type="dxa"/>
+              <w:right w:w="0" w:type="dxa"/>
+            </w:tcMar>
+            <w:vAlign w:val="center"/>
+          </w:tcPr>
+          <w:p>
+            <w:pPr>
+              <w:pStyle w:val="Normal"/>
+              <w:jc w:val="center"/>
+              <w:pBdr>
+                <w:bottom w:val="none" w:sz="0" w:space="0" w:color="000000"/>
+                <w:top w:val="none" w:sz="0" w:space="0" w:color="000000"/>
+                <w:left w:val="none" w:sz="0" w:space="0" w:color="000000"/>
+                <w:right w:val="none" w:sz="0" w:space="0" w:color="000000"/>
+              </w:pBdr>
+              <w:spacing w:after="40" w:before="40" w:line="288"/>
+              <w:ind w:left="80" w:right="80" w:firstLine="0" w:firstLineChars="0"/>
+            </w:pPr>
+          </w:p>
+        </w:tc>
+        <w:tc>
+          <w:tcPr>
+            <w:tcBorders>
+              <w:bottom w:val="single" w:sz="8" w:space="0" w:color="000000"/>
+              <w:top w:val="single" w:sz="8" w:space="0" w:color="000000"/>
+              <w:left w:val="single" w:sz="8" w:space="0" w:color="000000"/>
+              <w:right w:val="single" w:sz="8" w:space="0" w:color="000000"/>
+            </w:tcBorders>
+            <w:shd w:val="clear" w:color="auto" w:fill="F5F5F5"/>
+            <w:tcMar>
+              <w:top w:w="0" w:type="dxa"/>
+              <w:bottom w:w="0" w:type="dxa"/>
+              <w:left w:w="0" w:type="dxa"/>
+              <w:right w:w="0" w:type="dxa"/>
+            </w:tcMar>
+            <w:vAlign w:val="center"/>
+          </w:tcPr>
+          <w:p>
+            <w:pPr>
+              <w:pStyle w:val="Normal"/>
+              <w:jc w:val="left"/>
+              <w:pBdr>
+                <w:bottom w:val="none" w:sz="0" w:space="0" w:color="000000"/>
+                <w:top w:val="none" w:sz="0" w:space="0" w:color="000000"/>
+                <w:left w:val="none" w:sz="0" w:space="0" w:color="000000"/>
+                <w:right w:val="none" w:sz="0" w:space="0" w:color="000000"/>
+              </w:pBdr>
+              <w:spacing w:after="40" w:before="40" w:line="288"/>
+              <w:ind w:left="80" w:right="80" w:firstLine="0" w:firstLineChars="0"/>
+            </w:pPr>
+            <w:r xmlns:w="http://schemas.openxmlformats.org/wordprocessingml/2006/main" xmlns:wp="http://schemas.openxmlformats.org/drawingml/2006/wordprocessingDrawing" xmlns:r="http://schemas.openxmlformats.org/officeDocument/2006/relationships" xmlns:w14="http://schemas.microsoft.com/office/word/2010/wordml">
+              <w:rPr>
+                <w:rFonts w:ascii="Arial" w:hAnsi="Arial" w:eastAsia="Arial" w:cs="Arial"/>
+                <w:i w:val="false"/>
+                <w:b w:val="false"/>
+                <w:u w:val="none"/>
+                <w:sz w:val="18"/>
+                <w:szCs w:val="18"/>
+                <w:color w:val="000000"/>
+              </w:rPr>
+              <w:t xml:space="preserve">GRIC System Conservation</w:t>
+            </w:r>
+          </w:p>
+        </w:tc>
+        <w:tc>
+          <w:tcPr>
+            <w:tcBorders>
+              <w:bottom w:val="single" w:sz="8" w:space="0" w:color="000000"/>
+              <w:top w:val="single" w:sz="8" w:space="0" w:color="000000"/>
+              <w:left w:val="single" w:sz="8" w:space="0" w:color="000000"/>
+              <w:right w:val="single" w:sz="8" w:space="0" w:color="000000"/>
+            </w:tcBorders>
+            <w:shd w:val="clear" w:color="auto" w:fill="F5F5F5"/>
+            <w:tcMar>
+              <w:top w:w="0" w:type="dxa"/>
+              <w:bottom w:w="0" w:type="dxa"/>
+              <w:left w:w="0" w:type="dxa"/>
+              <w:right w:w="0" w:type="dxa"/>
+            </w:tcMar>
+            <w:vAlign w:val="center"/>
+          </w:tcPr>
+          <w:p>
+            <w:pPr>
+              <w:pStyle w:val="Normal"/>
+              <w:jc w:val="right"/>
+              <w:pBdr>
+                <w:bottom w:val="none" w:sz="0" w:space="0" w:color="000000"/>
+                <w:top w:val="none" w:sz="0" w:space="0" w:color="000000"/>
+                <w:left w:val="none" w:sz="0" w:space="0" w:color="000000"/>
+                <w:right w:val="none" w:sz="0" w:space="0" w:color="000000"/>
+              </w:pBdr>
+              <w:spacing w:after="40" w:before="40" w:line="288"/>
+              <w:ind w:left="80" w:right="80" w:firstLine="0" w:firstLineChars="0"/>
+            </w:pPr>
+            <w:r xmlns:w="http://schemas.openxmlformats.org/wordprocessingml/2006/main" xmlns:wp="http://schemas.openxmlformats.org/drawingml/2006/wordprocessingDrawing" xmlns:r="http://schemas.openxmlformats.org/officeDocument/2006/relationships" xmlns:w14="http://schemas.microsoft.com/office/word/2010/wordml">
+              <w:rPr>
+                <w:rFonts w:ascii="Arial" w:hAnsi="Arial" w:eastAsia="Arial" w:cs="Arial"/>
+                <w:i w:val="false"/>
+                <w:b w:val="false"/>
+                <w:u w:val="none"/>
+                <w:sz w:val="18"/>
+                <w:szCs w:val="18"/>
+                <w:color w:val="000000"/>
+              </w:rPr>
+              <w:t xml:space="preserve">125,000</w:t>
+            </w:r>
+          </w:p>
+        </w:tc>
+        <w:tc>
+          <w:tcPr>
+            <w:tcBorders>
+              <w:bottom w:val="single" w:sz="8" w:space="0" w:color="000000"/>
+              <w:top w:val="single" w:sz="8" w:space="0" w:color="000000"/>
+              <w:left w:val="single" w:sz="8" w:space="0" w:color="000000"/>
+              <w:right w:val="single" w:sz="8" w:space="0" w:color="000000"/>
+            </w:tcBorders>
+            <w:shd w:val="clear" w:color="auto" w:fill="F5F5F5"/>
+            <w:tcMar>
+              <w:top w:w="0" w:type="dxa"/>
+              <w:bottom w:w="0" w:type="dxa"/>
+              <w:left w:w="0" w:type="dxa"/>
+              <w:right w:w="0" w:type="dxa"/>
+            </w:tcMar>
+            <w:vAlign w:val="center"/>
+          </w:tcPr>
+          <w:p>
+            <w:pPr>
+              <w:pStyle w:val="Normal"/>
+              <w:jc w:val="right"/>
+              <w:pBdr>
+                <w:bottom w:val="none" w:sz="0" w:space="0" w:color="000000"/>
+                <w:top w:val="none" w:sz="0" w:space="0" w:color="000000"/>
+                <w:left w:val="none" w:sz="0" w:space="0" w:color="000000"/>
+                <w:right w:val="none" w:sz="0" w:space="0" w:color="000000"/>
+              </w:pBdr>
+              <w:spacing w:after="40" w:before="40" w:line="288"/>
+              <w:ind w:left="80" w:right="80" w:firstLine="0" w:firstLineChars="0"/>
+            </w:pPr>
+            <w:r xmlns:w="http://schemas.openxmlformats.org/wordprocessingml/2006/main" xmlns:wp="http://schemas.openxmlformats.org/drawingml/2006/wordprocessingDrawing" xmlns:r="http://schemas.openxmlformats.org/officeDocument/2006/relationships" xmlns:w14="http://schemas.microsoft.com/office/word/2010/wordml">
+              <w:rPr>
+                <w:rFonts w:ascii="Arial" w:hAnsi="Arial" w:eastAsia="Arial" w:cs="Arial"/>
+                <w:i w:val="false"/>
+                <w:b w:val="false"/>
+                <w:u w:val="none"/>
+                <w:sz w:val="18"/>
+                <w:szCs w:val="18"/>
+                <w:color w:val="000000"/>
+              </w:rPr>
+              <w:t xml:space="preserve">51,650</w:t>
+            </w:r>
+          </w:p>
+        </w:tc>
+        <w:tc>
+          <w:tcPr>
+            <w:tcBorders>
+              <w:bottom w:val="single" w:sz="8" w:space="0" w:color="000000"/>
+              <w:top w:val="single" w:sz="8" w:space="0" w:color="000000"/>
+              <w:left w:val="single" w:sz="8" w:space="0" w:color="000000"/>
+              <w:right w:val="single" w:sz="8" w:space="0" w:color="000000"/>
+            </w:tcBorders>
+            <w:shd w:val="clear" w:color="auto" w:fill="F5F5F5"/>
+            <w:tcMar>
+              <w:top w:w="0" w:type="dxa"/>
+              <w:bottom w:w="0" w:type="dxa"/>
+              <w:left w:w="0" w:type="dxa"/>
+              <w:right w:w="0" w:type="dxa"/>
+            </w:tcMar>
+            <w:vAlign w:val="center"/>
+          </w:tcPr>
+          <w:p>
+            <w:pPr>
+              <w:pStyle w:val="Normal"/>
+              <w:jc w:val="right"/>
+              <w:pBdr>
+                <w:bottom w:val="none" w:sz="0" w:space="0" w:color="000000"/>
+                <w:top w:val="none" w:sz="0" w:space="0" w:color="000000"/>
+                <w:left w:val="none" w:sz="0" w:space="0" w:color="000000"/>
+                <w:right w:val="none" w:sz="0" w:space="0" w:color="000000"/>
+              </w:pBdr>
+              <w:spacing w:after="40" w:before="40" w:line="288"/>
+              <w:ind w:left="80" w:right="80" w:firstLine="0" w:firstLineChars="0"/>
+            </w:pPr>
+            <w:r xmlns:w="http://schemas.openxmlformats.org/wordprocessingml/2006/main" xmlns:wp="http://schemas.openxmlformats.org/drawingml/2006/wordprocessingDrawing" xmlns:r="http://schemas.openxmlformats.org/officeDocument/2006/relationships" xmlns:w14="http://schemas.microsoft.com/office/word/2010/wordml">
+              <w:rPr>
+                <w:rFonts w:ascii="Arial" w:hAnsi="Arial" w:eastAsia="Arial" w:cs="Arial"/>
+                <w:i w:val="false"/>
+                <w:b w:val="false"/>
+                <w:u w:val="none"/>
+                <w:sz w:val="18"/>
+                <w:szCs w:val="18"/>
+                <w:color w:val="000000"/>
+              </w:rPr>
+              <w:t xml:space="preserve">20,618</w:t>
+            </w:r>
+          </w:p>
+        </w:tc>
+        <w:tc>
+          <w:tcPr>
+            <w:tcBorders>
+              <w:bottom w:val="single" w:sz="8" w:space="0" w:color="000000"/>
+              <w:top w:val="single" w:sz="8" w:space="0" w:color="000000"/>
+              <w:left w:val="single" w:sz="8" w:space="0" w:color="000000"/>
+              <w:right w:val="single" w:sz="12" w:space="0" w:color="000000"/>
+            </w:tcBorders>
+            <w:shd w:val="clear" w:color="auto" w:fill="F5F5F5"/>
+            <w:tcMar>
+              <w:top w:w="0" w:type="dxa"/>
+              <w:bottom w:w="0" w:type="dxa"/>
+              <w:left w:w="0" w:type="dxa"/>
+              <w:right w:w="0" w:type="dxa"/>
+            </w:tcMar>
+            <w:vAlign w:val="center"/>
+          </w:tcPr>
+          <w:p>
+            <w:pPr>
+              <w:pStyle w:val="Normal"/>
+              <w:jc w:val="right"/>
+              <w:pBdr>
+                <w:bottom w:val="none" w:sz="0" w:space="0" w:color="000000"/>
+                <w:top w:val="none" w:sz="0" w:space="0" w:color="000000"/>
+                <w:left w:val="none" w:sz="0" w:space="0" w:color="000000"/>
+                <w:right w:val="none" w:sz="0" w:space="0" w:color="000000"/>
+              </w:pBdr>
+              <w:spacing w:after="40" w:before="40" w:line="288"/>
+              <w:ind w:left="80" w:right="80" w:firstLine="0" w:firstLineChars="0"/>
+            </w:pPr>
+            <w:r xmlns:w="http://schemas.openxmlformats.org/wordprocessingml/2006/main" xmlns:wp="http://schemas.openxmlformats.org/drawingml/2006/wordprocessingDrawing" xmlns:r="http://schemas.openxmlformats.org/officeDocument/2006/relationships" xmlns:w14="http://schemas.microsoft.com/office/word/2010/wordml">
+              <w:rPr>
+                <w:rFonts w:ascii="Arial" w:hAnsi="Arial" w:eastAsia="Arial" w:cs="Arial"/>
+                <w:i w:val="false"/>
+                <w:b w:val="false"/>
+                <w:u w:val="none"/>
+                <w:sz w:val="18"/>
+                <w:szCs w:val="18"/>
+                <w:color w:val="000000"/>
+              </w:rPr>
+              <w:t xml:space="preserve">197,268</w:t>
+            </w:r>
+          </w:p>
+        </w:tc>
+      </w:tr>
+      <w:tr>
+        <w:trPr>
+          <w:trHeight w:val="360" w:hRule="auto"/>
+        </w:trPr>
+        body 7
+        <w:tc>
+          <w:tcPr>
+            <w:vMerge/>
+            <w:tcBorders>
+              <w:bottom w:val="single" w:sz="8" w:space="0" w:color="000000"/>
+              <w:top w:val="single" w:sz="8" w:space="0" w:color="000000"/>
+              <w:left w:val="single" w:sz="12" w:space="0" w:color="000000"/>
+              <w:right w:val="single" w:sz="8" w:space="0" w:color="000000"/>
+            </w:tcBorders>
+            <w:shd w:val="clear" w:color="auto" w:fill="FFFFFF"/>
+            <w:tcMar>
+              <w:top w:w="0" w:type="dxa"/>
+              <w:bottom w:w="0" w:type="dxa"/>
+              <w:left w:w="0" w:type="dxa"/>
+              <w:right w:w="0" w:type="dxa"/>
+            </w:tcMar>
+            <w:vAlign w:val="center"/>
+          </w:tcPr>
+          <w:p>
+            <w:pPr>
+              <w:pStyle w:val="Normal"/>
+              <w:jc w:val="center"/>
+              <w:pBdr>
+                <w:bottom w:val="none" w:sz="0" w:space="0" w:color="000000"/>
+                <w:top w:val="none" w:sz="0" w:space="0" w:color="000000"/>
+                <w:left w:val="none" w:sz="0" w:space="0" w:color="000000"/>
+                <w:right w:val="none" w:sz="0" w:space="0" w:color="000000"/>
+              </w:pBdr>
+              <w:spacing w:after="40" w:before="40" w:line="288"/>
+              <w:ind w:left="80" w:right="80" w:firstLine="0" w:firstLineChars="0"/>
+            </w:pPr>
+          </w:p>
+        </w:tc>
+        <w:tc>
+          <w:tcPr>
+            <w:tcBorders>
+              <w:bottom w:val="single" w:sz="8" w:space="0" w:color="000000"/>
+              <w:top w:val="single" w:sz="8" w:space="0" w:color="000000"/>
+              <w:left w:val="single" w:sz="8" w:space="0" w:color="000000"/>
+              <w:right w:val="single" w:sz="8" w:space="0" w:color="000000"/>
+            </w:tcBorders>
+            <w:shd w:val="clear" w:color="auto" w:fill="FFFFFF"/>
+            <w:tcMar>
+              <w:top w:w="0" w:type="dxa"/>
+              <w:bottom w:w="0" w:type="dxa"/>
+              <w:left w:w="0" w:type="dxa"/>
+              <w:right w:w="0" w:type="dxa"/>
+            </w:tcMar>
+            <w:vAlign w:val="center"/>
+          </w:tcPr>
+          <w:p>
+            <w:pPr>
+              <w:pStyle w:val="Normal"/>
+              <w:jc w:val="left"/>
+              <w:pBdr>
+                <w:bottom w:val="none" w:sz="0" w:space="0" w:color="000000"/>
+                <w:top w:val="none" w:sz="0" w:space="0" w:color="000000"/>
+                <w:left w:val="none" w:sz="0" w:space="0" w:color="000000"/>
+                <w:right w:val="none" w:sz="0" w:space="0" w:color="000000"/>
+              </w:pBdr>
+              <w:spacing w:after="40" w:before="40" w:line="288"/>
+              <w:ind w:left="80" w:right="80" w:firstLine="0" w:firstLineChars="0"/>
+            </w:pPr>
+            <w:r xmlns:w="http://schemas.openxmlformats.org/wordprocessingml/2006/main" xmlns:wp="http://schemas.openxmlformats.org/drawingml/2006/wordprocessingDrawing" xmlns:r="http://schemas.openxmlformats.org/officeDocument/2006/relationships" xmlns:w14="http://schemas.microsoft.com/office/word/2010/wordml">
+              <w:rPr>
+                <w:rFonts w:ascii="Arial" w:hAnsi="Arial" w:eastAsia="Arial" w:cs="Arial"/>
+                <w:i w:val="false"/>
+                <w:b w:val="false"/>
+                <w:u w:val="none"/>
+                <w:sz w:val="18"/>
+                <w:szCs w:val="18"/>
+                <w:color w:val="000000"/>
+              </w:rPr>
+              <w:t xml:space="preserve">Hopi Tribe System Conservation</w:t>
+            </w:r>
+          </w:p>
+        </w:tc>
+        <w:tc>
+          <w:tcPr>
+            <w:tcBorders>
+              <w:bottom w:val="single" w:sz="8" w:space="0" w:color="000000"/>
+              <w:top w:val="single" w:sz="8" w:space="0" w:color="000000"/>
+              <w:left w:val="single" w:sz="8" w:space="0" w:color="000000"/>
+              <w:right w:val="single" w:sz="8" w:space="0" w:color="000000"/>
+            </w:tcBorders>
+            <w:shd w:val="clear" w:color="auto" w:fill="FFFFFF"/>
+            <w:tcMar>
+              <w:top w:w="0" w:type="dxa"/>
+              <w:bottom w:w="0" w:type="dxa"/>
+              <w:left w:w="0" w:type="dxa"/>
+              <w:right w:w="0" w:type="dxa"/>
+            </w:tcMar>
+            <w:vAlign w:val="center"/>
+          </w:tcPr>
+          <w:p>
+            <w:pPr>
+              <w:pStyle w:val="Normal"/>
+              <w:jc w:val="right"/>
+              <w:pBdr>
+                <w:bottom w:val="none" w:sz="0" w:space="0" w:color="000000"/>
+                <w:top w:val="none" w:sz="0" w:space="0" w:color="000000"/>
+                <w:left w:val="none" w:sz="0" w:space="0" w:color="000000"/>
+                <w:right w:val="none" w:sz="0" w:space="0" w:color="000000"/>
+              </w:pBdr>
+              <w:spacing w:after="40" w:before="40" w:line="288"/>
+              <w:ind w:left="80" w:right="80" w:firstLine="0" w:firstLineChars="0"/>
+            </w:pPr>
+            <w:r xmlns:w="http://schemas.openxmlformats.org/wordprocessingml/2006/main" xmlns:wp="http://schemas.openxmlformats.org/drawingml/2006/wordprocessingDrawing" xmlns:r="http://schemas.openxmlformats.org/officeDocument/2006/relationships" xmlns:w14="http://schemas.microsoft.com/office/word/2010/wordml">
+              <w:rPr>
+                <w:rFonts w:ascii="Arial" w:hAnsi="Arial" w:eastAsia="Arial" w:cs="Arial"/>
+                <w:i w:val="false"/>
+                <w:b w:val="false"/>
+                <w:u w:val="none"/>
+                <w:sz w:val="18"/>
+                <w:szCs w:val="18"/>
+                <w:color w:val="000000"/>
+              </w:rPr>
+              <w:t xml:space="preserve">3,059</w:t>
+            </w:r>
+          </w:p>
+        </w:tc>
+        <w:tc>
+          <w:tcPr>
+            <w:tcBorders>
+              <w:bottom w:val="single" w:sz="8" w:space="0" w:color="000000"/>
+              <w:top w:val="single" w:sz="8" w:space="0" w:color="000000"/>
+              <w:left w:val="single" w:sz="8" w:space="0" w:color="000000"/>
+              <w:right w:val="single" w:sz="8" w:space="0" w:color="000000"/>
+            </w:tcBorders>
+            <w:shd w:val="clear" w:color="auto" w:fill="FFFFFF"/>
+            <w:tcMar>
+              <w:top w:w="0" w:type="dxa"/>
+              <w:bottom w:w="0" w:type="dxa"/>
+              <w:left w:w="0" w:type="dxa"/>
+              <w:right w:w="0" w:type="dxa"/>
+            </w:tcMar>
+            <w:vAlign w:val="center"/>
+          </w:tcPr>
+          <w:p>
+            <w:pPr>
+              <w:pStyle w:val="Normal"/>
+              <w:jc w:val="right"/>
+              <w:pBdr>
+                <w:bottom w:val="none" w:sz="0" w:space="0" w:color="000000"/>
+                <w:top w:val="none" w:sz="0" w:space="0" w:color="000000"/>
+                <w:left w:val="none" w:sz="0" w:space="0" w:color="000000"/>
+                <w:right w:val="none" w:sz="0" w:space="0" w:color="000000"/>
+              </w:pBdr>
+              <w:spacing w:after="40" w:before="40" w:line="288"/>
+              <w:ind w:left="80" w:right="80" w:firstLine="0" w:firstLineChars="0"/>
+            </w:pPr>
+            <w:r xmlns:w="http://schemas.openxmlformats.org/wordprocessingml/2006/main" xmlns:wp="http://schemas.openxmlformats.org/drawingml/2006/wordprocessingDrawing" xmlns:r="http://schemas.openxmlformats.org/officeDocument/2006/relationships" xmlns:w14="http://schemas.microsoft.com/office/word/2010/wordml">
+              <w:rPr>
+                <w:rFonts w:ascii="Arial" w:hAnsi="Arial" w:eastAsia="Arial" w:cs="Arial"/>
+                <w:i w:val="false"/>
+                <w:b w:val="false"/>
+                <w:u w:val="none"/>
+                <w:sz w:val="18"/>
+                <w:szCs w:val="18"/>
+                <w:color w:val="000000"/>
+              </w:rPr>
+              <w:t xml:space="preserve">3,059</w:t>
+            </w:r>
+          </w:p>
+        </w:tc>
+        <w:tc>
+          <w:tcPr>
+            <w:tcBorders>
+              <w:bottom w:val="single" w:sz="8" w:space="0" w:color="000000"/>
+              <w:top w:val="single" w:sz="8" w:space="0" w:color="000000"/>
+              <w:left w:val="single" w:sz="8" w:space="0" w:color="000000"/>
+              <w:right w:val="single" w:sz="8" w:space="0" w:color="000000"/>
+            </w:tcBorders>
+            <w:shd w:val="clear" w:color="auto" w:fill="FFFFFF"/>
+            <w:tcMar>
+              <w:top w:w="0" w:type="dxa"/>
+              <w:bottom w:w="0" w:type="dxa"/>
+              <w:left w:w="0" w:type="dxa"/>
+              <w:right w:w="0" w:type="dxa"/>
+            </w:tcMar>
+            <w:vAlign w:val="center"/>
+          </w:tcPr>
+          <w:p>
+            <w:pPr>
+              <w:pStyle w:val="Normal"/>
+              <w:jc w:val="right"/>
+              <w:pBdr>
+                <w:bottom w:val="none" w:sz="0" w:space="0" w:color="000000"/>
+                <w:top w:val="none" w:sz="0" w:space="0" w:color="000000"/>
+                <w:left w:val="none" w:sz="0" w:space="0" w:color="000000"/>
+                <w:right w:val="none" w:sz="0" w:space="0" w:color="000000"/>
+              </w:pBdr>
+              <w:spacing w:after="40" w:before="40" w:line="288"/>
+              <w:ind w:left="80" w:right="80" w:firstLine="0" w:firstLineChars="0"/>
+            </w:pPr>
+            <w:r xmlns:w="http://schemas.openxmlformats.org/wordprocessingml/2006/main" xmlns:wp="http://schemas.openxmlformats.org/drawingml/2006/wordprocessingDrawing" xmlns:r="http://schemas.openxmlformats.org/officeDocument/2006/relationships" xmlns:w14="http://schemas.microsoft.com/office/word/2010/wordml">
+              <w:rPr>
+                <w:rFonts w:ascii="Arial" w:hAnsi="Arial" w:eastAsia="Arial" w:cs="Arial"/>
+                <w:i w:val="false"/>
+                <w:b w:val="false"/>
+                <w:u w:val="none"/>
+                <w:sz w:val="18"/>
+                <w:szCs w:val="18"/>
+                <w:color w:val="000000"/>
+              </w:rPr>
+              <w:t xml:space="preserve">0</w:t>
+            </w:r>
+          </w:p>
+        </w:tc>
+        <w:tc>
+          <w:tcPr>
+            <w:tcBorders>
+              <w:bottom w:val="single" w:sz="8" w:space="0" w:color="000000"/>
+              <w:top w:val="single" w:sz="8" w:space="0" w:color="000000"/>
+              <w:left w:val="single" w:sz="8" w:space="0" w:color="000000"/>
+              <w:right w:val="single" w:sz="12" w:space="0" w:color="000000"/>
+            </w:tcBorders>
+            <w:shd w:val="clear" w:color="auto" w:fill="FFFFFF"/>
+            <w:tcMar>
+              <w:top w:w="0" w:type="dxa"/>
+              <w:bottom w:w="0" w:type="dxa"/>
+              <w:left w:w="0" w:type="dxa"/>
+              <w:right w:w="0" w:type="dxa"/>
+            </w:tcMar>
+            <w:vAlign w:val="center"/>
+          </w:tcPr>
+          <w:p>
+            <w:pPr>
+              <w:pStyle w:val="Normal"/>
+              <w:jc w:val="right"/>
+              <w:pBdr>
+                <w:bottom w:val="none" w:sz="0" w:space="0" w:color="000000"/>
+                <w:top w:val="none" w:sz="0" w:space="0" w:color="000000"/>
+                <w:left w:val="none" w:sz="0" w:space="0" w:color="000000"/>
+                <w:right w:val="none" w:sz="0" w:space="0" w:color="000000"/>
+              </w:pBdr>
+              <w:spacing w:after="40" w:before="40" w:line="288"/>
+              <w:ind w:left="80" w:right="80" w:firstLine="0" w:firstLineChars="0"/>
+            </w:pPr>
+            <w:r xmlns:w="http://schemas.openxmlformats.org/wordprocessingml/2006/main" xmlns:wp="http://schemas.openxmlformats.org/drawingml/2006/wordprocessingDrawing" xmlns:r="http://schemas.openxmlformats.org/officeDocument/2006/relationships" xmlns:w14="http://schemas.microsoft.com/office/word/2010/wordml">
+              <w:rPr>
+                <w:rFonts w:ascii="Arial" w:hAnsi="Arial" w:eastAsia="Arial" w:cs="Arial"/>
+                <w:i w:val="false"/>
+                <w:b w:val="false"/>
+                <w:u w:val="none"/>
+                <w:sz w:val="18"/>
+                <w:szCs w:val="18"/>
+                <w:color w:val="000000"/>
+              </w:rPr>
+              <w:t xml:space="preserve">6,118</w:t>
+            </w:r>
+          </w:p>
+        </w:tc>
+      </w:tr>
+      <w:tr>
+        <w:trPr>
+          <w:trHeight w:val="360" w:hRule="auto"/>
+        </w:trPr>
+        body 8
+        <w:tc>
+          <w:tcPr>
+            <w:vMerge/>
+            <w:tcBorders>
+              <w:bottom w:val="single" w:sz="8" w:space="0" w:color="000000"/>
+              <w:top w:val="single" w:sz="8" w:space="0" w:color="000000"/>
+              <w:left w:val="single" w:sz="12" w:space="0" w:color="000000"/>
+              <w:right w:val="single" w:sz="8" w:space="0" w:color="000000"/>
+            </w:tcBorders>
+            <w:shd w:val="clear" w:color="auto" w:fill="FFFFFF"/>
+            <w:tcMar>
+              <w:top w:w="0" w:type="dxa"/>
+              <w:bottom w:w="0" w:type="dxa"/>
+              <w:left w:w="0" w:type="dxa"/>
+              <w:right w:w="0" w:type="dxa"/>
+            </w:tcMar>
+            <w:vAlign w:val="center"/>
+          </w:tcPr>
+          <w:p>
+            <w:pPr>
+              <w:pStyle w:val="Normal"/>
+              <w:jc w:val="center"/>
+              <w:pBdr>
+                <w:bottom w:val="none" w:sz="0" w:space="0" w:color="000000"/>
+                <w:top w:val="none" w:sz="0" w:space="0" w:color="000000"/>
+                <w:left w:val="none" w:sz="0" w:space="0" w:color="000000"/>
+                <w:right w:val="none" w:sz="0" w:space="0" w:color="000000"/>
+              </w:pBdr>
+              <w:spacing w:after="40" w:before="40" w:line="288"/>
+              <w:ind w:left="80" w:right="80" w:firstLine="0" w:firstLineChars="0"/>
+            </w:pPr>
+          </w:p>
+        </w:tc>
+        <w:tc>
+          <w:tcPr>
+            <w:tcBorders>
+              <w:bottom w:val="single" w:sz="8" w:space="0" w:color="000000"/>
+              <w:top w:val="single" w:sz="8" w:space="0" w:color="000000"/>
+              <w:left w:val="single" w:sz="8" w:space="0" w:color="000000"/>
+              <w:right w:val="single" w:sz="8" w:space="0" w:color="000000"/>
+            </w:tcBorders>
+            <w:shd w:val="clear" w:color="auto" w:fill="F5F5F5"/>
+            <w:tcMar>
+              <w:top w:w="0" w:type="dxa"/>
+              <w:bottom w:w="0" w:type="dxa"/>
+              <w:left w:w="0" w:type="dxa"/>
+              <w:right w:w="0" w:type="dxa"/>
+            </w:tcMar>
+            <w:vAlign w:val="center"/>
+          </w:tcPr>
+          <w:p>
+            <w:pPr>
+              <w:pStyle w:val="Normal"/>
+              <w:jc w:val="left"/>
+              <w:pBdr>
+                <w:bottom w:val="none" w:sz="0" w:space="0" w:color="000000"/>
+                <w:top w:val="none" w:sz="0" w:space="0" w:color="000000"/>
+                <w:left w:val="none" w:sz="0" w:space="0" w:color="000000"/>
+                <w:right w:val="none" w:sz="0" w:space="0" w:color="000000"/>
+              </w:pBdr>
+              <w:spacing w:after="40" w:before="40" w:line="288"/>
+              <w:ind w:left="80" w:right="80" w:firstLine="0" w:firstLineChars="0"/>
+            </w:pPr>
+            <w:r xmlns:w="http://schemas.openxmlformats.org/wordprocessingml/2006/main" xmlns:wp="http://schemas.openxmlformats.org/drawingml/2006/wordprocessingDrawing" xmlns:r="http://schemas.openxmlformats.org/officeDocument/2006/relationships" xmlns:w14="http://schemas.microsoft.com/office/word/2010/wordml">
+              <w:rPr>
+                <w:rFonts w:ascii="Arial" w:hAnsi="Arial" w:eastAsia="Arial" w:cs="Arial"/>
+                <w:i w:val="false"/>
+                <w:b w:val="false"/>
+                <w:u w:val="none"/>
+                <w:sz w:val="18"/>
+                <w:szCs w:val="18"/>
+                <w:color w:val="000000"/>
+              </w:rPr>
+              <w:t xml:space="preserve">MVIDD System Conservation</w:t>
+            </w:r>
+          </w:p>
+        </w:tc>
+        <w:tc>
+          <w:tcPr>
+            <w:tcBorders>
+              <w:bottom w:val="single" w:sz="8" w:space="0" w:color="000000"/>
+              <w:top w:val="single" w:sz="8" w:space="0" w:color="000000"/>
+              <w:left w:val="single" w:sz="8" w:space="0" w:color="000000"/>
+              <w:right w:val="single" w:sz="8" w:space="0" w:color="000000"/>
+            </w:tcBorders>
+            <w:shd w:val="clear" w:color="auto" w:fill="F5F5F5"/>
+            <w:tcMar>
+              <w:top w:w="0" w:type="dxa"/>
+              <w:bottom w:w="0" w:type="dxa"/>
+              <w:left w:w="0" w:type="dxa"/>
+              <w:right w:w="0" w:type="dxa"/>
+            </w:tcMar>
+            <w:vAlign w:val="center"/>
+          </w:tcPr>
+          <w:p>
+            <w:pPr>
+              <w:pStyle w:val="Normal"/>
+              <w:jc w:val="right"/>
+              <w:pBdr>
+                <w:bottom w:val="none" w:sz="0" w:space="0" w:color="000000"/>
+                <w:top w:val="none" w:sz="0" w:space="0" w:color="000000"/>
+                <w:left w:val="none" w:sz="0" w:space="0" w:color="000000"/>
+                <w:right w:val="none" w:sz="0" w:space="0" w:color="000000"/>
+              </w:pBdr>
+              <w:spacing w:after="40" w:before="40" w:line="288"/>
+              <w:ind w:left="80" w:right="80" w:firstLine="0" w:firstLineChars="0"/>
+            </w:pPr>
+            <w:r xmlns:w="http://schemas.openxmlformats.org/wordprocessingml/2006/main" xmlns:wp="http://schemas.openxmlformats.org/drawingml/2006/wordprocessingDrawing" xmlns:r="http://schemas.openxmlformats.org/officeDocument/2006/relationships" xmlns:w14="http://schemas.microsoft.com/office/word/2010/wordml">
+              <w:rPr>
+                <w:rFonts w:ascii="Arial" w:hAnsi="Arial" w:eastAsia="Arial" w:cs="Arial"/>
+                <w:i w:val="false"/>
+                <w:b w:val="false"/>
+                <w:u w:val="none"/>
+                <w:sz w:val="18"/>
+                <w:szCs w:val="18"/>
+                <w:color w:val="000000"/>
+              </w:rPr>
+              <w:t xml:space="preserve">13,694</w:t>
+            </w:r>
+          </w:p>
+        </w:tc>
+        <w:tc>
+          <w:tcPr>
+            <w:tcBorders>
+              <w:bottom w:val="single" w:sz="8" w:space="0" w:color="000000"/>
+              <w:top w:val="single" w:sz="8" w:space="0" w:color="000000"/>
+              <w:left w:val="single" w:sz="8" w:space="0" w:color="000000"/>
+              <w:right w:val="single" w:sz="8" w:space="0" w:color="000000"/>
+            </w:tcBorders>
+            <w:shd w:val="clear" w:color="auto" w:fill="F5F5F5"/>
+            <w:tcMar>
+              <w:top w:w="0" w:type="dxa"/>
+              <w:bottom w:w="0" w:type="dxa"/>
+              <w:left w:w="0" w:type="dxa"/>
+              <w:right w:w="0" w:type="dxa"/>
+            </w:tcMar>
+            <w:vAlign w:val="center"/>
+          </w:tcPr>
+          <w:p>
+            <w:pPr>
+              <w:pStyle w:val="Normal"/>
+              <w:jc w:val="right"/>
+              <w:pBdr>
+                <w:bottom w:val="none" w:sz="0" w:space="0" w:color="000000"/>
+                <w:top w:val="none" w:sz="0" w:space="0" w:color="000000"/>
+                <w:left w:val="none" w:sz="0" w:space="0" w:color="000000"/>
+                <w:right w:val="none" w:sz="0" w:space="0" w:color="000000"/>
+              </w:pBdr>
+              <w:spacing w:after="40" w:before="40" w:line="288"/>
+              <w:ind w:left="80" w:right="80" w:firstLine="0" w:firstLineChars="0"/>
+            </w:pPr>
+            <w:r xmlns:w="http://schemas.openxmlformats.org/wordprocessingml/2006/main" xmlns:wp="http://schemas.openxmlformats.org/drawingml/2006/wordprocessingDrawing" xmlns:r="http://schemas.openxmlformats.org/officeDocument/2006/relationships" xmlns:w14="http://schemas.microsoft.com/office/word/2010/wordml">
+              <w:rPr>
+                <w:rFonts w:ascii="Arial" w:hAnsi="Arial" w:eastAsia="Arial" w:cs="Arial"/>
+                <w:i w:val="false"/>
+                <w:b w:val="false"/>
+                <w:u w:val="none"/>
+                <w:sz w:val="18"/>
+                <w:szCs w:val="18"/>
+                <w:color w:val="000000"/>
+              </w:rPr>
+              <w:t xml:space="preserve">14,475</w:t>
+            </w:r>
+          </w:p>
+        </w:tc>
+        <w:tc>
+          <w:tcPr>
+            <w:tcBorders>
+              <w:bottom w:val="single" w:sz="8" w:space="0" w:color="000000"/>
+              <w:top w:val="single" w:sz="8" w:space="0" w:color="000000"/>
+              <w:left w:val="single" w:sz="8" w:space="0" w:color="000000"/>
+              <w:right w:val="single" w:sz="8" w:space="0" w:color="000000"/>
+            </w:tcBorders>
+            <w:shd w:val="clear" w:color="auto" w:fill="F5F5F5"/>
+            <w:tcMar>
+              <w:top w:w="0" w:type="dxa"/>
+              <w:bottom w:w="0" w:type="dxa"/>
+              <w:left w:w="0" w:type="dxa"/>
+              <w:right w:w="0" w:type="dxa"/>
+            </w:tcMar>
+            <w:vAlign w:val="center"/>
+          </w:tcPr>
+          <w:p>
+            <w:pPr>
+              <w:pStyle w:val="Normal"/>
+              <w:jc w:val="right"/>
+              <w:pBdr>
+                <w:bottom w:val="none" w:sz="0" w:space="0" w:color="000000"/>
+                <w:top w:val="none" w:sz="0" w:space="0" w:color="000000"/>
+                <w:left w:val="none" w:sz="0" w:space="0" w:color="000000"/>
+                <w:right w:val="none" w:sz="0" w:space="0" w:color="000000"/>
+              </w:pBdr>
+              <w:spacing w:after="40" w:before="40" w:line="288"/>
+              <w:ind w:left="80" w:right="80" w:firstLine="0" w:firstLineChars="0"/>
+            </w:pPr>
+            <w:r xmlns:w="http://schemas.openxmlformats.org/wordprocessingml/2006/main" xmlns:wp="http://schemas.openxmlformats.org/drawingml/2006/wordprocessingDrawing" xmlns:r="http://schemas.openxmlformats.org/officeDocument/2006/relationships" xmlns:w14="http://schemas.microsoft.com/office/word/2010/wordml">
+              <w:rPr>
+                <w:rFonts w:ascii="Arial" w:hAnsi="Arial" w:eastAsia="Arial" w:cs="Arial"/>
+                <w:i w:val="false"/>
+                <w:b w:val="false"/>
+                <w:u w:val="none"/>
+                <w:sz w:val="18"/>
+                <w:szCs w:val="18"/>
+                <w:color w:val="000000"/>
+              </w:rPr>
+              <w:t xml:space="preserve">0</w:t>
+            </w:r>
+          </w:p>
+        </w:tc>
+        <w:tc>
+          <w:tcPr>
+            <w:tcBorders>
+              <w:bottom w:val="single" w:sz="8" w:space="0" w:color="000000"/>
+              <w:top w:val="single" w:sz="8" w:space="0" w:color="000000"/>
+              <w:left w:val="single" w:sz="8" w:space="0" w:color="000000"/>
+              <w:right w:val="single" w:sz="12" w:space="0" w:color="000000"/>
+            </w:tcBorders>
+            <w:shd w:val="clear" w:color="auto" w:fill="F5F5F5"/>
+            <w:tcMar>
+              <w:top w:w="0" w:type="dxa"/>
+              <w:bottom w:w="0" w:type="dxa"/>
+              <w:left w:w="0" w:type="dxa"/>
+              <w:right w:w="0" w:type="dxa"/>
+            </w:tcMar>
+            <w:vAlign w:val="center"/>
+          </w:tcPr>
+          <w:p>
+            <w:pPr>
+              <w:pStyle w:val="Normal"/>
+              <w:jc w:val="right"/>
+              <w:pBdr>
+                <w:bottom w:val="none" w:sz="0" w:space="0" w:color="000000"/>
+                <w:top w:val="none" w:sz="0" w:space="0" w:color="000000"/>
+                <w:left w:val="none" w:sz="0" w:space="0" w:color="000000"/>
+                <w:right w:val="none" w:sz="0" w:space="0" w:color="000000"/>
+              </w:pBdr>
+              <w:spacing w:after="40" w:before="40" w:line="288"/>
+              <w:ind w:left="80" w:right="80" w:firstLine="0" w:firstLineChars="0"/>
+            </w:pPr>
+            <w:r xmlns:w="http://schemas.openxmlformats.org/wordprocessingml/2006/main" xmlns:wp="http://schemas.openxmlformats.org/drawingml/2006/wordprocessingDrawing" xmlns:r="http://schemas.openxmlformats.org/officeDocument/2006/relationships" xmlns:w14="http://schemas.microsoft.com/office/word/2010/wordml">
+              <w:rPr>
+                <w:rFonts w:ascii="Arial" w:hAnsi="Arial" w:eastAsia="Arial" w:cs="Arial"/>
+                <w:i w:val="false"/>
+                <w:b w:val="false"/>
+                <w:u w:val="none"/>
+                <w:sz w:val="18"/>
+                <w:szCs w:val="18"/>
+                <w:color w:val="000000"/>
+              </w:rPr>
+              <w:t xml:space="preserve">28,169</w:t>
+            </w:r>
+          </w:p>
+        </w:tc>
+      </w:tr>
+      <w:tr>
+        <w:trPr>
+          <w:trHeight w:val="360" w:hRule="auto"/>
+        </w:trPr>
+        body 9
+        <w:tc>
+          <w:tcPr>
+            <w:vMerge/>
+            <w:tcBorders>
+              <w:bottom w:val="single" w:sz="8" w:space="0" w:color="000000"/>
+              <w:top w:val="single" w:sz="8" w:space="0" w:color="000000"/>
+              <w:left w:val="single" w:sz="12" w:space="0" w:color="000000"/>
+              <w:right w:val="single" w:sz="8" w:space="0" w:color="000000"/>
+            </w:tcBorders>
+            <w:shd w:val="clear" w:color="auto" w:fill="FFFFFF"/>
+            <w:tcMar>
+              <w:top w:w="0" w:type="dxa"/>
+              <w:bottom w:w="0" w:type="dxa"/>
+              <w:left w:w="0" w:type="dxa"/>
+              <w:right w:w="0" w:type="dxa"/>
+            </w:tcMar>
+            <w:vAlign w:val="center"/>
+          </w:tcPr>
+          <w:p>
+            <w:pPr>
+              <w:pStyle w:val="Normal"/>
+              <w:jc w:val="center"/>
+              <w:pBdr>
+                <w:bottom w:val="none" w:sz="0" w:space="0" w:color="000000"/>
+                <w:top w:val="none" w:sz="0" w:space="0" w:color="000000"/>
+                <w:left w:val="none" w:sz="0" w:space="0" w:color="000000"/>
+                <w:right w:val="none" w:sz="0" w:space="0" w:color="000000"/>
+              </w:pBdr>
+              <w:spacing w:after="40" w:before="40" w:line="288"/>
+              <w:ind w:left="80" w:right="80" w:firstLine="0" w:firstLineChars="0"/>
+            </w:pPr>
+          </w:p>
+        </w:tc>
+        <w:tc>
+          <w:tcPr>
+            <w:tcBorders>
+              <w:bottom w:val="single" w:sz="8" w:space="0" w:color="000000"/>
+              <w:top w:val="single" w:sz="8" w:space="0" w:color="000000"/>
+              <w:left w:val="single" w:sz="8" w:space="0" w:color="000000"/>
+              <w:right w:val="single" w:sz="8" w:space="0" w:color="000000"/>
+            </w:tcBorders>
+            <w:shd w:val="clear" w:color="auto" w:fill="FFFFFF"/>
+            <w:tcMar>
+              <w:top w:w="0" w:type="dxa"/>
+              <w:bottom w:w="0" w:type="dxa"/>
+              <w:left w:w="0" w:type="dxa"/>
+              <w:right w:w="0" w:type="dxa"/>
+            </w:tcMar>
+            <w:vAlign w:val="center"/>
+          </w:tcPr>
+          <w:p>
+            <w:pPr>
+              <w:pStyle w:val="Normal"/>
+              <w:jc w:val="left"/>
+              <w:pBdr>
+                <w:bottom w:val="none" w:sz="0" w:space="0" w:color="000000"/>
+                <w:top w:val="none" w:sz="0" w:space="0" w:color="000000"/>
+                <w:left w:val="none" w:sz="0" w:space="0" w:color="000000"/>
+                <w:right w:val="none" w:sz="0" w:space="0" w:color="000000"/>
+              </w:pBdr>
+              <w:spacing w:after="40" w:before="40" w:line="288"/>
+              <w:ind w:left="80" w:right="80" w:firstLine="0" w:firstLineChars="0"/>
+            </w:pPr>
+            <w:r xmlns:w="http://schemas.openxmlformats.org/wordprocessingml/2006/main" xmlns:wp="http://schemas.openxmlformats.org/drawingml/2006/wordprocessingDrawing" xmlns:r="http://schemas.openxmlformats.org/officeDocument/2006/relationships" xmlns:w14="http://schemas.microsoft.com/office/word/2010/wordml">
+              <w:rPr>
+                <w:rFonts w:ascii="Arial" w:hAnsi="Arial" w:eastAsia="Arial" w:cs="Arial"/>
+                <w:i w:val="false"/>
+                <w:b w:val="false"/>
+                <w:u w:val="none"/>
+                <w:sz w:val="18"/>
+                <w:szCs w:val="18"/>
+                <w:color w:val="000000"/>
+              </w:rPr>
+              <w:t xml:space="preserve">San Carlos Apache Tribe System Conservation</w:t>
+            </w:r>
+          </w:p>
+        </w:tc>
+        <w:tc>
+          <w:tcPr>
+            <w:tcBorders>
+              <w:bottom w:val="single" w:sz="8" w:space="0" w:color="000000"/>
+              <w:top w:val="single" w:sz="8" w:space="0" w:color="000000"/>
+              <w:left w:val="single" w:sz="8" w:space="0" w:color="000000"/>
+              <w:right w:val="single" w:sz="8" w:space="0" w:color="000000"/>
+            </w:tcBorders>
+            <w:shd w:val="clear" w:color="auto" w:fill="FFFFFF"/>
+            <w:tcMar>
+              <w:top w:w="0" w:type="dxa"/>
+              <w:bottom w:w="0" w:type="dxa"/>
+              <w:left w:w="0" w:type="dxa"/>
+              <w:right w:w="0" w:type="dxa"/>
+            </w:tcMar>
+            <w:vAlign w:val="center"/>
+          </w:tcPr>
+          <w:p>
+            <w:pPr>
+              <w:pStyle w:val="Normal"/>
+              <w:jc w:val="right"/>
+              <w:pBdr>
+                <w:bottom w:val="none" w:sz="0" w:space="0" w:color="000000"/>
+                <w:top w:val="none" w:sz="0" w:space="0" w:color="000000"/>
+                <w:left w:val="none" w:sz="0" w:space="0" w:color="000000"/>
+                <w:right w:val="none" w:sz="0" w:space="0" w:color="000000"/>
+              </w:pBdr>
+              <w:spacing w:after="40" w:before="40" w:line="288"/>
+              <w:ind w:left="80" w:right="80" w:firstLine="0" w:firstLineChars="0"/>
+            </w:pPr>
+            <w:r xmlns:w="http://schemas.openxmlformats.org/wordprocessingml/2006/main" xmlns:wp="http://schemas.openxmlformats.org/drawingml/2006/wordprocessingDrawing" xmlns:r="http://schemas.openxmlformats.org/officeDocument/2006/relationships" xmlns:w14="http://schemas.microsoft.com/office/word/2010/wordml">
+              <w:rPr>
+                <w:rFonts w:ascii="Arial" w:hAnsi="Arial" w:eastAsia="Arial" w:cs="Arial"/>
+                <w:i w:val="false"/>
+                <w:b w:val="false"/>
+                <w:u w:val="none"/>
+                <w:sz w:val="18"/>
+                <w:szCs w:val="18"/>
+                <w:color w:val="000000"/>
+              </w:rPr>
+              <w:t xml:space="preserve">23,451</w:t>
+            </w:r>
+          </w:p>
+        </w:tc>
+        <w:tc>
+          <w:tcPr>
+            <w:tcBorders>
+              <w:bottom w:val="single" w:sz="8" w:space="0" w:color="000000"/>
+              <w:top w:val="single" w:sz="8" w:space="0" w:color="000000"/>
+              <w:left w:val="single" w:sz="8" w:space="0" w:color="000000"/>
+              <w:right w:val="single" w:sz="8" w:space="0" w:color="000000"/>
+            </w:tcBorders>
+            <w:shd w:val="clear" w:color="auto" w:fill="FFFFFF"/>
+            <w:tcMar>
+              <w:top w:w="0" w:type="dxa"/>
+              <w:bottom w:w="0" w:type="dxa"/>
+              <w:left w:w="0" w:type="dxa"/>
+              <w:right w:w="0" w:type="dxa"/>
+            </w:tcMar>
+            <w:vAlign w:val="center"/>
+          </w:tcPr>
+          <w:p>
+            <w:pPr>
+              <w:pStyle w:val="Normal"/>
+              <w:jc w:val="right"/>
+              <w:pBdr>
+                <w:bottom w:val="none" w:sz="0" w:space="0" w:color="000000"/>
+                <w:top w:val="none" w:sz="0" w:space="0" w:color="000000"/>
+                <w:left w:val="none" w:sz="0" w:space="0" w:color="000000"/>
+                <w:right w:val="none" w:sz="0" w:space="0" w:color="000000"/>
+              </w:pBdr>
+              <w:spacing w:after="40" w:before="40" w:line="288"/>
+              <w:ind w:left="80" w:right="80" w:firstLine="0" w:firstLineChars="0"/>
+            </w:pPr>
+            <w:r xmlns:w="http://schemas.openxmlformats.org/wordprocessingml/2006/main" xmlns:wp="http://schemas.openxmlformats.org/drawingml/2006/wordprocessingDrawing" xmlns:r="http://schemas.openxmlformats.org/officeDocument/2006/relationships" xmlns:w14="http://schemas.microsoft.com/office/word/2010/wordml">
+              <w:rPr>
+                <w:rFonts w:ascii="Arial" w:hAnsi="Arial" w:eastAsia="Arial" w:cs="Arial"/>
+                <w:i w:val="false"/>
+                <w:b w:val="false"/>
+                <w:u w:val="none"/>
+                <w:sz w:val="18"/>
+                <w:szCs w:val="18"/>
+                <w:color w:val="000000"/>
+              </w:rPr>
+              <w:t xml:space="preserve">23,451</w:t>
+            </w:r>
+          </w:p>
+        </w:tc>
+        <w:tc>
+          <w:tcPr>
+            <w:tcBorders>
+              <w:bottom w:val="single" w:sz="8" w:space="0" w:color="000000"/>
+              <w:top w:val="single" w:sz="8" w:space="0" w:color="000000"/>
+              <w:left w:val="single" w:sz="8" w:space="0" w:color="000000"/>
+              <w:right w:val="single" w:sz="8" w:space="0" w:color="000000"/>
+            </w:tcBorders>
+            <w:shd w:val="clear" w:color="auto" w:fill="FFFFFF"/>
+            <w:tcMar>
+              <w:top w:w="0" w:type="dxa"/>
+              <w:bottom w:w="0" w:type="dxa"/>
+              <w:left w:w="0" w:type="dxa"/>
+              <w:right w:w="0" w:type="dxa"/>
+            </w:tcMar>
+            <w:vAlign w:val="center"/>
+          </w:tcPr>
+          <w:p>
+            <w:pPr>
+              <w:pStyle w:val="Normal"/>
+              <w:jc w:val="right"/>
+              <w:pBdr>
+                <w:bottom w:val="none" w:sz="0" w:space="0" w:color="000000"/>
+                <w:top w:val="none" w:sz="0" w:space="0" w:color="000000"/>
+                <w:left w:val="none" w:sz="0" w:space="0" w:color="000000"/>
+                <w:right w:val="none" w:sz="0" w:space="0" w:color="000000"/>
+              </w:pBdr>
+              <w:spacing w:after="40" w:before="40" w:line="288"/>
+              <w:ind w:left="80" w:right="80" w:firstLine="0" w:firstLineChars="0"/>
+            </w:pPr>
+            <w:r xmlns:w="http://schemas.openxmlformats.org/wordprocessingml/2006/main" xmlns:wp="http://schemas.openxmlformats.org/drawingml/2006/wordprocessingDrawing" xmlns:r="http://schemas.openxmlformats.org/officeDocument/2006/relationships" xmlns:w14="http://schemas.microsoft.com/office/word/2010/wordml">
+              <w:rPr>
+                <w:rFonts w:ascii="Arial" w:hAnsi="Arial" w:eastAsia="Arial" w:cs="Arial"/>
+                <w:i w:val="false"/>
+                <w:b w:val="false"/>
+                <w:u w:val="none"/>
+                <w:sz w:val="18"/>
+                <w:szCs w:val="18"/>
+                <w:color w:val="000000"/>
+              </w:rPr>
+              <w:t xml:space="preserve">0</w:t>
+            </w:r>
+          </w:p>
+        </w:tc>
+        <w:tc>
+          <w:tcPr>
+            <w:tcBorders>
+              <w:bottom w:val="single" w:sz="8" w:space="0" w:color="000000"/>
+              <w:top w:val="single" w:sz="8" w:space="0" w:color="000000"/>
+              <w:left w:val="single" w:sz="8" w:space="0" w:color="000000"/>
+              <w:right w:val="single" w:sz="12" w:space="0" w:color="000000"/>
+            </w:tcBorders>
+            <w:shd w:val="clear" w:color="auto" w:fill="FFFFFF"/>
+            <w:tcMar>
+              <w:top w:w="0" w:type="dxa"/>
+              <w:bottom w:w="0" w:type="dxa"/>
+              <w:left w:w="0" w:type="dxa"/>
+              <w:right w:w="0" w:type="dxa"/>
+            </w:tcMar>
+            <w:vAlign w:val="center"/>
+          </w:tcPr>
+          <w:p>
+            <w:pPr>
+              <w:pStyle w:val="Normal"/>
+              <w:jc w:val="right"/>
+              <w:pBdr>
+                <w:bottom w:val="none" w:sz="0" w:space="0" w:color="000000"/>
+                <w:top w:val="none" w:sz="0" w:space="0" w:color="000000"/>
+                <w:left w:val="none" w:sz="0" w:space="0" w:color="000000"/>
+                <w:right w:val="none" w:sz="0" w:space="0" w:color="000000"/>
+              </w:pBdr>
+              <w:spacing w:after="40" w:before="40" w:line="288"/>
+              <w:ind w:left="80" w:right="80" w:firstLine="0" w:firstLineChars="0"/>
+            </w:pPr>
+            <w:r xmlns:w="http://schemas.openxmlformats.org/wordprocessingml/2006/main" xmlns:wp="http://schemas.openxmlformats.org/drawingml/2006/wordprocessingDrawing" xmlns:r="http://schemas.openxmlformats.org/officeDocument/2006/relationships" xmlns:w14="http://schemas.microsoft.com/office/word/2010/wordml">
+              <w:rPr>
+                <w:rFonts w:ascii="Arial" w:hAnsi="Arial" w:eastAsia="Arial" w:cs="Arial"/>
+                <w:i w:val="false"/>
+                <w:b w:val="false"/>
+                <w:u w:val="none"/>
+                <w:sz w:val="18"/>
+                <w:szCs w:val="18"/>
+                <w:color w:val="000000"/>
+              </w:rPr>
+              <w:t xml:space="preserve">46,902</w:t>
+            </w:r>
+          </w:p>
+        </w:tc>
+      </w:tr>
+      <w:tr>
+        <w:trPr>
+          <w:trHeight w:val="360" w:hRule="auto"/>
+        </w:trPr>
+        body10
+        <w:tc>
+          <w:tcPr>
+            <w:vMerge/>
+            <w:tcBorders>
+              <w:bottom w:val="single" w:sz="12" w:space="0" w:color="000000"/>
+              <w:top w:val="single" w:sz="8" w:space="0" w:color="000000"/>
+              <w:left w:val="single" w:sz="12" w:space="0" w:color="000000"/>
+              <w:right w:val="single" w:sz="8" w:space="0" w:color="000000"/>
+            </w:tcBorders>
+            <w:shd w:val="clear" w:color="auto" w:fill="FFFFFF"/>
+            <w:tcMar>
+              <w:top w:w="0" w:type="dxa"/>
+              <w:bottom w:w="0" w:type="dxa"/>
+              <w:left w:w="0" w:type="dxa"/>
+              <w:right w:w="0" w:type="dxa"/>
+            </w:tcMar>
+            <w:vAlign w:val="center"/>
+          </w:tcPr>
+          <w:p>
+            <w:pPr>
+              <w:pStyle w:val="Normal"/>
+              <w:jc w:val="center"/>
+              <w:pBdr>
+                <w:bottom w:val="none" w:sz="0" w:space="0" w:color="000000"/>
+                <w:top w:val="none" w:sz="0" w:space="0" w:color="000000"/>
+                <w:left w:val="none" w:sz="0" w:space="0" w:color="000000"/>
+                <w:right w:val="none" w:sz="0" w:space="0" w:color="000000"/>
+              </w:pBdr>
+              <w:spacing w:after="40" w:before="40" w:line="288"/>
+              <w:ind w:left="80" w:right="80" w:firstLine="0" w:firstLineChars="0"/>
+            </w:pPr>
+          </w:p>
+        </w:tc>
+        <w:tc>
+          <w:tcPr>
+            <w:tcBorders>
+              <w:bottom w:val="single" w:sz="12" w:space="0" w:color="000000"/>
+              <w:top w:val="single" w:sz="8" w:space="0" w:color="000000"/>
+              <w:left w:val="single" w:sz="8" w:space="0" w:color="000000"/>
+              <w:right w:val="single" w:sz="8" w:space="0" w:color="000000"/>
+            </w:tcBorders>
+            <w:shd w:val="clear" w:color="auto" w:fill="F5F5F5"/>
+            <w:tcMar>
+              <w:top w:w="0" w:type="dxa"/>
+              <w:bottom w:w="0" w:type="dxa"/>
+              <w:left w:w="0" w:type="dxa"/>
+              <w:right w:w="0" w:type="dxa"/>
+            </w:tcMar>
+            <w:vAlign w:val="center"/>
+          </w:tcPr>
+          <w:p>
+            <w:pPr>
+              <w:pStyle w:val="Normal"/>
+              <w:jc w:val="left"/>
+              <w:pBdr>
+                <w:bottom w:val="none" w:sz="0" w:space="0" w:color="000000"/>
+                <w:top w:val="none" w:sz="0" w:space="0" w:color="000000"/>
+                <w:left w:val="none" w:sz="0" w:space="0" w:color="000000"/>
+                <w:right w:val="none" w:sz="0" w:space="0" w:color="000000"/>
+              </w:pBdr>
+              <w:spacing w:after="40" w:before="40" w:line="288"/>
+              <w:ind w:left="80" w:right="80" w:firstLine="0" w:firstLineChars="0"/>
+            </w:pPr>
+            <w:r xmlns:w="http://schemas.openxmlformats.org/wordprocessingml/2006/main" xmlns:wp="http://schemas.openxmlformats.org/drawingml/2006/wordprocessingDrawing" xmlns:r="http://schemas.openxmlformats.org/officeDocument/2006/relationships" xmlns:w14="http://schemas.microsoft.com/office/word/2010/wordml">
+              <w:rPr>
+                <w:rFonts w:ascii="Arial" w:hAnsi="Arial" w:eastAsia="Arial" w:cs="Arial"/>
+                <w:i w:val="false"/>
+                <w:b w:val="false"/>
+                <w:u w:val="none"/>
+                <w:sz w:val="18"/>
+                <w:szCs w:val="18"/>
+                <w:color w:val="000000"/>
+              </w:rPr>
+              <w:t xml:space="preserve">YMIDD System Conservation</w:t>
+            </w:r>
+          </w:p>
+        </w:tc>
+        <w:tc>
+          <w:tcPr>
+            <w:tcBorders>
+              <w:bottom w:val="single" w:sz="12" w:space="0" w:color="000000"/>
+              <w:top w:val="single" w:sz="8" w:space="0" w:color="000000"/>
+              <w:left w:val="single" w:sz="8" w:space="0" w:color="000000"/>
+              <w:right w:val="single" w:sz="8" w:space="0" w:color="000000"/>
+            </w:tcBorders>
+            <w:shd w:val="clear" w:color="auto" w:fill="F5F5F5"/>
+            <w:tcMar>
+              <w:top w:w="0" w:type="dxa"/>
+              <w:bottom w:w="0" w:type="dxa"/>
+              <w:left w:w="0" w:type="dxa"/>
+              <w:right w:w="0" w:type="dxa"/>
+            </w:tcMar>
+            <w:vAlign w:val="center"/>
+          </w:tcPr>
+          <w:p>
+            <w:pPr>
+              <w:pStyle w:val="Normal"/>
+              <w:jc w:val="right"/>
+              <w:pBdr>
+                <w:bottom w:val="none" w:sz="0" w:space="0" w:color="000000"/>
+                <w:top w:val="none" w:sz="0" w:space="0" w:color="000000"/>
+                <w:left w:val="none" w:sz="0" w:space="0" w:color="000000"/>
+                <w:right w:val="none" w:sz="0" w:space="0" w:color="000000"/>
+              </w:pBdr>
+              <w:spacing w:after="40" w:before="40" w:line="288"/>
+              <w:ind w:left="80" w:right="80" w:firstLine="0" w:firstLineChars="0"/>
+            </w:pPr>
+            <w:r xmlns:w="http://schemas.openxmlformats.org/wordprocessingml/2006/main" xmlns:wp="http://schemas.openxmlformats.org/drawingml/2006/wordprocessingDrawing" xmlns:r="http://schemas.openxmlformats.org/officeDocument/2006/relationships" xmlns:w14="http://schemas.microsoft.com/office/word/2010/wordml">
+              <w:rPr>
+                <w:rFonts w:ascii="Arial" w:hAnsi="Arial" w:eastAsia="Arial" w:cs="Arial"/>
+                <w:i w:val="false"/>
+                <w:b w:val="false"/>
+                <w:u w:val="none"/>
+                <w:sz w:val="18"/>
+                <w:szCs w:val="18"/>
+                <w:color w:val="000000"/>
+              </w:rPr>
+              <w:t xml:space="preserve">22,010</w:t>
+            </w:r>
+          </w:p>
+        </w:tc>
+        <w:tc>
+          <w:tcPr>
+            <w:tcBorders>
+              <w:bottom w:val="single" w:sz="12" w:space="0" w:color="000000"/>
+              <w:top w:val="single" w:sz="8" w:space="0" w:color="000000"/>
+              <w:left w:val="single" w:sz="8" w:space="0" w:color="000000"/>
+              <w:right w:val="single" w:sz="8" w:space="0" w:color="000000"/>
+            </w:tcBorders>
+            <w:shd w:val="clear" w:color="auto" w:fill="F5F5F5"/>
+            <w:tcMar>
+              <w:top w:w="0" w:type="dxa"/>
+              <w:bottom w:w="0" w:type="dxa"/>
+              <w:left w:w="0" w:type="dxa"/>
+              <w:right w:w="0" w:type="dxa"/>
+            </w:tcMar>
+            <w:vAlign w:val="center"/>
+          </w:tcPr>
+          <w:p>
+            <w:pPr>
+              <w:pStyle w:val="Normal"/>
+              <w:jc w:val="right"/>
+              <w:pBdr>
+                <w:bottom w:val="none" w:sz="0" w:space="0" w:color="000000"/>
+                <w:top w:val="none" w:sz="0" w:space="0" w:color="000000"/>
+                <w:left w:val="none" w:sz="0" w:space="0" w:color="000000"/>
+                <w:right w:val="none" w:sz="0" w:space="0" w:color="000000"/>
+              </w:pBdr>
+              <w:spacing w:after="40" w:before="40" w:line="288"/>
+              <w:ind w:left="80" w:right="80" w:firstLine="0" w:firstLineChars="0"/>
+            </w:pPr>
+            <w:r xmlns:w="http://schemas.openxmlformats.org/wordprocessingml/2006/main" xmlns:wp="http://schemas.openxmlformats.org/drawingml/2006/wordprocessingDrawing" xmlns:r="http://schemas.openxmlformats.org/officeDocument/2006/relationships" xmlns:w14="http://schemas.microsoft.com/office/word/2010/wordml">
+              <w:rPr>
+                <w:rFonts w:ascii="Arial" w:hAnsi="Arial" w:eastAsia="Arial" w:cs="Arial"/>
+                <w:i w:val="false"/>
+                <w:b w:val="false"/>
+                <w:u w:val="none"/>
+                <w:sz w:val="18"/>
+                <w:szCs w:val="18"/>
+                <w:color w:val="000000"/>
+              </w:rPr>
+              <w:t xml:space="preserve">22,010</w:t>
+            </w:r>
+          </w:p>
+        </w:tc>
+        <w:tc>
+          <w:tcPr>
+            <w:tcBorders>
+              <w:bottom w:val="single" w:sz="12" w:space="0" w:color="000000"/>
+              <w:top w:val="single" w:sz="8" w:space="0" w:color="000000"/>
+              <w:left w:val="single" w:sz="8" w:space="0" w:color="000000"/>
+              <w:right w:val="single" w:sz="8" w:space="0" w:color="000000"/>
+            </w:tcBorders>
+            <w:shd w:val="clear" w:color="auto" w:fill="F5F5F5"/>
+            <w:tcMar>
+              <w:top w:w="0" w:type="dxa"/>
+              <w:bottom w:w="0" w:type="dxa"/>
+              <w:left w:w="0" w:type="dxa"/>
+              <w:right w:w="0" w:type="dxa"/>
+            </w:tcMar>
+            <w:vAlign w:val="center"/>
+          </w:tcPr>
+          <w:p>
+            <w:pPr>
+              <w:pStyle w:val="Normal"/>
+              <w:jc w:val="right"/>
+              <w:pBdr>
+                <w:bottom w:val="none" w:sz="0" w:space="0" w:color="000000"/>
+                <w:top w:val="none" w:sz="0" w:space="0" w:color="000000"/>
+                <w:left w:val="none" w:sz="0" w:space="0" w:color="000000"/>
+                <w:right w:val="none" w:sz="0" w:space="0" w:color="000000"/>
+              </w:pBdr>
+              <w:spacing w:after="40" w:before="40" w:line="288"/>
+              <w:ind w:left="80" w:right="80" w:firstLine="0" w:firstLineChars="0"/>
+            </w:pPr>
+            <w:r xmlns:w="http://schemas.openxmlformats.org/wordprocessingml/2006/main" xmlns:wp="http://schemas.openxmlformats.org/drawingml/2006/wordprocessingDrawing" xmlns:r="http://schemas.openxmlformats.org/officeDocument/2006/relationships" xmlns:w14="http://schemas.microsoft.com/office/word/2010/wordml">
+              <w:rPr>
+                <w:rFonts w:ascii="Arial" w:hAnsi="Arial" w:eastAsia="Arial" w:cs="Arial"/>
+                <w:i w:val="false"/>
+                <w:b w:val="false"/>
+                <w:u w:val="none"/>
+                <w:sz w:val="18"/>
+                <w:szCs w:val="18"/>
+                <w:color w:val="000000"/>
+              </w:rPr>
+              <w:t xml:space="preserve">0</w:t>
+            </w:r>
+          </w:p>
+        </w:tc>
+        <w:tc>
+          <w:tcPr>
+            <w:tcBorders>
+              <w:bottom w:val="single" w:sz="12" w:space="0" w:color="000000"/>
+              <w:top w:val="single" w:sz="8" w:space="0" w:color="000000"/>
+              <w:left w:val="single" w:sz="8" w:space="0" w:color="000000"/>
+              <w:right w:val="single" w:sz="12" w:space="0" w:color="000000"/>
+            </w:tcBorders>
+            <w:shd w:val="clear" w:color="auto" w:fill="F5F5F5"/>
+            <w:tcMar>
+              <w:top w:w="0" w:type="dxa"/>
+              <w:bottom w:w="0" w:type="dxa"/>
+              <w:left w:w="0" w:type="dxa"/>
+              <w:right w:w="0" w:type="dxa"/>
+            </w:tcMar>
+            <w:vAlign w:val="center"/>
+          </w:tcPr>
+          <w:p>
+            <w:pPr>
+              <w:pStyle w:val="Normal"/>
+              <w:jc w:val="right"/>
+              <w:pBdr>
+                <w:bottom w:val="none" w:sz="0" w:space="0" w:color="000000"/>
+                <w:top w:val="none" w:sz="0" w:space="0" w:color="000000"/>
+                <w:left w:val="none" w:sz="0" w:space="0" w:color="000000"/>
+                <w:right w:val="none" w:sz="0" w:space="0" w:color="000000"/>
+              </w:pBdr>
+              <w:spacing w:after="40" w:before="40" w:line="288"/>
+              <w:ind w:left="80" w:right="80" w:firstLine="0" w:firstLineChars="0"/>
+            </w:pPr>
+            <w:r xmlns:w="http://schemas.openxmlformats.org/wordprocessingml/2006/main" xmlns:wp="http://schemas.openxmlformats.org/drawingml/2006/wordprocessingDrawing" xmlns:r="http://schemas.openxmlformats.org/officeDocument/2006/relationships" xmlns:w14="http://schemas.microsoft.com/office/word/2010/wordml">
+              <w:rPr>
+                <w:rFonts w:ascii="Arial" w:hAnsi="Arial" w:eastAsia="Arial" w:cs="Arial"/>
+                <w:i w:val="false"/>
+                <w:b w:val="false"/>
+                <w:u w:val="none"/>
+                <w:sz w:val="18"/>
+                <w:szCs w:val="18"/>
+                <w:color w:val="000000"/>
+              </w:rPr>
+              <w:t xml:space="preserve">44,020</w:t>
+            </w:r>
+          </w:p>
+        </w:tc>
+      </w:tr>
+      <w:tr>
+        <w:trPr>
+          <w:trHeight w:val="360" w:hRule="auto"/>
+        </w:trPr>
+        body11
+        <w:tc>
+          <w:tcPr>
+            <w:vMerge w:val="restart"/>
+            <w:tcBorders>
+              <w:bottom w:val="single" w:sz="8" w:space="0" w:color="000000"/>
+              <w:top w:val="single" w:sz="12" w:space="0" w:color="000000"/>
+              <w:left w:val="single" w:sz="12" w:space="0" w:color="000000"/>
+              <w:right w:val="single" w:sz="8" w:space="0" w:color="000000"/>
+            </w:tcBorders>
+            <w:shd w:val="clear" w:color="auto" w:fill="FFFFFF"/>
+            <w:tcMar>
+              <w:top w:w="0" w:type="dxa"/>
+              <w:bottom w:w="0" w:type="dxa"/>
+              <w:left w:w="0" w:type="dxa"/>
+              <w:right w:w="0" w:type="dxa"/>
+            </w:tcMar>
+            <w:vAlign w:val="center"/>
+          </w:tcPr>
+          <w:p>
+            <w:pPr>
+              <w:pStyle w:val="Normal"/>
+              <w:jc w:val="center"/>
+              <w:pBdr>
+                <w:bottom w:val="none" w:sz="0" w:space="0" w:color="000000"/>
+                <w:top w:val="none" w:sz="0" w:space="0" w:color="000000"/>
+                <w:left w:val="none" w:sz="0" w:space="0" w:color="000000"/>
+                <w:right w:val="none" w:sz="0" w:space="0" w:color="000000"/>
+              </w:pBdr>
+              <w:spacing w:after="40" w:before="40" w:line="288"/>
+              <w:ind w:left="80" w:right="80" w:firstLine="0" w:firstLineChars="0"/>
+            </w:pPr>
+            <w:r xmlns:w="http://schemas.openxmlformats.org/wordprocessingml/2006/main" xmlns:wp="http://schemas.openxmlformats.org/drawingml/2006/wordprocessingDrawing" xmlns:r="http://schemas.openxmlformats.org/officeDocument/2006/relationships" xmlns:w14="http://schemas.microsoft.com/office/word/2010/wordml">
+              <w:rPr>
+                <w:rFonts w:ascii="Arial" w:hAnsi="Arial" w:eastAsia="Arial" w:cs="Arial"/>
+                <w:i w:val="false"/>
+                <w:b w:val="true"/>
+                <w:u w:val="none"/>
+                <w:sz w:val="18"/>
+                <w:szCs w:val="18"/>
+                <w:color w:val="000000"/>
+              </w:rPr>
+              <w:t xml:space="preserve">CA</w:t>
+            </w:r>
+          </w:p>
+        </w:tc>
+        <w:tc>
+          <w:tcPr>
+            <w:tcBorders>
+              <w:bottom w:val="single" w:sz="8" w:space="0" w:color="000000"/>
+              <w:top w:val="single" w:sz="12" w:space="0" w:color="000000"/>
+              <w:left w:val="single" w:sz="8" w:space="0" w:color="000000"/>
+              <w:right w:val="single" w:sz="8" w:space="0" w:color="000000"/>
+            </w:tcBorders>
+            <w:shd w:val="clear" w:color="auto" w:fill="FFFFFF"/>
+            <w:tcMar>
+              <w:top w:w="0" w:type="dxa"/>
+              <w:bottom w:w="0" w:type="dxa"/>
+              <w:left w:w="0" w:type="dxa"/>
+              <w:right w:w="0" w:type="dxa"/>
+            </w:tcMar>
+            <w:vAlign w:val="center"/>
+          </w:tcPr>
+          <w:p>
+            <w:pPr>
+              <w:pStyle w:val="Normal"/>
+              <w:jc w:val="left"/>
+              <w:pBdr>
+                <w:bottom w:val="none" w:sz="0" w:space="0" w:color="000000"/>
+                <w:top w:val="none" w:sz="0" w:space="0" w:color="000000"/>
+                <w:left w:val="none" w:sz="0" w:space="0" w:color="000000"/>
+                <w:right w:val="none" w:sz="0" w:space="0" w:color="000000"/>
+              </w:pBdr>
+              <w:spacing w:after="40" w:before="40" w:line="288"/>
+              <w:ind w:left="80" w:right="80" w:firstLine="0" w:firstLineChars="0"/>
+            </w:pPr>
+            <w:r xmlns:w="http://schemas.openxmlformats.org/wordprocessingml/2006/main" xmlns:wp="http://schemas.openxmlformats.org/drawingml/2006/wordprocessingDrawing" xmlns:r="http://schemas.openxmlformats.org/officeDocument/2006/relationships" xmlns:w14="http://schemas.microsoft.com/office/word/2010/wordml">
+              <w:rPr>
+                <w:rFonts w:ascii="Arial" w:hAnsi="Arial" w:eastAsia="Arial" w:cs="Arial"/>
+                <w:i w:val="false"/>
+                <w:b w:val="false"/>
+                <w:u w:val="none"/>
+                <w:sz w:val="18"/>
+                <w:szCs w:val="18"/>
+                <w:color w:val="000000"/>
+              </w:rPr>
+              <w:t xml:space="preserve">Coachella Groundwater System Conservation</w:t>
+            </w:r>
+          </w:p>
+        </w:tc>
+        <w:tc>
+          <w:tcPr>
+            <w:tcBorders>
+              <w:bottom w:val="single" w:sz="8" w:space="0" w:color="000000"/>
+              <w:top w:val="single" w:sz="12" w:space="0" w:color="000000"/>
+              <w:left w:val="single" w:sz="8" w:space="0" w:color="000000"/>
+              <w:right w:val="single" w:sz="8" w:space="0" w:color="000000"/>
+            </w:tcBorders>
+            <w:shd w:val="clear" w:color="auto" w:fill="FFFFFF"/>
+            <w:tcMar>
+              <w:top w:w="0" w:type="dxa"/>
+              <w:bottom w:w="0" w:type="dxa"/>
+              <w:left w:w="0" w:type="dxa"/>
+              <w:right w:w="0" w:type="dxa"/>
+            </w:tcMar>
+            <w:vAlign w:val="center"/>
+          </w:tcPr>
+          <w:p>
+            <w:pPr>
+              <w:pStyle w:val="Normal"/>
+              <w:jc w:val="right"/>
+              <w:pBdr>
+                <w:bottom w:val="none" w:sz="0" w:space="0" w:color="000000"/>
+                <w:top w:val="none" w:sz="0" w:space="0" w:color="000000"/>
+                <w:left w:val="none" w:sz="0" w:space="0" w:color="000000"/>
+                <w:right w:val="none" w:sz="0" w:space="0" w:color="000000"/>
+              </w:pBdr>
+              <w:spacing w:after="40" w:before="40" w:line="288"/>
+              <w:ind w:left="80" w:right="80" w:firstLine="0" w:firstLineChars="0"/>
+            </w:pPr>
+            <w:r xmlns:w="http://schemas.openxmlformats.org/wordprocessingml/2006/main" xmlns:wp="http://schemas.openxmlformats.org/drawingml/2006/wordprocessingDrawing" xmlns:r="http://schemas.openxmlformats.org/officeDocument/2006/relationships" xmlns:w14="http://schemas.microsoft.com/office/word/2010/wordml">
+              <w:rPr>
+                <w:rFonts w:ascii="Arial" w:hAnsi="Arial" w:eastAsia="Arial" w:cs="Arial"/>
+                <w:i w:val="false"/>
+                <w:b w:val="false"/>
+                <w:u w:val="none"/>
+                <w:sz w:val="18"/>
+                <w:szCs w:val="18"/>
+                <w:color w:val="000000"/>
+              </w:rPr>
+              <w:t xml:space="preserve">35,000</w:t>
+            </w:r>
+          </w:p>
+        </w:tc>
+        <w:tc>
+          <w:tcPr>
+            <w:tcBorders>
+              <w:bottom w:val="single" w:sz="8" w:space="0" w:color="000000"/>
+              <w:top w:val="single" w:sz="12" w:space="0" w:color="000000"/>
+              <w:left w:val="single" w:sz="8" w:space="0" w:color="000000"/>
+              <w:right w:val="single" w:sz="8" w:space="0" w:color="000000"/>
+            </w:tcBorders>
+            <w:shd w:val="clear" w:color="auto" w:fill="FFFFFF"/>
+            <w:tcMar>
+              <w:top w:w="0" w:type="dxa"/>
+              <w:bottom w:w="0" w:type="dxa"/>
+              <w:left w:w="0" w:type="dxa"/>
+              <w:right w:w="0" w:type="dxa"/>
+            </w:tcMar>
+            <w:vAlign w:val="center"/>
+          </w:tcPr>
+          <w:p>
+            <w:pPr>
+              <w:pStyle w:val="Normal"/>
+              <w:jc w:val="right"/>
+              <w:pBdr>
+                <w:bottom w:val="none" w:sz="0" w:space="0" w:color="000000"/>
+                <w:top w:val="none" w:sz="0" w:space="0" w:color="000000"/>
+                <w:left w:val="none" w:sz="0" w:space="0" w:color="000000"/>
+                <w:right w:val="none" w:sz="0" w:space="0" w:color="000000"/>
+              </w:pBdr>
+              <w:spacing w:after="40" w:before="40" w:line="288"/>
+              <w:ind w:left="80" w:right="80" w:firstLine="0" w:firstLineChars="0"/>
+            </w:pPr>
+            <w:r xmlns:w="http://schemas.openxmlformats.org/wordprocessingml/2006/main" xmlns:wp="http://schemas.openxmlformats.org/drawingml/2006/wordprocessingDrawing" xmlns:r="http://schemas.openxmlformats.org/officeDocument/2006/relationships" xmlns:w14="http://schemas.microsoft.com/office/word/2010/wordml">
+              <w:rPr>
+                <w:rFonts w:ascii="Arial" w:hAnsi="Arial" w:eastAsia="Arial" w:cs="Arial"/>
+                <w:i w:val="false"/>
+                <w:b w:val="false"/>
+                <w:u w:val="none"/>
+                <w:sz w:val="18"/>
+                <w:szCs w:val="18"/>
+                <w:color w:val="000000"/>
+              </w:rPr>
+              <w:t xml:space="preserve">35,000</w:t>
+            </w:r>
+          </w:p>
+        </w:tc>
+        <w:tc>
+          <w:tcPr>
+            <w:tcBorders>
+              <w:bottom w:val="single" w:sz="8" w:space="0" w:color="000000"/>
+              <w:top w:val="single" w:sz="12" w:space="0" w:color="000000"/>
+              <w:left w:val="single" w:sz="8" w:space="0" w:color="000000"/>
+              <w:right w:val="single" w:sz="8" w:space="0" w:color="000000"/>
+            </w:tcBorders>
+            <w:shd w:val="clear" w:color="auto" w:fill="FFFFFF"/>
+            <w:tcMar>
+              <w:top w:w="0" w:type="dxa"/>
+              <w:bottom w:w="0" w:type="dxa"/>
+              <w:left w:w="0" w:type="dxa"/>
+              <w:right w:w="0" w:type="dxa"/>
+            </w:tcMar>
+            <w:vAlign w:val="center"/>
+          </w:tcPr>
+          <w:p>
+            <w:pPr>
+              <w:pStyle w:val="Normal"/>
+              <w:jc w:val="right"/>
+              <w:pBdr>
+                <w:bottom w:val="none" w:sz="0" w:space="0" w:color="000000"/>
+                <w:top w:val="none" w:sz="0" w:space="0" w:color="000000"/>
+                <w:left w:val="none" w:sz="0" w:space="0" w:color="000000"/>
+                <w:right w:val="none" w:sz="0" w:space="0" w:color="000000"/>
+              </w:pBdr>
+              <w:spacing w:after="40" w:before="40" w:line="288"/>
+              <w:ind w:left="80" w:right="80" w:firstLine="0" w:firstLineChars="0"/>
+            </w:pPr>
+            <w:r xmlns:w="http://schemas.openxmlformats.org/wordprocessingml/2006/main" xmlns:wp="http://schemas.openxmlformats.org/drawingml/2006/wordprocessingDrawing" xmlns:r="http://schemas.openxmlformats.org/officeDocument/2006/relationships" xmlns:w14="http://schemas.microsoft.com/office/word/2010/wordml">
+              <w:rPr>
+                <w:rFonts w:ascii="Arial" w:hAnsi="Arial" w:eastAsia="Arial" w:cs="Arial"/>
+                <w:i w:val="false"/>
+                <w:b w:val="false"/>
+                <w:u w:val="none"/>
+                <w:sz w:val="18"/>
+                <w:szCs w:val="18"/>
+                <w:color w:val="000000"/>
+              </w:rPr>
+              <w:t xml:space="preserve">0</w:t>
+            </w:r>
+          </w:p>
+        </w:tc>
+        <w:tc>
+          <w:tcPr>
+            <w:tcBorders>
+              <w:bottom w:val="single" w:sz="8" w:space="0" w:color="000000"/>
+              <w:top w:val="single" w:sz="12" w:space="0" w:color="000000"/>
+              <w:left w:val="single" w:sz="8" w:space="0" w:color="000000"/>
+              <w:right w:val="single" w:sz="12" w:space="0" w:color="000000"/>
+            </w:tcBorders>
+            <w:shd w:val="clear" w:color="auto" w:fill="FFFFFF"/>
+            <w:tcMar>
+              <w:top w:w="0" w:type="dxa"/>
+              <w:bottom w:w="0" w:type="dxa"/>
+              <w:left w:w="0" w:type="dxa"/>
+              <w:right w:w="0" w:type="dxa"/>
+            </w:tcMar>
+            <w:vAlign w:val="center"/>
+          </w:tcPr>
+          <w:p>
+            <w:pPr>
+              <w:pStyle w:val="Normal"/>
+              <w:jc w:val="right"/>
+              <w:pBdr>
+                <w:bottom w:val="none" w:sz="0" w:space="0" w:color="000000"/>
+                <w:top w:val="none" w:sz="0" w:space="0" w:color="000000"/>
+                <w:left w:val="none" w:sz="0" w:space="0" w:color="000000"/>
+                <w:right w:val="none" w:sz="0" w:space="0" w:color="000000"/>
+              </w:pBdr>
+              <w:spacing w:after="40" w:before="40" w:line="288"/>
+              <w:ind w:left="80" w:right="80" w:firstLine="0" w:firstLineChars="0"/>
+            </w:pPr>
+            <w:r xmlns:w="http://schemas.openxmlformats.org/wordprocessingml/2006/main" xmlns:wp="http://schemas.openxmlformats.org/drawingml/2006/wordprocessingDrawing" xmlns:r="http://schemas.openxmlformats.org/officeDocument/2006/relationships" xmlns:w14="http://schemas.microsoft.com/office/word/2010/wordml">
+              <w:rPr>
+                <w:rFonts w:ascii="Arial" w:hAnsi="Arial" w:eastAsia="Arial" w:cs="Arial"/>
+                <w:i w:val="false"/>
+                <w:b w:val="false"/>
+                <w:u w:val="none"/>
+                <w:sz w:val="18"/>
+                <w:szCs w:val="18"/>
+                <w:color w:val="000000"/>
+              </w:rPr>
+              <w:t xml:space="preserve">70,000</w:t>
+            </w:r>
+          </w:p>
+        </w:tc>
+      </w:tr>
+      <w:tr>
+        <w:trPr>
+          <w:trHeight w:val="360" w:hRule="auto"/>
+        </w:trPr>
+        body12
+        <w:tc>
+          <w:tcPr>
+            <w:vMerge/>
+            <w:tcBorders>
+              <w:bottom w:val="single" w:sz="8" w:space="0" w:color="000000"/>
+              <w:top w:val="single" w:sz="8" w:space="0" w:color="000000"/>
+              <w:left w:val="single" w:sz="12" w:space="0" w:color="000000"/>
+              <w:right w:val="single" w:sz="8" w:space="0" w:color="000000"/>
+            </w:tcBorders>
+            <w:shd w:val="clear" w:color="auto" w:fill="FFFFFF"/>
+            <w:tcMar>
+              <w:top w:w="0" w:type="dxa"/>
+              <w:bottom w:w="0" w:type="dxa"/>
+              <w:left w:w="0" w:type="dxa"/>
+              <w:right w:w="0" w:type="dxa"/>
+            </w:tcMar>
+            <w:vAlign w:val="center"/>
+          </w:tcPr>
+          <w:p>
+            <w:pPr>
+              <w:pStyle w:val="Normal"/>
+              <w:jc w:val="center"/>
+              <w:pBdr>
+                <w:bottom w:val="none" w:sz="0" w:space="0" w:color="000000"/>
+                <w:top w:val="none" w:sz="0" w:space="0" w:color="000000"/>
+                <w:left w:val="none" w:sz="0" w:space="0" w:color="000000"/>
+                <w:right w:val="none" w:sz="0" w:space="0" w:color="000000"/>
+              </w:pBdr>
+              <w:spacing w:after="40" w:before="40" w:line="288"/>
+              <w:ind w:left="80" w:right="80" w:firstLine="0" w:firstLineChars="0"/>
+            </w:pPr>
+          </w:p>
+        </w:tc>
+        <w:tc>
+          <w:tcPr>
+            <w:tcBorders>
+              <w:bottom w:val="single" w:sz="8" w:space="0" w:color="000000"/>
+              <w:top w:val="single" w:sz="8" w:space="0" w:color="000000"/>
+              <w:left w:val="single" w:sz="8" w:space="0" w:color="000000"/>
+              <w:right w:val="single" w:sz="8" w:space="0" w:color="000000"/>
+            </w:tcBorders>
+            <w:shd w:val="clear" w:color="auto" w:fill="F5F5F5"/>
+            <w:tcMar>
+              <w:top w:w="0" w:type="dxa"/>
+              <w:bottom w:w="0" w:type="dxa"/>
+              <w:left w:w="0" w:type="dxa"/>
+              <w:right w:w="0" w:type="dxa"/>
+            </w:tcMar>
+            <w:vAlign w:val="center"/>
+          </w:tcPr>
+          <w:p>
+            <w:pPr>
+              <w:pStyle w:val="Normal"/>
+              <w:jc w:val="left"/>
+              <w:pBdr>
+                <w:bottom w:val="none" w:sz="0" w:space="0" w:color="000000"/>
+                <w:top w:val="none" w:sz="0" w:space="0" w:color="000000"/>
+                <w:left w:val="none" w:sz="0" w:space="0" w:color="000000"/>
+                <w:right w:val="none" w:sz="0" w:space="0" w:color="000000"/>
+              </w:pBdr>
+              <w:spacing w:after="40" w:before="40" w:line="288"/>
+              <w:ind w:left="80" w:right="80" w:firstLine="0" w:firstLineChars="0"/>
+            </w:pPr>
+            <w:r xmlns:w="http://schemas.openxmlformats.org/wordprocessingml/2006/main" xmlns:wp="http://schemas.openxmlformats.org/drawingml/2006/wordprocessingDrawing" xmlns:r="http://schemas.openxmlformats.org/officeDocument/2006/relationships" xmlns:w14="http://schemas.microsoft.com/office/word/2010/wordml">
+              <w:rPr>
+                <w:rFonts w:ascii="Arial" w:hAnsi="Arial" w:eastAsia="Arial" w:cs="Arial"/>
+                <w:i w:val="false"/>
+                <w:b w:val="false"/>
+                <w:u w:val="none"/>
+                <w:sz w:val="18"/>
+                <w:szCs w:val="18"/>
+                <w:color w:val="000000"/>
+              </w:rPr>
+              <w:t xml:space="preserve">Coachella Ag System Conservation</w:t>
+            </w:r>
+          </w:p>
+        </w:tc>
+        <w:tc>
+          <w:tcPr>
+            <w:tcBorders>
+              <w:bottom w:val="single" w:sz="8" w:space="0" w:color="000000"/>
+              <w:top w:val="single" w:sz="8" w:space="0" w:color="000000"/>
+              <w:left w:val="single" w:sz="8" w:space="0" w:color="000000"/>
+              <w:right w:val="single" w:sz="8" w:space="0" w:color="000000"/>
+            </w:tcBorders>
+            <w:shd w:val="clear" w:color="auto" w:fill="F5F5F5"/>
+            <w:tcMar>
+              <w:top w:w="0" w:type="dxa"/>
+              <w:bottom w:w="0" w:type="dxa"/>
+              <w:left w:w="0" w:type="dxa"/>
+              <w:right w:w="0" w:type="dxa"/>
+            </w:tcMar>
+            <w:vAlign w:val="center"/>
+          </w:tcPr>
+          <w:p>
+            <w:pPr>
+              <w:pStyle w:val="Normal"/>
+              <w:jc w:val="right"/>
+              <w:pBdr>
+                <w:bottom w:val="none" w:sz="0" w:space="0" w:color="000000"/>
+                <w:top w:val="none" w:sz="0" w:space="0" w:color="000000"/>
+                <w:left w:val="none" w:sz="0" w:space="0" w:color="000000"/>
+                <w:right w:val="none" w:sz="0" w:space="0" w:color="000000"/>
+              </w:pBdr>
+              <w:spacing w:after="40" w:before="40" w:line="288"/>
+              <w:ind w:left="80" w:right="80" w:firstLine="0" w:firstLineChars="0"/>
+            </w:pPr>
+            <w:r xmlns:w="http://schemas.openxmlformats.org/wordprocessingml/2006/main" xmlns:wp="http://schemas.openxmlformats.org/drawingml/2006/wordprocessingDrawing" xmlns:r="http://schemas.openxmlformats.org/officeDocument/2006/relationships" xmlns:w14="http://schemas.microsoft.com/office/word/2010/wordml">
+              <w:rPr>
+                <w:rFonts w:ascii="Arial" w:hAnsi="Arial" w:eastAsia="Arial" w:cs="Arial"/>
+                <w:i w:val="false"/>
+                <w:b w:val="false"/>
+                <w:u w:val="none"/>
+                <w:sz w:val="18"/>
+                <w:szCs w:val="18"/>
+                <w:color w:val="000000"/>
+              </w:rPr>
+              <w:t xml:space="preserve">10,000</w:t>
+            </w:r>
+          </w:p>
+        </w:tc>
+        <w:tc>
+          <w:tcPr>
+            <w:tcBorders>
+              <w:bottom w:val="single" w:sz="8" w:space="0" w:color="000000"/>
+              <w:top w:val="single" w:sz="8" w:space="0" w:color="000000"/>
+              <w:left w:val="single" w:sz="8" w:space="0" w:color="000000"/>
+              <w:right w:val="single" w:sz="8" w:space="0" w:color="000000"/>
+            </w:tcBorders>
+            <w:shd w:val="clear" w:color="auto" w:fill="F5F5F5"/>
+            <w:tcMar>
+              <w:top w:w="0" w:type="dxa"/>
+              <w:bottom w:w="0" w:type="dxa"/>
+              <w:left w:w="0" w:type="dxa"/>
+              <w:right w:w="0" w:type="dxa"/>
+            </w:tcMar>
+            <w:vAlign w:val="center"/>
+          </w:tcPr>
+          <w:p>
+            <w:pPr>
+              <w:pStyle w:val="Normal"/>
+              <w:jc w:val="right"/>
+              <w:pBdr>
+                <w:bottom w:val="none" w:sz="0" w:space="0" w:color="000000"/>
+                <w:top w:val="none" w:sz="0" w:space="0" w:color="000000"/>
+                <w:left w:val="none" w:sz="0" w:space="0" w:color="000000"/>
+                <w:right w:val="none" w:sz="0" w:space="0" w:color="000000"/>
+              </w:pBdr>
+              <w:spacing w:after="40" w:before="40" w:line="288"/>
+              <w:ind w:left="80" w:right="80" w:firstLine="0" w:firstLineChars="0"/>
+            </w:pPr>
+            <w:r xmlns:w="http://schemas.openxmlformats.org/wordprocessingml/2006/main" xmlns:wp="http://schemas.openxmlformats.org/drawingml/2006/wordprocessingDrawing" xmlns:r="http://schemas.openxmlformats.org/officeDocument/2006/relationships" xmlns:w14="http://schemas.microsoft.com/office/word/2010/wordml">
+              <w:rPr>
+                <w:rFonts w:ascii="Arial" w:hAnsi="Arial" w:eastAsia="Arial" w:cs="Arial"/>
+                <w:i w:val="false"/>
+                <w:b w:val="false"/>
+                <w:u w:val="none"/>
+                <w:sz w:val="18"/>
+                <w:szCs w:val="18"/>
+                <w:color w:val="000000"/>
+              </w:rPr>
+              <w:t xml:space="preserve">10,000</w:t>
+            </w:r>
+          </w:p>
+        </w:tc>
+        <w:tc>
+          <w:tcPr>
+            <w:tcBorders>
+              <w:bottom w:val="single" w:sz="8" w:space="0" w:color="000000"/>
+              <w:top w:val="single" w:sz="8" w:space="0" w:color="000000"/>
+              <w:left w:val="single" w:sz="8" w:space="0" w:color="000000"/>
+              <w:right w:val="single" w:sz="8" w:space="0" w:color="000000"/>
+            </w:tcBorders>
+            <w:shd w:val="clear" w:color="auto" w:fill="F5F5F5"/>
+            <w:tcMar>
+              <w:top w:w="0" w:type="dxa"/>
+              <w:bottom w:w="0" w:type="dxa"/>
+              <w:left w:w="0" w:type="dxa"/>
+              <w:right w:w="0" w:type="dxa"/>
+            </w:tcMar>
+            <w:vAlign w:val="center"/>
+          </w:tcPr>
+          <w:p>
+            <w:pPr>
+              <w:pStyle w:val="Normal"/>
+              <w:jc w:val="right"/>
+              <w:pBdr>
+                <w:bottom w:val="none" w:sz="0" w:space="0" w:color="000000"/>
+                <w:top w:val="none" w:sz="0" w:space="0" w:color="000000"/>
+                <w:left w:val="none" w:sz="0" w:space="0" w:color="000000"/>
+                <w:right w:val="none" w:sz="0" w:space="0" w:color="000000"/>
+              </w:pBdr>
+              <w:spacing w:after="40" w:before="40" w:line="288"/>
+              <w:ind w:left="80" w:right="80" w:firstLine="0" w:firstLineChars="0"/>
+            </w:pPr>
+            <w:r xmlns:w="http://schemas.openxmlformats.org/wordprocessingml/2006/main" xmlns:wp="http://schemas.openxmlformats.org/drawingml/2006/wordprocessingDrawing" xmlns:r="http://schemas.openxmlformats.org/officeDocument/2006/relationships" xmlns:w14="http://schemas.microsoft.com/office/word/2010/wordml">
+              <w:rPr>
+                <w:rFonts w:ascii="Arial" w:hAnsi="Arial" w:eastAsia="Arial" w:cs="Arial"/>
+                <w:i w:val="false"/>
+                <w:b w:val="false"/>
+                <w:u w:val="none"/>
+                <w:sz w:val="18"/>
+                <w:szCs w:val="18"/>
+                <w:color w:val="000000"/>
+              </w:rPr>
+              <w:t xml:space="preserve">0</w:t>
+            </w:r>
+          </w:p>
+        </w:tc>
+        <w:tc>
+          <w:tcPr>
+            <w:tcBorders>
+              <w:bottom w:val="single" w:sz="8" w:space="0" w:color="000000"/>
+              <w:top w:val="single" w:sz="8" w:space="0" w:color="000000"/>
+              <w:left w:val="single" w:sz="8" w:space="0" w:color="000000"/>
+              <w:right w:val="single" w:sz="12" w:space="0" w:color="000000"/>
+            </w:tcBorders>
+            <w:shd w:val="clear" w:color="auto" w:fill="F5F5F5"/>
+            <w:tcMar>
+              <w:top w:w="0" w:type="dxa"/>
+              <w:bottom w:w="0" w:type="dxa"/>
+              <w:left w:w="0" w:type="dxa"/>
+              <w:right w:w="0" w:type="dxa"/>
+            </w:tcMar>
+            <w:vAlign w:val="center"/>
+          </w:tcPr>
+          <w:p>
+            <w:pPr>
+              <w:pStyle w:val="Normal"/>
+              <w:jc w:val="right"/>
+              <w:pBdr>
+                <w:bottom w:val="none" w:sz="0" w:space="0" w:color="000000"/>
+                <w:top w:val="none" w:sz="0" w:space="0" w:color="000000"/>
+                <w:left w:val="none" w:sz="0" w:space="0" w:color="000000"/>
+                <w:right w:val="none" w:sz="0" w:space="0" w:color="000000"/>
+              </w:pBdr>
+              <w:spacing w:after="40" w:before="40" w:line="288"/>
+              <w:ind w:left="80" w:right="80" w:firstLine="0" w:firstLineChars="0"/>
+            </w:pPr>
+            <w:r xmlns:w="http://schemas.openxmlformats.org/wordprocessingml/2006/main" xmlns:wp="http://schemas.openxmlformats.org/drawingml/2006/wordprocessingDrawing" xmlns:r="http://schemas.openxmlformats.org/officeDocument/2006/relationships" xmlns:w14="http://schemas.microsoft.com/office/word/2010/wordml">
+              <w:rPr>
+                <w:rFonts w:ascii="Arial" w:hAnsi="Arial" w:eastAsia="Arial" w:cs="Arial"/>
+                <w:i w:val="false"/>
+                <w:b w:val="false"/>
+                <w:u w:val="none"/>
+                <w:sz w:val="18"/>
+                <w:szCs w:val="18"/>
+                <w:color w:val="000000"/>
+              </w:rPr>
+              <w:t xml:space="preserve">20,000</w:t>
+            </w:r>
+          </w:p>
+        </w:tc>
+      </w:tr>
+      <w:tr>
+        <w:trPr>
+          <w:trHeight w:val="360" w:hRule="auto"/>
+        </w:trPr>
+        body13
+        <w:tc>
+          <w:tcPr>
+            <w:vMerge/>
+            <w:tcBorders>
+              <w:bottom w:val="single" w:sz="8" w:space="0" w:color="000000"/>
+              <w:top w:val="single" w:sz="8" w:space="0" w:color="000000"/>
+              <w:left w:val="single" w:sz="12" w:space="0" w:color="000000"/>
+              <w:right w:val="single" w:sz="8" w:space="0" w:color="000000"/>
+            </w:tcBorders>
+            <w:shd w:val="clear" w:color="auto" w:fill="FFFFFF"/>
+            <w:tcMar>
+              <w:top w:w="0" w:type="dxa"/>
+              <w:bottom w:w="0" w:type="dxa"/>
+              <w:left w:w="0" w:type="dxa"/>
+              <w:right w:w="0" w:type="dxa"/>
+            </w:tcMar>
+            <w:vAlign w:val="center"/>
+          </w:tcPr>
+          <w:p>
+            <w:pPr>
+              <w:pStyle w:val="Normal"/>
+              <w:jc w:val="center"/>
+              <w:pBdr>
+                <w:bottom w:val="none" w:sz="0" w:space="0" w:color="000000"/>
+                <w:top w:val="none" w:sz="0" w:space="0" w:color="000000"/>
+                <w:left w:val="none" w:sz="0" w:space="0" w:color="000000"/>
+                <w:right w:val="none" w:sz="0" w:space="0" w:color="000000"/>
+              </w:pBdr>
+              <w:spacing w:after="40" w:before="40" w:line="288"/>
+              <w:ind w:left="80" w:right="80" w:firstLine="0" w:firstLineChars="0"/>
+            </w:pPr>
+          </w:p>
+        </w:tc>
+        <w:tc>
+          <w:tcPr>
+            <w:tcBorders>
+              <w:bottom w:val="single" w:sz="8" w:space="0" w:color="000000"/>
+              <w:top w:val="single" w:sz="8" w:space="0" w:color="000000"/>
+              <w:left w:val="single" w:sz="8" w:space="0" w:color="000000"/>
+              <w:right w:val="single" w:sz="8" w:space="0" w:color="000000"/>
+            </w:tcBorders>
+            <w:shd w:val="clear" w:color="auto" w:fill="FFFFFF"/>
+            <w:tcMar>
+              <w:top w:w="0" w:type="dxa"/>
+              <w:bottom w:w="0" w:type="dxa"/>
+              <w:left w:w="0" w:type="dxa"/>
+              <w:right w:w="0" w:type="dxa"/>
+            </w:tcMar>
+            <w:vAlign w:val="center"/>
+          </w:tcPr>
+          <w:p>
+            <w:pPr>
+              <w:pStyle w:val="Normal"/>
+              <w:jc w:val="left"/>
+              <w:pBdr>
+                <w:bottom w:val="none" w:sz="0" w:space="0" w:color="000000"/>
+                <w:top w:val="none" w:sz="0" w:space="0" w:color="000000"/>
+                <w:left w:val="none" w:sz="0" w:space="0" w:color="000000"/>
+                <w:right w:val="none" w:sz="0" w:space="0" w:color="000000"/>
+              </w:pBdr>
+              <w:spacing w:after="40" w:before="40" w:line="288"/>
+              <w:ind w:left="80" w:right="80" w:firstLine="0" w:firstLineChars="0"/>
+            </w:pPr>
+            <w:r xmlns:w="http://schemas.openxmlformats.org/wordprocessingml/2006/main" xmlns:wp="http://schemas.openxmlformats.org/drawingml/2006/wordprocessingDrawing" xmlns:r="http://schemas.openxmlformats.org/officeDocument/2006/relationships" xmlns:w14="http://schemas.microsoft.com/office/word/2010/wordml">
+              <w:rPr>
+                <w:rFonts w:ascii="Arial" w:hAnsi="Arial" w:eastAsia="Arial" w:cs="Arial"/>
+                <w:i w:val="false"/>
+                <w:b w:val="false"/>
+                <w:u w:val="none"/>
+                <w:sz w:val="18"/>
+                <w:szCs w:val="18"/>
+                <w:color w:val="000000"/>
+              </w:rPr>
+              <w:t xml:space="preserve">IID System Conservation</w:t>
+            </w:r>
+          </w:p>
+        </w:tc>
+        <w:tc>
+          <w:tcPr>
+            <w:tcBorders>
+              <w:bottom w:val="single" w:sz="8" w:space="0" w:color="000000"/>
+              <w:top w:val="single" w:sz="8" w:space="0" w:color="000000"/>
+              <w:left w:val="single" w:sz="8" w:space="0" w:color="000000"/>
+              <w:right w:val="single" w:sz="8" w:space="0" w:color="000000"/>
+            </w:tcBorders>
+            <w:shd w:val="clear" w:color="auto" w:fill="FFFFFF"/>
+            <w:tcMar>
+              <w:top w:w="0" w:type="dxa"/>
+              <w:bottom w:w="0" w:type="dxa"/>
+              <w:left w:w="0" w:type="dxa"/>
+              <w:right w:w="0" w:type="dxa"/>
+            </w:tcMar>
+            <w:vAlign w:val="center"/>
+          </w:tcPr>
+          <w:p>
+            <w:pPr>
+              <w:pStyle w:val="Normal"/>
+              <w:jc w:val="right"/>
+              <w:pBdr>
+                <w:bottom w:val="none" w:sz="0" w:space="0" w:color="000000"/>
+                <w:top w:val="none" w:sz="0" w:space="0" w:color="000000"/>
+                <w:left w:val="none" w:sz="0" w:space="0" w:color="000000"/>
+                <w:right w:val="none" w:sz="0" w:space="0" w:color="000000"/>
+              </w:pBdr>
+              <w:spacing w:after="40" w:before="40" w:line="288"/>
+              <w:ind w:left="80" w:right="80" w:firstLine="0" w:firstLineChars="0"/>
+            </w:pPr>
+            <w:r xmlns:w="http://schemas.openxmlformats.org/wordprocessingml/2006/main" xmlns:wp="http://schemas.openxmlformats.org/drawingml/2006/wordprocessingDrawing" xmlns:r="http://schemas.openxmlformats.org/officeDocument/2006/relationships" xmlns:w14="http://schemas.microsoft.com/office/word/2010/wordml">
+              <w:rPr>
+                <w:rFonts w:ascii="Arial" w:hAnsi="Arial" w:eastAsia="Arial" w:cs="Arial"/>
+                <w:i w:val="false"/>
+                <w:b w:val="false"/>
+                <w:u w:val="none"/>
+                <w:sz w:val="18"/>
+                <w:szCs w:val="18"/>
+                <w:color w:val="000000"/>
+              </w:rPr>
+              <w:t xml:space="preserve">250,000</w:t>
+            </w:r>
+          </w:p>
+        </w:tc>
+        <w:tc>
+          <w:tcPr>
+            <w:tcBorders>
+              <w:bottom w:val="single" w:sz="8" w:space="0" w:color="000000"/>
+              <w:top w:val="single" w:sz="8" w:space="0" w:color="000000"/>
+              <w:left w:val="single" w:sz="8" w:space="0" w:color="000000"/>
+              <w:right w:val="single" w:sz="8" w:space="0" w:color="000000"/>
+            </w:tcBorders>
+            <w:shd w:val="clear" w:color="auto" w:fill="FFFFFF"/>
+            <w:tcMar>
+              <w:top w:w="0" w:type="dxa"/>
+              <w:bottom w:w="0" w:type="dxa"/>
+              <w:left w:w="0" w:type="dxa"/>
+              <w:right w:w="0" w:type="dxa"/>
+            </w:tcMar>
+            <w:vAlign w:val="center"/>
+          </w:tcPr>
+          <w:p>
+            <w:pPr>
+              <w:pStyle w:val="Normal"/>
+              <w:jc w:val="right"/>
+              <w:pBdr>
+                <w:bottom w:val="none" w:sz="0" w:space="0" w:color="000000"/>
+                <w:top w:val="none" w:sz="0" w:space="0" w:color="000000"/>
+                <w:left w:val="none" w:sz="0" w:space="0" w:color="000000"/>
+                <w:right w:val="none" w:sz="0" w:space="0" w:color="000000"/>
+              </w:pBdr>
+              <w:spacing w:after="40" w:before="40" w:line="288"/>
+              <w:ind w:left="80" w:right="80" w:firstLine="0" w:firstLineChars="0"/>
+            </w:pPr>
+            <w:r xmlns:w="http://schemas.openxmlformats.org/wordprocessingml/2006/main" xmlns:wp="http://schemas.openxmlformats.org/drawingml/2006/wordprocessingDrawing" xmlns:r="http://schemas.openxmlformats.org/officeDocument/2006/relationships" xmlns:w14="http://schemas.microsoft.com/office/word/2010/wordml">
+              <w:rPr>
+                <w:rFonts w:ascii="Arial" w:hAnsi="Arial" w:eastAsia="Arial" w:cs="Arial"/>
+                <w:i w:val="false"/>
+                <w:b w:val="false"/>
+                <w:u w:val="none"/>
+                <w:sz w:val="18"/>
+                <w:szCs w:val="18"/>
+                <w:color w:val="000000"/>
+              </w:rPr>
+              <w:t xml:space="preserve">205,000</w:t>
+            </w:r>
+          </w:p>
+        </w:tc>
+        <w:tc>
+          <w:tcPr>
+            <w:tcBorders>
+              <w:bottom w:val="single" w:sz="8" w:space="0" w:color="000000"/>
+              <w:top w:val="single" w:sz="8" w:space="0" w:color="000000"/>
+              <w:left w:val="single" w:sz="8" w:space="0" w:color="000000"/>
+              <w:right w:val="single" w:sz="8" w:space="0" w:color="000000"/>
+            </w:tcBorders>
+            <w:shd w:val="clear" w:color="auto" w:fill="FFFFFF"/>
+            <w:tcMar>
+              <w:top w:w="0" w:type="dxa"/>
+              <w:bottom w:w="0" w:type="dxa"/>
+              <w:left w:w="0" w:type="dxa"/>
+              <w:right w:w="0" w:type="dxa"/>
+            </w:tcMar>
+            <w:vAlign w:val="center"/>
+          </w:tcPr>
+          <w:p>
+            <w:pPr>
+              <w:pStyle w:val="Normal"/>
+              <w:jc w:val="right"/>
+              <w:pBdr>
+                <w:bottom w:val="none" w:sz="0" w:space="0" w:color="000000"/>
+                <w:top w:val="none" w:sz="0" w:space="0" w:color="000000"/>
+                <w:left w:val="none" w:sz="0" w:space="0" w:color="000000"/>
+                <w:right w:val="none" w:sz="0" w:space="0" w:color="000000"/>
+              </w:pBdr>
+              <w:spacing w:after="40" w:before="40" w:line="288"/>
+              <w:ind w:left="80" w:right="80" w:firstLine="0" w:firstLineChars="0"/>
+            </w:pPr>
+            <w:r xmlns:w="http://schemas.openxmlformats.org/wordprocessingml/2006/main" xmlns:wp="http://schemas.openxmlformats.org/drawingml/2006/wordprocessingDrawing" xmlns:r="http://schemas.openxmlformats.org/officeDocument/2006/relationships" xmlns:w14="http://schemas.microsoft.com/office/word/2010/wordml">
+              <w:rPr>
+                <w:rFonts w:ascii="Arial" w:hAnsi="Arial" w:eastAsia="Arial" w:cs="Arial"/>
+                <w:i w:val="false"/>
+                <w:b w:val="false"/>
+                <w:u w:val="none"/>
+                <w:sz w:val="18"/>
+                <w:szCs w:val="18"/>
+                <w:color w:val="000000"/>
+              </w:rPr>
+              <w:t xml:space="preserve">0</w:t>
+            </w:r>
+          </w:p>
+        </w:tc>
+        <w:tc>
+          <w:tcPr>
+            <w:tcBorders>
+              <w:bottom w:val="single" w:sz="8" w:space="0" w:color="000000"/>
+              <w:top w:val="single" w:sz="8" w:space="0" w:color="000000"/>
+              <w:left w:val="single" w:sz="8" w:space="0" w:color="000000"/>
+              <w:right w:val="single" w:sz="12" w:space="0" w:color="000000"/>
+            </w:tcBorders>
+            <w:shd w:val="clear" w:color="auto" w:fill="FFFFFF"/>
+            <w:tcMar>
+              <w:top w:w="0" w:type="dxa"/>
+              <w:bottom w:w="0" w:type="dxa"/>
+              <w:left w:w="0" w:type="dxa"/>
+              <w:right w:w="0" w:type="dxa"/>
+            </w:tcMar>
+            <w:vAlign w:val="center"/>
+          </w:tcPr>
+          <w:p>
+            <w:pPr>
+              <w:pStyle w:val="Normal"/>
+              <w:jc w:val="right"/>
+              <w:pBdr>
+                <w:bottom w:val="none" w:sz="0" w:space="0" w:color="000000"/>
+                <w:top w:val="none" w:sz="0" w:space="0" w:color="000000"/>
+                <w:left w:val="none" w:sz="0" w:space="0" w:color="000000"/>
+                <w:right w:val="none" w:sz="0" w:space="0" w:color="000000"/>
+              </w:pBdr>
+              <w:spacing w:after="40" w:before="40" w:line="288"/>
+              <w:ind w:left="80" w:right="80" w:firstLine="0" w:firstLineChars="0"/>
+            </w:pPr>
+            <w:r xmlns:w="http://schemas.openxmlformats.org/wordprocessingml/2006/main" xmlns:wp="http://schemas.openxmlformats.org/drawingml/2006/wordprocessingDrawing" xmlns:r="http://schemas.openxmlformats.org/officeDocument/2006/relationships" xmlns:w14="http://schemas.microsoft.com/office/word/2010/wordml">
+              <w:rPr>
+                <w:rFonts w:ascii="Arial" w:hAnsi="Arial" w:eastAsia="Arial" w:cs="Arial"/>
+                <w:i w:val="false"/>
+                <w:b w:val="false"/>
+                <w:u w:val="none"/>
+                <w:sz w:val="18"/>
+                <w:szCs w:val="18"/>
+                <w:color w:val="000000"/>
+              </w:rPr>
+              <w:t xml:space="preserve">455,000</w:t>
+            </w:r>
+          </w:p>
+        </w:tc>
+      </w:tr>
+      <w:tr>
+        <w:trPr>
+          <w:trHeight w:val="360" w:hRule="auto"/>
+        </w:trPr>
+        body14
+        <w:tc>
+          <w:tcPr>
+            <w:vMerge/>
+            <w:tcBorders>
+              <w:bottom w:val="single" w:sz="8" w:space="0" w:color="000000"/>
+              <w:top w:val="single" w:sz="8" w:space="0" w:color="000000"/>
+              <w:left w:val="single" w:sz="12" w:space="0" w:color="000000"/>
+              <w:right w:val="single" w:sz="8" w:space="0" w:color="000000"/>
+            </w:tcBorders>
+            <w:shd w:val="clear" w:color="auto" w:fill="FFFFFF"/>
+            <w:tcMar>
+              <w:top w:w="0" w:type="dxa"/>
+              <w:bottom w:w="0" w:type="dxa"/>
+              <w:left w:w="0" w:type="dxa"/>
+              <w:right w:w="0" w:type="dxa"/>
+            </w:tcMar>
+            <w:vAlign w:val="center"/>
+          </w:tcPr>
+          <w:p>
+            <w:pPr>
+              <w:pStyle w:val="Normal"/>
+              <w:jc w:val="center"/>
+              <w:pBdr>
+                <w:bottom w:val="none" w:sz="0" w:space="0" w:color="000000"/>
+                <w:top w:val="none" w:sz="0" w:space="0" w:color="000000"/>
+                <w:left w:val="none" w:sz="0" w:space="0" w:color="000000"/>
+                <w:right w:val="none" w:sz="0" w:space="0" w:color="000000"/>
+              </w:pBdr>
+              <w:spacing w:after="40" w:before="40" w:line="288"/>
+              <w:ind w:left="80" w:right="80" w:firstLine="0" w:firstLineChars="0"/>
+            </w:pPr>
+          </w:p>
+        </w:tc>
+        <w:tc>
+          <w:tcPr>
+            <w:tcBorders>
+              <w:bottom w:val="single" w:sz="8" w:space="0" w:color="000000"/>
+              <w:top w:val="single" w:sz="8" w:space="0" w:color="000000"/>
+              <w:left w:val="single" w:sz="8" w:space="0" w:color="000000"/>
+              <w:right w:val="single" w:sz="8" w:space="0" w:color="000000"/>
+            </w:tcBorders>
+            <w:shd w:val="clear" w:color="auto" w:fill="F5F5F5"/>
+            <w:tcMar>
+              <w:top w:w="0" w:type="dxa"/>
+              <w:bottom w:w="0" w:type="dxa"/>
+              <w:left w:w="0" w:type="dxa"/>
+              <w:right w:w="0" w:type="dxa"/>
+            </w:tcMar>
+            <w:vAlign w:val="center"/>
+          </w:tcPr>
+          <w:p>
+            <w:pPr>
+              <w:pStyle w:val="Normal"/>
+              <w:jc w:val="left"/>
+              <w:pBdr>
+                <w:bottom w:val="none" w:sz="0" w:space="0" w:color="000000"/>
+                <w:top w:val="none" w:sz="0" w:space="0" w:color="000000"/>
+                <w:left w:val="none" w:sz="0" w:space="0" w:color="000000"/>
+                <w:right w:val="none" w:sz="0" w:space="0" w:color="000000"/>
+              </w:pBdr>
+              <w:spacing w:after="40" w:before="40" w:line="288"/>
+              <w:ind w:left="80" w:right="80" w:firstLine="0" w:firstLineChars="0"/>
+            </w:pPr>
+            <w:r xmlns:w="http://schemas.openxmlformats.org/wordprocessingml/2006/main" xmlns:wp="http://schemas.openxmlformats.org/drawingml/2006/wordprocessingDrawing" xmlns:r="http://schemas.openxmlformats.org/officeDocument/2006/relationships" xmlns:w14="http://schemas.microsoft.com/office/word/2010/wordml">
+              <w:rPr>
+                <w:rFonts w:ascii="Arial" w:hAnsi="Arial" w:eastAsia="Arial" w:cs="Arial"/>
+                <w:i w:val="false"/>
+                <w:b w:val="false"/>
+                <w:u w:val="none"/>
+                <w:sz w:val="18"/>
+                <w:szCs w:val="18"/>
+                <w:color w:val="000000"/>
+              </w:rPr>
+              <w:t xml:space="preserve">MWD ICS Creation</w:t>
+            </w:r>
+          </w:p>
+        </w:tc>
+        <w:tc>
+          <w:tcPr>
+            <w:tcBorders>
+              <w:bottom w:val="single" w:sz="8" w:space="0" w:color="000000"/>
+              <w:top w:val="single" w:sz="8" w:space="0" w:color="000000"/>
+              <w:left w:val="single" w:sz="8" w:space="0" w:color="000000"/>
+              <w:right w:val="single" w:sz="8" w:space="0" w:color="000000"/>
+            </w:tcBorders>
+            <w:shd w:val="clear" w:color="auto" w:fill="F5F5F5"/>
+            <w:tcMar>
+              <w:top w:w="0" w:type="dxa"/>
+              <w:bottom w:w="0" w:type="dxa"/>
+              <w:left w:w="0" w:type="dxa"/>
+              <w:right w:w="0" w:type="dxa"/>
+            </w:tcMar>
+            <w:vAlign w:val="center"/>
+          </w:tcPr>
+          <w:p>
+            <w:pPr>
+              <w:pStyle w:val="Normal"/>
+              <w:jc w:val="right"/>
+              <w:pBdr>
+                <w:bottom w:val="none" w:sz="0" w:space="0" w:color="000000"/>
+                <w:top w:val="none" w:sz="0" w:space="0" w:color="000000"/>
+                <w:left w:val="none" w:sz="0" w:space="0" w:color="000000"/>
+                <w:right w:val="none" w:sz="0" w:space="0" w:color="000000"/>
+              </w:pBdr>
+              <w:spacing w:after="40" w:before="40" w:line="288"/>
+              <w:ind w:left="80" w:right="80" w:firstLine="0" w:firstLineChars="0"/>
+            </w:pPr>
+            <w:r xmlns:w="http://schemas.openxmlformats.org/wordprocessingml/2006/main" xmlns:wp="http://schemas.openxmlformats.org/drawingml/2006/wordprocessingDrawing" xmlns:r="http://schemas.openxmlformats.org/officeDocument/2006/relationships" xmlns:w14="http://schemas.microsoft.com/office/word/2010/wordml">
+              <w:rPr>
+                <w:rFonts w:ascii="Arial" w:hAnsi="Arial" w:eastAsia="Arial" w:cs="Arial"/>
+                <w:i w:val="false"/>
+                <w:b w:val="false"/>
+                <w:u w:val="none"/>
+                <w:sz w:val="18"/>
+                <w:szCs w:val="18"/>
+                <w:color w:val="000000"/>
+              </w:rPr>
+              <w:t xml:space="preserve">0</w:t>
+            </w:r>
+          </w:p>
+        </w:tc>
+        <w:tc>
+          <w:tcPr>
+            <w:tcBorders>
+              <w:bottom w:val="single" w:sz="8" w:space="0" w:color="000000"/>
+              <w:top w:val="single" w:sz="8" w:space="0" w:color="000000"/>
+              <w:left w:val="single" w:sz="8" w:space="0" w:color="000000"/>
+              <w:right w:val="single" w:sz="8" w:space="0" w:color="000000"/>
+            </w:tcBorders>
+            <w:shd w:val="clear" w:color="auto" w:fill="F5F5F5"/>
+            <w:tcMar>
+              <w:top w:w="0" w:type="dxa"/>
+              <w:bottom w:w="0" w:type="dxa"/>
+              <w:left w:w="0" w:type="dxa"/>
+              <w:right w:w="0" w:type="dxa"/>
+            </w:tcMar>
+            <w:vAlign w:val="center"/>
+          </w:tcPr>
+          <w:p>
+            <w:pPr>
+              <w:pStyle w:val="Normal"/>
+              <w:jc w:val="right"/>
+              <w:pBdr>
+                <w:bottom w:val="none" w:sz="0" w:space="0" w:color="000000"/>
+                <w:top w:val="none" w:sz="0" w:space="0" w:color="000000"/>
+                <w:left w:val="none" w:sz="0" w:space="0" w:color="000000"/>
+                <w:right w:val="none" w:sz="0" w:space="0" w:color="000000"/>
+              </w:pBdr>
+              <w:spacing w:after="40" w:before="40" w:line="288"/>
+              <w:ind w:left="80" w:right="80" w:firstLine="0" w:firstLineChars="0"/>
+            </w:pPr>
+            <w:r xmlns:w="http://schemas.openxmlformats.org/wordprocessingml/2006/main" xmlns:wp="http://schemas.openxmlformats.org/drawingml/2006/wordprocessingDrawing" xmlns:r="http://schemas.openxmlformats.org/officeDocument/2006/relationships" xmlns:w14="http://schemas.microsoft.com/office/word/2010/wordml">
+              <w:rPr>
+                <w:rFonts w:ascii="Arial" w:hAnsi="Arial" w:eastAsia="Arial" w:cs="Arial"/>
+                <w:i w:val="false"/>
+                <w:b w:val="false"/>
+                <w:u w:val="none"/>
+                <w:sz w:val="18"/>
+                <w:szCs w:val="18"/>
+                <w:color w:val="000000"/>
+              </w:rPr>
+              <w:t xml:space="preserve">0</w:t>
+            </w:r>
+          </w:p>
+        </w:tc>
+        <w:tc>
+          <w:tcPr>
+            <w:tcBorders>
+              <w:bottom w:val="single" w:sz="8" w:space="0" w:color="000000"/>
+              <w:top w:val="single" w:sz="8" w:space="0" w:color="000000"/>
+              <w:left w:val="single" w:sz="8" w:space="0" w:color="000000"/>
+              <w:right w:val="single" w:sz="8" w:space="0" w:color="000000"/>
+            </w:tcBorders>
+            <w:shd w:val="clear" w:color="auto" w:fill="F5F5F5"/>
+            <w:tcMar>
+              <w:top w:w="0" w:type="dxa"/>
+              <w:bottom w:w="0" w:type="dxa"/>
+              <w:left w:w="0" w:type="dxa"/>
+              <w:right w:w="0" w:type="dxa"/>
+            </w:tcMar>
+            <w:vAlign w:val="center"/>
+          </w:tcPr>
+          <w:p>
+            <w:pPr>
+              <w:pStyle w:val="Normal"/>
+              <w:jc w:val="right"/>
+              <w:pBdr>
+                <w:bottom w:val="none" w:sz="0" w:space="0" w:color="000000"/>
+                <w:top w:val="none" w:sz="0" w:space="0" w:color="000000"/>
+                <w:left w:val="none" w:sz="0" w:space="0" w:color="000000"/>
+                <w:right w:val="none" w:sz="0" w:space="0" w:color="000000"/>
+              </w:pBdr>
+              <w:spacing w:after="40" w:before="40" w:line="288"/>
+              <w:ind w:left="80" w:right="80" w:firstLine="0" w:firstLineChars="0"/>
+            </w:pPr>
+            <w:r xmlns:w="http://schemas.openxmlformats.org/wordprocessingml/2006/main" xmlns:wp="http://schemas.openxmlformats.org/drawingml/2006/wordprocessingDrawing" xmlns:r="http://schemas.openxmlformats.org/officeDocument/2006/relationships" xmlns:w14="http://schemas.microsoft.com/office/word/2010/wordml">
+              <w:rPr>
+                <w:rFonts w:ascii="Arial" w:hAnsi="Arial" w:eastAsia="Arial" w:cs="Arial"/>
+                <w:i w:val="false"/>
+                <w:b w:val="false"/>
+                <w:u w:val="none"/>
+                <w:sz w:val="18"/>
+                <w:szCs w:val="18"/>
+                <w:color w:val="000000"/>
+              </w:rPr>
+              <w:t xml:space="preserve">0</w:t>
+            </w:r>
+          </w:p>
+        </w:tc>
+        <w:tc>
+          <w:tcPr>
+            <w:tcBorders>
+              <w:bottom w:val="single" w:sz="8" w:space="0" w:color="000000"/>
+              <w:top w:val="single" w:sz="8" w:space="0" w:color="000000"/>
+              <w:left w:val="single" w:sz="8" w:space="0" w:color="000000"/>
+              <w:right w:val="single" w:sz="12" w:space="0" w:color="000000"/>
+            </w:tcBorders>
+            <w:shd w:val="clear" w:color="auto" w:fill="F5F5F5"/>
+            <w:tcMar>
+              <w:top w:w="0" w:type="dxa"/>
+              <w:bottom w:w="0" w:type="dxa"/>
+              <w:left w:w="0" w:type="dxa"/>
+              <w:right w:w="0" w:type="dxa"/>
+            </w:tcMar>
+            <w:vAlign w:val="center"/>
+          </w:tcPr>
+          <w:p>
+            <w:pPr>
+              <w:pStyle w:val="Normal"/>
+              <w:jc w:val="right"/>
+              <w:pBdr>
+                <w:bottom w:val="none" w:sz="0" w:space="0" w:color="000000"/>
+                <w:top w:val="none" w:sz="0" w:space="0" w:color="000000"/>
+                <w:left w:val="none" w:sz="0" w:space="0" w:color="000000"/>
+                <w:right w:val="none" w:sz="0" w:space="0" w:color="000000"/>
+              </w:pBdr>
+              <w:spacing w:after="40" w:before="40" w:line="288"/>
+              <w:ind w:left="80" w:right="80" w:firstLine="0" w:firstLineChars="0"/>
+            </w:pPr>
+            <w:r xmlns:w="http://schemas.openxmlformats.org/wordprocessingml/2006/main" xmlns:wp="http://schemas.openxmlformats.org/drawingml/2006/wordprocessingDrawing" xmlns:r="http://schemas.openxmlformats.org/officeDocument/2006/relationships" xmlns:w14="http://schemas.microsoft.com/office/word/2010/wordml">
+              <w:rPr>
+                <w:rFonts w:ascii="Arial" w:hAnsi="Arial" w:eastAsia="Arial" w:cs="Arial"/>
+                <w:i w:val="false"/>
+                <w:b w:val="false"/>
+                <w:u w:val="none"/>
+                <w:sz w:val="18"/>
+                <w:szCs w:val="18"/>
+                <w:color w:val="000000"/>
+              </w:rPr>
+              <w:t xml:space="preserve">0</w:t>
+            </w:r>
+          </w:p>
+        </w:tc>
+      </w:tr>
+      <w:tr>
+        <w:trPr>
+          <w:trHeight w:val="360" w:hRule="auto"/>
+        </w:trPr>
+        body15
+        <w:tc>
+          <w:tcPr>
+            <w:vMerge/>
+            <w:tcBorders>
+              <w:bottom w:val="single" w:sz="8" w:space="0" w:color="000000"/>
+              <w:top w:val="single" w:sz="8" w:space="0" w:color="000000"/>
+              <w:left w:val="single" w:sz="12" w:space="0" w:color="000000"/>
+              <w:right w:val="single" w:sz="8" w:space="0" w:color="000000"/>
+            </w:tcBorders>
+            <w:shd w:val="clear" w:color="auto" w:fill="FFFFFF"/>
+            <w:tcMar>
+              <w:top w:w="0" w:type="dxa"/>
+              <w:bottom w:w="0" w:type="dxa"/>
+              <w:left w:w="0" w:type="dxa"/>
+              <w:right w:w="0" w:type="dxa"/>
+            </w:tcMar>
+            <w:vAlign w:val="center"/>
+          </w:tcPr>
+          <w:p>
+            <w:pPr>
+              <w:pStyle w:val="Normal"/>
+              <w:jc w:val="center"/>
+              <w:pBdr>
+                <w:bottom w:val="none" w:sz="0" w:space="0" w:color="000000"/>
+                <w:top w:val="none" w:sz="0" w:space="0" w:color="000000"/>
+                <w:left w:val="none" w:sz="0" w:space="0" w:color="000000"/>
+                <w:right w:val="none" w:sz="0" w:space="0" w:color="000000"/>
+              </w:pBdr>
+              <w:spacing w:after="40" w:before="40" w:line="288"/>
+              <w:ind w:left="80" w:right="80" w:firstLine="0" w:firstLineChars="0"/>
+            </w:pPr>
+          </w:p>
+        </w:tc>
+        <w:tc>
+          <w:tcPr>
+            <w:tcBorders>
+              <w:bottom w:val="single" w:sz="8" w:space="0" w:color="000000"/>
+              <w:top w:val="single" w:sz="8" w:space="0" w:color="000000"/>
+              <w:left w:val="single" w:sz="8" w:space="0" w:color="000000"/>
+              <w:right w:val="single" w:sz="8" w:space="0" w:color="000000"/>
+            </w:tcBorders>
+            <w:shd w:val="clear" w:color="auto" w:fill="FFFFFF"/>
+            <w:tcMar>
+              <w:top w:w="0" w:type="dxa"/>
+              <w:bottom w:w="0" w:type="dxa"/>
+              <w:left w:w="0" w:type="dxa"/>
+              <w:right w:w="0" w:type="dxa"/>
+            </w:tcMar>
+            <w:vAlign w:val="center"/>
+          </w:tcPr>
+          <w:p>
+            <w:pPr>
+              <w:pStyle w:val="Normal"/>
+              <w:jc w:val="left"/>
+              <w:pBdr>
+                <w:bottom w:val="none" w:sz="0" w:space="0" w:color="000000"/>
+                <w:top w:val="none" w:sz="0" w:space="0" w:color="000000"/>
+                <w:left w:val="none" w:sz="0" w:space="0" w:color="000000"/>
+                <w:right w:val="none" w:sz="0" w:space="0" w:color="000000"/>
+              </w:pBdr>
+              <w:spacing w:after="40" w:before="40" w:line="288"/>
+              <w:ind w:left="80" w:right="80" w:firstLine="0" w:firstLineChars="0"/>
+            </w:pPr>
+            <w:r xmlns:w="http://schemas.openxmlformats.org/wordprocessingml/2006/main" xmlns:wp="http://schemas.openxmlformats.org/drawingml/2006/wordprocessingDrawing" xmlns:r="http://schemas.openxmlformats.org/officeDocument/2006/relationships" xmlns:w14="http://schemas.microsoft.com/office/word/2010/wordml">
+              <w:rPr>
+                <w:rFonts w:ascii="Arial" w:hAnsi="Arial" w:eastAsia="Arial" w:cs="Arial"/>
+                <w:i w:val="false"/>
+                <w:b w:val="false"/>
+                <w:u w:val="none"/>
+                <w:sz w:val="18"/>
+                <w:szCs w:val="18"/>
+                <w:color w:val="000000"/>
+              </w:rPr>
+              <w:t xml:space="preserve">Other Conserved Water</w:t>
+            </w:r>
+          </w:p>
+        </w:tc>
+        <w:tc>
+          <w:tcPr>
+            <w:tcBorders>
+              <w:bottom w:val="single" w:sz="8" w:space="0" w:color="000000"/>
+              <w:top w:val="single" w:sz="8" w:space="0" w:color="000000"/>
+              <w:left w:val="single" w:sz="8" w:space="0" w:color="000000"/>
+              <w:right w:val="single" w:sz="8" w:space="0" w:color="000000"/>
+            </w:tcBorders>
+            <w:shd w:val="clear" w:color="auto" w:fill="FFFFFF"/>
+            <w:tcMar>
+              <w:top w:w="0" w:type="dxa"/>
+              <w:bottom w:w="0" w:type="dxa"/>
+              <w:left w:w="0" w:type="dxa"/>
+              <w:right w:w="0" w:type="dxa"/>
+            </w:tcMar>
+            <w:vAlign w:val="center"/>
+          </w:tcPr>
+          <w:p>
+            <w:pPr>
+              <w:pStyle w:val="Normal"/>
+              <w:jc w:val="right"/>
+              <w:pBdr>
+                <w:bottom w:val="none" w:sz="0" w:space="0" w:color="000000"/>
+                <w:top w:val="none" w:sz="0" w:space="0" w:color="000000"/>
+                <w:left w:val="none" w:sz="0" w:space="0" w:color="000000"/>
+                <w:right w:val="none" w:sz="0" w:space="0" w:color="000000"/>
+              </w:pBdr>
+              <w:spacing w:after="40" w:before="40" w:line="288"/>
+              <w:ind w:left="80" w:right="80" w:firstLine="0" w:firstLineChars="0"/>
+            </w:pPr>
+            <w:r xmlns:w="http://schemas.openxmlformats.org/wordprocessingml/2006/main" xmlns:wp="http://schemas.openxmlformats.org/drawingml/2006/wordprocessingDrawing" xmlns:r="http://schemas.openxmlformats.org/officeDocument/2006/relationships" xmlns:w14="http://schemas.microsoft.com/office/word/2010/wordml">
+              <w:rPr>
+                <w:rFonts w:ascii="Arial" w:hAnsi="Arial" w:eastAsia="Arial" w:cs="Arial"/>
+                <w:i w:val="false"/>
+                <w:b w:val="false"/>
+                <w:u w:val="none"/>
+                <w:sz w:val="18"/>
+                <w:szCs w:val="18"/>
+                <w:color w:val="000000"/>
+              </w:rPr>
+              <w:t xml:space="preserve">0</w:t>
+            </w:r>
+          </w:p>
+        </w:tc>
+        <w:tc>
+          <w:tcPr>
+            <w:tcBorders>
+              <w:bottom w:val="single" w:sz="8" w:space="0" w:color="000000"/>
+              <w:top w:val="single" w:sz="8" w:space="0" w:color="000000"/>
+              <w:left w:val="single" w:sz="8" w:space="0" w:color="000000"/>
+              <w:right w:val="single" w:sz="8" w:space="0" w:color="000000"/>
+            </w:tcBorders>
+            <w:shd w:val="clear" w:color="auto" w:fill="FFFFFF"/>
+            <w:tcMar>
+              <w:top w:w="0" w:type="dxa"/>
+              <w:bottom w:w="0" w:type="dxa"/>
+              <w:left w:w="0" w:type="dxa"/>
+              <w:right w:w="0" w:type="dxa"/>
+            </w:tcMar>
+            <w:vAlign w:val="center"/>
+          </w:tcPr>
+          <w:p>
+            <w:pPr>
+              <w:pStyle w:val="Normal"/>
+              <w:jc w:val="right"/>
+              <w:pBdr>
+                <w:bottom w:val="none" w:sz="0" w:space="0" w:color="000000"/>
+                <w:top w:val="none" w:sz="0" w:space="0" w:color="000000"/>
+                <w:left w:val="none" w:sz="0" w:space="0" w:color="000000"/>
+                <w:right w:val="none" w:sz="0" w:space="0" w:color="000000"/>
+              </w:pBdr>
+              <w:spacing w:after="40" w:before="40" w:line="288"/>
+              <w:ind w:left="80" w:right="80" w:firstLine="0" w:firstLineChars="0"/>
+            </w:pPr>
+            <w:r xmlns:w="http://schemas.openxmlformats.org/wordprocessingml/2006/main" xmlns:wp="http://schemas.openxmlformats.org/drawingml/2006/wordprocessingDrawing" xmlns:r="http://schemas.openxmlformats.org/officeDocument/2006/relationships" xmlns:w14="http://schemas.microsoft.com/office/word/2010/wordml">
+              <w:rPr>
+                <w:rFonts w:ascii="Arial" w:hAnsi="Arial" w:eastAsia="Arial" w:cs="Arial"/>
+                <w:i w:val="false"/>
+                <w:b w:val="false"/>
+                <w:u w:val="none"/>
+                <w:sz w:val="18"/>
+                <w:szCs w:val="18"/>
+                <w:color w:val="000000"/>
+              </w:rPr>
+              <w:t xml:space="preserve">0</w:t>
+            </w:r>
+          </w:p>
+        </w:tc>
+        <w:tc>
+          <w:tcPr>
+            <w:tcBorders>
+              <w:bottom w:val="single" w:sz="8" w:space="0" w:color="000000"/>
+              <w:top w:val="single" w:sz="8" w:space="0" w:color="000000"/>
+              <w:left w:val="single" w:sz="8" w:space="0" w:color="000000"/>
+              <w:right w:val="single" w:sz="8" w:space="0" w:color="000000"/>
+            </w:tcBorders>
+            <w:shd w:val="clear" w:color="auto" w:fill="FFFFFF"/>
+            <w:tcMar>
+              <w:top w:w="0" w:type="dxa"/>
+              <w:bottom w:w="0" w:type="dxa"/>
+              <w:left w:w="0" w:type="dxa"/>
+              <w:right w:w="0" w:type="dxa"/>
+            </w:tcMar>
+            <w:vAlign w:val="center"/>
+          </w:tcPr>
+          <w:p>
+            <w:pPr>
+              <w:pStyle w:val="Normal"/>
+              <w:jc w:val="right"/>
+              <w:pBdr>
+                <w:bottom w:val="none" w:sz="0" w:space="0" w:color="000000"/>
+                <w:top w:val="none" w:sz="0" w:space="0" w:color="000000"/>
+                <w:left w:val="none" w:sz="0" w:space="0" w:color="000000"/>
+                <w:right w:val="none" w:sz="0" w:space="0" w:color="000000"/>
+              </w:pBdr>
+              <w:spacing w:after="40" w:before="40" w:line="288"/>
+              <w:ind w:left="80" w:right="80" w:firstLine="0" w:firstLineChars="0"/>
+            </w:pPr>
+            <w:r xmlns:w="http://schemas.openxmlformats.org/wordprocessingml/2006/main" xmlns:wp="http://schemas.openxmlformats.org/drawingml/2006/wordprocessingDrawing" xmlns:r="http://schemas.openxmlformats.org/officeDocument/2006/relationships" xmlns:w14="http://schemas.microsoft.com/office/word/2010/wordml">
+              <w:rPr>
+                <w:rFonts w:ascii="Arial" w:hAnsi="Arial" w:eastAsia="Arial" w:cs="Arial"/>
+                <w:i w:val="false"/>
+                <w:b w:val="false"/>
+                <w:u w:val="none"/>
+                <w:sz w:val="18"/>
+                <w:szCs w:val="18"/>
+                <w:color w:val="000000"/>
+              </w:rPr>
+              <w:t xml:space="preserve">0</w:t>
+            </w:r>
+          </w:p>
+        </w:tc>
+        <w:tc>
+          <w:tcPr>
+            <w:tcBorders>
+              <w:bottom w:val="single" w:sz="8" w:space="0" w:color="000000"/>
+              <w:top w:val="single" w:sz="8" w:space="0" w:color="000000"/>
+              <w:left w:val="single" w:sz="8" w:space="0" w:color="000000"/>
+              <w:right w:val="single" w:sz="12" w:space="0" w:color="000000"/>
+            </w:tcBorders>
+            <w:shd w:val="clear" w:color="auto" w:fill="FFFFFF"/>
+            <w:tcMar>
+              <w:top w:w="0" w:type="dxa"/>
+              <w:bottom w:w="0" w:type="dxa"/>
+              <w:left w:w="0" w:type="dxa"/>
+              <w:right w:w="0" w:type="dxa"/>
+            </w:tcMar>
+            <w:vAlign w:val="center"/>
+          </w:tcPr>
+          <w:p>
+            <w:pPr>
+              <w:pStyle w:val="Normal"/>
+              <w:jc w:val="right"/>
+              <w:pBdr>
+                <w:bottom w:val="none" w:sz="0" w:space="0" w:color="000000"/>
+                <w:top w:val="none" w:sz="0" w:space="0" w:color="000000"/>
+                <w:left w:val="none" w:sz="0" w:space="0" w:color="000000"/>
+                <w:right w:val="none" w:sz="0" w:space="0" w:color="000000"/>
+              </w:pBdr>
+              <w:spacing w:after="40" w:before="40" w:line="288"/>
+              <w:ind w:left="80" w:right="80" w:firstLine="0" w:firstLineChars="0"/>
+            </w:pPr>
+            <w:r xmlns:w="http://schemas.openxmlformats.org/wordprocessingml/2006/main" xmlns:wp="http://schemas.openxmlformats.org/drawingml/2006/wordprocessingDrawing" xmlns:r="http://schemas.openxmlformats.org/officeDocument/2006/relationships" xmlns:w14="http://schemas.microsoft.com/office/word/2010/wordml">
+              <w:rPr>
+                <w:rFonts w:ascii="Arial" w:hAnsi="Arial" w:eastAsia="Arial" w:cs="Arial"/>
+                <w:i w:val="false"/>
+                <w:b w:val="false"/>
+                <w:u w:val="none"/>
+                <w:sz w:val="18"/>
+                <w:szCs w:val="18"/>
+                <w:color w:val="000000"/>
+              </w:rPr>
+              <w:t xml:space="preserve">0</w:t>
+            </w:r>
+          </w:p>
+        </w:tc>
+      </w:tr>
+      <w:tr>
+        <w:trPr>
+          <w:trHeight w:val="360" w:hRule="auto"/>
+        </w:trPr>
+        body16
+        <w:tc>
+          <w:tcPr>
+            <w:vMerge/>
+            <w:tcBorders>
+              <w:bottom w:val="single" w:sz="8" w:space="0" w:color="000000"/>
+              <w:top w:val="single" w:sz="8" w:space="0" w:color="000000"/>
+              <w:left w:val="single" w:sz="12" w:space="0" w:color="000000"/>
+              <w:right w:val="single" w:sz="8" w:space="0" w:color="000000"/>
+            </w:tcBorders>
+            <w:shd w:val="clear" w:color="auto" w:fill="FFFFFF"/>
+            <w:tcMar>
+              <w:top w:w="0" w:type="dxa"/>
+              <w:bottom w:w="0" w:type="dxa"/>
+              <w:left w:w="0" w:type="dxa"/>
+              <w:right w:w="0" w:type="dxa"/>
+            </w:tcMar>
+            <w:vAlign w:val="center"/>
+          </w:tcPr>
+          <w:p>
+            <w:pPr>
+              <w:pStyle w:val="Normal"/>
+              <w:jc w:val="center"/>
+              <w:pBdr>
+                <w:bottom w:val="none" w:sz="0" w:space="0" w:color="000000"/>
+                <w:top w:val="none" w:sz="0" w:space="0" w:color="000000"/>
+                <w:left w:val="none" w:sz="0" w:space="0" w:color="000000"/>
+                <w:right w:val="none" w:sz="0" w:space="0" w:color="000000"/>
+              </w:pBdr>
+              <w:spacing w:after="40" w:before="40" w:line="288"/>
+              <w:ind w:left="80" w:right="80" w:firstLine="0" w:firstLineChars="0"/>
+            </w:pPr>
+          </w:p>
+        </w:tc>
+        <w:tc>
+          <w:tcPr>
+            <w:tcBorders>
+              <w:bottom w:val="single" w:sz="8" w:space="0" w:color="000000"/>
+              <w:top w:val="single" w:sz="8" w:space="0" w:color="000000"/>
+              <w:left w:val="single" w:sz="8" w:space="0" w:color="000000"/>
+              <w:right w:val="single" w:sz="8" w:space="0" w:color="000000"/>
+            </w:tcBorders>
+            <w:shd w:val="clear" w:color="auto" w:fill="F5F5F5"/>
+            <w:tcMar>
+              <w:top w:w="0" w:type="dxa"/>
+              <w:bottom w:w="0" w:type="dxa"/>
+              <w:left w:w="0" w:type="dxa"/>
+              <w:right w:w="0" w:type="dxa"/>
+            </w:tcMar>
+            <w:vAlign w:val="center"/>
+          </w:tcPr>
+          <w:p>
+            <w:pPr>
+              <w:pStyle w:val="Normal"/>
+              <w:jc w:val="left"/>
+              <w:pBdr>
+                <w:bottom w:val="none" w:sz="0" w:space="0" w:color="000000"/>
+                <w:top w:val="none" w:sz="0" w:space="0" w:color="000000"/>
+                <w:left w:val="none" w:sz="0" w:space="0" w:color="000000"/>
+                <w:right w:val="none" w:sz="0" w:space="0" w:color="000000"/>
+              </w:pBdr>
+              <w:spacing w:after="40" w:before="40" w:line="288"/>
+              <w:ind w:left="80" w:right="80" w:firstLine="0" w:firstLineChars="0"/>
+            </w:pPr>
+            <w:r xmlns:w="http://schemas.openxmlformats.org/wordprocessingml/2006/main" xmlns:wp="http://schemas.openxmlformats.org/drawingml/2006/wordprocessingDrawing" xmlns:r="http://schemas.openxmlformats.org/officeDocument/2006/relationships" xmlns:w14="http://schemas.microsoft.com/office/word/2010/wordml">
+              <w:rPr>
+                <w:rFonts w:ascii="Arial" w:hAnsi="Arial" w:eastAsia="Arial" w:cs="Arial"/>
+                <w:i w:val="false"/>
+                <w:b w:val="false"/>
+                <w:u w:val="none"/>
+                <w:sz w:val="18"/>
+                <w:szCs w:val="18"/>
+                <w:color w:val="000000"/>
+              </w:rPr>
+              <w:t xml:space="preserve">PVID-MWD System Conservation</w:t>
+            </w:r>
+          </w:p>
+        </w:tc>
+        <w:tc>
+          <w:tcPr>
+            <w:tcBorders>
+              <w:bottom w:val="single" w:sz="8" w:space="0" w:color="000000"/>
+              <w:top w:val="single" w:sz="8" w:space="0" w:color="000000"/>
+              <w:left w:val="single" w:sz="8" w:space="0" w:color="000000"/>
+              <w:right w:val="single" w:sz="8" w:space="0" w:color="000000"/>
+            </w:tcBorders>
+            <w:shd w:val="clear" w:color="auto" w:fill="F5F5F5"/>
+            <w:tcMar>
+              <w:top w:w="0" w:type="dxa"/>
+              <w:bottom w:w="0" w:type="dxa"/>
+              <w:left w:w="0" w:type="dxa"/>
+              <w:right w:w="0" w:type="dxa"/>
+            </w:tcMar>
+            <w:vAlign w:val="center"/>
+          </w:tcPr>
+          <w:p>
+            <w:pPr>
+              <w:pStyle w:val="Normal"/>
+              <w:jc w:val="right"/>
+              <w:pBdr>
+                <w:bottom w:val="none" w:sz="0" w:space="0" w:color="000000"/>
+                <w:top w:val="none" w:sz="0" w:space="0" w:color="000000"/>
+                <w:left w:val="none" w:sz="0" w:space="0" w:color="000000"/>
+                <w:right w:val="none" w:sz="0" w:space="0" w:color="000000"/>
+              </w:pBdr>
+              <w:spacing w:after="40" w:before="40" w:line="288"/>
+              <w:ind w:left="80" w:right="80" w:firstLine="0" w:firstLineChars="0"/>
+            </w:pPr>
+            <w:r xmlns:w="http://schemas.openxmlformats.org/wordprocessingml/2006/main" xmlns:wp="http://schemas.openxmlformats.org/drawingml/2006/wordprocessingDrawing" xmlns:r="http://schemas.openxmlformats.org/officeDocument/2006/relationships" xmlns:w14="http://schemas.microsoft.com/office/word/2010/wordml">
+              <w:rPr>
+                <w:rFonts w:ascii="Arial" w:hAnsi="Arial" w:eastAsia="Arial" w:cs="Arial"/>
+                <w:i w:val="false"/>
+                <w:b w:val="false"/>
+                <w:u w:val="none"/>
+                <w:sz w:val="18"/>
+                <w:szCs w:val="18"/>
+                <w:color w:val="000000"/>
+              </w:rPr>
+              <w:t xml:space="preserve">117,021</w:t>
+            </w:r>
+          </w:p>
+        </w:tc>
+        <w:tc>
+          <w:tcPr>
+            <w:tcBorders>
+              <w:bottom w:val="single" w:sz="8" w:space="0" w:color="000000"/>
+              <w:top w:val="single" w:sz="8" w:space="0" w:color="000000"/>
+              <w:left w:val="single" w:sz="8" w:space="0" w:color="000000"/>
+              <w:right w:val="single" w:sz="8" w:space="0" w:color="000000"/>
+            </w:tcBorders>
+            <w:shd w:val="clear" w:color="auto" w:fill="F5F5F5"/>
+            <w:tcMar>
+              <w:top w:w="0" w:type="dxa"/>
+              <w:bottom w:w="0" w:type="dxa"/>
+              <w:left w:w="0" w:type="dxa"/>
+              <w:right w:w="0" w:type="dxa"/>
+            </w:tcMar>
+            <w:vAlign w:val="center"/>
+          </w:tcPr>
+          <w:p>
+            <w:pPr>
+              <w:pStyle w:val="Normal"/>
+              <w:jc w:val="right"/>
+              <w:pBdr>
+                <w:bottom w:val="none" w:sz="0" w:space="0" w:color="000000"/>
+                <w:top w:val="none" w:sz="0" w:space="0" w:color="000000"/>
+                <w:left w:val="none" w:sz="0" w:space="0" w:color="000000"/>
+                <w:right w:val="none" w:sz="0" w:space="0" w:color="000000"/>
+              </w:pBdr>
+              <w:spacing w:after="40" w:before="40" w:line="288"/>
+              <w:ind w:left="80" w:right="80" w:firstLine="0" w:firstLineChars="0"/>
+            </w:pPr>
+            <w:r xmlns:w="http://schemas.openxmlformats.org/wordprocessingml/2006/main" xmlns:wp="http://schemas.openxmlformats.org/drawingml/2006/wordprocessingDrawing" xmlns:r="http://schemas.openxmlformats.org/officeDocument/2006/relationships" xmlns:w14="http://schemas.microsoft.com/office/word/2010/wordml">
+              <w:rPr>
+                <w:rFonts w:ascii="Arial" w:hAnsi="Arial" w:eastAsia="Arial" w:cs="Arial"/>
+                <w:i w:val="false"/>
+                <w:b w:val="false"/>
+                <w:u w:val="none"/>
+                <w:sz w:val="18"/>
+                <w:szCs w:val="18"/>
+                <w:color w:val="000000"/>
+              </w:rPr>
+              <w:t xml:space="preserve">79,830</w:t>
+            </w:r>
+          </w:p>
+        </w:tc>
+        <w:tc>
+          <w:tcPr>
+            <w:tcBorders>
+              <w:bottom w:val="single" w:sz="8" w:space="0" w:color="000000"/>
+              <w:top w:val="single" w:sz="8" w:space="0" w:color="000000"/>
+              <w:left w:val="single" w:sz="8" w:space="0" w:color="000000"/>
+              <w:right w:val="single" w:sz="8" w:space="0" w:color="000000"/>
+            </w:tcBorders>
+            <w:shd w:val="clear" w:color="auto" w:fill="F5F5F5"/>
+            <w:tcMar>
+              <w:top w:w="0" w:type="dxa"/>
+              <w:bottom w:w="0" w:type="dxa"/>
+              <w:left w:w="0" w:type="dxa"/>
+              <w:right w:w="0" w:type="dxa"/>
+            </w:tcMar>
+            <w:vAlign w:val="center"/>
+          </w:tcPr>
+          <w:p>
+            <w:pPr>
+              <w:pStyle w:val="Normal"/>
+              <w:jc w:val="right"/>
+              <w:pBdr>
+                <w:bottom w:val="none" w:sz="0" w:space="0" w:color="000000"/>
+                <w:top w:val="none" w:sz="0" w:space="0" w:color="000000"/>
+                <w:left w:val="none" w:sz="0" w:space="0" w:color="000000"/>
+                <w:right w:val="none" w:sz="0" w:space="0" w:color="000000"/>
+              </w:pBdr>
+              <w:spacing w:after="40" w:before="40" w:line="288"/>
+              <w:ind w:left="80" w:right="80" w:firstLine="0" w:firstLineChars="0"/>
+            </w:pPr>
+            <w:r xmlns:w="http://schemas.openxmlformats.org/wordprocessingml/2006/main" xmlns:wp="http://schemas.openxmlformats.org/drawingml/2006/wordprocessingDrawing" xmlns:r="http://schemas.openxmlformats.org/officeDocument/2006/relationships" xmlns:w14="http://schemas.microsoft.com/office/word/2010/wordml">
+              <w:rPr>
+                <w:rFonts w:ascii="Arial" w:hAnsi="Arial" w:eastAsia="Arial" w:cs="Arial"/>
+                <w:i w:val="false"/>
+                <w:b w:val="false"/>
+                <w:u w:val="none"/>
+                <w:sz w:val="18"/>
+                <w:szCs w:val="18"/>
+                <w:color w:val="000000"/>
+              </w:rPr>
+              <w:t xml:space="preserve">0</w:t>
+            </w:r>
+          </w:p>
+        </w:tc>
+        <w:tc>
+          <w:tcPr>
+            <w:tcBorders>
+              <w:bottom w:val="single" w:sz="8" w:space="0" w:color="000000"/>
+              <w:top w:val="single" w:sz="8" w:space="0" w:color="000000"/>
+              <w:left w:val="single" w:sz="8" w:space="0" w:color="000000"/>
+              <w:right w:val="single" w:sz="12" w:space="0" w:color="000000"/>
+            </w:tcBorders>
+            <w:shd w:val="clear" w:color="auto" w:fill="F5F5F5"/>
+            <w:tcMar>
+              <w:top w:w="0" w:type="dxa"/>
+              <w:bottom w:w="0" w:type="dxa"/>
+              <w:left w:w="0" w:type="dxa"/>
+              <w:right w:w="0" w:type="dxa"/>
+            </w:tcMar>
+            <w:vAlign w:val="center"/>
+          </w:tcPr>
+          <w:p>
+            <w:pPr>
+              <w:pStyle w:val="Normal"/>
+              <w:jc w:val="right"/>
+              <w:pBdr>
+                <w:bottom w:val="none" w:sz="0" w:space="0" w:color="000000"/>
+                <w:top w:val="none" w:sz="0" w:space="0" w:color="000000"/>
+                <w:left w:val="none" w:sz="0" w:space="0" w:color="000000"/>
+                <w:right w:val="none" w:sz="0" w:space="0" w:color="000000"/>
+              </w:pBdr>
+              <w:spacing w:after="40" w:before="40" w:line="288"/>
+              <w:ind w:left="80" w:right="80" w:firstLine="0" w:firstLineChars="0"/>
+            </w:pPr>
+            <w:r xmlns:w="http://schemas.openxmlformats.org/wordprocessingml/2006/main" xmlns:wp="http://schemas.openxmlformats.org/drawingml/2006/wordprocessingDrawing" xmlns:r="http://schemas.openxmlformats.org/officeDocument/2006/relationships" xmlns:w14="http://schemas.microsoft.com/office/word/2010/wordml">
+              <w:rPr>
+                <w:rFonts w:ascii="Arial" w:hAnsi="Arial" w:eastAsia="Arial" w:cs="Arial"/>
+                <w:i w:val="false"/>
+                <w:b w:val="false"/>
+                <w:u w:val="none"/>
+                <w:sz w:val="18"/>
+                <w:szCs w:val="18"/>
+                <w:color w:val="000000"/>
+              </w:rPr>
+              <w:t xml:space="preserve">196,851</w:t>
+            </w:r>
+          </w:p>
+        </w:tc>
+      </w:tr>
+      <w:tr>
+        <w:trPr>
+          <w:trHeight w:val="360" w:hRule="auto"/>
+        </w:trPr>
+        body17
+        <w:tc>
+          <w:tcPr>
+            <w:vMerge/>
+            <w:tcBorders>
+              <w:bottom w:val="single" w:sz="8" w:space="0" w:color="000000"/>
+              <w:top w:val="single" w:sz="8" w:space="0" w:color="000000"/>
+              <w:left w:val="single" w:sz="12" w:space="0" w:color="000000"/>
+              <w:right w:val="single" w:sz="8" w:space="0" w:color="000000"/>
+            </w:tcBorders>
+            <w:shd w:val="clear" w:color="auto" w:fill="FFFFFF"/>
+            <w:tcMar>
+              <w:top w:w="0" w:type="dxa"/>
+              <w:bottom w:w="0" w:type="dxa"/>
+              <w:left w:w="0" w:type="dxa"/>
+              <w:right w:w="0" w:type="dxa"/>
+            </w:tcMar>
+            <w:vAlign w:val="center"/>
+          </w:tcPr>
+          <w:p>
+            <w:pPr>
+              <w:pStyle w:val="Normal"/>
+              <w:jc w:val="center"/>
+              <w:pBdr>
+                <w:bottom w:val="none" w:sz="0" w:space="0" w:color="000000"/>
+                <w:top w:val="none" w:sz="0" w:space="0" w:color="000000"/>
+                <w:left w:val="none" w:sz="0" w:space="0" w:color="000000"/>
+                <w:right w:val="none" w:sz="0" w:space="0" w:color="000000"/>
+              </w:pBdr>
+              <w:spacing w:after="40" w:before="40" w:line="288"/>
+              <w:ind w:left="80" w:right="80" w:firstLine="0" w:firstLineChars="0"/>
+            </w:pPr>
+          </w:p>
+        </w:tc>
+        <w:tc>
+          <w:tcPr>
+            <w:tcBorders>
+              <w:bottom w:val="single" w:sz="8" w:space="0" w:color="000000"/>
+              <w:top w:val="single" w:sz="8" w:space="0" w:color="000000"/>
+              <w:left w:val="single" w:sz="8" w:space="0" w:color="000000"/>
+              <w:right w:val="single" w:sz="8" w:space="0" w:color="000000"/>
+            </w:tcBorders>
+            <w:shd w:val="clear" w:color="auto" w:fill="FFFFFF"/>
+            <w:tcMar>
+              <w:top w:w="0" w:type="dxa"/>
+              <w:bottom w:w="0" w:type="dxa"/>
+              <w:left w:w="0" w:type="dxa"/>
+              <w:right w:w="0" w:type="dxa"/>
+            </w:tcMar>
+            <w:vAlign w:val="center"/>
+          </w:tcPr>
+          <w:p>
+            <w:pPr>
+              <w:pStyle w:val="Normal"/>
+              <w:jc w:val="left"/>
+              <w:pBdr>
+                <w:bottom w:val="none" w:sz="0" w:space="0" w:color="000000"/>
+                <w:top w:val="none" w:sz="0" w:space="0" w:color="000000"/>
+                <w:left w:val="none" w:sz="0" w:space="0" w:color="000000"/>
+                <w:right w:val="none" w:sz="0" w:space="0" w:color="000000"/>
+              </w:pBdr>
+              <w:spacing w:after="40" w:before="40" w:line="288"/>
+              <w:ind w:left="80" w:right="80" w:firstLine="0" w:firstLineChars="0"/>
+            </w:pPr>
+            <w:r xmlns:w="http://schemas.openxmlformats.org/wordprocessingml/2006/main" xmlns:wp="http://schemas.openxmlformats.org/drawingml/2006/wordprocessingDrawing" xmlns:r="http://schemas.openxmlformats.org/officeDocument/2006/relationships" xmlns:w14="http://schemas.microsoft.com/office/word/2010/wordml">
+              <w:rPr>
+                <w:rFonts w:ascii="Arial" w:hAnsi="Arial" w:eastAsia="Arial" w:cs="Arial"/>
+                <w:i w:val="false"/>
+                <w:b w:val="false"/>
+                <w:u w:val="none"/>
+                <w:sz w:val="18"/>
+                <w:szCs w:val="18"/>
+                <w:color w:val="000000"/>
+              </w:rPr>
+              <w:t xml:space="preserve">Bard-MWD System Conservation</w:t>
+            </w:r>
+          </w:p>
+        </w:tc>
+        <w:tc>
+          <w:tcPr>
+            <w:tcBorders>
+              <w:bottom w:val="single" w:sz="8" w:space="0" w:color="000000"/>
+              <w:top w:val="single" w:sz="8" w:space="0" w:color="000000"/>
+              <w:left w:val="single" w:sz="8" w:space="0" w:color="000000"/>
+              <w:right w:val="single" w:sz="8" w:space="0" w:color="000000"/>
+            </w:tcBorders>
+            <w:shd w:val="clear" w:color="auto" w:fill="FFFFFF"/>
+            <w:tcMar>
+              <w:top w:w="0" w:type="dxa"/>
+              <w:bottom w:w="0" w:type="dxa"/>
+              <w:left w:w="0" w:type="dxa"/>
+              <w:right w:w="0" w:type="dxa"/>
+            </w:tcMar>
+            <w:vAlign w:val="center"/>
+          </w:tcPr>
+          <w:p>
+            <w:pPr>
+              <w:pStyle w:val="Normal"/>
+              <w:jc w:val="right"/>
+              <w:pBdr>
+                <w:bottom w:val="none" w:sz="0" w:space="0" w:color="000000"/>
+                <w:top w:val="none" w:sz="0" w:space="0" w:color="000000"/>
+                <w:left w:val="none" w:sz="0" w:space="0" w:color="000000"/>
+                <w:right w:val="none" w:sz="0" w:space="0" w:color="000000"/>
+              </w:pBdr>
+              <w:spacing w:after="40" w:before="40" w:line="288"/>
+              <w:ind w:left="80" w:right="80" w:firstLine="0" w:firstLineChars="0"/>
+            </w:pPr>
+            <w:r xmlns:w="http://schemas.openxmlformats.org/wordprocessingml/2006/main" xmlns:wp="http://schemas.openxmlformats.org/drawingml/2006/wordprocessingDrawing" xmlns:r="http://schemas.openxmlformats.org/officeDocument/2006/relationships" xmlns:w14="http://schemas.microsoft.com/office/word/2010/wordml">
+              <w:rPr>
+                <w:rFonts w:ascii="Arial" w:hAnsi="Arial" w:eastAsia="Arial" w:cs="Arial"/>
+                <w:i w:val="false"/>
+                <w:b w:val="false"/>
+                <w:u w:val="none"/>
+                <w:sz w:val="18"/>
+                <w:szCs w:val="18"/>
+                <w:color w:val="000000"/>
+              </w:rPr>
+              <w:t xml:space="preserve">5,700</w:t>
+            </w:r>
+          </w:p>
+        </w:tc>
+        <w:tc>
+          <w:tcPr>
+            <w:tcBorders>
+              <w:bottom w:val="single" w:sz="8" w:space="0" w:color="000000"/>
+              <w:top w:val="single" w:sz="8" w:space="0" w:color="000000"/>
+              <w:left w:val="single" w:sz="8" w:space="0" w:color="000000"/>
+              <w:right w:val="single" w:sz="8" w:space="0" w:color="000000"/>
+            </w:tcBorders>
+            <w:shd w:val="clear" w:color="auto" w:fill="FFFFFF"/>
+            <w:tcMar>
+              <w:top w:w="0" w:type="dxa"/>
+              <w:bottom w:w="0" w:type="dxa"/>
+              <w:left w:w="0" w:type="dxa"/>
+              <w:right w:w="0" w:type="dxa"/>
+            </w:tcMar>
+            <w:vAlign w:val="center"/>
+          </w:tcPr>
+          <w:p>
+            <w:pPr>
+              <w:pStyle w:val="Normal"/>
+              <w:jc w:val="right"/>
+              <w:pBdr>
+                <w:bottom w:val="none" w:sz="0" w:space="0" w:color="000000"/>
+                <w:top w:val="none" w:sz="0" w:space="0" w:color="000000"/>
+                <w:left w:val="none" w:sz="0" w:space="0" w:color="000000"/>
+                <w:right w:val="none" w:sz="0" w:space="0" w:color="000000"/>
+              </w:pBdr>
+              <w:spacing w:after="40" w:before="40" w:line="288"/>
+              <w:ind w:left="80" w:right="80" w:firstLine="0" w:firstLineChars="0"/>
+            </w:pPr>
+            <w:r xmlns:w="http://schemas.openxmlformats.org/wordprocessingml/2006/main" xmlns:wp="http://schemas.openxmlformats.org/drawingml/2006/wordprocessingDrawing" xmlns:r="http://schemas.openxmlformats.org/officeDocument/2006/relationships" xmlns:w14="http://schemas.microsoft.com/office/word/2010/wordml">
+              <w:rPr>
+                <w:rFonts w:ascii="Arial" w:hAnsi="Arial" w:eastAsia="Arial" w:cs="Arial"/>
+                <w:i w:val="false"/>
+                <w:b w:val="false"/>
+                <w:u w:val="none"/>
+                <w:sz w:val="18"/>
+                <w:szCs w:val="18"/>
+                <w:color w:val="000000"/>
+              </w:rPr>
+              <w:t xml:space="preserve">5,700</w:t>
+            </w:r>
+          </w:p>
+        </w:tc>
+        <w:tc>
+          <w:tcPr>
+            <w:tcBorders>
+              <w:bottom w:val="single" w:sz="8" w:space="0" w:color="000000"/>
+              <w:top w:val="single" w:sz="8" w:space="0" w:color="000000"/>
+              <w:left w:val="single" w:sz="8" w:space="0" w:color="000000"/>
+              <w:right w:val="single" w:sz="8" w:space="0" w:color="000000"/>
+            </w:tcBorders>
+            <w:shd w:val="clear" w:color="auto" w:fill="FFFFFF"/>
+            <w:tcMar>
+              <w:top w:w="0" w:type="dxa"/>
+              <w:bottom w:w="0" w:type="dxa"/>
+              <w:left w:w="0" w:type="dxa"/>
+              <w:right w:w="0" w:type="dxa"/>
+            </w:tcMar>
+            <w:vAlign w:val="center"/>
+          </w:tcPr>
+          <w:p>
+            <w:pPr>
+              <w:pStyle w:val="Normal"/>
+              <w:jc w:val="right"/>
+              <w:pBdr>
+                <w:bottom w:val="none" w:sz="0" w:space="0" w:color="000000"/>
+                <w:top w:val="none" w:sz="0" w:space="0" w:color="000000"/>
+                <w:left w:val="none" w:sz="0" w:space="0" w:color="000000"/>
+                <w:right w:val="none" w:sz="0" w:space="0" w:color="000000"/>
+              </w:pBdr>
+              <w:spacing w:after="40" w:before="40" w:line="288"/>
+              <w:ind w:left="80" w:right="80" w:firstLine="0" w:firstLineChars="0"/>
+            </w:pPr>
+            <w:r xmlns:w="http://schemas.openxmlformats.org/wordprocessingml/2006/main" xmlns:wp="http://schemas.openxmlformats.org/drawingml/2006/wordprocessingDrawing" xmlns:r="http://schemas.openxmlformats.org/officeDocument/2006/relationships" xmlns:w14="http://schemas.microsoft.com/office/word/2010/wordml">
+              <w:rPr>
+                <w:rFonts w:ascii="Arial" w:hAnsi="Arial" w:eastAsia="Arial" w:cs="Arial"/>
+                <w:i w:val="false"/>
+                <w:b w:val="false"/>
+                <w:u w:val="none"/>
+                <w:sz w:val="18"/>
+                <w:szCs w:val="18"/>
+                <w:color w:val="000000"/>
+              </w:rPr>
+              <w:t xml:space="preserve">0</w:t>
+            </w:r>
+          </w:p>
+        </w:tc>
+        <w:tc>
+          <w:tcPr>
+            <w:tcBorders>
+              <w:bottom w:val="single" w:sz="8" w:space="0" w:color="000000"/>
+              <w:top w:val="single" w:sz="8" w:space="0" w:color="000000"/>
+              <w:left w:val="single" w:sz="8" w:space="0" w:color="000000"/>
+              <w:right w:val="single" w:sz="12" w:space="0" w:color="000000"/>
+            </w:tcBorders>
+            <w:shd w:val="clear" w:color="auto" w:fill="FFFFFF"/>
+            <w:tcMar>
+              <w:top w:w="0" w:type="dxa"/>
+              <w:bottom w:w="0" w:type="dxa"/>
+              <w:left w:w="0" w:type="dxa"/>
+              <w:right w:w="0" w:type="dxa"/>
+            </w:tcMar>
+            <w:vAlign w:val="center"/>
+          </w:tcPr>
+          <w:p>
+            <w:pPr>
+              <w:pStyle w:val="Normal"/>
+              <w:jc w:val="right"/>
+              <w:pBdr>
+                <w:bottom w:val="none" w:sz="0" w:space="0" w:color="000000"/>
+                <w:top w:val="none" w:sz="0" w:space="0" w:color="000000"/>
+                <w:left w:val="none" w:sz="0" w:space="0" w:color="000000"/>
+                <w:right w:val="none" w:sz="0" w:space="0" w:color="000000"/>
+              </w:pBdr>
+              <w:spacing w:after="40" w:before="40" w:line="288"/>
+              <w:ind w:left="80" w:right="80" w:firstLine="0" w:firstLineChars="0"/>
+            </w:pPr>
+            <w:r xmlns:w="http://schemas.openxmlformats.org/wordprocessingml/2006/main" xmlns:wp="http://schemas.openxmlformats.org/drawingml/2006/wordprocessingDrawing" xmlns:r="http://schemas.openxmlformats.org/officeDocument/2006/relationships" xmlns:w14="http://schemas.microsoft.com/office/word/2010/wordml">
+              <w:rPr>
+                <w:rFonts w:ascii="Arial" w:hAnsi="Arial" w:eastAsia="Arial" w:cs="Arial"/>
+                <w:i w:val="false"/>
+                <w:b w:val="false"/>
+                <w:u w:val="none"/>
+                <w:sz w:val="18"/>
+                <w:szCs w:val="18"/>
+                <w:color w:val="000000"/>
+              </w:rPr>
+              <w:t xml:space="preserve">11,400</w:t>
+            </w:r>
+          </w:p>
+        </w:tc>
+      </w:tr>
+      <w:tr>
+        <w:trPr>
+          <w:trHeight w:val="360" w:hRule="auto"/>
+        </w:trPr>
+        body18
+        <w:tc>
+          <w:tcPr>
+            <w:vMerge/>
+            <w:tcBorders>
+              <w:bottom w:val="single" w:sz="12" w:space="0" w:color="000000"/>
+              <w:top w:val="single" w:sz="8" w:space="0" w:color="000000"/>
+              <w:left w:val="single" w:sz="12" w:space="0" w:color="000000"/>
+              <w:right w:val="single" w:sz="8" w:space="0" w:color="000000"/>
+            </w:tcBorders>
+            <w:shd w:val="clear" w:color="auto" w:fill="FFFFFF"/>
+            <w:tcMar>
+              <w:top w:w="0" w:type="dxa"/>
+              <w:bottom w:w="0" w:type="dxa"/>
+              <w:left w:w="0" w:type="dxa"/>
+              <w:right w:w="0" w:type="dxa"/>
+            </w:tcMar>
+            <w:vAlign w:val="center"/>
+          </w:tcPr>
+          <w:p>
+            <w:pPr>
+              <w:pStyle w:val="Normal"/>
+              <w:jc w:val="center"/>
+              <w:pBdr>
+                <w:bottom w:val="none" w:sz="0" w:space="0" w:color="000000"/>
+                <w:top w:val="none" w:sz="0" w:space="0" w:color="000000"/>
+                <w:left w:val="none" w:sz="0" w:space="0" w:color="000000"/>
+                <w:right w:val="none" w:sz="0" w:space="0" w:color="000000"/>
+              </w:pBdr>
+              <w:spacing w:after="40" w:before="40" w:line="288"/>
+              <w:ind w:left="80" w:right="80" w:firstLine="0" w:firstLineChars="0"/>
+            </w:pPr>
+          </w:p>
+        </w:tc>
+        <w:tc>
+          <w:tcPr>
+            <w:tcBorders>
+              <w:bottom w:val="single" w:sz="12" w:space="0" w:color="000000"/>
+              <w:top w:val="single" w:sz="8" w:space="0" w:color="000000"/>
+              <w:left w:val="single" w:sz="8" w:space="0" w:color="000000"/>
+              <w:right w:val="single" w:sz="8" w:space="0" w:color="000000"/>
+            </w:tcBorders>
+            <w:shd w:val="clear" w:color="auto" w:fill="F5F5F5"/>
+            <w:tcMar>
+              <w:top w:w="0" w:type="dxa"/>
+              <w:bottom w:w="0" w:type="dxa"/>
+              <w:left w:w="0" w:type="dxa"/>
+              <w:right w:w="0" w:type="dxa"/>
+            </w:tcMar>
+            <w:vAlign w:val="center"/>
+          </w:tcPr>
+          <w:p>
+            <w:pPr>
+              <w:pStyle w:val="Normal"/>
+              <w:jc w:val="left"/>
+              <w:pBdr>
+                <w:bottom w:val="none" w:sz="0" w:space="0" w:color="000000"/>
+                <w:top w:val="none" w:sz="0" w:space="0" w:color="000000"/>
+                <w:left w:val="none" w:sz="0" w:space="0" w:color="000000"/>
+                <w:right w:val="none" w:sz="0" w:space="0" w:color="000000"/>
+              </w:pBdr>
+              <w:spacing w:after="40" w:before="40" w:line="288"/>
+              <w:ind w:left="80" w:right="80" w:firstLine="0" w:firstLineChars="0"/>
+            </w:pPr>
+            <w:r xmlns:w="http://schemas.openxmlformats.org/wordprocessingml/2006/main" xmlns:wp="http://schemas.openxmlformats.org/drawingml/2006/wordprocessingDrawing" xmlns:r="http://schemas.openxmlformats.org/officeDocument/2006/relationships" xmlns:w14="http://schemas.microsoft.com/office/word/2010/wordml">
+              <w:rPr>
+                <w:rFonts w:ascii="Arial" w:hAnsi="Arial" w:eastAsia="Arial" w:cs="Arial"/>
+                <w:i w:val="false"/>
+                <w:b w:val="false"/>
+                <w:u w:val="none"/>
+                <w:sz w:val="18"/>
+                <w:szCs w:val="18"/>
+                <w:color w:val="000000"/>
+              </w:rPr>
+              <w:t xml:space="preserve">Quechan Indian Tribe-MWD System Conservation</w:t>
+            </w:r>
+          </w:p>
+        </w:tc>
+        <w:tc>
+          <w:tcPr>
+            <w:tcBorders>
+              <w:bottom w:val="single" w:sz="12" w:space="0" w:color="000000"/>
+              <w:top w:val="single" w:sz="8" w:space="0" w:color="000000"/>
+              <w:left w:val="single" w:sz="8" w:space="0" w:color="000000"/>
+              <w:right w:val="single" w:sz="8" w:space="0" w:color="000000"/>
+            </w:tcBorders>
+            <w:shd w:val="clear" w:color="auto" w:fill="F5F5F5"/>
+            <w:tcMar>
+              <w:top w:w="0" w:type="dxa"/>
+              <w:bottom w:w="0" w:type="dxa"/>
+              <w:left w:w="0" w:type="dxa"/>
+              <w:right w:w="0" w:type="dxa"/>
+            </w:tcMar>
+            <w:vAlign w:val="center"/>
+          </w:tcPr>
+          <w:p>
+            <w:pPr>
+              <w:pStyle w:val="Normal"/>
+              <w:jc w:val="right"/>
+              <w:pBdr>
+                <w:bottom w:val="none" w:sz="0" w:space="0" w:color="000000"/>
+                <w:top w:val="none" w:sz="0" w:space="0" w:color="000000"/>
+                <w:left w:val="none" w:sz="0" w:space="0" w:color="000000"/>
+                <w:right w:val="none" w:sz="0" w:space="0" w:color="000000"/>
+              </w:pBdr>
+              <w:spacing w:after="40" w:before="40" w:line="288"/>
+              <w:ind w:left="80" w:right="80" w:firstLine="0" w:firstLineChars="0"/>
+            </w:pPr>
+            <w:r xmlns:w="http://schemas.openxmlformats.org/wordprocessingml/2006/main" xmlns:wp="http://schemas.openxmlformats.org/drawingml/2006/wordprocessingDrawing" xmlns:r="http://schemas.openxmlformats.org/officeDocument/2006/relationships" xmlns:w14="http://schemas.microsoft.com/office/word/2010/wordml">
+              <w:rPr>
+                <w:rFonts w:ascii="Arial" w:hAnsi="Arial" w:eastAsia="Arial" w:cs="Arial"/>
+                <w:i w:val="false"/>
+                <w:b w:val="false"/>
+                <w:u w:val="none"/>
+                <w:sz w:val="18"/>
+                <w:szCs w:val="18"/>
+                <w:color w:val="000000"/>
+              </w:rPr>
+              <w:t xml:space="preserve">13,000</w:t>
+            </w:r>
+          </w:p>
+        </w:tc>
+        <w:tc>
+          <w:tcPr>
+            <w:tcBorders>
+              <w:bottom w:val="single" w:sz="12" w:space="0" w:color="000000"/>
+              <w:top w:val="single" w:sz="8" w:space="0" w:color="000000"/>
+              <w:left w:val="single" w:sz="8" w:space="0" w:color="000000"/>
+              <w:right w:val="single" w:sz="8" w:space="0" w:color="000000"/>
+            </w:tcBorders>
+            <w:shd w:val="clear" w:color="auto" w:fill="F5F5F5"/>
+            <w:tcMar>
+              <w:top w:w="0" w:type="dxa"/>
+              <w:bottom w:w="0" w:type="dxa"/>
+              <w:left w:w="0" w:type="dxa"/>
+              <w:right w:w="0" w:type="dxa"/>
+            </w:tcMar>
+            <w:vAlign w:val="center"/>
+          </w:tcPr>
+          <w:p>
+            <w:pPr>
+              <w:pStyle w:val="Normal"/>
+              <w:jc w:val="right"/>
+              <w:pBdr>
+                <w:bottom w:val="none" w:sz="0" w:space="0" w:color="000000"/>
+                <w:top w:val="none" w:sz="0" w:space="0" w:color="000000"/>
+                <w:left w:val="none" w:sz="0" w:space="0" w:color="000000"/>
+                <w:right w:val="none" w:sz="0" w:space="0" w:color="000000"/>
+              </w:pBdr>
+              <w:spacing w:after="40" w:before="40" w:line="288"/>
+              <w:ind w:left="80" w:right="80" w:firstLine="0" w:firstLineChars="0"/>
+            </w:pPr>
+            <w:r xmlns:w="http://schemas.openxmlformats.org/wordprocessingml/2006/main" xmlns:wp="http://schemas.openxmlformats.org/drawingml/2006/wordprocessingDrawing" xmlns:r="http://schemas.openxmlformats.org/officeDocument/2006/relationships" xmlns:w14="http://schemas.microsoft.com/office/word/2010/wordml">
+              <w:rPr>
+                <w:rFonts w:ascii="Arial" w:hAnsi="Arial" w:eastAsia="Arial" w:cs="Arial"/>
+                <w:i w:val="false"/>
+                <w:b w:val="false"/>
+                <w:u w:val="none"/>
+                <w:sz w:val="18"/>
+                <w:szCs w:val="18"/>
+                <w:color w:val="000000"/>
+              </w:rPr>
+              <w:t xml:space="preserve">13,000</w:t>
+            </w:r>
+          </w:p>
+        </w:tc>
+        <w:tc>
+          <w:tcPr>
+            <w:tcBorders>
+              <w:bottom w:val="single" w:sz="12" w:space="0" w:color="000000"/>
+              <w:top w:val="single" w:sz="8" w:space="0" w:color="000000"/>
+              <w:left w:val="single" w:sz="8" w:space="0" w:color="000000"/>
+              <w:right w:val="single" w:sz="8" w:space="0" w:color="000000"/>
+            </w:tcBorders>
+            <w:shd w:val="clear" w:color="auto" w:fill="F5F5F5"/>
+            <w:tcMar>
+              <w:top w:w="0" w:type="dxa"/>
+              <w:bottom w:w="0" w:type="dxa"/>
+              <w:left w:w="0" w:type="dxa"/>
+              <w:right w:w="0" w:type="dxa"/>
+            </w:tcMar>
+            <w:vAlign w:val="center"/>
+          </w:tcPr>
+          <w:p>
+            <w:pPr>
+              <w:pStyle w:val="Normal"/>
+              <w:jc w:val="right"/>
+              <w:pBdr>
+                <w:bottom w:val="none" w:sz="0" w:space="0" w:color="000000"/>
+                <w:top w:val="none" w:sz="0" w:space="0" w:color="000000"/>
+                <w:left w:val="none" w:sz="0" w:space="0" w:color="000000"/>
+                <w:right w:val="none" w:sz="0" w:space="0" w:color="000000"/>
+              </w:pBdr>
+              <w:spacing w:after="40" w:before="40" w:line="288"/>
+              <w:ind w:left="80" w:right="80" w:firstLine="0" w:firstLineChars="0"/>
+            </w:pPr>
+            <w:r xmlns:w="http://schemas.openxmlformats.org/wordprocessingml/2006/main" xmlns:wp="http://schemas.openxmlformats.org/drawingml/2006/wordprocessingDrawing" xmlns:r="http://schemas.openxmlformats.org/officeDocument/2006/relationships" xmlns:w14="http://schemas.microsoft.com/office/word/2010/wordml">
+              <w:rPr>
+                <w:rFonts w:ascii="Arial" w:hAnsi="Arial" w:eastAsia="Arial" w:cs="Arial"/>
+                <w:i w:val="false"/>
+                <w:b w:val="false"/>
+                <w:u w:val="none"/>
+                <w:sz w:val="18"/>
+                <w:szCs w:val="18"/>
+                <w:color w:val="000000"/>
+              </w:rPr>
+              <w:t xml:space="preserve">0</w:t>
+            </w:r>
+          </w:p>
+        </w:tc>
+        <w:tc>
+          <w:tcPr>
+            <w:tcBorders>
+              <w:bottom w:val="single" w:sz="12" w:space="0" w:color="000000"/>
+              <w:top w:val="single" w:sz="8" w:space="0" w:color="000000"/>
+              <w:left w:val="single" w:sz="8" w:space="0" w:color="000000"/>
+              <w:right w:val="single" w:sz="12" w:space="0" w:color="000000"/>
+            </w:tcBorders>
+            <w:shd w:val="clear" w:color="auto" w:fill="F5F5F5"/>
+            <w:tcMar>
+              <w:top w:w="0" w:type="dxa"/>
+              <w:bottom w:w="0" w:type="dxa"/>
+              <w:left w:w="0" w:type="dxa"/>
+              <w:right w:w="0" w:type="dxa"/>
+            </w:tcMar>
+            <w:vAlign w:val="center"/>
+          </w:tcPr>
+          <w:p>
+            <w:pPr>
+              <w:pStyle w:val="Normal"/>
+              <w:jc w:val="right"/>
+              <w:pBdr>
+                <w:bottom w:val="none" w:sz="0" w:space="0" w:color="000000"/>
+                <w:top w:val="none" w:sz="0" w:space="0" w:color="000000"/>
+                <w:left w:val="none" w:sz="0" w:space="0" w:color="000000"/>
+                <w:right w:val="none" w:sz="0" w:space="0" w:color="000000"/>
+              </w:pBdr>
+              <w:spacing w:after="40" w:before="40" w:line="288"/>
+              <w:ind w:left="80" w:right="80" w:firstLine="0" w:firstLineChars="0"/>
+            </w:pPr>
+            <w:r xmlns:w="http://schemas.openxmlformats.org/wordprocessingml/2006/main" xmlns:wp="http://schemas.openxmlformats.org/drawingml/2006/wordprocessingDrawing" xmlns:r="http://schemas.openxmlformats.org/officeDocument/2006/relationships" xmlns:w14="http://schemas.microsoft.com/office/word/2010/wordml">
+              <w:rPr>
+                <w:rFonts w:ascii="Arial" w:hAnsi="Arial" w:eastAsia="Arial" w:cs="Arial"/>
+                <w:i w:val="false"/>
+                <w:b w:val="false"/>
+                <w:u w:val="none"/>
+                <w:sz w:val="18"/>
+                <w:szCs w:val="18"/>
+                <w:color w:val="000000"/>
+              </w:rPr>
+              <w:t xml:space="preserve">26,000</w:t>
+            </w:r>
+          </w:p>
+        </w:tc>
+      </w:tr>
+      <w:tr>
+        <w:trPr>
+          <w:trHeight w:val="360" w:hRule="auto"/>
+        </w:trPr>
+        body19
+        <w:tc>
+          <w:tcPr>
+            <w:vMerge w:val="restart"/>
+            <w:tcBorders>
+              <w:bottom w:val="single" w:sz="8" w:space="0" w:color="000000"/>
+              <w:top w:val="single" w:sz="12" w:space="0" w:color="000000"/>
+              <w:left w:val="single" w:sz="12" w:space="0" w:color="000000"/>
+              <w:right w:val="single" w:sz="8" w:space="0" w:color="000000"/>
+            </w:tcBorders>
+            <w:shd w:val="clear" w:color="auto" w:fill="FFFFFF"/>
+            <w:tcMar>
+              <w:top w:w="0" w:type="dxa"/>
+              <w:bottom w:w="0" w:type="dxa"/>
+              <w:left w:w="0" w:type="dxa"/>
+              <w:right w:w="0" w:type="dxa"/>
+            </w:tcMar>
+            <w:vAlign w:val="center"/>
+          </w:tcPr>
+          <w:p>
+            <w:pPr>
+              <w:pStyle w:val="Normal"/>
+              <w:jc w:val="center"/>
+              <w:pBdr>
+                <w:bottom w:val="none" w:sz="0" w:space="0" w:color="000000"/>
+                <w:top w:val="none" w:sz="0" w:space="0" w:color="000000"/>
+                <w:left w:val="none" w:sz="0" w:space="0" w:color="000000"/>
+                <w:right w:val="none" w:sz="0" w:space="0" w:color="000000"/>
+              </w:pBdr>
+              <w:spacing w:after="40" w:before="40" w:line="288"/>
+              <w:ind w:left="80" w:right="80" w:firstLine="0" w:firstLineChars="0"/>
+            </w:pPr>
+            <w:r xmlns:w="http://schemas.openxmlformats.org/wordprocessingml/2006/main" xmlns:wp="http://schemas.openxmlformats.org/drawingml/2006/wordprocessingDrawing" xmlns:r="http://schemas.openxmlformats.org/officeDocument/2006/relationships" xmlns:w14="http://schemas.microsoft.com/office/word/2010/wordml">
+              <w:rPr>
+                <w:rFonts w:ascii="Arial" w:hAnsi="Arial" w:eastAsia="Arial" w:cs="Arial"/>
+                <w:i w:val="false"/>
+                <w:b w:val="true"/>
+                <w:u w:val="none"/>
+                <w:sz w:val="18"/>
+                <w:szCs w:val="18"/>
+                <w:color w:val="000000"/>
+              </w:rPr>
+              <w:t xml:space="preserve">NV</w:t>
+            </w:r>
+          </w:p>
+        </w:tc>
+        <w:tc>
+          <w:tcPr>
+            <w:tcBorders>
+              <w:bottom w:val="single" w:sz="8" w:space="0" w:color="000000"/>
+              <w:top w:val="single" w:sz="12" w:space="0" w:color="000000"/>
+              <w:left w:val="single" w:sz="8" w:space="0" w:color="000000"/>
+              <w:right w:val="single" w:sz="8" w:space="0" w:color="000000"/>
+            </w:tcBorders>
+            <w:shd w:val="clear" w:color="auto" w:fill="FFFFFF"/>
+            <w:tcMar>
+              <w:top w:w="0" w:type="dxa"/>
+              <w:bottom w:w="0" w:type="dxa"/>
+              <w:left w:w="0" w:type="dxa"/>
+              <w:right w:w="0" w:type="dxa"/>
+            </w:tcMar>
+            <w:vAlign w:val="center"/>
+          </w:tcPr>
+          <w:p>
+            <w:pPr>
+              <w:pStyle w:val="Normal"/>
+              <w:jc w:val="left"/>
+              <w:pBdr>
+                <w:bottom w:val="none" w:sz="0" w:space="0" w:color="000000"/>
+                <w:top w:val="none" w:sz="0" w:space="0" w:color="000000"/>
+                <w:left w:val="none" w:sz="0" w:space="0" w:color="000000"/>
+                <w:right w:val="none" w:sz="0" w:space="0" w:color="000000"/>
+              </w:pBdr>
+              <w:spacing w:after="40" w:before="40" w:line="288"/>
+              <w:ind w:left="80" w:right="80" w:firstLine="0" w:firstLineChars="0"/>
+            </w:pPr>
+            <w:r xmlns:w="http://schemas.openxmlformats.org/wordprocessingml/2006/main" xmlns:wp="http://schemas.openxmlformats.org/drawingml/2006/wordprocessingDrawing" xmlns:r="http://schemas.openxmlformats.org/officeDocument/2006/relationships" xmlns:w14="http://schemas.microsoft.com/office/word/2010/wordml">
+              <w:rPr>
+                <w:rFonts w:ascii="Arial" w:hAnsi="Arial" w:eastAsia="Arial" w:cs="Arial"/>
+                <w:i w:val="false"/>
+                <w:b w:val="false"/>
+                <w:u w:val="none"/>
+                <w:sz w:val="18"/>
+                <w:szCs w:val="18"/>
+                <w:color w:val="000000"/>
+              </w:rPr>
+              <w:t xml:space="preserve">SNWA Other Conserved Water</w:t>
+            </w:r>
+          </w:p>
+        </w:tc>
+        <w:tc>
+          <w:tcPr>
+            <w:tcBorders>
+              <w:bottom w:val="single" w:sz="8" w:space="0" w:color="000000"/>
+              <w:top w:val="single" w:sz="12" w:space="0" w:color="000000"/>
+              <w:left w:val="single" w:sz="8" w:space="0" w:color="000000"/>
+              <w:right w:val="single" w:sz="8" w:space="0" w:color="000000"/>
+            </w:tcBorders>
+            <w:shd w:val="clear" w:color="auto" w:fill="FFFFFF"/>
+            <w:tcMar>
+              <w:top w:w="0" w:type="dxa"/>
+              <w:bottom w:w="0" w:type="dxa"/>
+              <w:left w:w="0" w:type="dxa"/>
+              <w:right w:w="0" w:type="dxa"/>
+            </w:tcMar>
+            <w:vAlign w:val="center"/>
+          </w:tcPr>
+          <w:p>
+            <w:pPr>
+              <w:pStyle w:val="Normal"/>
+              <w:jc w:val="right"/>
+              <w:pBdr>
+                <w:bottom w:val="none" w:sz="0" w:space="0" w:color="000000"/>
+                <w:top w:val="none" w:sz="0" w:space="0" w:color="000000"/>
+                <w:left w:val="none" w:sz="0" w:space="0" w:color="000000"/>
+                <w:right w:val="none" w:sz="0" w:space="0" w:color="000000"/>
+              </w:pBdr>
+              <w:spacing w:after="40" w:before="40" w:line="288"/>
+              <w:ind w:left="80" w:right="80" w:firstLine="0" w:firstLineChars="0"/>
+            </w:pPr>
+            <w:r xmlns:w="http://schemas.openxmlformats.org/wordprocessingml/2006/main" xmlns:wp="http://schemas.openxmlformats.org/drawingml/2006/wordprocessingDrawing" xmlns:r="http://schemas.openxmlformats.org/officeDocument/2006/relationships" xmlns:w14="http://schemas.microsoft.com/office/word/2010/wordml">
+              <w:rPr>
+                <w:rFonts w:ascii="Arial" w:hAnsi="Arial" w:eastAsia="Arial" w:cs="Arial"/>
+                <w:i w:val="false"/>
+                <w:b w:val="false"/>
+                <w:u w:val="none"/>
+                <w:sz w:val="18"/>
+                <w:szCs w:val="18"/>
+                <w:color w:val="000000"/>
+              </w:rPr>
+              <w:t xml:space="preserve">82,000</w:t>
+            </w:r>
+          </w:p>
+        </w:tc>
+        <w:tc>
+          <w:tcPr>
+            <w:tcBorders>
+              <w:bottom w:val="single" w:sz="8" w:space="0" w:color="000000"/>
+              <w:top w:val="single" w:sz="12" w:space="0" w:color="000000"/>
+              <w:left w:val="single" w:sz="8" w:space="0" w:color="000000"/>
+              <w:right w:val="single" w:sz="8" w:space="0" w:color="000000"/>
+            </w:tcBorders>
+            <w:shd w:val="clear" w:color="auto" w:fill="FFFFFF"/>
+            <w:tcMar>
+              <w:top w:w="0" w:type="dxa"/>
+              <w:bottom w:w="0" w:type="dxa"/>
+              <w:left w:w="0" w:type="dxa"/>
+              <w:right w:w="0" w:type="dxa"/>
+            </w:tcMar>
+            <w:vAlign w:val="center"/>
+          </w:tcPr>
+          <w:p>
+            <w:pPr>
+              <w:pStyle w:val="Normal"/>
+              <w:jc w:val="right"/>
+              <w:pBdr>
+                <w:bottom w:val="none" w:sz="0" w:space="0" w:color="000000"/>
+                <w:top w:val="none" w:sz="0" w:space="0" w:color="000000"/>
+                <w:left w:val="none" w:sz="0" w:space="0" w:color="000000"/>
+                <w:right w:val="none" w:sz="0" w:space="0" w:color="000000"/>
+              </w:pBdr>
+              <w:spacing w:after="40" w:before="40" w:line="288"/>
+              <w:ind w:left="80" w:right="80" w:firstLine="0" w:firstLineChars="0"/>
+            </w:pPr>
+            <w:r xmlns:w="http://schemas.openxmlformats.org/wordprocessingml/2006/main" xmlns:wp="http://schemas.openxmlformats.org/drawingml/2006/wordprocessingDrawing" xmlns:r="http://schemas.openxmlformats.org/officeDocument/2006/relationships" xmlns:w14="http://schemas.microsoft.com/office/word/2010/wordml">
+              <w:rPr>
+                <w:rFonts w:ascii="Arial" w:hAnsi="Arial" w:eastAsia="Arial" w:cs="Arial"/>
+                <w:i w:val="false"/>
+                <w:b w:val="false"/>
+                <w:u w:val="none"/>
+                <w:sz w:val="18"/>
+                <w:szCs w:val="18"/>
+                <w:color w:val="000000"/>
+              </w:rPr>
+              <w:t xml:space="preserve">86,000</w:t>
+            </w:r>
+          </w:p>
+        </w:tc>
+        <w:tc>
+          <w:tcPr>
+            <w:tcBorders>
+              <w:bottom w:val="single" w:sz="8" w:space="0" w:color="000000"/>
+              <w:top w:val="single" w:sz="12" w:space="0" w:color="000000"/>
+              <w:left w:val="single" w:sz="8" w:space="0" w:color="000000"/>
+              <w:right w:val="single" w:sz="8" w:space="0" w:color="000000"/>
+            </w:tcBorders>
+            <w:shd w:val="clear" w:color="auto" w:fill="FFFFFF"/>
+            <w:tcMar>
+              <w:top w:w="0" w:type="dxa"/>
+              <w:bottom w:w="0" w:type="dxa"/>
+              <w:left w:w="0" w:type="dxa"/>
+              <w:right w:w="0" w:type="dxa"/>
+            </w:tcMar>
+            <w:vAlign w:val="center"/>
+          </w:tcPr>
+          <w:p>
+            <w:pPr>
+              <w:pStyle w:val="Normal"/>
+              <w:jc w:val="right"/>
+              <w:pBdr>
+                <w:bottom w:val="none" w:sz="0" w:space="0" w:color="000000"/>
+                <w:top w:val="none" w:sz="0" w:space="0" w:color="000000"/>
+                <w:left w:val="none" w:sz="0" w:space="0" w:color="000000"/>
+                <w:right w:val="none" w:sz="0" w:space="0" w:color="000000"/>
+              </w:pBdr>
+              <w:spacing w:after="40" w:before="40" w:line="288"/>
+              <w:ind w:left="80" w:right="80" w:firstLine="0" w:firstLineChars="0"/>
+            </w:pPr>
+            <w:r xmlns:w="http://schemas.openxmlformats.org/wordprocessingml/2006/main" xmlns:wp="http://schemas.openxmlformats.org/drawingml/2006/wordprocessingDrawing" xmlns:r="http://schemas.openxmlformats.org/officeDocument/2006/relationships" xmlns:w14="http://schemas.microsoft.com/office/word/2010/wordml">
+              <w:rPr>
+                <w:rFonts w:ascii="Arial" w:hAnsi="Arial" w:eastAsia="Arial" w:cs="Arial"/>
+                <w:i w:val="false"/>
+                <w:b w:val="false"/>
+                <w:u w:val="none"/>
+                <w:sz w:val="18"/>
+                <w:szCs w:val="18"/>
+                <w:color w:val="000000"/>
+              </w:rPr>
+              <w:t xml:space="preserve">0</w:t>
+            </w:r>
+          </w:p>
+        </w:tc>
+        <w:tc>
+          <w:tcPr>
+            <w:tcBorders>
+              <w:bottom w:val="single" w:sz="8" w:space="0" w:color="000000"/>
+              <w:top w:val="single" w:sz="12" w:space="0" w:color="000000"/>
+              <w:left w:val="single" w:sz="8" w:space="0" w:color="000000"/>
+              <w:right w:val="single" w:sz="12" w:space="0" w:color="000000"/>
+            </w:tcBorders>
+            <w:shd w:val="clear" w:color="auto" w:fill="FFFFFF"/>
+            <w:tcMar>
+              <w:top w:w="0" w:type="dxa"/>
+              <w:bottom w:w="0" w:type="dxa"/>
+              <w:left w:w="0" w:type="dxa"/>
+              <w:right w:w="0" w:type="dxa"/>
+            </w:tcMar>
+            <w:vAlign w:val="center"/>
+          </w:tcPr>
+          <w:p>
+            <w:pPr>
+              <w:pStyle w:val="Normal"/>
+              <w:jc w:val="right"/>
+              <w:pBdr>
+                <w:bottom w:val="none" w:sz="0" w:space="0" w:color="000000"/>
+                <w:top w:val="none" w:sz="0" w:space="0" w:color="000000"/>
+                <w:left w:val="none" w:sz="0" w:space="0" w:color="000000"/>
+                <w:right w:val="none" w:sz="0" w:space="0" w:color="000000"/>
+              </w:pBdr>
+              <w:spacing w:after="40" w:before="40" w:line="288"/>
+              <w:ind w:left="80" w:right="80" w:firstLine="0" w:firstLineChars="0"/>
+            </w:pPr>
+            <w:r xmlns:w="http://schemas.openxmlformats.org/wordprocessingml/2006/main" xmlns:wp="http://schemas.openxmlformats.org/drawingml/2006/wordprocessingDrawing" xmlns:r="http://schemas.openxmlformats.org/officeDocument/2006/relationships" xmlns:w14="http://schemas.microsoft.com/office/word/2010/wordml">
+              <w:rPr>
+                <w:rFonts w:ascii="Arial" w:hAnsi="Arial" w:eastAsia="Arial" w:cs="Arial"/>
+                <w:i w:val="false"/>
+                <w:b w:val="false"/>
+                <w:u w:val="none"/>
+                <w:sz w:val="18"/>
+                <w:szCs w:val="18"/>
+                <w:color w:val="000000"/>
+              </w:rPr>
+              <w:t xml:space="preserve">168,000</w:t>
+            </w:r>
+          </w:p>
+        </w:tc>
+      </w:tr>
+      <w:tr>
+        <w:trPr>
+          <w:trHeight w:val="360" w:hRule="auto"/>
+        </w:trPr>
+        body20
+        <w:tc>
+          <w:tcPr>
+            <w:vMerge/>
+            <w:tcBorders>
+              <w:bottom w:val="single" w:sz="12" w:space="0" w:color="000000"/>
+              <w:top w:val="single" w:sz="8" w:space="0" w:color="000000"/>
+              <w:left w:val="single" w:sz="12" w:space="0" w:color="000000"/>
+              <w:right w:val="single" w:sz="8" w:space="0" w:color="000000"/>
+            </w:tcBorders>
+            <w:shd w:val="clear" w:color="auto" w:fill="FFFFFF"/>
+            <w:tcMar>
+              <w:top w:w="0" w:type="dxa"/>
+              <w:bottom w:w="0" w:type="dxa"/>
+              <w:left w:w="0" w:type="dxa"/>
+              <w:right w:w="0" w:type="dxa"/>
+            </w:tcMar>
+            <w:vAlign w:val="center"/>
+          </w:tcPr>
+          <w:p>
+            <w:pPr>
+              <w:pStyle w:val="Normal"/>
+              <w:jc w:val="center"/>
+              <w:pBdr>
+                <w:bottom w:val="none" w:sz="0" w:space="0" w:color="000000"/>
+                <w:top w:val="none" w:sz="0" w:space="0" w:color="000000"/>
+                <w:left w:val="none" w:sz="0" w:space="0" w:color="000000"/>
+                <w:right w:val="none" w:sz="0" w:space="0" w:color="000000"/>
+              </w:pBdr>
+              <w:spacing w:after="40" w:before="40" w:line="288"/>
+              <w:ind w:left="80" w:right="80" w:firstLine="0" w:firstLineChars="0"/>
+            </w:pPr>
+          </w:p>
+        </w:tc>
+        <w:tc>
+          <w:tcPr>
+            <w:tcBorders>
+              <w:bottom w:val="single" w:sz="12" w:space="0" w:color="000000"/>
+              <w:top w:val="single" w:sz="8" w:space="0" w:color="000000"/>
+              <w:left w:val="single" w:sz="8" w:space="0" w:color="000000"/>
+              <w:right w:val="single" w:sz="8" w:space="0" w:color="000000"/>
+            </w:tcBorders>
+            <w:shd w:val="clear" w:color="auto" w:fill="F5F5F5"/>
+            <w:tcMar>
+              <w:top w:w="0" w:type="dxa"/>
+              <w:bottom w:w="0" w:type="dxa"/>
+              <w:left w:w="0" w:type="dxa"/>
+              <w:right w:w="0" w:type="dxa"/>
+            </w:tcMar>
+            <w:vAlign w:val="center"/>
+          </w:tcPr>
+          <w:p>
+            <w:pPr>
+              <w:pStyle w:val="Normal"/>
+              <w:jc w:val="left"/>
+              <w:pBdr>
+                <w:bottom w:val="none" w:sz="0" w:space="0" w:color="000000"/>
+                <w:top w:val="none" w:sz="0" w:space="0" w:color="000000"/>
+                <w:left w:val="none" w:sz="0" w:space="0" w:color="000000"/>
+                <w:right w:val="none" w:sz="0" w:space="0" w:color="000000"/>
+              </w:pBdr>
+              <w:spacing w:after="40" w:before="40" w:line="288"/>
+              <w:ind w:left="80" w:right="80" w:firstLine="0" w:firstLineChars="0"/>
+            </w:pPr>
+            <w:r xmlns:w="http://schemas.openxmlformats.org/wordprocessingml/2006/main" xmlns:wp="http://schemas.openxmlformats.org/drawingml/2006/wordprocessingDrawing" xmlns:r="http://schemas.openxmlformats.org/officeDocument/2006/relationships" xmlns:w14="http://schemas.microsoft.com/office/word/2010/wordml">
+              <w:rPr>
+                <w:rFonts w:ascii="Arial" w:hAnsi="Arial" w:eastAsia="Arial" w:cs="Arial"/>
+                <w:i w:val="false"/>
+                <w:b w:val="false"/>
+                <w:u w:val="none"/>
+                <w:sz w:val="18"/>
+                <w:szCs w:val="18"/>
+                <w:color w:val="000000"/>
+              </w:rPr>
+              <w:t xml:space="preserve">SNWA Tributary ICS/System Water</w:t>
+            </w:r>
+          </w:p>
+        </w:tc>
+        <w:tc>
+          <w:tcPr>
+            <w:tcBorders>
+              <w:bottom w:val="single" w:sz="12" w:space="0" w:color="000000"/>
+              <w:top w:val="single" w:sz="8" w:space="0" w:color="000000"/>
+              <w:left w:val="single" w:sz="8" w:space="0" w:color="000000"/>
+              <w:right w:val="single" w:sz="8" w:space="0" w:color="000000"/>
+            </w:tcBorders>
+            <w:shd w:val="clear" w:color="auto" w:fill="F5F5F5"/>
+            <w:tcMar>
+              <w:top w:w="0" w:type="dxa"/>
+              <w:bottom w:w="0" w:type="dxa"/>
+              <w:left w:w="0" w:type="dxa"/>
+              <w:right w:w="0" w:type="dxa"/>
+            </w:tcMar>
+            <w:vAlign w:val="center"/>
+          </w:tcPr>
+          <w:p>
+            <w:pPr>
+              <w:pStyle w:val="Normal"/>
+              <w:jc w:val="right"/>
+              <w:pBdr>
+                <w:bottom w:val="none" w:sz="0" w:space="0" w:color="000000"/>
+                <w:top w:val="none" w:sz="0" w:space="0" w:color="000000"/>
+                <w:left w:val="none" w:sz="0" w:space="0" w:color="000000"/>
+                <w:right w:val="none" w:sz="0" w:space="0" w:color="000000"/>
+              </w:pBdr>
+              <w:spacing w:after="40" w:before="40" w:line="288"/>
+              <w:ind w:left="80" w:right="80" w:firstLine="0" w:firstLineChars="0"/>
+            </w:pPr>
+            <w:r xmlns:w="http://schemas.openxmlformats.org/wordprocessingml/2006/main" xmlns:wp="http://schemas.openxmlformats.org/drawingml/2006/wordprocessingDrawing" xmlns:r="http://schemas.openxmlformats.org/officeDocument/2006/relationships" xmlns:w14="http://schemas.microsoft.com/office/word/2010/wordml">
+              <w:rPr>
+                <w:rFonts w:ascii="Arial" w:hAnsi="Arial" w:eastAsia="Arial" w:cs="Arial"/>
+                <w:i w:val="false"/>
+                <w:b w:val="false"/>
+                <w:u w:val="none"/>
+                <w:sz w:val="18"/>
+                <w:szCs w:val="18"/>
+                <w:color w:val="000000"/>
+              </w:rPr>
+              <w:t xml:space="preserve">35,000</w:t>
+            </w:r>
+          </w:p>
+        </w:tc>
+        <w:tc>
+          <w:tcPr>
+            <w:tcBorders>
+              <w:bottom w:val="single" w:sz="12" w:space="0" w:color="000000"/>
+              <w:top w:val="single" w:sz="8" w:space="0" w:color="000000"/>
+              <w:left w:val="single" w:sz="8" w:space="0" w:color="000000"/>
+              <w:right w:val="single" w:sz="8" w:space="0" w:color="000000"/>
+            </w:tcBorders>
+            <w:shd w:val="clear" w:color="auto" w:fill="F5F5F5"/>
+            <w:tcMar>
+              <w:top w:w="0" w:type="dxa"/>
+              <w:bottom w:w="0" w:type="dxa"/>
+              <w:left w:w="0" w:type="dxa"/>
+              <w:right w:w="0" w:type="dxa"/>
+            </w:tcMar>
+            <w:vAlign w:val="center"/>
+          </w:tcPr>
+          <w:p>
+            <w:pPr>
+              <w:pStyle w:val="Normal"/>
+              <w:jc w:val="right"/>
+              <w:pBdr>
+                <w:bottom w:val="none" w:sz="0" w:space="0" w:color="000000"/>
+                <w:top w:val="none" w:sz="0" w:space="0" w:color="000000"/>
+                <w:left w:val="none" w:sz="0" w:space="0" w:color="000000"/>
+                <w:right w:val="none" w:sz="0" w:space="0" w:color="000000"/>
+              </w:pBdr>
+              <w:spacing w:after="40" w:before="40" w:line="288"/>
+              <w:ind w:left="80" w:right="80" w:firstLine="0" w:firstLineChars="0"/>
+            </w:pPr>
+            <w:r xmlns:w="http://schemas.openxmlformats.org/wordprocessingml/2006/main" xmlns:wp="http://schemas.openxmlformats.org/drawingml/2006/wordprocessingDrawing" xmlns:r="http://schemas.openxmlformats.org/officeDocument/2006/relationships" xmlns:w14="http://schemas.microsoft.com/office/word/2010/wordml">
+              <w:rPr>
+                <w:rFonts w:ascii="Arial" w:hAnsi="Arial" w:eastAsia="Arial" w:cs="Arial"/>
+                <w:i w:val="false"/>
+                <w:b w:val="false"/>
+                <w:u w:val="none"/>
+                <w:sz w:val="18"/>
+                <w:szCs w:val="18"/>
+                <w:color w:val="000000"/>
+              </w:rPr>
+              <w:t xml:space="preserve">35,000</w:t>
+            </w:r>
+          </w:p>
+        </w:tc>
+        <w:tc>
+          <w:tcPr>
+            <w:tcBorders>
+              <w:bottom w:val="single" w:sz="12" w:space="0" w:color="000000"/>
+              <w:top w:val="single" w:sz="8" w:space="0" w:color="000000"/>
+              <w:left w:val="single" w:sz="8" w:space="0" w:color="000000"/>
+              <w:right w:val="single" w:sz="8" w:space="0" w:color="000000"/>
+            </w:tcBorders>
+            <w:shd w:val="clear" w:color="auto" w:fill="F5F5F5"/>
+            <w:tcMar>
+              <w:top w:w="0" w:type="dxa"/>
+              <w:bottom w:w="0" w:type="dxa"/>
+              <w:left w:w="0" w:type="dxa"/>
+              <w:right w:w="0" w:type="dxa"/>
+            </w:tcMar>
+            <w:vAlign w:val="center"/>
+          </w:tcPr>
+          <w:p>
+            <w:pPr>
+              <w:pStyle w:val="Normal"/>
+              <w:jc w:val="right"/>
+              <w:pBdr>
+                <w:bottom w:val="none" w:sz="0" w:space="0" w:color="000000"/>
+                <w:top w:val="none" w:sz="0" w:space="0" w:color="000000"/>
+                <w:left w:val="none" w:sz="0" w:space="0" w:color="000000"/>
+                <w:right w:val="none" w:sz="0" w:space="0" w:color="000000"/>
+              </w:pBdr>
+              <w:spacing w:after="40" w:before="40" w:line="288"/>
+              <w:ind w:left="80" w:right="80" w:firstLine="0" w:firstLineChars="0"/>
+            </w:pPr>
+            <w:r xmlns:w="http://schemas.openxmlformats.org/wordprocessingml/2006/main" xmlns:wp="http://schemas.openxmlformats.org/drawingml/2006/wordprocessingDrawing" xmlns:r="http://schemas.openxmlformats.org/officeDocument/2006/relationships" xmlns:w14="http://schemas.microsoft.com/office/word/2010/wordml">
+              <w:rPr>
+                <w:rFonts w:ascii="Arial" w:hAnsi="Arial" w:eastAsia="Arial" w:cs="Arial"/>
+                <w:i w:val="false"/>
+                <w:b w:val="false"/>
+                <w:u w:val="none"/>
+                <w:sz w:val="18"/>
+                <w:szCs w:val="18"/>
+                <w:color w:val="000000"/>
+              </w:rPr>
+              <w:t xml:space="preserve">35,000</w:t>
+            </w:r>
+          </w:p>
+        </w:tc>
+        <w:tc>
+          <w:tcPr>
+            <w:tcBorders>
+              <w:bottom w:val="single" w:sz="12" w:space="0" w:color="000000"/>
+              <w:top w:val="single" w:sz="8" w:space="0" w:color="000000"/>
+              <w:left w:val="single" w:sz="8" w:space="0" w:color="000000"/>
+              <w:right w:val="single" w:sz="12" w:space="0" w:color="000000"/>
+            </w:tcBorders>
+            <w:shd w:val="clear" w:color="auto" w:fill="F5F5F5"/>
+            <w:tcMar>
+              <w:top w:w="0" w:type="dxa"/>
+              <w:bottom w:w="0" w:type="dxa"/>
+              <w:left w:w="0" w:type="dxa"/>
+              <w:right w:w="0" w:type="dxa"/>
+            </w:tcMar>
+            <w:vAlign w:val="center"/>
+          </w:tcPr>
+          <w:p>
+            <w:pPr>
+              <w:pStyle w:val="Normal"/>
+              <w:jc w:val="right"/>
+              <w:pBdr>
+                <w:bottom w:val="none" w:sz="0" w:space="0" w:color="000000"/>
+                <w:top w:val="none" w:sz="0" w:space="0" w:color="000000"/>
+                <w:left w:val="none" w:sz="0" w:space="0" w:color="000000"/>
+                <w:right w:val="none" w:sz="0" w:space="0" w:color="000000"/>
+              </w:pBdr>
+              <w:spacing w:after="40" w:before="40" w:line="288"/>
+              <w:ind w:left="80" w:right="80" w:firstLine="0" w:firstLineChars="0"/>
+            </w:pPr>
+            <w:r xmlns:w="http://schemas.openxmlformats.org/wordprocessingml/2006/main" xmlns:wp="http://schemas.openxmlformats.org/drawingml/2006/wordprocessingDrawing" xmlns:r="http://schemas.openxmlformats.org/officeDocument/2006/relationships" xmlns:w14="http://schemas.microsoft.com/office/word/2010/wordml">
+              <w:rPr>
+                <w:rFonts w:ascii="Arial" w:hAnsi="Arial" w:eastAsia="Arial" w:cs="Arial"/>
+                <w:i w:val="false"/>
+                <w:b w:val="false"/>
+                <w:u w:val="none"/>
+                <w:sz w:val="18"/>
+                <w:szCs w:val="18"/>
+                <w:color w:val="000000"/>
+              </w:rPr>
+              <w:t xml:space="preserve">105,000</w:t>
+            </w:r>
+          </w:p>
+        </w:tc>
+      </w:tr>
+      <w:tr>
+        <w:trPr>
+          <w:trHeight w:val="360" w:hRule="auto"/>
+        </w:trPr>
+        body21
+        <w:tc>
+          <w:tcPr>
+            <w:vMerge w:val="restart"/>
+            <w:tcBorders>
+              <w:bottom w:val="single" w:sz="8" w:space="0" w:color="000000"/>
+              <w:top w:val="single" w:sz="12" w:space="0" w:color="000000"/>
+              <w:left w:val="single" w:sz="12" w:space="0" w:color="000000"/>
+              <w:right w:val="single" w:sz="8" w:space="0" w:color="000000"/>
+            </w:tcBorders>
+            <w:shd w:val="clear" w:color="auto" w:fill="FFFFFF"/>
+            <w:tcMar>
+              <w:top w:w="0" w:type="dxa"/>
+              <w:bottom w:w="0" w:type="dxa"/>
+              <w:left w:w="0" w:type="dxa"/>
+              <w:right w:w="0" w:type="dxa"/>
+            </w:tcMar>
+            <w:vAlign w:val="center"/>
+          </w:tcPr>
+          <w:p>
+            <w:pPr>
+              <w:pStyle w:val="Normal"/>
+              <w:jc w:val="center"/>
+              <w:pBdr>
+                <w:bottom w:val="none" w:sz="0" w:space="0" w:color="000000"/>
+                <w:top w:val="none" w:sz="0" w:space="0" w:color="000000"/>
+                <w:left w:val="none" w:sz="0" w:space="0" w:color="000000"/>
+                <w:right w:val="none" w:sz="0" w:space="0" w:color="000000"/>
+              </w:pBdr>
+              <w:spacing w:after="40" w:before="40" w:line="288"/>
+              <w:ind w:left="80" w:right="80" w:firstLine="0" w:firstLineChars="0"/>
+            </w:pPr>
+            <w:r xmlns:w="http://schemas.openxmlformats.org/wordprocessingml/2006/main" xmlns:wp="http://schemas.openxmlformats.org/drawingml/2006/wordprocessingDrawing" xmlns:r="http://schemas.openxmlformats.org/officeDocument/2006/relationships" xmlns:w14="http://schemas.microsoft.com/office/word/2010/wordml">
+              <w:rPr>
+                <w:rFonts w:ascii="Arial" w:hAnsi="Arial" w:eastAsia="Arial" w:cs="Arial"/>
+                <w:i w:val="false"/>
+                <w:b w:val="true"/>
+                <w:u w:val="none"/>
+                <w:sz w:val="18"/>
+                <w:szCs w:val="18"/>
+                <w:color w:val="000000"/>
+              </w:rPr>
+              <w:t xml:space="preserve">Other</w:t>
+            </w:r>
+          </w:p>
+        </w:tc>
+        <w:tc>
+          <w:tcPr>
+            <w:tcBorders>
+              <w:bottom w:val="single" w:sz="8" w:space="0" w:color="000000"/>
+              <w:top w:val="single" w:sz="12" w:space="0" w:color="000000"/>
+              <w:left w:val="single" w:sz="8" w:space="0" w:color="000000"/>
+              <w:right w:val="single" w:sz="8" w:space="0" w:color="000000"/>
+            </w:tcBorders>
+            <w:shd w:val="clear" w:color="auto" w:fill="FFFFFF"/>
+            <w:tcMar>
+              <w:top w:w="0" w:type="dxa"/>
+              <w:bottom w:w="0" w:type="dxa"/>
+              <w:left w:w="0" w:type="dxa"/>
+              <w:right w:w="0" w:type="dxa"/>
+            </w:tcMar>
+            <w:vAlign w:val="center"/>
+          </w:tcPr>
+          <w:p>
+            <w:pPr>
+              <w:pStyle w:val="Normal"/>
+              <w:jc w:val="left"/>
+              <w:pBdr>
+                <w:bottom w:val="none" w:sz="0" w:space="0" w:color="000000"/>
+                <w:top w:val="none" w:sz="0" w:space="0" w:color="000000"/>
+                <w:left w:val="none" w:sz="0" w:space="0" w:color="000000"/>
+                <w:right w:val="none" w:sz="0" w:space="0" w:color="000000"/>
+              </w:pBdr>
+              <w:spacing w:after="40" w:before="40" w:line="288"/>
+              <w:ind w:left="80" w:right="80" w:firstLine="0" w:firstLineChars="0"/>
+            </w:pPr>
+            <w:r xmlns:w="http://schemas.openxmlformats.org/wordprocessingml/2006/main" xmlns:wp="http://schemas.openxmlformats.org/drawingml/2006/wordprocessingDrawing" xmlns:r="http://schemas.openxmlformats.org/officeDocument/2006/relationships" xmlns:w14="http://schemas.microsoft.com/office/word/2010/wordml">
+              <w:rPr>
+                <w:rFonts w:ascii="Arial" w:hAnsi="Arial" w:eastAsia="Arial" w:cs="Arial"/>
+                <w:i w:val="false"/>
+                <w:b w:val="false"/>
+                <w:u w:val="none"/>
+                <w:sz w:val="18"/>
+                <w:szCs w:val="18"/>
+                <w:color w:val="000000"/>
+              </w:rPr>
+              <w:t xml:space="preserve">242 Wellfield Additional Pumping Agreement</w:t>
+            </w:r>
+          </w:p>
+        </w:tc>
+        <w:tc>
+          <w:tcPr>
+            <w:tcBorders>
+              <w:bottom w:val="single" w:sz="8" w:space="0" w:color="000000"/>
+              <w:top w:val="single" w:sz="12" w:space="0" w:color="000000"/>
+              <w:left w:val="single" w:sz="8" w:space="0" w:color="000000"/>
+              <w:right w:val="single" w:sz="8" w:space="0" w:color="000000"/>
+            </w:tcBorders>
+            <w:shd w:val="clear" w:color="auto" w:fill="FFFFFF"/>
+            <w:tcMar>
+              <w:top w:w="0" w:type="dxa"/>
+              <w:bottom w:w="0" w:type="dxa"/>
+              <w:left w:w="0" w:type="dxa"/>
+              <w:right w:w="0" w:type="dxa"/>
+            </w:tcMar>
+            <w:vAlign w:val="center"/>
+          </w:tcPr>
+          <w:p>
+            <w:pPr>
+              <w:pStyle w:val="Normal"/>
+              <w:jc w:val="right"/>
+              <w:pBdr>
+                <w:bottom w:val="none" w:sz="0" w:space="0" w:color="000000"/>
+                <w:top w:val="none" w:sz="0" w:space="0" w:color="000000"/>
+                <w:left w:val="none" w:sz="0" w:space="0" w:color="000000"/>
+                <w:right w:val="none" w:sz="0" w:space="0" w:color="000000"/>
+              </w:pBdr>
+              <w:spacing w:after="40" w:before="40" w:line="288"/>
+              <w:ind w:left="80" w:right="80" w:firstLine="0" w:firstLineChars="0"/>
+            </w:pPr>
+            <w:r xmlns:w="http://schemas.openxmlformats.org/wordprocessingml/2006/main" xmlns:wp="http://schemas.openxmlformats.org/drawingml/2006/wordprocessingDrawing" xmlns:r="http://schemas.openxmlformats.org/officeDocument/2006/relationships" xmlns:w14="http://schemas.microsoft.com/office/word/2010/wordml">
+              <w:rPr>
+                <w:rFonts w:ascii="Arial" w:hAnsi="Arial" w:eastAsia="Arial" w:cs="Arial"/>
+                <w:i w:val="false"/>
+                <w:b w:val="false"/>
+                <w:u w:val="none"/>
+                <w:sz w:val="18"/>
+                <w:szCs w:val="18"/>
+                <w:color w:val="000000"/>
+              </w:rPr>
+              <w:t xml:space="preserve">25,000</w:t>
+            </w:r>
+          </w:p>
+        </w:tc>
+        <w:tc>
+          <w:tcPr>
+            <w:tcBorders>
+              <w:bottom w:val="single" w:sz="8" w:space="0" w:color="000000"/>
+              <w:top w:val="single" w:sz="12" w:space="0" w:color="000000"/>
+              <w:left w:val="single" w:sz="8" w:space="0" w:color="000000"/>
+              <w:right w:val="single" w:sz="8" w:space="0" w:color="000000"/>
+            </w:tcBorders>
+            <w:shd w:val="clear" w:color="auto" w:fill="FFFFFF"/>
+            <w:tcMar>
+              <w:top w:w="0" w:type="dxa"/>
+              <w:bottom w:w="0" w:type="dxa"/>
+              <w:left w:w="0" w:type="dxa"/>
+              <w:right w:w="0" w:type="dxa"/>
+            </w:tcMar>
+            <w:vAlign w:val="center"/>
+          </w:tcPr>
+          <w:p>
+            <w:pPr>
+              <w:pStyle w:val="Normal"/>
+              <w:jc w:val="right"/>
+              <w:pBdr>
+                <w:bottom w:val="none" w:sz="0" w:space="0" w:color="000000"/>
+                <w:top w:val="none" w:sz="0" w:space="0" w:color="000000"/>
+                <w:left w:val="none" w:sz="0" w:space="0" w:color="000000"/>
+                <w:right w:val="none" w:sz="0" w:space="0" w:color="000000"/>
+              </w:pBdr>
+              <w:spacing w:after="40" w:before="40" w:line="288"/>
+              <w:ind w:left="80" w:right="80" w:firstLine="0" w:firstLineChars="0"/>
+            </w:pPr>
+            <w:r xmlns:w="http://schemas.openxmlformats.org/wordprocessingml/2006/main" xmlns:wp="http://schemas.openxmlformats.org/drawingml/2006/wordprocessingDrawing" xmlns:r="http://schemas.openxmlformats.org/officeDocument/2006/relationships" xmlns:w14="http://schemas.microsoft.com/office/word/2010/wordml">
+              <w:rPr>
+                <w:rFonts w:ascii="Arial" w:hAnsi="Arial" w:eastAsia="Arial" w:cs="Arial"/>
+                <w:i w:val="false"/>
+                <w:b w:val="false"/>
+                <w:u w:val="none"/>
+                <w:sz w:val="18"/>
+                <w:szCs w:val="18"/>
+                <w:color w:val="000000"/>
+              </w:rPr>
+              <w:t xml:space="preserve">25,000</w:t>
+            </w:r>
+          </w:p>
+        </w:tc>
+        <w:tc>
+          <w:tcPr>
+            <w:tcBorders>
+              <w:bottom w:val="single" w:sz="8" w:space="0" w:color="000000"/>
+              <w:top w:val="single" w:sz="12" w:space="0" w:color="000000"/>
+              <w:left w:val="single" w:sz="8" w:space="0" w:color="000000"/>
+              <w:right w:val="single" w:sz="8" w:space="0" w:color="000000"/>
+            </w:tcBorders>
+            <w:shd w:val="clear" w:color="auto" w:fill="FFFFFF"/>
+            <w:tcMar>
+              <w:top w:w="0" w:type="dxa"/>
+              <w:bottom w:w="0" w:type="dxa"/>
+              <w:left w:w="0" w:type="dxa"/>
+              <w:right w:w="0" w:type="dxa"/>
+            </w:tcMar>
+            <w:vAlign w:val="center"/>
+          </w:tcPr>
+          <w:p>
+            <w:pPr>
+              <w:pStyle w:val="Normal"/>
+              <w:jc w:val="right"/>
+              <w:pBdr>
+                <w:bottom w:val="none" w:sz="0" w:space="0" w:color="000000"/>
+                <w:top w:val="none" w:sz="0" w:space="0" w:color="000000"/>
+                <w:left w:val="none" w:sz="0" w:space="0" w:color="000000"/>
+                <w:right w:val="none" w:sz="0" w:space="0" w:color="000000"/>
+              </w:pBdr>
+              <w:spacing w:after="40" w:before="40" w:line="288"/>
+              <w:ind w:left="80" w:right="80" w:firstLine="0" w:firstLineChars="0"/>
+            </w:pPr>
+            <w:r xmlns:w="http://schemas.openxmlformats.org/wordprocessingml/2006/main" xmlns:wp="http://schemas.openxmlformats.org/drawingml/2006/wordprocessingDrawing" xmlns:r="http://schemas.openxmlformats.org/officeDocument/2006/relationships" xmlns:w14="http://schemas.microsoft.com/office/word/2010/wordml">
+              <w:rPr>
+                <w:rFonts w:ascii="Arial" w:hAnsi="Arial" w:eastAsia="Arial" w:cs="Arial"/>
+                <w:i w:val="false"/>
+                <w:b w:val="false"/>
+                <w:u w:val="none"/>
+                <w:sz w:val="18"/>
+                <w:szCs w:val="18"/>
+                <w:color w:val="000000"/>
+              </w:rPr>
+              <w:t xml:space="preserve">0</w:t>
+            </w:r>
+          </w:p>
+        </w:tc>
+        <w:tc>
+          <w:tcPr>
+            <w:tcBorders>
+              <w:bottom w:val="single" w:sz="8" w:space="0" w:color="000000"/>
+              <w:top w:val="single" w:sz="12" w:space="0" w:color="000000"/>
+              <w:left w:val="single" w:sz="8" w:space="0" w:color="000000"/>
+              <w:right w:val="single" w:sz="12" w:space="0" w:color="000000"/>
+            </w:tcBorders>
+            <w:shd w:val="clear" w:color="auto" w:fill="FFFFFF"/>
+            <w:tcMar>
+              <w:top w:w="0" w:type="dxa"/>
+              <w:bottom w:w="0" w:type="dxa"/>
+              <w:left w:w="0" w:type="dxa"/>
+              <w:right w:w="0" w:type="dxa"/>
+            </w:tcMar>
+            <w:vAlign w:val="center"/>
+          </w:tcPr>
+          <w:p>
+            <w:pPr>
+              <w:pStyle w:val="Normal"/>
+              <w:jc w:val="right"/>
+              <w:pBdr>
+                <w:bottom w:val="none" w:sz="0" w:space="0" w:color="000000"/>
+                <w:top w:val="none" w:sz="0" w:space="0" w:color="000000"/>
+                <w:left w:val="none" w:sz="0" w:space="0" w:color="000000"/>
+                <w:right w:val="none" w:sz="0" w:space="0" w:color="000000"/>
+              </w:pBdr>
+              <w:spacing w:after="40" w:before="40" w:line="288"/>
+              <w:ind w:left="80" w:right="80" w:firstLine="0" w:firstLineChars="0"/>
+            </w:pPr>
+            <w:r xmlns:w="http://schemas.openxmlformats.org/wordprocessingml/2006/main" xmlns:wp="http://schemas.openxmlformats.org/drawingml/2006/wordprocessingDrawing" xmlns:r="http://schemas.openxmlformats.org/officeDocument/2006/relationships" xmlns:w14="http://schemas.microsoft.com/office/word/2010/wordml">
+              <w:rPr>
+                <w:rFonts w:ascii="Arial" w:hAnsi="Arial" w:eastAsia="Arial" w:cs="Arial"/>
+                <w:i w:val="false"/>
+                <w:b w:val="false"/>
+                <w:u w:val="none"/>
+                <w:sz w:val="18"/>
+                <w:szCs w:val="18"/>
+                <w:color w:val="000000"/>
+              </w:rPr>
+              <w:t xml:space="preserve">50,000</w:t>
+            </w:r>
+          </w:p>
+        </w:tc>
+      </w:tr>
+      <w:tr>
+        <w:trPr>
+          <w:trHeight w:val="360" w:hRule="auto"/>
+        </w:trPr>
+        body22
+        <w:tc>
+          <w:tcPr>
+            <w:vMerge/>
+            <w:tcBorders>
+              <w:bottom w:val="single" w:sz="12" w:space="0" w:color="000000"/>
+              <w:top w:val="single" w:sz="8" w:space="0" w:color="000000"/>
+              <w:left w:val="single" w:sz="12" w:space="0" w:color="000000"/>
+              <w:right w:val="single" w:sz="8" w:space="0" w:color="000000"/>
+            </w:tcBorders>
+            <w:shd w:val="clear" w:color="auto" w:fill="FFFFFF"/>
+            <w:tcMar>
+              <w:top w:w="0" w:type="dxa"/>
+              <w:bottom w:w="0" w:type="dxa"/>
+              <w:left w:w="0" w:type="dxa"/>
+              <w:right w:w="0" w:type="dxa"/>
+            </w:tcMar>
+            <w:vAlign w:val="center"/>
+          </w:tcPr>
+          <w:p>
+            <w:pPr>
+              <w:pStyle w:val="Normal"/>
+              <w:jc w:val="center"/>
+              <w:pBdr>
+                <w:bottom w:val="none" w:sz="0" w:space="0" w:color="000000"/>
+                <w:top w:val="none" w:sz="0" w:space="0" w:color="000000"/>
+                <w:left w:val="none" w:sz="0" w:space="0" w:color="000000"/>
+                <w:right w:val="none" w:sz="0" w:space="0" w:color="000000"/>
+              </w:pBdr>
+              <w:spacing w:after="40" w:before="40" w:line="288"/>
+              <w:ind w:left="80" w:right="80" w:firstLine="0" w:firstLineChars="0"/>
+            </w:pPr>
+          </w:p>
+        </w:tc>
+        <w:tc>
+          <w:tcPr>
+            <w:tcBorders>
+              <w:bottom w:val="single" w:sz="12" w:space="0" w:color="000000"/>
+              <w:top w:val="single" w:sz="8" w:space="0" w:color="000000"/>
+              <w:left w:val="single" w:sz="8" w:space="0" w:color="000000"/>
+              <w:right w:val="single" w:sz="8" w:space="0" w:color="000000"/>
+            </w:tcBorders>
+            <w:shd w:val="clear" w:color="auto" w:fill="F5F5F5"/>
+            <w:tcMar>
+              <w:top w:w="0" w:type="dxa"/>
+              <w:bottom w:w="0" w:type="dxa"/>
+              <w:left w:w="0" w:type="dxa"/>
+              <w:right w:w="0" w:type="dxa"/>
+            </w:tcMar>
+            <w:vAlign w:val="center"/>
+          </w:tcPr>
+          <w:p>
+            <w:pPr>
+              <w:pStyle w:val="Normal"/>
+              <w:jc w:val="left"/>
+              <w:pBdr>
+                <w:bottom w:val="none" w:sz="0" w:space="0" w:color="000000"/>
+                <w:top w:val="none" w:sz="0" w:space="0" w:color="000000"/>
+                <w:left w:val="none" w:sz="0" w:space="0" w:color="000000"/>
+                <w:right w:val="none" w:sz="0" w:space="0" w:color="000000"/>
+              </w:pBdr>
+              <w:spacing w:after="40" w:before="40" w:line="288"/>
+              <w:ind w:left="80" w:right="80" w:firstLine="0" w:firstLineChars="0"/>
+            </w:pPr>
+            <w:r xmlns:w="http://schemas.openxmlformats.org/wordprocessingml/2006/main" xmlns:wp="http://schemas.openxmlformats.org/drawingml/2006/wordprocessingDrawing" xmlns:r="http://schemas.openxmlformats.org/officeDocument/2006/relationships" xmlns:w14="http://schemas.microsoft.com/office/word/2010/wordml">
+              <w:rPr>
+                <w:rFonts w:ascii="Arial" w:hAnsi="Arial" w:eastAsia="Arial" w:cs="Arial"/>
+                <w:i w:val="false"/>
+                <w:b w:val="false"/>
+                <w:u w:val="none"/>
+                <w:sz w:val="18"/>
+                <w:szCs w:val="18"/>
+                <w:color w:val="000000"/>
+              </w:rPr>
+              <w:t xml:space="preserve">PSCP</w:t>
+            </w:r>
+          </w:p>
+        </w:tc>
+        <w:tc>
+          <w:tcPr>
+            <w:tcBorders>
+              <w:bottom w:val="single" w:sz="12" w:space="0" w:color="000000"/>
+              <w:top w:val="single" w:sz="8" w:space="0" w:color="000000"/>
+              <w:left w:val="single" w:sz="8" w:space="0" w:color="000000"/>
+              <w:right w:val="single" w:sz="8" w:space="0" w:color="000000"/>
+            </w:tcBorders>
+            <w:shd w:val="clear" w:color="auto" w:fill="F5F5F5"/>
+            <w:tcMar>
+              <w:top w:w="0" w:type="dxa"/>
+              <w:bottom w:w="0" w:type="dxa"/>
+              <w:left w:w="0" w:type="dxa"/>
+              <w:right w:w="0" w:type="dxa"/>
+            </w:tcMar>
+            <w:vAlign w:val="center"/>
+          </w:tcPr>
+          <w:p>
+            <w:pPr>
+              <w:pStyle w:val="Normal"/>
+              <w:jc w:val="right"/>
+              <w:pBdr>
+                <w:bottom w:val="none" w:sz="0" w:space="0" w:color="000000"/>
+                <w:top w:val="none" w:sz="0" w:space="0" w:color="000000"/>
+                <w:left w:val="none" w:sz="0" w:space="0" w:color="000000"/>
+                <w:right w:val="none" w:sz="0" w:space="0" w:color="000000"/>
+              </w:pBdr>
+              <w:spacing w:after="40" w:before="40" w:line="288"/>
+              <w:ind w:left="80" w:right="80" w:firstLine="0" w:firstLineChars="0"/>
+            </w:pPr>
+            <w:r xmlns:w="http://schemas.openxmlformats.org/wordprocessingml/2006/main" xmlns:wp="http://schemas.openxmlformats.org/drawingml/2006/wordprocessingDrawing" xmlns:r="http://schemas.openxmlformats.org/officeDocument/2006/relationships" xmlns:w14="http://schemas.microsoft.com/office/word/2010/wordml">
+              <w:rPr>
+                <w:rFonts w:ascii="Arial" w:hAnsi="Arial" w:eastAsia="Arial" w:cs="Arial"/>
+                <w:i w:val="false"/>
+                <w:b w:val="false"/>
+                <w:u w:val="none"/>
+                <w:sz w:val="18"/>
+                <w:szCs w:val="18"/>
+                <w:color w:val="000000"/>
+              </w:rPr>
+              <w:t xml:space="preserve">195</w:t>
+            </w:r>
+          </w:p>
+        </w:tc>
+        <w:tc>
+          <w:tcPr>
+            <w:tcBorders>
+              <w:bottom w:val="single" w:sz="12" w:space="0" w:color="000000"/>
+              <w:top w:val="single" w:sz="8" w:space="0" w:color="000000"/>
+              <w:left w:val="single" w:sz="8" w:space="0" w:color="000000"/>
+              <w:right w:val="single" w:sz="8" w:space="0" w:color="000000"/>
+            </w:tcBorders>
+            <w:shd w:val="clear" w:color="auto" w:fill="F5F5F5"/>
+            <w:tcMar>
+              <w:top w:w="0" w:type="dxa"/>
+              <w:bottom w:w="0" w:type="dxa"/>
+              <w:left w:w="0" w:type="dxa"/>
+              <w:right w:w="0" w:type="dxa"/>
+            </w:tcMar>
+            <w:vAlign w:val="center"/>
+          </w:tcPr>
+          <w:p>
+            <w:pPr>
+              <w:pStyle w:val="Normal"/>
+              <w:jc w:val="right"/>
+              <w:pBdr>
+                <w:bottom w:val="none" w:sz="0" w:space="0" w:color="000000"/>
+                <w:top w:val="none" w:sz="0" w:space="0" w:color="000000"/>
+                <w:left w:val="none" w:sz="0" w:space="0" w:color="000000"/>
+                <w:right w:val="none" w:sz="0" w:space="0" w:color="000000"/>
+              </w:pBdr>
+              <w:spacing w:after="40" w:before="40" w:line="288"/>
+              <w:ind w:left="80" w:right="80" w:firstLine="0" w:firstLineChars="0"/>
+            </w:pPr>
+            <w:r xmlns:w="http://schemas.openxmlformats.org/wordprocessingml/2006/main" xmlns:wp="http://schemas.openxmlformats.org/drawingml/2006/wordprocessingDrawing" xmlns:r="http://schemas.openxmlformats.org/officeDocument/2006/relationships" xmlns:w14="http://schemas.microsoft.com/office/word/2010/wordml">
+              <w:rPr>
+                <w:rFonts w:ascii="Arial" w:hAnsi="Arial" w:eastAsia="Arial" w:cs="Arial"/>
+                <w:i w:val="false"/>
+                <w:b w:val="false"/>
+                <w:u w:val="none"/>
+                <w:sz w:val="18"/>
+                <w:szCs w:val="18"/>
+                <w:color w:val="000000"/>
+              </w:rPr>
+              <w:t xml:space="preserve">545</w:t>
+            </w:r>
+          </w:p>
+        </w:tc>
+        <w:tc>
+          <w:tcPr>
+            <w:tcBorders>
+              <w:bottom w:val="single" w:sz="12" w:space="0" w:color="000000"/>
+              <w:top w:val="single" w:sz="8" w:space="0" w:color="000000"/>
+              <w:left w:val="single" w:sz="8" w:space="0" w:color="000000"/>
+              <w:right w:val="single" w:sz="8" w:space="0" w:color="000000"/>
+            </w:tcBorders>
+            <w:shd w:val="clear" w:color="auto" w:fill="F5F5F5"/>
+            <w:tcMar>
+              <w:top w:w="0" w:type="dxa"/>
+              <w:bottom w:w="0" w:type="dxa"/>
+              <w:left w:w="0" w:type="dxa"/>
+              <w:right w:w="0" w:type="dxa"/>
+            </w:tcMar>
+            <w:vAlign w:val="center"/>
+          </w:tcPr>
+          <w:p>
+            <w:pPr>
+              <w:pStyle w:val="Normal"/>
+              <w:jc w:val="right"/>
+              <w:pBdr>
+                <w:bottom w:val="none" w:sz="0" w:space="0" w:color="000000"/>
+                <w:top w:val="none" w:sz="0" w:space="0" w:color="000000"/>
+                <w:left w:val="none" w:sz="0" w:space="0" w:color="000000"/>
+                <w:right w:val="none" w:sz="0" w:space="0" w:color="000000"/>
+              </w:pBdr>
+              <w:spacing w:after="40" w:before="40" w:line="288"/>
+              <w:ind w:left="80" w:right="80" w:firstLine="0" w:firstLineChars="0"/>
+            </w:pPr>
+            <w:r xmlns:w="http://schemas.openxmlformats.org/wordprocessingml/2006/main" xmlns:wp="http://schemas.openxmlformats.org/drawingml/2006/wordprocessingDrawing" xmlns:r="http://schemas.openxmlformats.org/officeDocument/2006/relationships" xmlns:w14="http://schemas.microsoft.com/office/word/2010/wordml">
+              <w:rPr>
+                <w:rFonts w:ascii="Arial" w:hAnsi="Arial" w:eastAsia="Arial" w:cs="Arial"/>
+                <w:i w:val="false"/>
+                <w:b w:val="false"/>
+                <w:u w:val="none"/>
+                <w:sz w:val="18"/>
+                <w:szCs w:val="18"/>
+                <w:color w:val="000000"/>
+              </w:rPr>
+              <w:t xml:space="preserve">545</w:t>
+            </w:r>
+          </w:p>
+        </w:tc>
+        <w:tc>
+          <w:tcPr>
+            <w:tcBorders>
+              <w:bottom w:val="single" w:sz="12" w:space="0" w:color="000000"/>
+              <w:top w:val="single" w:sz="8" w:space="0" w:color="000000"/>
+              <w:left w:val="single" w:sz="8" w:space="0" w:color="000000"/>
+              <w:right w:val="single" w:sz="12" w:space="0" w:color="000000"/>
+            </w:tcBorders>
+            <w:shd w:val="clear" w:color="auto" w:fill="F5F5F5"/>
+            <w:tcMar>
+              <w:top w:w="0" w:type="dxa"/>
+              <w:bottom w:w="0" w:type="dxa"/>
+              <w:left w:w="0" w:type="dxa"/>
+              <w:right w:w="0" w:type="dxa"/>
+            </w:tcMar>
+            <w:vAlign w:val="center"/>
+          </w:tcPr>
+          <w:p>
+            <w:pPr>
+              <w:pStyle w:val="Normal"/>
+              <w:jc w:val="right"/>
+              <w:pBdr>
+                <w:bottom w:val="none" w:sz="0" w:space="0" w:color="000000"/>
+                <w:top w:val="none" w:sz="0" w:space="0" w:color="000000"/>
+                <w:left w:val="none" w:sz="0" w:space="0" w:color="000000"/>
+                <w:right w:val="none" w:sz="0" w:space="0" w:color="000000"/>
+              </w:pBdr>
+              <w:spacing w:after="40" w:before="40" w:line="288"/>
+              <w:ind w:left="80" w:right="80" w:firstLine="0" w:firstLineChars="0"/>
+            </w:pPr>
+            <w:r xmlns:w="http://schemas.openxmlformats.org/wordprocessingml/2006/main" xmlns:wp="http://schemas.openxmlformats.org/drawingml/2006/wordprocessingDrawing" xmlns:r="http://schemas.openxmlformats.org/officeDocument/2006/relationships" xmlns:w14="http://schemas.microsoft.com/office/word/2010/wordml">
+              <w:rPr>
+                <w:rFonts w:ascii="Arial" w:hAnsi="Arial" w:eastAsia="Arial" w:cs="Arial"/>
+                <w:i w:val="false"/>
+                <w:b w:val="false"/>
+                <w:u w:val="none"/>
+                <w:sz w:val="18"/>
+                <w:szCs w:val="18"/>
+                <w:color w:val="000000"/>
+              </w:rPr>
+              <w:t xml:space="preserve">1,285</w:t>
+            </w:r>
+          </w:p>
+        </w:tc>
+      </w:tr>
+      <w:tr>
+        <w:trPr>
+          <w:trHeight w:val="360" w:hRule="auto"/>
+        </w:trPr>
+        body23
+        <w:tc>
+          <w:tcPr>
+            <w:vMerge w:val="restart"/>
+            <w:tcBorders>
+              <w:bottom w:val="single" w:sz="8" w:space="0" w:color="000000"/>
+              <w:top w:val="single" w:sz="12" w:space="0" w:color="000000"/>
+              <w:left w:val="single" w:sz="12" w:space="0" w:color="000000"/>
+              <w:right w:val="single" w:sz="8" w:space="0" w:color="000000"/>
+            </w:tcBorders>
+            <w:shd w:val="clear" w:color="auto" w:fill="FFFFFF"/>
+            <w:tcMar>
+              <w:top w:w="0" w:type="dxa"/>
+              <w:bottom w:w="0" w:type="dxa"/>
+              <w:left w:w="0" w:type="dxa"/>
+              <w:right w:w="0" w:type="dxa"/>
+            </w:tcMar>
+            <w:vAlign w:val="center"/>
+          </w:tcPr>
+          <w:p>
+            <w:pPr>
+              <w:pStyle w:val="Normal"/>
+              <w:jc w:val="center"/>
+              <w:pBdr>
+                <w:bottom w:val="none" w:sz="0" w:space="0" w:color="000000"/>
+                <w:top w:val="none" w:sz="0" w:space="0" w:color="000000"/>
+                <w:left w:val="none" w:sz="0" w:space="0" w:color="000000"/>
+                <w:right w:val="none" w:sz="0" w:space="0" w:color="000000"/>
+              </w:pBdr>
+              <w:spacing w:after="40" w:before="40" w:line="288"/>
+              <w:ind w:left="80" w:right="80" w:firstLine="0" w:firstLineChars="0"/>
+            </w:pPr>
+            <w:r xmlns:w="http://schemas.openxmlformats.org/wordprocessingml/2006/main" xmlns:wp="http://schemas.openxmlformats.org/drawingml/2006/wordprocessingDrawing" xmlns:r="http://schemas.openxmlformats.org/officeDocument/2006/relationships" xmlns:w14="http://schemas.microsoft.com/office/word/2010/wordml">
+              <w:rPr>
+                <w:rFonts w:ascii="Arial" w:hAnsi="Arial" w:eastAsia="Arial" w:cs="Arial"/>
+                <w:i w:val="false"/>
+                <w:b w:val="true"/>
+                <w:u w:val="none"/>
+                <w:sz w:val="18"/>
+                <w:szCs w:val="18"/>
+                <w:color w:val="000000"/>
+              </w:rPr>
+              <w:t xml:space="preserve"/>
+            </w:r>
+          </w:p>
+        </w:tc>
+        <w:tc>
+          <w:tcPr>
+            <w:tcBorders>
+              <w:bottom w:val="single" w:sz="8" w:space="0" w:color="000000"/>
+              <w:top w:val="single" w:sz="12" w:space="0" w:color="000000"/>
+              <w:left w:val="single" w:sz="8" w:space="0" w:color="000000"/>
+              <w:right w:val="single" w:sz="8" w:space="0" w:color="000000"/>
+            </w:tcBorders>
+            <w:shd w:val="clear" w:color="auto" w:fill="FFFFFF"/>
+            <w:tcMar>
+              <w:top w:w="0" w:type="dxa"/>
+              <w:bottom w:w="0" w:type="dxa"/>
+              <w:left w:w="0" w:type="dxa"/>
+              <w:right w:w="0" w:type="dxa"/>
+            </w:tcMar>
+            <w:vAlign w:val="center"/>
+          </w:tcPr>
+          <w:p>
+            <w:pPr>
+              <w:pStyle w:val="Normal"/>
+              <w:jc w:val="left"/>
+              <w:pBdr>
+                <w:bottom w:val="none" w:sz="0" w:space="0" w:color="000000"/>
+                <w:top w:val="none" w:sz="0" w:space="0" w:color="000000"/>
+                <w:left w:val="none" w:sz="0" w:space="0" w:color="000000"/>
+                <w:right w:val="none" w:sz="0" w:space="0" w:color="000000"/>
+              </w:pBdr>
+              <w:spacing w:after="40" w:before="40" w:line="288"/>
+              <w:ind w:left="80" w:right="80" w:firstLine="0" w:firstLineChars="0"/>
+            </w:pPr>
+            <w:r xmlns:w="http://schemas.openxmlformats.org/wordprocessingml/2006/main" xmlns:wp="http://schemas.openxmlformats.org/drawingml/2006/wordprocessingDrawing" xmlns:r="http://schemas.openxmlformats.org/officeDocument/2006/relationships" xmlns:w14="http://schemas.microsoft.com/office/word/2010/wordml">
+              <w:rPr>
+                <w:rFonts w:ascii="Arial" w:hAnsi="Arial" w:eastAsia="Arial" w:cs="Arial"/>
+                <w:i w:val="false"/>
+                <w:b w:val="true"/>
+                <w:u w:val="none"/>
+                <w:sz w:val="18"/>
+                <w:szCs w:val="18"/>
+                <w:color w:val="000000"/>
+              </w:rPr>
+              <w:t xml:space="preserve">Annual Total</w:t>
+            </w:r>
+          </w:p>
+        </w:tc>
+        <w:tc>
+          <w:tcPr>
+            <w:tcBorders>
+              <w:bottom w:val="single" w:sz="8" w:space="0" w:color="000000"/>
+              <w:top w:val="single" w:sz="12" w:space="0" w:color="000000"/>
+              <w:left w:val="single" w:sz="8" w:space="0" w:color="000000"/>
+              <w:right w:val="single" w:sz="8" w:space="0" w:color="000000"/>
+            </w:tcBorders>
+            <w:shd w:val="clear" w:color="auto" w:fill="FFFFFF"/>
+            <w:tcMar>
+              <w:top w:w="0" w:type="dxa"/>
+              <w:bottom w:w="0" w:type="dxa"/>
+              <w:left w:w="0" w:type="dxa"/>
+              <w:right w:w="0" w:type="dxa"/>
+            </w:tcMar>
+            <w:vAlign w:val="center"/>
+          </w:tcPr>
+          <w:p>
+            <w:pPr>
+              <w:pStyle w:val="Normal"/>
+              <w:jc w:val="right"/>
+              <w:pBdr>
+                <w:bottom w:val="none" w:sz="0" w:space="0" w:color="000000"/>
+                <w:top w:val="none" w:sz="0" w:space="0" w:color="000000"/>
+                <w:left w:val="none" w:sz="0" w:space="0" w:color="000000"/>
+                <w:right w:val="none" w:sz="0" w:space="0" w:color="000000"/>
+              </w:pBdr>
+              <w:spacing w:after="40" w:before="40" w:line="288"/>
+              <w:ind w:left="80" w:right="80" w:firstLine="0" w:firstLineChars="0"/>
+            </w:pPr>
+            <w:r xmlns:w="http://schemas.openxmlformats.org/wordprocessingml/2006/main" xmlns:wp="http://schemas.openxmlformats.org/drawingml/2006/wordprocessingDrawing" xmlns:r="http://schemas.openxmlformats.org/officeDocument/2006/relationships" xmlns:w14="http://schemas.microsoft.com/office/word/2010/wordml">
+              <w:rPr>
+                <w:rFonts w:ascii="Arial" w:hAnsi="Arial" w:eastAsia="Arial" w:cs="Arial"/>
+                <w:i w:val="false"/>
+                <w:b w:val="true"/>
+                <w:u w:val="none"/>
+                <w:sz w:val="18"/>
+                <w:szCs w:val="18"/>
+                <w:color w:val="000000"/>
+              </w:rPr>
+              <w:t xml:space="preserve">908,092</w:t>
+            </w:r>
+          </w:p>
+        </w:tc>
+        <w:tc>
+          <w:tcPr>
+            <w:tcBorders>
+              <w:bottom w:val="single" w:sz="8" w:space="0" w:color="000000"/>
+              <w:top w:val="single" w:sz="12" w:space="0" w:color="000000"/>
+              <w:left w:val="single" w:sz="8" w:space="0" w:color="000000"/>
+              <w:right w:val="single" w:sz="8" w:space="0" w:color="000000"/>
+            </w:tcBorders>
+            <w:shd w:val="clear" w:color="auto" w:fill="FFFFFF"/>
+            <w:tcMar>
+              <w:top w:w="0" w:type="dxa"/>
+              <w:bottom w:w="0" w:type="dxa"/>
+              <w:left w:w="0" w:type="dxa"/>
+              <w:right w:w="0" w:type="dxa"/>
+            </w:tcMar>
+            <w:vAlign w:val="center"/>
+          </w:tcPr>
+          <w:p>
+            <w:pPr>
+              <w:pStyle w:val="Normal"/>
+              <w:jc w:val="right"/>
+              <w:pBdr>
+                <w:bottom w:val="none" w:sz="0" w:space="0" w:color="000000"/>
+                <w:top w:val="none" w:sz="0" w:space="0" w:color="000000"/>
+                <w:left w:val="none" w:sz="0" w:space="0" w:color="000000"/>
+                <w:right w:val="none" w:sz="0" w:space="0" w:color="000000"/>
+              </w:pBdr>
+              <w:spacing w:after="40" w:before="40" w:line="288"/>
+              <w:ind w:left="80" w:right="80" w:firstLine="0" w:firstLineChars="0"/>
+            </w:pPr>
+            <w:r xmlns:w="http://schemas.openxmlformats.org/wordprocessingml/2006/main" xmlns:wp="http://schemas.openxmlformats.org/drawingml/2006/wordprocessingDrawing" xmlns:r="http://schemas.openxmlformats.org/officeDocument/2006/relationships" xmlns:w14="http://schemas.microsoft.com/office/word/2010/wordml">
+              <w:rPr>
+                <w:rFonts w:ascii="Arial" w:hAnsi="Arial" w:eastAsia="Arial" w:cs="Arial"/>
+                <w:i w:val="false"/>
+                <w:b w:val="true"/>
+                <w:u w:val="none"/>
+                <w:sz w:val="18"/>
+                <w:szCs w:val="18"/>
+                <w:color w:val="000000"/>
+              </w:rPr>
+              <w:t xml:space="preserve">730,283</w:t>
+            </w:r>
+          </w:p>
+        </w:tc>
+        <w:tc>
+          <w:tcPr>
+            <w:tcBorders>
+              <w:bottom w:val="single" w:sz="8" w:space="0" w:color="000000"/>
+              <w:top w:val="single" w:sz="12" w:space="0" w:color="000000"/>
+              <w:left w:val="single" w:sz="8" w:space="0" w:color="000000"/>
+              <w:right w:val="single" w:sz="8" w:space="0" w:color="000000"/>
+            </w:tcBorders>
+            <w:shd w:val="clear" w:color="auto" w:fill="FFFFFF"/>
+            <w:tcMar>
+              <w:top w:w="0" w:type="dxa"/>
+              <w:bottom w:w="0" w:type="dxa"/>
+              <w:left w:w="0" w:type="dxa"/>
+              <w:right w:w="0" w:type="dxa"/>
+            </w:tcMar>
+            <w:vAlign w:val="center"/>
+          </w:tcPr>
+          <w:p>
+            <w:pPr>
+              <w:pStyle w:val="Normal"/>
+              <w:jc w:val="right"/>
+              <w:pBdr>
+                <w:bottom w:val="none" w:sz="0" w:space="0" w:color="000000"/>
+                <w:top w:val="none" w:sz="0" w:space="0" w:color="000000"/>
+                <w:left w:val="none" w:sz="0" w:space="0" w:color="000000"/>
+                <w:right w:val="none" w:sz="0" w:space="0" w:color="000000"/>
+              </w:pBdr>
+              <w:spacing w:after="40" w:before="40" w:line="288"/>
+              <w:ind w:left="80" w:right="80" w:firstLine="0" w:firstLineChars="0"/>
+            </w:pPr>
+            <w:r xmlns:w="http://schemas.openxmlformats.org/wordprocessingml/2006/main" xmlns:wp="http://schemas.openxmlformats.org/drawingml/2006/wordprocessingDrawing" xmlns:r="http://schemas.openxmlformats.org/officeDocument/2006/relationships" xmlns:w14="http://schemas.microsoft.com/office/word/2010/wordml">
+              <w:rPr>
+                <w:rFonts w:ascii="Arial" w:hAnsi="Arial" w:eastAsia="Arial" w:cs="Arial"/>
+                <w:i w:val="false"/>
+                <w:b w:val="true"/>
+                <w:u w:val="none"/>
+                <w:sz w:val="18"/>
+                <w:szCs w:val="18"/>
+                <w:color w:val="000000"/>
+              </w:rPr>
+              <w:t xml:space="preserve">63,387</w:t>
+            </w:r>
+          </w:p>
+        </w:tc>
+        <w:tc>
+          <w:tcPr>
+            <w:tcBorders>
+              <w:bottom w:val="single" w:sz="8" w:space="0" w:color="000000"/>
+              <w:top w:val="single" w:sz="12" w:space="0" w:color="000000"/>
+              <w:left w:val="single" w:sz="8" w:space="0" w:color="000000"/>
+              <w:right w:val="single" w:sz="12" w:space="0" w:color="000000"/>
+            </w:tcBorders>
+            <w:shd w:val="clear" w:color="auto" w:fill="FFFFFF"/>
+            <w:tcMar>
+              <w:top w:w="0" w:type="dxa"/>
+              <w:bottom w:w="0" w:type="dxa"/>
+              <w:left w:w="0" w:type="dxa"/>
+              <w:right w:w="0" w:type="dxa"/>
+            </w:tcMar>
+            <w:vAlign w:val="center"/>
+          </w:tcPr>
+          <w:p>
+            <w:pPr>
+              <w:pStyle w:val="Normal"/>
+              <w:jc w:val="right"/>
+              <w:pBdr>
+                <w:bottom w:val="none" w:sz="0" w:space="0" w:color="000000"/>
+                <w:top w:val="none" w:sz="0" w:space="0" w:color="000000"/>
+                <w:left w:val="none" w:sz="0" w:space="0" w:color="000000"/>
+                <w:right w:val="none" w:sz="0" w:space="0" w:color="000000"/>
+              </w:pBdr>
+              <w:spacing w:after="40" w:before="40" w:line="288"/>
+              <w:ind w:left="80" w:right="80" w:firstLine="0" w:firstLineChars="0"/>
+            </w:pPr>
+            <w:r xmlns:w="http://schemas.openxmlformats.org/wordprocessingml/2006/main" xmlns:wp="http://schemas.openxmlformats.org/drawingml/2006/wordprocessingDrawing" xmlns:r="http://schemas.openxmlformats.org/officeDocument/2006/relationships" xmlns:w14="http://schemas.microsoft.com/office/word/2010/wordml">
+              <w:rPr>
+                <w:rFonts w:ascii="Arial" w:hAnsi="Arial" w:eastAsia="Arial" w:cs="Arial"/>
+                <w:i w:val="false"/>
+                <w:b w:val="true"/>
+                <w:u w:val="none"/>
+                <w:sz w:val="18"/>
+                <w:szCs w:val="18"/>
+                <w:color w:val="000000"/>
+              </w:rPr>
+              <w:t xml:space="preserve">1,701,762</w:t>
+            </w:r>
+          </w:p>
+        </w:tc>
+      </w:tr>
+      <w:tr>
+        <w:trPr>
+          <w:trHeight w:val="360" w:hRule="auto"/>
+        </w:trPr>
+        body24
+        <w:tc>
+          <w:tcPr>
+            <w:vMerge/>
+            <w:tcBorders>
+              <w:bottom w:val="single" w:sz="12" w:space="0" w:color="000000"/>
+              <w:top w:val="single" w:sz="8" w:space="0" w:color="000000"/>
+              <w:left w:val="single" w:sz="12" w:space="0" w:color="000000"/>
+              <w:right w:val="single" w:sz="8" w:space="0" w:color="000000"/>
+            </w:tcBorders>
+            <w:shd w:val="clear" w:color="auto" w:fill="FFFFFF"/>
+            <w:tcMar>
+              <w:top w:w="0" w:type="dxa"/>
+              <w:bottom w:w="0" w:type="dxa"/>
+              <w:left w:w="0" w:type="dxa"/>
+              <w:right w:w="0" w:type="dxa"/>
+            </w:tcMar>
+            <w:vAlign w:val="center"/>
+          </w:tcPr>
+          <w:p>
+            <w:pPr>
+              <w:pStyle w:val="Normal"/>
+              <w:jc w:val="center"/>
+              <w:pBdr>
+                <w:bottom w:val="none" w:sz="0" w:space="0" w:color="000000"/>
+                <w:top w:val="none" w:sz="0" w:space="0" w:color="000000"/>
+                <w:left w:val="none" w:sz="0" w:space="0" w:color="000000"/>
+                <w:right w:val="none" w:sz="0" w:space="0" w:color="000000"/>
+              </w:pBdr>
+              <w:spacing w:after="40" w:before="40" w:line="288"/>
+              <w:ind w:left="80" w:right="80" w:firstLine="0" w:firstLineChars="0"/>
+            </w:pPr>
+          </w:p>
+        </w:tc>
+        <w:tc>
+          <w:tcPr>
+            <w:tcBorders>
+              <w:bottom w:val="single" w:sz="12" w:space="0" w:color="000000"/>
+              <w:top w:val="single" w:sz="8" w:space="0" w:color="000000"/>
+              <w:left w:val="single" w:sz="8" w:space="0" w:color="000000"/>
+              <w:right w:val="single" w:sz="8" w:space="0" w:color="000000"/>
+            </w:tcBorders>
+            <w:shd w:val="clear" w:color="auto" w:fill="F5F5F5"/>
+            <w:tcMar>
+              <w:top w:w="0" w:type="dxa"/>
+              <w:bottom w:w="0" w:type="dxa"/>
+              <w:left w:w="0" w:type="dxa"/>
+              <w:right w:w="0" w:type="dxa"/>
+            </w:tcMar>
+            <w:vAlign w:val="center"/>
+          </w:tcPr>
+          <w:p>
+            <w:pPr>
+              <w:pStyle w:val="Normal"/>
+              <w:jc w:val="left"/>
+              <w:pBdr>
+                <w:bottom w:val="none" w:sz="0" w:space="0" w:color="000000"/>
+                <w:top w:val="none" w:sz="0" w:space="0" w:color="000000"/>
+                <w:left w:val="none" w:sz="0" w:space="0" w:color="000000"/>
+                <w:right w:val="none" w:sz="0" w:space="0" w:color="000000"/>
+              </w:pBdr>
+              <w:spacing w:after="40" w:before="40" w:line="288"/>
+              <w:ind w:left="80" w:right="80" w:firstLine="0" w:firstLineChars="0"/>
+            </w:pPr>
+            <w:r xmlns:w="http://schemas.openxmlformats.org/wordprocessingml/2006/main" xmlns:wp="http://schemas.openxmlformats.org/drawingml/2006/wordprocessingDrawing" xmlns:r="http://schemas.openxmlformats.org/officeDocument/2006/relationships" xmlns:w14="http://schemas.microsoft.com/office/word/2010/wordml">
+              <w:rPr>
+                <w:rFonts w:ascii="Arial" w:hAnsi="Arial" w:eastAsia="Arial" w:cs="Arial"/>
+                <w:i w:val="false"/>
+                <w:b w:val="true"/>
+                <w:u w:val="none"/>
+                <w:sz w:val="18"/>
+                <w:szCs w:val="18"/>
+                <w:color w:val="000000"/>
+              </w:rPr>
+              <w:t xml:space="preserve">Cumulative Total</w:t>
+            </w:r>
+          </w:p>
+        </w:tc>
+        <w:tc>
+          <w:tcPr>
+            <w:tcBorders>
+              <w:bottom w:val="single" w:sz="12" w:space="0" w:color="000000"/>
+              <w:top w:val="single" w:sz="8" w:space="0" w:color="000000"/>
+              <w:left w:val="single" w:sz="8" w:space="0" w:color="000000"/>
+              <w:right w:val="single" w:sz="8" w:space="0" w:color="000000"/>
+            </w:tcBorders>
+            <w:shd w:val="clear" w:color="auto" w:fill="F5F5F5"/>
+            <w:tcMar>
+              <w:top w:w="0" w:type="dxa"/>
+              <w:bottom w:w="0" w:type="dxa"/>
+              <w:left w:w="0" w:type="dxa"/>
+              <w:right w:w="0" w:type="dxa"/>
+            </w:tcMar>
+            <w:vAlign w:val="center"/>
+          </w:tcPr>
+          <w:p>
+            <w:pPr>
+              <w:pStyle w:val="Normal"/>
+              <w:jc w:val="right"/>
+              <w:pBdr>
+                <w:bottom w:val="none" w:sz="0" w:space="0" w:color="000000"/>
+                <w:top w:val="none" w:sz="0" w:space="0" w:color="000000"/>
+                <w:left w:val="none" w:sz="0" w:space="0" w:color="000000"/>
+                <w:right w:val="none" w:sz="0" w:space="0" w:color="000000"/>
+              </w:pBdr>
+              <w:spacing w:after="40" w:before="40" w:line="288"/>
+              <w:ind w:left="80" w:right="80" w:firstLine="0" w:firstLineChars="0"/>
+            </w:pPr>
+            <w:r xmlns:w="http://schemas.openxmlformats.org/wordprocessingml/2006/main" xmlns:wp="http://schemas.openxmlformats.org/drawingml/2006/wordprocessingDrawing" xmlns:r="http://schemas.openxmlformats.org/officeDocument/2006/relationships" xmlns:w14="http://schemas.microsoft.com/office/word/2010/wordml">
+              <w:rPr>
+                <w:rFonts w:ascii="Arial" w:hAnsi="Arial" w:eastAsia="Arial" w:cs="Arial"/>
+                <w:i w:val="false"/>
+                <w:b w:val="true"/>
+                <w:u w:val="none"/>
+                <w:sz w:val="18"/>
+                <w:szCs w:val="18"/>
+                <w:color w:val="000000"/>
+              </w:rPr>
+              <w:t xml:space="preserve">908,092</w:t>
+            </w:r>
+          </w:p>
+        </w:tc>
+        <w:tc>
+          <w:tcPr>
+            <w:tcBorders>
+              <w:bottom w:val="single" w:sz="12" w:space="0" w:color="000000"/>
+              <w:top w:val="single" w:sz="8" w:space="0" w:color="000000"/>
+              <w:left w:val="single" w:sz="8" w:space="0" w:color="000000"/>
+              <w:right w:val="single" w:sz="8" w:space="0" w:color="000000"/>
+            </w:tcBorders>
+            <w:shd w:val="clear" w:color="auto" w:fill="F5F5F5"/>
+            <w:tcMar>
+              <w:top w:w="0" w:type="dxa"/>
+              <w:bottom w:w="0" w:type="dxa"/>
+              <w:left w:w="0" w:type="dxa"/>
+              <w:right w:w="0" w:type="dxa"/>
+            </w:tcMar>
+            <w:vAlign w:val="center"/>
+          </w:tcPr>
+          <w:p>
+            <w:pPr>
+              <w:pStyle w:val="Normal"/>
+              <w:jc w:val="right"/>
+              <w:pBdr>
+                <w:bottom w:val="none" w:sz="0" w:space="0" w:color="000000"/>
+                <w:top w:val="none" w:sz="0" w:space="0" w:color="000000"/>
+                <w:left w:val="none" w:sz="0" w:space="0" w:color="000000"/>
+                <w:right w:val="none" w:sz="0" w:space="0" w:color="000000"/>
+              </w:pBdr>
+              <w:spacing w:after="40" w:before="40" w:line="288"/>
+              <w:ind w:left="80" w:right="80" w:firstLine="0" w:firstLineChars="0"/>
+            </w:pPr>
+            <w:r xmlns:w="http://schemas.openxmlformats.org/wordprocessingml/2006/main" xmlns:wp="http://schemas.openxmlformats.org/drawingml/2006/wordprocessingDrawing" xmlns:r="http://schemas.openxmlformats.org/officeDocument/2006/relationships" xmlns:w14="http://schemas.microsoft.com/office/word/2010/wordml">
+              <w:rPr>
+                <w:rFonts w:ascii="Arial" w:hAnsi="Arial" w:eastAsia="Arial" w:cs="Arial"/>
+                <w:i w:val="false"/>
+                <w:b w:val="true"/>
+                <w:u w:val="none"/>
+                <w:sz w:val="18"/>
+                <w:szCs w:val="18"/>
+                <w:color w:val="000000"/>
+              </w:rPr>
+              <w:t xml:space="preserve">1,638,374</w:t>
+            </w:r>
+          </w:p>
+        </w:tc>
+        <w:tc>
+          <w:tcPr>
+            <w:tcBorders>
+              <w:bottom w:val="single" w:sz="12" w:space="0" w:color="000000"/>
+              <w:top w:val="single" w:sz="8" w:space="0" w:color="000000"/>
+              <w:left w:val="single" w:sz="8" w:space="0" w:color="000000"/>
+              <w:right w:val="single" w:sz="8" w:space="0" w:color="000000"/>
+            </w:tcBorders>
+            <w:shd w:val="clear" w:color="auto" w:fill="F5F5F5"/>
+            <w:tcMar>
+              <w:top w:w="0" w:type="dxa"/>
+              <w:bottom w:w="0" w:type="dxa"/>
+              <w:left w:w="0" w:type="dxa"/>
+              <w:right w:w="0" w:type="dxa"/>
+            </w:tcMar>
+            <w:vAlign w:val="center"/>
+          </w:tcPr>
+          <w:p>
+            <w:pPr>
+              <w:pStyle w:val="Normal"/>
+              <w:jc w:val="right"/>
+              <w:pBdr>
+                <w:bottom w:val="none" w:sz="0" w:space="0" w:color="000000"/>
+                <w:top w:val="none" w:sz="0" w:space="0" w:color="000000"/>
+                <w:left w:val="none" w:sz="0" w:space="0" w:color="000000"/>
+                <w:right w:val="none" w:sz="0" w:space="0" w:color="000000"/>
+              </w:pBdr>
+              <w:spacing w:after="40" w:before="40" w:line="288"/>
+              <w:ind w:left="80" w:right="80" w:firstLine="0" w:firstLineChars="0"/>
+            </w:pPr>
+            <w:r xmlns:w="http://schemas.openxmlformats.org/wordprocessingml/2006/main" xmlns:wp="http://schemas.openxmlformats.org/drawingml/2006/wordprocessingDrawing" xmlns:r="http://schemas.openxmlformats.org/officeDocument/2006/relationships" xmlns:w14="http://schemas.microsoft.com/office/word/2010/wordml">
+              <w:rPr>
+                <w:rFonts w:ascii="Arial" w:hAnsi="Arial" w:eastAsia="Arial" w:cs="Arial"/>
+                <w:i w:val="false"/>
+                <w:b w:val="true"/>
+                <w:u w:val="none"/>
+                <w:sz w:val="18"/>
+                <w:szCs w:val="18"/>
+                <w:color w:val="000000"/>
+              </w:rPr>
+              <w:t xml:space="preserve">1,701,762</w:t>
+            </w:r>
+          </w:p>
+        </w:tc>
+        <w:tc>
+          <w:tcPr>
+            <w:tcBorders>
+              <w:bottom w:val="single" w:sz="12" w:space="0" w:color="000000"/>
+              <w:top w:val="single" w:sz="8" w:space="0" w:color="000000"/>
+              <w:left w:val="single" w:sz="8" w:space="0" w:color="000000"/>
+              <w:right w:val="single" w:sz="12" w:space="0" w:color="000000"/>
+            </w:tcBorders>
+            <w:shd w:val="clear" w:color="auto" w:fill="F5F5F5"/>
+            <w:tcMar>
+              <w:top w:w="0" w:type="dxa"/>
+              <w:bottom w:w="0" w:type="dxa"/>
+              <w:left w:w="0" w:type="dxa"/>
+              <w:right w:w="0" w:type="dxa"/>
+            </w:tcMar>
+            <w:vAlign w:val="center"/>
+          </w:tcPr>
+          <w:p>
+            <w:pPr>
+              <w:pStyle w:val="Normal"/>
+              <w:jc w:val="right"/>
+              <w:pBdr>
+                <w:bottom w:val="none" w:sz="0" w:space="0" w:color="000000"/>
+                <w:top w:val="none" w:sz="0" w:space="0" w:color="000000"/>
+                <w:left w:val="none" w:sz="0" w:space="0" w:color="000000"/>
+                <w:right w:val="none" w:sz="0" w:space="0" w:color="000000"/>
+              </w:pBdr>
+              <w:spacing w:after="40" w:before="40" w:line="288"/>
+              <w:ind w:left="80" w:right="80" w:firstLine="0" w:firstLineChars="0"/>
+            </w:pPr>
+            <w:r xmlns:w="http://schemas.openxmlformats.org/wordprocessingml/2006/main" xmlns:wp="http://schemas.openxmlformats.org/drawingml/2006/wordprocessingDrawing" xmlns:r="http://schemas.openxmlformats.org/officeDocument/2006/relationships" xmlns:w14="http://schemas.microsoft.com/office/word/2010/wordml">
+              <w:rPr>
+                <w:rFonts w:ascii="Arial" w:hAnsi="Arial" w:eastAsia="Arial" w:cs="Arial"/>
+                <w:i w:val="false"/>
+                <w:b w:val="true"/>
+                <w:u w:val="none"/>
+                <w:sz w:val="18"/>
+                <w:szCs w:val="18"/>
+                <w:color w:val="000000"/>
+              </w:rPr>
+              <w:t xml:space="preserve"/>
             </w:r>
           </w:p>
         </w:tc>
       </w:tr>
     </w:tbl>
-    <w:bookmarkEnd w:id="38"/>
     <w:bookmarkEnd w:id="39"/>
     <w:bookmarkStart w:id="40" w:name="notes-and-disclaimers"/>
     <w:p>
@@ -3188,11 +10118,11 @@
     <w:uiPriority w:val="9"/>
     <w:unhideWhenUsed/>
     <w:qFormat/>
-    <w:rsid w:val="009674ED"/>
+    <w:rsid w:val="00DC7E0C"/>
     <w:pPr>
       <w:keepNext/>
       <w:keepLines/>
-      <w:spacing w:before="200"/>
+      <w:spacing w:after="120" w:before="200"/>
       <w:outlineLvl w:val="2"/>
     </w:pPr>
     <w:rPr>
@@ -3370,6 +10300,7 @@
     <w:name w:val="Compact"/>
     <w:basedOn w:val="BodyText"/>
     <w:qFormat/>
+    <w:rsid w:val="000761FB"/>
     <w:pPr>
       <w:spacing w:after="36" w:before="36"/>
     </w:pPr>
